--- a/nodejs.docx
+++ b/nodejs.docx
@@ -2859,6 +2859,9 @@
     </w:p>
     <w:p>
       <w:r>
+        <w:rPr>
+          <w:noProof/>
+        </w:rPr>
         <w:drawing>
           <wp:inline distT="0" distB="0" distL="0" distR="0" wp14:anchorId="09AB690C" wp14:editId="7246B6D4">
             <wp:extent cx="3172268" cy="485843"/>
@@ -2898,12 +2901,7 @@
     </w:p>
     <w:p>
       <w:r>
-        <w:t>d</w:t>
-      </w:r>
-      <w:bookmarkStart w:id="0" w:name="_GoBack"/>
-      <w:bookmarkEnd w:id="0"/>
-      <w:r>
-        <w:t>ocker-compose up –d --build</w:t>
+        <w:t>docker-compose up –d --build</w:t>
       </w:r>
     </w:p>
     <w:p>
@@ -2926,6 +2924,9 @@
     </w:p>
     <w:p>
       <w:r>
+        <w:rPr>
+          <w:noProof/>
+        </w:rPr>
         <w:drawing>
           <wp:inline distT="0" distB="0" distL="0" distR="0" wp14:anchorId="28ED5D08" wp14:editId="01CE3FFE">
             <wp:extent cx="4726914" cy="2154382"/>
@@ -2976,6 +2977,715 @@
       </w:r>
     </w:p>
     <w:p/>
+    <w:p/>
+    <w:p>
+      <w:pPr>
+        <w:pStyle w:val="Heading2"/>
+      </w:pPr>
+      <w:r>
+        <w:lastRenderedPageBreak/>
+        <w:t>Docker-compose volume</w:t>
+      </w:r>
+    </w:p>
+    <w:p/>
+    <w:p>
+      <w:pPr>
+        <w:shd w:val="clear" w:color="auto" w:fill="1E1E1E"/>
+        <w:spacing w:after="0" w:line="285" w:lineRule="atLeast"/>
+        <w:rPr>
+          <w:rFonts w:ascii="Consolas" w:eastAsia="Times New Roman" w:hAnsi="Consolas" w:cs="Times New Roman"/>
+          <w:color w:val="D4D4D4"/>
+          <w:sz w:val="21"/>
+          <w:szCs w:val="21"/>
+        </w:rPr>
+      </w:pPr>
+      <w:r>
+        <w:rPr>
+          <w:rFonts w:ascii="Consolas" w:eastAsia="Times New Roman" w:hAnsi="Consolas" w:cs="Times New Roman"/>
+          <w:color w:val="569CD6"/>
+          <w:sz w:val="21"/>
+          <w:szCs w:val="21"/>
+        </w:rPr>
+        <w:t>version</w:t>
+      </w:r>
+      <w:r>
+        <w:rPr>
+          <w:rFonts w:ascii="Consolas" w:eastAsia="Times New Roman" w:hAnsi="Consolas" w:cs="Times New Roman"/>
+          <w:color w:val="D4D4D4"/>
+          <w:sz w:val="21"/>
+          <w:szCs w:val="21"/>
+        </w:rPr>
+        <w:t xml:space="preserve">: </w:t>
+      </w:r>
+      <w:r>
+        <w:rPr>
+          <w:rFonts w:ascii="Consolas" w:eastAsia="Times New Roman" w:hAnsi="Consolas" w:cs="Times New Roman"/>
+          <w:color w:val="CE9178"/>
+          <w:sz w:val="21"/>
+          <w:szCs w:val="21"/>
+        </w:rPr>
+        <w:t>"3.7"</w:t>
+      </w:r>
+    </w:p>
+    <w:p>
+      <w:pPr>
+        <w:shd w:val="clear" w:color="auto" w:fill="1E1E1E"/>
+        <w:spacing w:after="0" w:line="285" w:lineRule="atLeast"/>
+        <w:rPr>
+          <w:rFonts w:ascii="Consolas" w:eastAsia="Times New Roman" w:hAnsi="Consolas" w:cs="Times New Roman"/>
+          <w:color w:val="D4D4D4"/>
+          <w:sz w:val="21"/>
+          <w:szCs w:val="21"/>
+        </w:rPr>
+      </w:pPr>
+      <w:r>
+        <w:rPr>
+          <w:rFonts w:ascii="Consolas" w:eastAsia="Times New Roman" w:hAnsi="Consolas" w:cs="Times New Roman"/>
+          <w:color w:val="569CD6"/>
+          <w:sz w:val="21"/>
+          <w:szCs w:val="21"/>
+        </w:rPr>
+        <w:t>services</w:t>
+      </w:r>
+      <w:r>
+        <w:rPr>
+          <w:rFonts w:ascii="Consolas" w:eastAsia="Times New Roman" w:hAnsi="Consolas" w:cs="Times New Roman"/>
+          <w:color w:val="D4D4D4"/>
+          <w:sz w:val="21"/>
+          <w:szCs w:val="21"/>
+        </w:rPr>
+        <w:t>:</w:t>
+      </w:r>
+    </w:p>
+    <w:p>
+      <w:pPr>
+        <w:shd w:val="clear" w:color="auto" w:fill="1E1E1E"/>
+        <w:spacing w:after="0" w:line="285" w:lineRule="atLeast"/>
+        <w:rPr>
+          <w:rFonts w:ascii="Consolas" w:eastAsia="Times New Roman" w:hAnsi="Consolas" w:cs="Times New Roman"/>
+          <w:color w:val="D4D4D4"/>
+          <w:sz w:val="21"/>
+          <w:szCs w:val="21"/>
+        </w:rPr>
+      </w:pPr>
+      <w:r>
+        <w:rPr>
+          <w:rFonts w:ascii="Consolas" w:eastAsia="Times New Roman" w:hAnsi="Consolas" w:cs="Times New Roman"/>
+          <w:color w:val="D4D4D4"/>
+          <w:sz w:val="21"/>
+          <w:szCs w:val="21"/>
+        </w:rPr>
+        <w:t xml:space="preserve">  </w:t>
+      </w:r>
+      <w:r>
+        <w:rPr>
+          <w:rFonts w:ascii="Consolas" w:eastAsia="Times New Roman" w:hAnsi="Consolas" w:cs="Times New Roman"/>
+          <w:color w:val="569CD6"/>
+          <w:sz w:val="21"/>
+          <w:szCs w:val="21"/>
+        </w:rPr>
+        <w:t>app</w:t>
+      </w:r>
+      <w:r>
+        <w:rPr>
+          <w:rFonts w:ascii="Consolas" w:eastAsia="Times New Roman" w:hAnsi="Consolas" w:cs="Times New Roman"/>
+          <w:color w:val="D4D4D4"/>
+          <w:sz w:val="21"/>
+          <w:szCs w:val="21"/>
+        </w:rPr>
+        <w:t>:</w:t>
+      </w:r>
+    </w:p>
+    <w:p>
+      <w:pPr>
+        <w:shd w:val="clear" w:color="auto" w:fill="1E1E1E"/>
+        <w:spacing w:after="0" w:line="285" w:lineRule="atLeast"/>
+        <w:rPr>
+          <w:rFonts w:ascii="Consolas" w:eastAsia="Times New Roman" w:hAnsi="Consolas" w:cs="Times New Roman"/>
+          <w:color w:val="D4D4D4"/>
+          <w:sz w:val="21"/>
+          <w:szCs w:val="21"/>
+        </w:rPr>
+      </w:pPr>
+      <w:r>
+        <w:rPr>
+          <w:rFonts w:ascii="Consolas" w:eastAsia="Times New Roman" w:hAnsi="Consolas" w:cs="Times New Roman"/>
+          <w:color w:val="D4D4D4"/>
+          <w:sz w:val="21"/>
+          <w:szCs w:val="21"/>
+        </w:rPr>
+        <w:t xml:space="preserve">    </w:t>
+      </w:r>
+      <w:r>
+        <w:rPr>
+          <w:rFonts w:ascii="Consolas" w:eastAsia="Times New Roman" w:hAnsi="Consolas" w:cs="Times New Roman"/>
+          <w:color w:val="569CD6"/>
+          <w:sz w:val="21"/>
+          <w:szCs w:val="21"/>
+        </w:rPr>
+        <w:t>image</w:t>
+      </w:r>
+      <w:r>
+        <w:rPr>
+          <w:rFonts w:ascii="Consolas" w:eastAsia="Times New Roman" w:hAnsi="Consolas" w:cs="Times New Roman"/>
+          <w:color w:val="D4D4D4"/>
+          <w:sz w:val="21"/>
+          <w:szCs w:val="21"/>
+        </w:rPr>
+        <w:t xml:space="preserve">: </w:t>
+      </w:r>
+      <w:r>
+        <w:rPr>
+          <w:rFonts w:ascii="Consolas" w:eastAsia="Times New Roman" w:hAnsi="Consolas" w:cs="Times New Roman"/>
+          <w:color w:val="CE9178"/>
+          <w:sz w:val="21"/>
+          <w:szCs w:val="21"/>
+        </w:rPr>
+        <w:t>vietdung:v4</w:t>
+      </w:r>
+    </w:p>
+    <w:p>
+      <w:pPr>
+        <w:shd w:val="clear" w:color="auto" w:fill="1E1E1E"/>
+        <w:spacing w:after="0" w:line="285" w:lineRule="atLeast"/>
+        <w:rPr>
+          <w:rFonts w:ascii="Consolas" w:eastAsia="Times New Roman" w:hAnsi="Consolas" w:cs="Times New Roman"/>
+          <w:color w:val="D4D4D4"/>
+          <w:sz w:val="21"/>
+          <w:szCs w:val="21"/>
+        </w:rPr>
+      </w:pPr>
+      <w:r>
+        <w:rPr>
+          <w:rFonts w:ascii="Consolas" w:eastAsia="Times New Roman" w:hAnsi="Consolas" w:cs="Times New Roman"/>
+          <w:color w:val="D4D4D4"/>
+          <w:sz w:val="21"/>
+          <w:szCs w:val="21"/>
+        </w:rPr>
+        <w:t xml:space="preserve">    </w:t>
+      </w:r>
+      <w:r>
+        <w:rPr>
+          <w:rFonts w:ascii="Consolas" w:eastAsia="Times New Roman" w:hAnsi="Consolas" w:cs="Times New Roman"/>
+          <w:color w:val="569CD6"/>
+          <w:sz w:val="21"/>
+          <w:szCs w:val="21"/>
+        </w:rPr>
+        <w:t>build</w:t>
+      </w:r>
+      <w:r>
+        <w:rPr>
+          <w:rFonts w:ascii="Consolas" w:eastAsia="Times New Roman" w:hAnsi="Consolas" w:cs="Times New Roman"/>
+          <w:color w:val="D4D4D4"/>
+          <w:sz w:val="21"/>
+          <w:szCs w:val="21"/>
+        </w:rPr>
+        <w:t>:</w:t>
+      </w:r>
+    </w:p>
+    <w:p>
+      <w:pPr>
+        <w:shd w:val="clear" w:color="auto" w:fill="1E1E1E"/>
+        <w:spacing w:after="0" w:line="285" w:lineRule="atLeast"/>
+        <w:rPr>
+          <w:rFonts w:ascii="Consolas" w:eastAsia="Times New Roman" w:hAnsi="Consolas" w:cs="Times New Roman"/>
+          <w:color w:val="D4D4D4"/>
+          <w:sz w:val="21"/>
+          <w:szCs w:val="21"/>
+        </w:rPr>
+      </w:pPr>
+      <w:r>
+        <w:rPr>
+          <w:rFonts w:ascii="Consolas" w:eastAsia="Times New Roman" w:hAnsi="Consolas" w:cs="Times New Roman"/>
+          <w:color w:val="D4D4D4"/>
+          <w:sz w:val="21"/>
+          <w:szCs w:val="21"/>
+        </w:rPr>
+        <w:t xml:space="preserve">      </w:t>
+      </w:r>
+      <w:r>
+        <w:rPr>
+          <w:rFonts w:ascii="Consolas" w:eastAsia="Times New Roman" w:hAnsi="Consolas" w:cs="Times New Roman"/>
+          <w:color w:val="569CD6"/>
+          <w:sz w:val="21"/>
+          <w:szCs w:val="21"/>
+        </w:rPr>
+        <w:t>context</w:t>
+      </w:r>
+      <w:r>
+        <w:rPr>
+          <w:rFonts w:ascii="Consolas" w:eastAsia="Times New Roman" w:hAnsi="Consolas" w:cs="Times New Roman"/>
+          <w:color w:val="D4D4D4"/>
+          <w:sz w:val="21"/>
+          <w:szCs w:val="21"/>
+        </w:rPr>
+        <w:t xml:space="preserve">: </w:t>
+      </w:r>
+      <w:r>
+        <w:rPr>
+          <w:rFonts w:ascii="Consolas" w:eastAsia="Times New Roman" w:hAnsi="Consolas" w:cs="Times New Roman"/>
+          <w:color w:val="B5CEA8"/>
+          <w:sz w:val="21"/>
+          <w:szCs w:val="21"/>
+        </w:rPr>
+        <w:t>.</w:t>
+      </w:r>
+    </w:p>
+    <w:p>
+      <w:pPr>
+        <w:shd w:val="clear" w:color="auto" w:fill="1E1E1E"/>
+        <w:spacing w:after="0" w:line="285" w:lineRule="atLeast"/>
+        <w:rPr>
+          <w:rFonts w:ascii="Consolas" w:eastAsia="Times New Roman" w:hAnsi="Consolas" w:cs="Times New Roman"/>
+          <w:color w:val="D4D4D4"/>
+          <w:sz w:val="21"/>
+          <w:szCs w:val="21"/>
+        </w:rPr>
+      </w:pPr>
+      <w:r>
+        <w:rPr>
+          <w:rFonts w:ascii="Consolas" w:eastAsia="Times New Roman" w:hAnsi="Consolas" w:cs="Times New Roman"/>
+          <w:color w:val="D4D4D4"/>
+          <w:sz w:val="21"/>
+          <w:szCs w:val="21"/>
+        </w:rPr>
+        <w:t xml:space="preserve">      </w:t>
+      </w:r>
+      <w:r>
+        <w:rPr>
+          <w:rFonts w:ascii="Consolas" w:eastAsia="Times New Roman" w:hAnsi="Consolas" w:cs="Times New Roman"/>
+          <w:color w:val="569CD6"/>
+          <w:sz w:val="21"/>
+          <w:szCs w:val="21"/>
+        </w:rPr>
+        <w:t>dockerfile</w:t>
+      </w:r>
+      <w:r>
+        <w:rPr>
+          <w:rFonts w:ascii="Consolas" w:eastAsia="Times New Roman" w:hAnsi="Consolas" w:cs="Times New Roman"/>
+          <w:color w:val="D4D4D4"/>
+          <w:sz w:val="21"/>
+          <w:szCs w:val="21"/>
+        </w:rPr>
+        <w:t xml:space="preserve">: </w:t>
+      </w:r>
+      <w:r>
+        <w:rPr>
+          <w:rFonts w:ascii="Consolas" w:eastAsia="Times New Roman" w:hAnsi="Consolas" w:cs="Times New Roman"/>
+          <w:color w:val="CE9178"/>
+          <w:sz w:val="21"/>
+          <w:szCs w:val="21"/>
+        </w:rPr>
+        <w:t>dockerfile</w:t>
+      </w:r>
+    </w:p>
+    <w:p>
+      <w:pPr>
+        <w:shd w:val="clear" w:color="auto" w:fill="1E1E1E"/>
+        <w:spacing w:after="0" w:line="285" w:lineRule="atLeast"/>
+        <w:rPr>
+          <w:rFonts w:ascii="Consolas" w:eastAsia="Times New Roman" w:hAnsi="Consolas" w:cs="Times New Roman"/>
+          <w:color w:val="D4D4D4"/>
+          <w:sz w:val="21"/>
+          <w:szCs w:val="21"/>
+        </w:rPr>
+      </w:pPr>
+      <w:r>
+        <w:rPr>
+          <w:rFonts w:ascii="Consolas" w:eastAsia="Times New Roman" w:hAnsi="Consolas" w:cs="Times New Roman"/>
+          <w:color w:val="D4D4D4"/>
+          <w:sz w:val="21"/>
+          <w:szCs w:val="21"/>
+        </w:rPr>
+        <w:t xml:space="preserve">    </w:t>
+      </w:r>
+      <w:r>
+        <w:rPr>
+          <w:rFonts w:ascii="Consolas" w:eastAsia="Times New Roman" w:hAnsi="Consolas" w:cs="Times New Roman"/>
+          <w:color w:val="569CD6"/>
+          <w:sz w:val="21"/>
+          <w:szCs w:val="21"/>
+        </w:rPr>
+        <w:t>env_file</w:t>
+      </w:r>
+      <w:r>
+        <w:rPr>
+          <w:rFonts w:ascii="Consolas" w:eastAsia="Times New Roman" w:hAnsi="Consolas" w:cs="Times New Roman"/>
+          <w:color w:val="D4D4D4"/>
+          <w:sz w:val="21"/>
+          <w:szCs w:val="21"/>
+        </w:rPr>
+        <w:t>:</w:t>
+      </w:r>
+    </w:p>
+    <w:p>
+      <w:pPr>
+        <w:shd w:val="clear" w:color="auto" w:fill="1E1E1E"/>
+        <w:spacing w:after="0" w:line="285" w:lineRule="atLeast"/>
+        <w:rPr>
+          <w:rFonts w:ascii="Consolas" w:eastAsia="Times New Roman" w:hAnsi="Consolas" w:cs="Times New Roman"/>
+          <w:color w:val="D4D4D4"/>
+          <w:sz w:val="21"/>
+          <w:szCs w:val="21"/>
+        </w:rPr>
+      </w:pPr>
+      <w:r>
+        <w:rPr>
+          <w:rFonts w:ascii="Consolas" w:eastAsia="Times New Roman" w:hAnsi="Consolas" w:cs="Times New Roman"/>
+          <w:color w:val="D4D4D4"/>
+          <w:sz w:val="21"/>
+          <w:szCs w:val="21"/>
+        </w:rPr>
+        <w:t xml:space="preserve">      - </w:t>
+      </w:r>
+      <w:r>
+        <w:rPr>
+          <w:rFonts w:ascii="Consolas" w:eastAsia="Times New Roman" w:hAnsi="Consolas" w:cs="Times New Roman"/>
+          <w:color w:val="CE9178"/>
+          <w:sz w:val="21"/>
+          <w:szCs w:val="21"/>
+        </w:rPr>
+        <w:t>.env</w:t>
+      </w:r>
+    </w:p>
+    <w:p>
+      <w:pPr>
+        <w:shd w:val="clear" w:color="auto" w:fill="1E1E1E"/>
+        <w:spacing w:after="0" w:line="285" w:lineRule="atLeast"/>
+        <w:rPr>
+          <w:rFonts w:ascii="Consolas" w:eastAsia="Times New Roman" w:hAnsi="Consolas" w:cs="Times New Roman"/>
+          <w:color w:val="D4D4D4"/>
+          <w:sz w:val="21"/>
+          <w:szCs w:val="21"/>
+        </w:rPr>
+      </w:pPr>
+      <w:r>
+        <w:rPr>
+          <w:rFonts w:ascii="Consolas" w:eastAsia="Times New Roman" w:hAnsi="Consolas" w:cs="Times New Roman"/>
+          <w:color w:val="D4D4D4"/>
+          <w:sz w:val="21"/>
+          <w:szCs w:val="21"/>
+        </w:rPr>
+        <w:t xml:space="preserve">    </w:t>
+      </w:r>
+      <w:r>
+        <w:rPr>
+          <w:rFonts w:ascii="Consolas" w:eastAsia="Times New Roman" w:hAnsi="Consolas" w:cs="Times New Roman"/>
+          <w:color w:val="569CD6"/>
+          <w:sz w:val="21"/>
+          <w:szCs w:val="21"/>
+        </w:rPr>
+        <w:t>ports</w:t>
+      </w:r>
+      <w:r>
+        <w:rPr>
+          <w:rFonts w:ascii="Consolas" w:eastAsia="Times New Roman" w:hAnsi="Consolas" w:cs="Times New Roman"/>
+          <w:color w:val="D4D4D4"/>
+          <w:sz w:val="21"/>
+          <w:szCs w:val="21"/>
+        </w:rPr>
+        <w:t>:</w:t>
+      </w:r>
+    </w:p>
+    <w:p>
+      <w:pPr>
+        <w:shd w:val="clear" w:color="auto" w:fill="1E1E1E"/>
+        <w:spacing w:after="0" w:line="285" w:lineRule="atLeast"/>
+        <w:rPr>
+          <w:rFonts w:ascii="Consolas" w:eastAsia="Times New Roman" w:hAnsi="Consolas" w:cs="Times New Roman"/>
+          <w:color w:val="D4D4D4"/>
+          <w:sz w:val="21"/>
+          <w:szCs w:val="21"/>
+        </w:rPr>
+      </w:pPr>
+      <w:r>
+        <w:rPr>
+          <w:rFonts w:ascii="Consolas" w:eastAsia="Times New Roman" w:hAnsi="Consolas" w:cs="Times New Roman"/>
+          <w:color w:val="D4D4D4"/>
+          <w:sz w:val="21"/>
+          <w:szCs w:val="21"/>
+        </w:rPr>
+        <w:t xml:space="preserve">      - </w:t>
+      </w:r>
+      <w:r>
+        <w:rPr>
+          <w:rFonts w:ascii="Consolas" w:eastAsia="Times New Roman" w:hAnsi="Consolas" w:cs="Times New Roman"/>
+          <w:color w:val="CE9178"/>
+          <w:sz w:val="21"/>
+          <w:szCs w:val="21"/>
+        </w:rPr>
+        <w:t>4000:${PORT}</w:t>
+      </w:r>
+    </w:p>
+    <w:p>
+      <w:pPr>
+        <w:shd w:val="clear" w:color="auto" w:fill="1E1E1E"/>
+        <w:spacing w:after="0" w:line="285" w:lineRule="atLeast"/>
+        <w:rPr>
+          <w:rFonts w:ascii="Consolas" w:eastAsia="Times New Roman" w:hAnsi="Consolas" w:cs="Times New Roman"/>
+          <w:color w:val="D4D4D4"/>
+          <w:sz w:val="21"/>
+          <w:szCs w:val="21"/>
+        </w:rPr>
+      </w:pPr>
+      <w:r>
+        <w:rPr>
+          <w:rFonts w:ascii="Consolas" w:eastAsia="Times New Roman" w:hAnsi="Consolas" w:cs="Times New Roman"/>
+          <w:color w:val="D4D4D4"/>
+          <w:sz w:val="21"/>
+          <w:szCs w:val="21"/>
+        </w:rPr>
+        <w:t xml:space="preserve">    </w:t>
+      </w:r>
+      <w:r>
+        <w:rPr>
+          <w:rFonts w:ascii="Consolas" w:eastAsia="Times New Roman" w:hAnsi="Consolas" w:cs="Times New Roman"/>
+          <w:color w:val="569CD6"/>
+          <w:sz w:val="21"/>
+          <w:szCs w:val="21"/>
+        </w:rPr>
+        <w:t>volumes</w:t>
+      </w:r>
+      <w:r>
+        <w:rPr>
+          <w:rFonts w:ascii="Consolas" w:eastAsia="Times New Roman" w:hAnsi="Consolas" w:cs="Times New Roman"/>
+          <w:color w:val="D4D4D4"/>
+          <w:sz w:val="21"/>
+          <w:szCs w:val="21"/>
+        </w:rPr>
+        <w:t>:</w:t>
+      </w:r>
+    </w:p>
+    <w:p>
+      <w:pPr>
+        <w:shd w:val="clear" w:color="auto" w:fill="1E1E1E"/>
+        <w:spacing w:after="0" w:line="285" w:lineRule="atLeast"/>
+        <w:rPr>
+          <w:rFonts w:ascii="Consolas" w:eastAsia="Times New Roman" w:hAnsi="Consolas" w:cs="Times New Roman"/>
+          <w:color w:val="D4D4D4"/>
+          <w:sz w:val="21"/>
+          <w:szCs w:val="21"/>
+        </w:rPr>
+      </w:pPr>
+      <w:r>
+        <w:rPr>
+          <w:rFonts w:ascii="Consolas" w:eastAsia="Times New Roman" w:hAnsi="Consolas" w:cs="Times New Roman"/>
+          <w:color w:val="D4D4D4"/>
+          <w:sz w:val="21"/>
+          <w:szCs w:val="21"/>
+        </w:rPr>
+        <w:t xml:space="preserve">      - </w:t>
+      </w:r>
+      <w:r>
+        <w:rPr>
+          <w:rFonts w:ascii="Consolas" w:eastAsia="Times New Roman" w:hAnsi="Consolas" w:cs="Times New Roman"/>
+          <w:color w:val="CE9178"/>
+          <w:sz w:val="21"/>
+          <w:szCs w:val="21"/>
+        </w:rPr>
+        <w:t>./:/app</w:t>
+      </w:r>
+      <w:r>
+        <w:rPr>
+          <w:rFonts w:ascii="Consolas" w:eastAsia="Times New Roman" w:hAnsi="Consolas" w:cs="Times New Roman"/>
+          <w:color w:val="D4D4D4"/>
+          <w:sz w:val="21"/>
+          <w:szCs w:val="21"/>
+        </w:rPr>
+        <w:t xml:space="preserve">            </w:t>
+      </w:r>
+      <w:r>
+        <w:rPr>
+          <w:rFonts w:ascii="Consolas" w:eastAsia="Times New Roman" w:hAnsi="Consolas" w:cs="Times New Roman"/>
+          <w:color w:val="6A9955"/>
+          <w:sz w:val="21"/>
+          <w:szCs w:val="21"/>
+        </w:rPr>
+        <w:t># mount dữ liệu ngoài vào bên trong</w:t>
+      </w:r>
+    </w:p>
+    <w:p>
+      <w:pPr>
+        <w:shd w:val="clear" w:color="auto" w:fill="1E1E1E"/>
+        <w:spacing w:after="0" w:line="285" w:lineRule="atLeast"/>
+        <w:rPr>
+          <w:rFonts w:ascii="Consolas" w:eastAsia="Times New Roman" w:hAnsi="Consolas" w:cs="Times New Roman"/>
+          <w:color w:val="6A9955"/>
+          <w:sz w:val="21"/>
+          <w:szCs w:val="21"/>
+        </w:rPr>
+      </w:pPr>
+      <w:r>
+        <w:rPr>
+          <w:rFonts w:ascii="Consolas" w:eastAsia="Times New Roman" w:hAnsi="Consolas" w:cs="Times New Roman"/>
+          <w:color w:val="D4D4D4"/>
+          <w:sz w:val="21"/>
+          <w:szCs w:val="21"/>
+        </w:rPr>
+        <w:t xml:space="preserve">      - </w:t>
+      </w:r>
+      <w:r>
+        <w:rPr>
+          <w:rFonts w:ascii="Consolas" w:eastAsia="Times New Roman" w:hAnsi="Consolas" w:cs="Times New Roman"/>
+          <w:color w:val="CE9178"/>
+          <w:sz w:val="21"/>
+          <w:szCs w:val="21"/>
+        </w:rPr>
+        <w:t>/app/node_modules</w:t>
+      </w:r>
+      <w:r>
+        <w:rPr>
+          <w:rFonts w:ascii="Consolas" w:eastAsia="Times New Roman" w:hAnsi="Consolas" w:cs="Times New Roman"/>
+          <w:color w:val="D4D4D4"/>
+          <w:sz w:val="21"/>
+          <w:szCs w:val="21"/>
+        </w:rPr>
+        <w:t xml:space="preserve">  </w:t>
+      </w:r>
+      <w:r>
+        <w:rPr>
+          <w:rFonts w:ascii="Consolas" w:eastAsia="Times New Roman" w:hAnsi="Consolas" w:cs="Times New Roman"/>
+          <w:color w:val="6A9955"/>
+          <w:sz w:val="21"/>
+          <w:szCs w:val="21"/>
+        </w:rPr>
+        <w:t># vì ... giữ lại /app/node_modules trong container để ko bị ghi đè</w:t>
+      </w:r>
+    </w:p>
+    <w:p>
+      <w:pPr>
+        <w:shd w:val="clear" w:color="auto" w:fill="1E1E1E"/>
+        <w:spacing w:after="0" w:line="285" w:lineRule="atLeast"/>
+        <w:rPr>
+          <w:rFonts w:ascii="Consolas" w:eastAsia="Times New Roman" w:hAnsi="Consolas" w:cs="Times New Roman"/>
+          <w:color w:val="D4D4D4"/>
+          <w:sz w:val="21"/>
+          <w:szCs w:val="21"/>
+        </w:rPr>
+      </w:pPr>
+    </w:p>
+    <w:p/>
+    <w:p>
+      <w:r>
+        <w:t xml:space="preserve">Hiện tại image này có folder </w:t>
+      </w:r>
+      <w:r>
+        <w:rPr>
+          <w:b/>
+          <w:color w:val="FF0000"/>
+        </w:rPr>
+        <w:t>node_modules</w:t>
+      </w:r>
+      <w:r>
+        <w:t xml:space="preserve">, </w:t>
+      </w:r>
+    </w:p>
+    <w:p>
+      <w:r>
+        <w:t xml:space="preserve">Nhưng với lệnh  </w:t>
+      </w:r>
+      <w:r>
+        <w:rPr>
+          <w:b/>
+          <w:color w:val="FF0000"/>
+        </w:rPr>
+        <w:t>./:/app</w:t>
+      </w:r>
+      <w:r>
+        <w:rPr>
+          <w:b/>
+          <w:color w:val="FF0000"/>
+        </w:rPr>
+        <w:t xml:space="preserve"> , </w:t>
+      </w:r>
+      <w:r>
+        <w:t>nó sẽ</w:t>
+      </w:r>
+      <w:r>
+        <w:t xml:space="preserve"> override dữ liệu ở bên ngoài, môi trường gốc vào container, </w:t>
+      </w:r>
+    </w:p>
+    <w:p>
+      <w:pPr>
+        <w:pStyle w:val="ListParagraph"/>
+        <w:numPr>
+          <w:ilvl w:val="0"/>
+          <w:numId w:val="2"/>
+        </w:numPr>
+      </w:pPr>
+      <w:r>
+        <w:t xml:space="preserve">Trong container sẽ mất folder </w:t>
+      </w:r>
+      <w:r>
+        <w:rPr>
+          <w:b/>
+        </w:rPr>
+        <w:t>node_modules</w:t>
+      </w:r>
+    </w:p>
+    <w:p>
+      <w:r>
+        <w:t xml:space="preserve">Vì vậy tôi thêm </w:t>
+      </w:r>
+      <w:r>
+        <w:rPr>
+          <w:b/>
+        </w:rPr>
+        <w:t>/app/node_modules</w:t>
+      </w:r>
+      <w:r>
+        <w:t xml:space="preserve"> </w:t>
+      </w:r>
+      <w:r>
+        <w:t xml:space="preserve">để nói rằng khi mount thì folder node_modules sẽ ko bị overide, tức là ko bị mất khi môi trường gốc ko có folder này, và ngược lại </w:t>
+      </w:r>
+      <w:r>
+        <w:t>n lại mount node_modules từ container ra môi trường gốc</w:t>
+      </w:r>
+    </w:p>
+    <w:p>
+      <w:r>
+        <w:drawing>
+          <wp:inline distT="0" distB="0" distL="0" distR="0" wp14:anchorId="0E9F7450" wp14:editId="4B1F039D">
+            <wp:extent cx="5943600" cy="514350"/>
+            <wp:effectExtent l="0" t="0" r="0" b="0"/>
+            <wp:docPr id="17" name="Picture 17"/>
+            <wp:cNvGraphicFramePr>
+              <a:graphicFrameLocks xmlns:a="http://schemas.openxmlformats.org/drawingml/2006/main" noChangeAspect="1"/>
+            </wp:cNvGraphicFramePr>
+            <a:graphic xmlns:a="http://schemas.openxmlformats.org/drawingml/2006/main">
+              <a:graphicData uri="http://schemas.openxmlformats.org/drawingml/2006/picture">
+                <pic:pic xmlns:pic="http://schemas.openxmlformats.org/drawingml/2006/picture">
+                  <pic:nvPicPr>
+                    <pic:cNvPr id="1" name=""/>
+                    <pic:cNvPicPr/>
+                  </pic:nvPicPr>
+                  <pic:blipFill>
+                    <a:blip r:embed="rId21"/>
+                    <a:stretch>
+                      <a:fillRect/>
+                    </a:stretch>
+                  </pic:blipFill>
+                  <pic:spPr>
+                    <a:xfrm>
+                      <a:off x="0" y="0"/>
+                      <a:ext cx="5943600" cy="514350"/>
+                    </a:xfrm>
+                    <a:prstGeom prst="rect">
+                      <a:avLst/>
+                    </a:prstGeom>
+                  </pic:spPr>
+                </pic:pic>
+              </a:graphicData>
+            </a:graphic>
+          </wp:inline>
+        </w:drawing>
+      </w:r>
+    </w:p>
+    <w:p>
+      <w:bookmarkStart w:id="0" w:name="_GoBack"/>
+      <w:bookmarkEnd w:id="0"/>
+    </w:p>
     <w:sectPr>
       <w:pgSz w:w="12240" w:h="15840"/>
       <w:pgMar w:top="1440" w:right="1440" w:bottom="1440" w:left="1440" w:header="720" w:footer="720" w:gutter="0"/>
@@ -3687,7 +4397,6 @@
   <w:style w:type="character" w:default="1" w:styleId="DefaultParagraphFont">
     <w:name w:val="Default Paragraph Font"/>
     <w:uiPriority w:val="1"/>
-    <w:semiHidden/>
     <w:unhideWhenUsed/>
   </w:style>
   <w:style w:type="table" w:default="1" w:styleId="TableNormal">

--- a/nodejs.docx
+++ b/nodejs.docx
@@ -166,12 +166,12 @@
     </w:p>
     <w:p>
       <w:r>
+        <w:lastRenderedPageBreak/>
         <w:t>Còn client side rendering thì dữ liệu tùy biến</w:t>
       </w:r>
     </w:p>
     <w:p>
       <w:r>
-        <w:lastRenderedPageBreak/>
         <w:t>Client side rendering: chuyển trang mượt mà, ko cần tải lại, ko cần reload lại trang,  nhưng ko tốt cho sale</w:t>
       </w:r>
     </w:p>
@@ -634,6 +634,7 @@
         <w:rPr>
           <w:noProof/>
         </w:rPr>
+        <w:lastRenderedPageBreak/>
         <w:drawing>
           <wp:inline distT="0" distB="0" distL="0" distR="0" wp14:anchorId="17DC96B5" wp14:editId="62AC97A8">
             <wp:extent cx="3393401" cy="1690255"/>
@@ -679,7 +680,6 @@
         <w:pStyle w:val="Heading2"/>
       </w:pPr>
       <w:r>
-        <w:lastRenderedPageBreak/>
         <w:t>Route path trong index.js</w:t>
       </w:r>
     </w:p>
@@ -788,6 +788,7 @@
         <w:rPr>
           <w:noProof/>
         </w:rPr>
+        <w:lastRenderedPageBreak/>
         <w:drawing>
           <wp:inline distT="0" distB="0" distL="0" distR="0" wp14:anchorId="0112CE86" wp14:editId="1F1337BD">
             <wp:extent cx="4652146" cy="1773382"/>
@@ -850,7 +851,6 @@
     <w:p/>
     <w:p>
       <w:r>
-        <w:lastRenderedPageBreak/>
         <w:t>npm install nodemon --save-dev</w:t>
       </w:r>
     </w:p>
@@ -1746,6 +1746,7 @@
           <w:sz w:val="21"/>
           <w:szCs w:val="21"/>
         </w:rPr>
+        <w:lastRenderedPageBreak/>
         <w:t>app</w:t>
       </w:r>
       <w:r>
@@ -3645,6 +3646,9 @@
     </w:p>
     <w:p>
       <w:r>
+        <w:rPr>
+          <w:noProof/>
+        </w:rPr>
         <w:drawing>
           <wp:inline distT="0" distB="0" distL="0" distR="0" wp14:anchorId="0E9F7450" wp14:editId="4B1F039D">
             <wp:extent cx="5943600" cy="514350"/>
@@ -3683,6 +3687,197 @@
       </w:r>
     </w:p>
     <w:p>
+      <w:r>
+        <w:br w:type="page"/>
+      </w:r>
+    </w:p>
+    <w:p>
+      <w:pPr>
+        <w:pStyle w:val="Heading1"/>
+      </w:pPr>
+      <w:r>
+        <w:lastRenderedPageBreak/>
+        <w:t>Node js</w:t>
+      </w:r>
+    </w:p>
+    <w:p>
+      <w:r>
+        <w:rPr>
+          <w:noProof/>
+        </w:rPr>
+        <w:drawing>
+          <wp:inline distT="0" distB="0" distL="0" distR="0" wp14:anchorId="29E41C47" wp14:editId="5A1A6BF7">
+            <wp:extent cx="5943600" cy="2431415"/>
+            <wp:effectExtent l="0" t="0" r="0" b="6985"/>
+            <wp:docPr id="18" name="Picture 18"/>
+            <wp:cNvGraphicFramePr>
+              <a:graphicFrameLocks xmlns:a="http://schemas.openxmlformats.org/drawingml/2006/main" noChangeAspect="1"/>
+            </wp:cNvGraphicFramePr>
+            <a:graphic xmlns:a="http://schemas.openxmlformats.org/drawingml/2006/main">
+              <a:graphicData uri="http://schemas.openxmlformats.org/drawingml/2006/picture">
+                <pic:pic xmlns:pic="http://schemas.openxmlformats.org/drawingml/2006/picture">
+                  <pic:nvPicPr>
+                    <pic:cNvPr id="1" name=""/>
+                    <pic:cNvPicPr/>
+                  </pic:nvPicPr>
+                  <pic:blipFill>
+                    <a:blip r:embed="rId22"/>
+                    <a:stretch>
+                      <a:fillRect/>
+                    </a:stretch>
+                  </pic:blipFill>
+                  <pic:spPr>
+                    <a:xfrm>
+                      <a:off x="0" y="0"/>
+                      <a:ext cx="5943600" cy="2431415"/>
+                    </a:xfrm>
+                    <a:prstGeom prst="rect">
+                      <a:avLst/>
+                    </a:prstGeom>
+                  </pic:spPr>
+                </pic:pic>
+              </a:graphicData>
+            </a:graphic>
+          </wp:inline>
+        </w:drawing>
+      </w:r>
+    </w:p>
+    <w:p>
+      <w:r>
+        <w:t>Bthuong file index.js để ở ngoài để chạy , vứt trong folder nào cũng được nhưng phải khai báo path</w:t>
+      </w:r>
+    </w:p>
+    <w:p>
+      <w:r>
+        <w:t>Tạo 1 folder public/image để chứa ảnh và vứt ảnh vào trong đấy</w:t>
+      </w:r>
+    </w:p>
+    <w:p>
+      <w:r>
+        <w:drawing>
+          <wp:inline distT="0" distB="0" distL="0" distR="0" wp14:anchorId="575A3734" wp14:editId="71455BBD">
+            <wp:extent cx="5943600" cy="2362200"/>
+            <wp:effectExtent l="0" t="0" r="0" b="0"/>
+            <wp:docPr id="19" name="Picture 19"/>
+            <wp:cNvGraphicFramePr>
+              <a:graphicFrameLocks xmlns:a="http://schemas.openxmlformats.org/drawingml/2006/main" noChangeAspect="1"/>
+            </wp:cNvGraphicFramePr>
+            <a:graphic xmlns:a="http://schemas.openxmlformats.org/drawingml/2006/main">
+              <a:graphicData uri="http://schemas.openxmlformats.org/drawingml/2006/picture">
+                <pic:pic xmlns:pic="http://schemas.openxmlformats.org/drawingml/2006/picture">
+                  <pic:nvPicPr>
+                    <pic:cNvPr id="1" name=""/>
+                    <pic:cNvPicPr/>
+                  </pic:nvPicPr>
+                  <pic:blipFill>
+                    <a:blip r:embed="rId23"/>
+                    <a:stretch>
+                      <a:fillRect/>
+                    </a:stretch>
+                  </pic:blipFill>
+                  <pic:spPr>
+                    <a:xfrm>
+                      <a:off x="0" y="0"/>
+                      <a:ext cx="5943600" cy="2362200"/>
+                    </a:xfrm>
+                    <a:prstGeom prst="rect">
+                      <a:avLst/>
+                    </a:prstGeom>
+                  </pic:spPr>
+                </pic:pic>
+              </a:graphicData>
+            </a:graphic>
+          </wp:inline>
+        </w:drawing>
+      </w:r>
+    </w:p>
+    <w:p>
+      <w:r>
+        <w:rPr>
+          <w:b/>
+          <w:u w:val="single"/>
+        </w:rPr>
+        <w:t>Phương thức Get</w:t>
+      </w:r>
+      <w:r>
+        <w:rPr>
+          <w:u w:val="single"/>
+        </w:rPr>
+        <w:t>:</w:t>
+      </w:r>
+      <w:r>
+        <w:t xml:space="preserve"> nhận dữ liệu từ phía server về phía client </w:t>
+      </w:r>
+    </w:p>
+    <w:p>
+      <w:r>
+        <w:rPr>
+          <w:b/>
+          <w:u w:val="single"/>
+        </w:rPr>
+        <w:t>Phương thức POST</w:t>
+      </w:r>
+      <w:r>
+        <w:t xml:space="preserve">: </w:t>
+      </w:r>
+      <w:r>
+        <w:t>Ghi dữ liệu, gửi dữ liệu từ client lên server</w:t>
+      </w:r>
+    </w:p>
+    <w:p>
+      <w:r>
+        <w:lastRenderedPageBreak/>
+        <w:drawing>
+          <wp:inline distT="0" distB="0" distL="0" distR="0" wp14:anchorId="0585C205" wp14:editId="6B41FBE0">
+            <wp:extent cx="3814508" cy="3595255"/>
+            <wp:effectExtent l="0" t="0" r="0" b="5715"/>
+            <wp:docPr id="20" name="Picture 20"/>
+            <wp:cNvGraphicFramePr>
+              <a:graphicFrameLocks xmlns:a="http://schemas.openxmlformats.org/drawingml/2006/main" noChangeAspect="1"/>
+            </wp:cNvGraphicFramePr>
+            <a:graphic xmlns:a="http://schemas.openxmlformats.org/drawingml/2006/main">
+              <a:graphicData uri="http://schemas.openxmlformats.org/drawingml/2006/picture">
+                <pic:pic xmlns:pic="http://schemas.openxmlformats.org/drawingml/2006/picture">
+                  <pic:nvPicPr>
+                    <pic:cNvPr id="1" name=""/>
+                    <pic:cNvPicPr/>
+                  </pic:nvPicPr>
+                  <pic:blipFill>
+                    <a:blip r:embed="rId24"/>
+                    <a:stretch>
+                      <a:fillRect/>
+                    </a:stretch>
+                  </pic:blipFill>
+                  <pic:spPr>
+                    <a:xfrm>
+                      <a:off x="0" y="0"/>
+                      <a:ext cx="3819054" cy="3599540"/>
+                    </a:xfrm>
+                    <a:prstGeom prst="rect">
+                      <a:avLst/>
+                    </a:prstGeom>
+                  </pic:spPr>
+                </pic:pic>
+              </a:graphicData>
+            </a:graphic>
+          </wp:inline>
+        </w:drawing>
+      </w:r>
+    </w:p>
+    <w:p>
+      <w:r>
+        <w:t>Browser là client, gửi request đến web server</w:t>
+      </w:r>
+    </w:p>
+    <w:p>
+      <w:r>
+        <w:t>Webserver vào route -&gt; controller -&gt; DB để get dữ liệu</w:t>
+      </w:r>
+    </w:p>
+    <w:p>
+      <w:r>
+        <w:t>DB respone -&gt; controller -&gt; View -&gt; controller -&gt; web server -&gt; client</w:t>
+      </w:r>
       <w:bookmarkStart w:id="0" w:name="_GoBack"/>
       <w:bookmarkEnd w:id="0"/>
     </w:p>
@@ -4326,6 +4521,10 @@
   <w:style w:type="paragraph" w:default="1" w:styleId="Normal">
     <w:name w:val="Normal"/>
     <w:qFormat/>
+    <w:rsid w:val="00F74C7B"/>
+    <w:rPr>
+      <w:sz w:val="24"/>
+    </w:rPr>
   </w:style>
   <w:style w:type="paragraph" w:styleId="Heading1">
     <w:name w:val="heading 1"/>
@@ -4390,13 +4589,13 @@
     <w:rPr>
       <w:rFonts w:asciiTheme="majorHAnsi" w:eastAsiaTheme="majorEastAsia" w:hAnsiTheme="majorHAnsi" w:cstheme="majorBidi"/>
       <w:color w:val="1F4D78" w:themeColor="accent1" w:themeShade="7F"/>
-      <w:sz w:val="24"/>
       <w:szCs w:val="24"/>
     </w:rPr>
   </w:style>
   <w:style w:type="character" w:default="1" w:styleId="DefaultParagraphFont">
     <w:name w:val="Default Paragraph Font"/>
     <w:uiPriority w:val="1"/>
+    <w:semiHidden/>
     <w:unhideWhenUsed/>
   </w:style>
   <w:style w:type="table" w:default="1" w:styleId="TableNormal">

--- a/nodejs.docx
+++ b/nodejs.docx
@@ -3754,6 +3754,9 @@
     </w:p>
     <w:p>
       <w:r>
+        <w:rPr>
+          <w:noProof/>
+        </w:rPr>
         <w:drawing>
           <wp:inline distT="0" distB="0" distL="0" distR="0" wp14:anchorId="575A3734" wp14:editId="71455BBD">
             <wp:extent cx="5943600" cy="2362200"/>
@@ -3826,6 +3829,9 @@
     </w:p>
     <w:p>
       <w:r>
+        <w:rPr>
+          <w:noProof/>
+        </w:rPr>
         <w:lastRenderedPageBreak/>
         <w:drawing>
           <wp:inline distT="0" distB="0" distL="0" distR="0" wp14:anchorId="0585C205" wp14:editId="6B41FBE0">
@@ -3877,6 +3883,433 @@
     <w:p>
       <w:r>
         <w:t>DB respone -&gt; controller -&gt; View -&gt; controller -&gt; web server -&gt; client</w:t>
+      </w:r>
+    </w:p>
+    <w:p>
+      <w:r>
+        <w:br/>
+      </w:r>
+      <w:r>
+        <w:br/>
+      </w:r>
+      <w:r>
+        <w:br/>
+      </w:r>
+    </w:p>
+    <w:p>
+      <w:r>
+        <w:br w:type="page"/>
+      </w:r>
+    </w:p>
+    <w:p>
+      <w:pPr>
+        <w:pStyle w:val="Heading2"/>
+      </w:pPr>
+      <w:r>
+        <w:lastRenderedPageBreak/>
+        <w:t>Giả lập request</w:t>
+      </w:r>
+    </w:p>
+    <w:p>
+      <w:r>
+        <w:t xml:space="preserve">Giả lập với </w:t>
+      </w:r>
+      <w:r>
+        <w:rPr>
+          <w:b/>
+        </w:rPr>
+        <w:t>autocannon</w:t>
+      </w:r>
+    </w:p>
+    <w:p>
+      <w:r>
+        <w:t>Install autocannon</w:t>
+      </w:r>
+    </w:p>
+    <w:p>
+      <w:pPr>
+        <w:rPr>
+          <w:color w:val="FF0000"/>
+        </w:rPr>
+      </w:pPr>
+      <w:r>
+        <w:rPr>
+          <w:color w:val="FF0000"/>
+        </w:rPr>
+        <w:t xml:space="preserve">npm install autocannon </w:t>
+      </w:r>
+      <w:r>
+        <w:rPr>
+          <w:color w:val="FF0000"/>
+        </w:rPr>
+        <w:t>–</w:t>
+      </w:r>
+      <w:r>
+        <w:rPr>
+          <w:color w:val="FF0000"/>
+        </w:rPr>
+        <w:t>g</w:t>
+      </w:r>
+    </w:p>
+    <w:p>
+      <w:pPr>
+        <w:rPr>
+          <w:color w:val="FF0000"/>
+        </w:rPr>
+      </w:pPr>
+      <w:r>
+        <w:rPr>
+          <w:noProof/>
+          <w:color w:val="FF0000"/>
+        </w:rPr>
+        <w:drawing>
+          <wp:inline distT="0" distB="0" distL="0" distR="0" wp14:anchorId="1FF60976" wp14:editId="5AFC3817">
+            <wp:extent cx="3915321" cy="609685"/>
+            <wp:effectExtent l="0" t="0" r="9525" b="0"/>
+            <wp:docPr id="21" name="Picture 21"/>
+            <wp:cNvGraphicFramePr>
+              <a:graphicFrameLocks xmlns:a="http://schemas.openxmlformats.org/drawingml/2006/main" noChangeAspect="1"/>
+            </wp:cNvGraphicFramePr>
+            <a:graphic xmlns:a="http://schemas.openxmlformats.org/drawingml/2006/main">
+              <a:graphicData uri="http://schemas.openxmlformats.org/drawingml/2006/picture">
+                <pic:pic xmlns:pic="http://schemas.openxmlformats.org/drawingml/2006/picture">
+                  <pic:nvPicPr>
+                    <pic:cNvPr id="1" name=""/>
+                    <pic:cNvPicPr/>
+                  </pic:nvPicPr>
+                  <pic:blipFill>
+                    <a:blip r:embed="rId25"/>
+                    <a:stretch>
+                      <a:fillRect/>
+                    </a:stretch>
+                  </pic:blipFill>
+                  <pic:spPr>
+                    <a:xfrm>
+                      <a:off x="0" y="0"/>
+                      <a:ext cx="3915321" cy="609685"/>
+                    </a:xfrm>
+                    <a:prstGeom prst="rect">
+                      <a:avLst/>
+                    </a:prstGeom>
+                  </pic:spPr>
+                </pic:pic>
+              </a:graphicData>
+            </a:graphic>
+          </wp:inline>
+        </w:drawing>
+      </w:r>
+    </w:p>
+    <w:p>
+      <w:pPr>
+        <w:rPr>
+          <w:color w:val="FF0000"/>
+        </w:rPr>
+      </w:pPr>
+      <w:r>
+        <w:rPr>
+          <w:noProof/>
+          <w:color w:val="FF0000"/>
+        </w:rPr>
+        <w:drawing>
+          <wp:inline distT="0" distB="0" distL="0" distR="0" wp14:anchorId="674679C9" wp14:editId="54CBE58C">
+            <wp:extent cx="5477639" cy="3267531"/>
+            <wp:effectExtent l="0" t="0" r="8890" b="9525"/>
+            <wp:docPr id="23" name="Picture 23"/>
+            <wp:cNvGraphicFramePr>
+              <a:graphicFrameLocks xmlns:a="http://schemas.openxmlformats.org/drawingml/2006/main" noChangeAspect="1"/>
+            </wp:cNvGraphicFramePr>
+            <a:graphic xmlns:a="http://schemas.openxmlformats.org/drawingml/2006/main">
+              <a:graphicData uri="http://schemas.openxmlformats.org/drawingml/2006/picture">
+                <pic:pic xmlns:pic="http://schemas.openxmlformats.org/drawingml/2006/picture">
+                  <pic:nvPicPr>
+                    <pic:cNvPr id="1" name=""/>
+                    <pic:cNvPicPr/>
+                  </pic:nvPicPr>
+                  <pic:blipFill>
+                    <a:blip r:embed="rId26"/>
+                    <a:stretch>
+                      <a:fillRect/>
+                    </a:stretch>
+                  </pic:blipFill>
+                  <pic:spPr>
+                    <a:xfrm>
+                      <a:off x="0" y="0"/>
+                      <a:ext cx="5477639" cy="3267531"/>
+                    </a:xfrm>
+                    <a:prstGeom prst="rect">
+                      <a:avLst/>
+                    </a:prstGeom>
+                  </pic:spPr>
+                </pic:pic>
+              </a:graphicData>
+            </a:graphic>
+          </wp:inline>
+        </w:drawing>
+      </w:r>
+    </w:p>
+    <w:p>
+      <w:r>
+        <w:t>117k request trong vòng 10s</w:t>
+      </w:r>
+    </w:p>
+    <w:p>
+      <w:r>
+        <w:t>Avg: trung bình, trung bình 1s là 17742 request</w:t>
+      </w:r>
+    </w:p>
+    <w:p>
+      <w:r>
+        <w:br w:type="page"/>
+      </w:r>
+    </w:p>
+    <w:p>
+      <w:pPr>
+        <w:pStyle w:val="Heading1"/>
+      </w:pPr>
+      <w:r>
+        <w:lastRenderedPageBreak/>
+        <w:t>Check redis Mysql (sysbench)</w:t>
+      </w:r>
+    </w:p>
+    <w:p>
+      <w:r>
+        <w:t># install sysbench</w:t>
+      </w:r>
+    </w:p>
+    <w:p>
+      <w:pPr>
+        <w:spacing w:after="0" w:line="240" w:lineRule="auto"/>
+        <w:rPr>
+          <w:rFonts w:ascii="Consolas" w:eastAsia="Times New Roman" w:hAnsi="Consolas" w:cs="Times New Roman"/>
+          <w:color w:val="000000"/>
+          <w:sz w:val="21"/>
+          <w:szCs w:val="21"/>
+        </w:rPr>
+      </w:pPr>
+      <w:r>
+        <w:rPr>
+          <w:rFonts w:ascii="Consolas" w:eastAsia="Times New Roman" w:hAnsi="Consolas" w:cs="Times New Roman"/>
+          <w:color w:val="000000"/>
+          <w:sz w:val="21"/>
+          <w:szCs w:val="21"/>
+        </w:rPr>
+        <w:t>wget -qO - https://packagecloud.io/install/repositories/akopytov/sysbench/script.deb.sh | sudo bash</w:t>
+      </w:r>
+    </w:p>
+    <w:p>
+      <w:r>
+        <w:rPr>
+          <w:rFonts w:ascii="Consolas" w:hAnsi="Consolas"/>
+          <w:color w:val="000000"/>
+          <w:sz w:val="21"/>
+          <w:szCs w:val="21"/>
+          <w:shd w:val="clear" w:color="auto" w:fill="FFFFFF"/>
+        </w:rPr>
+        <w:t>sudo apt install -y sysbench</w:t>
+      </w:r>
+    </w:p>
+    <w:p>
+      <w:r>
+        <w:t># tạo dữ liệu trong mariadb</w:t>
+      </w:r>
+    </w:p>
+    <w:p>
+      <w:pPr>
+        <w:pStyle w:val="ListParagraph"/>
+        <w:numPr>
+          <w:ilvl w:val="0"/>
+          <w:numId w:val="1"/>
+        </w:numPr>
+      </w:pPr>
+      <w:r>
+        <w:t xml:space="preserve">Tạo </w:t>
+      </w:r>
+      <w:r>
+        <w:t>dbname</w:t>
+      </w:r>
+      <w:r>
+        <w:t xml:space="preserve"> trong mariadb trước</w:t>
+      </w:r>
+    </w:p>
+    <w:p>
+      <w:r>
+        <w:t xml:space="preserve"> </w:t>
+      </w:r>
+      <w:r>
+        <w:rPr>
+          <w:color w:val="FF0000"/>
+        </w:rPr>
+        <w:t>sysbench  --db-driver=mysql  --mysql-host=localhost --mysql-port=3306 --mysql-user=root --mysql-password=root  --mysql-db=dbname --table-size=100000 --tables=16 --threads=10 --time=60  /usr/share/sysbench/oltp_insert.lua prepare</w:t>
+      </w:r>
+    </w:p>
+    <w:p>
+      <w:r>
+        <w:drawing>
+          <wp:inline distT="0" distB="0" distL="0" distR="0" wp14:anchorId="43EEA4D7" wp14:editId="542433DF">
+            <wp:extent cx="2144779" cy="2743200"/>
+            <wp:effectExtent l="0" t="0" r="8255" b="0"/>
+            <wp:docPr id="22" name="Picture 22"/>
+            <wp:cNvGraphicFramePr>
+              <a:graphicFrameLocks xmlns:a="http://schemas.openxmlformats.org/drawingml/2006/main" noChangeAspect="1"/>
+            </wp:cNvGraphicFramePr>
+            <a:graphic xmlns:a="http://schemas.openxmlformats.org/drawingml/2006/main">
+              <a:graphicData uri="http://schemas.openxmlformats.org/drawingml/2006/picture">
+                <pic:pic xmlns:pic="http://schemas.openxmlformats.org/drawingml/2006/picture">
+                  <pic:nvPicPr>
+                    <pic:cNvPr id="1" name=""/>
+                    <pic:cNvPicPr/>
+                  </pic:nvPicPr>
+                  <pic:blipFill>
+                    <a:blip r:embed="rId27"/>
+                    <a:stretch>
+                      <a:fillRect/>
+                    </a:stretch>
+                  </pic:blipFill>
+                  <pic:spPr>
+                    <a:xfrm>
+                      <a:off x="0" y="0"/>
+                      <a:ext cx="2151970" cy="2752398"/>
+                    </a:xfrm>
+                    <a:prstGeom prst="rect">
+                      <a:avLst/>
+                    </a:prstGeom>
+                  </pic:spPr>
+                </pic:pic>
+              </a:graphicData>
+            </a:graphic>
+          </wp:inline>
+        </w:drawing>
+      </w:r>
+    </w:p>
+    <w:p>
+      <w:r>
+        <w:t>1 tables có 10000 record</w:t>
+      </w:r>
+    </w:p>
+    <w:p>
+      <w:r>
+        <w:t xml:space="preserve">Giờ test xem mỗi giây </w:t>
+      </w:r>
+    </w:p>
+    <w:p>
+      <w:pPr>
+        <w:rPr>
+          <w:color w:val="FF0000"/>
+        </w:rPr>
+      </w:pPr>
+      <w:r>
+        <w:rPr>
+          <w:color w:val="FF0000"/>
+        </w:rPr>
+        <w:t>sysbench  --db-driver=mysql  --mysql-host=localhost --mysql-port=3306 --mysql-user=root --mysql-password=root  --mysql-db=dbname --table-size=100000 --tables=5 --threads=10  --time=200 --events=0 --report-interval=1   /usr/share/sysbench/oltp_read_only.lua run</w:t>
+      </w:r>
+    </w:p>
+    <w:p>
+      <w:pPr>
+        <w:rPr>
+          <w:color w:val="FF0000"/>
+        </w:rPr>
+      </w:pPr>
+      <w:r>
+        <w:rPr>
+          <w:color w:val="FF0000"/>
+        </w:rPr>
+        <w:lastRenderedPageBreak/>
+        <w:drawing>
+          <wp:inline distT="0" distB="0" distL="0" distR="0" wp14:anchorId="161E5851" wp14:editId="2A971231">
+            <wp:extent cx="5417127" cy="2020426"/>
+            <wp:effectExtent l="0" t="0" r="0" b="0"/>
+            <wp:docPr id="24" name="Picture 24"/>
+            <wp:cNvGraphicFramePr>
+              <a:graphicFrameLocks xmlns:a="http://schemas.openxmlformats.org/drawingml/2006/main" noChangeAspect="1"/>
+            </wp:cNvGraphicFramePr>
+            <a:graphic xmlns:a="http://schemas.openxmlformats.org/drawingml/2006/main">
+              <a:graphicData uri="http://schemas.openxmlformats.org/drawingml/2006/picture">
+                <pic:pic xmlns:pic="http://schemas.openxmlformats.org/drawingml/2006/picture">
+                  <pic:nvPicPr>
+                    <pic:cNvPr id="1" name=""/>
+                    <pic:cNvPicPr/>
+                  </pic:nvPicPr>
+                  <pic:blipFill>
+                    <a:blip r:embed="rId28"/>
+                    <a:stretch>
+                      <a:fillRect/>
+                    </a:stretch>
+                  </pic:blipFill>
+                  <pic:spPr>
+                    <a:xfrm>
+                      <a:off x="0" y="0"/>
+                      <a:ext cx="5424151" cy="2023046"/>
+                    </a:xfrm>
+                    <a:prstGeom prst="rect">
+                      <a:avLst/>
+                    </a:prstGeom>
+                  </pic:spPr>
+                </pic:pic>
+              </a:graphicData>
+            </a:graphic>
+          </wp:inline>
+        </w:drawing>
+      </w:r>
+    </w:p>
+    <w:p>
+      <w:r>
+        <w:t>14925 request mỗi giây</w:t>
+      </w:r>
+    </w:p>
+    <w:p>
+      <w:r>
+        <w:t xml:space="preserve">Với redis, mặc định tốc độ đọc mỗi giây là 100k request </w:t>
+      </w:r>
+    </w:p>
+    <w:p>
+      <w:r>
+        <w:t xml:space="preserve">keydb-benchmark -t set,get </w:t>
+      </w:r>
+      <w:r>
+        <w:t>–</w:t>
+      </w:r>
+      <w:r>
+        <w:t>q</w:t>
+      </w:r>
+    </w:p>
+    <w:p>
+      <w:r>
+        <w:drawing>
+          <wp:inline distT="0" distB="0" distL="0" distR="0" wp14:anchorId="770E1D6E" wp14:editId="6DA8C375">
+            <wp:extent cx="5943600" cy="1400175"/>
+            <wp:effectExtent l="0" t="0" r="0" b="9525"/>
+            <wp:docPr id="25" name="Picture 25"/>
+            <wp:cNvGraphicFramePr>
+              <a:graphicFrameLocks xmlns:a="http://schemas.openxmlformats.org/drawingml/2006/main" noChangeAspect="1"/>
+            </wp:cNvGraphicFramePr>
+            <a:graphic xmlns:a="http://schemas.openxmlformats.org/drawingml/2006/main">
+              <a:graphicData uri="http://schemas.openxmlformats.org/drawingml/2006/picture">
+                <pic:pic xmlns:pic="http://schemas.openxmlformats.org/drawingml/2006/picture">
+                  <pic:nvPicPr>
+                    <pic:cNvPr id="1" name=""/>
+                    <pic:cNvPicPr/>
+                  </pic:nvPicPr>
+                  <pic:blipFill>
+                    <a:blip r:embed="rId29"/>
+                    <a:stretch>
+                      <a:fillRect/>
+                    </a:stretch>
+                  </pic:blipFill>
+                  <pic:spPr>
+                    <a:xfrm>
+                      <a:off x="0" y="0"/>
+                      <a:ext cx="5943600" cy="1400175"/>
+                    </a:xfrm>
+                    <a:prstGeom prst="rect">
+                      <a:avLst/>
+                    </a:prstGeom>
+                  </pic:spPr>
+                </pic:pic>
+              </a:graphicData>
+            </a:graphic>
+          </wp:inline>
+        </w:drawing>
       </w:r>
       <w:bookmarkStart w:id="0" w:name="_GoBack"/>
       <w:bookmarkEnd w:id="0"/>
@@ -4669,6 +5102,16 @@
       <w:szCs w:val="24"/>
     </w:rPr>
   </w:style>
+  <w:style w:type="character" w:customStyle="1" w:styleId="hljs-attr">
+    <w:name w:val="hljs-attr"/>
+    <w:basedOn w:val="DefaultParagraphFont"/>
+    <w:rsid w:val="00591AFC"/>
+  </w:style>
+  <w:style w:type="character" w:customStyle="1" w:styleId="hljs-selector-class">
+    <w:name w:val="hljs-selector-class"/>
+    <w:basedOn w:val="DefaultParagraphFont"/>
+    <w:rsid w:val="00591AFC"/>
+  </w:style>
 </w:styles>
 </file>
 

--- a/nodejs.docx
+++ b/nodejs.docx
@@ -4144,6 +4144,9 @@
     </w:p>
     <w:p>
       <w:r>
+        <w:rPr>
+          <w:noProof/>
+        </w:rPr>
         <w:drawing>
           <wp:inline distT="0" distB="0" distL="0" distR="0" wp14:anchorId="43EEA4D7" wp14:editId="542433DF">
             <wp:extent cx="2144779" cy="2743200"/>
@@ -4212,6 +4215,7 @@
       </w:pPr>
       <w:r>
         <w:rPr>
+          <w:noProof/>
           <w:color w:val="FF0000"/>
         </w:rPr>
         <w:lastRenderedPageBreak/>
@@ -4275,6 +4279,9 @@
     </w:p>
     <w:p>
       <w:r>
+        <w:rPr>
+          <w:noProof/>
+        </w:rPr>
         <w:drawing>
           <wp:inline distT="0" distB="0" distL="0" distR="0" wp14:anchorId="770E1D6E" wp14:editId="6DA8C375">
             <wp:extent cx="5943600" cy="1400175"/>
@@ -4310,6 +4317,961 @@
             </a:graphic>
           </wp:inline>
         </w:drawing>
+      </w:r>
+    </w:p>
+    <w:p>
+      <w:r>
+        <w:br w:type="page"/>
+      </w:r>
+    </w:p>
+    <w:p>
+      <w:pPr>
+        <w:pStyle w:val="Heading1"/>
+        <w:rPr>
+          <w:lang w:val="vi-VN"/>
+        </w:rPr>
+      </w:pPr>
+      <w:r>
+        <w:rPr>
+          <w:lang w:val="vi-VN"/>
+        </w:rPr>
+        <w:lastRenderedPageBreak/>
+        <w:t>Tự học Nodejs</w:t>
+      </w:r>
+    </w:p>
+    <w:p>
+      <w:pPr>
+        <w:rPr>
+          <w:lang w:val="vi-VN"/>
+        </w:rPr>
+      </w:pPr>
+      <w:r>
+        <w:rPr>
+          <w:lang w:val="vi-VN"/>
+        </w:rPr>
+        <w:t>Nodemon   :   apply thay đổi, phục vụ cho dev phát triển</w:t>
+      </w:r>
+    </w:p>
+    <w:p>
+      <w:pPr>
+        <w:rPr>
+          <w:lang w:val="vi-VN"/>
+        </w:rPr>
+      </w:pPr>
+      <w:r>
+        <w:rPr>
+          <w:lang w:val="vi-VN"/>
+        </w:rPr>
+        <w:t>Morgan : log request</w:t>
+      </w:r>
+    </w:p>
+    <w:p>
+      <w:pPr>
+        <w:rPr>
+          <w:lang w:val="vi-VN"/>
+        </w:rPr>
+      </w:pPr>
+      <w:r>
+        <w:rPr>
+          <w:lang w:val="vi-VN"/>
+        </w:rPr>
+        <w:t xml:space="preserve">Morgan </w:t>
+      </w:r>
+    </w:p>
+    <w:p>
+      <w:pPr>
+        <w:shd w:val="clear" w:color="auto" w:fill="1F1F1F"/>
+        <w:spacing w:after="0" w:line="285" w:lineRule="atLeast"/>
+        <w:rPr>
+          <w:rFonts w:ascii="Consolas" w:eastAsia="Times New Roman" w:hAnsi="Consolas" w:cs="Times New Roman"/>
+          <w:color w:val="CCCCCC"/>
+          <w:sz w:val="21"/>
+          <w:szCs w:val="21"/>
+        </w:rPr>
+      </w:pPr>
+      <w:r>
+        <w:rPr>
+          <w:rFonts w:ascii="Consolas" w:eastAsia="Times New Roman" w:hAnsi="Consolas" w:cs="Times New Roman"/>
+          <w:color w:val="569CD6"/>
+          <w:sz w:val="21"/>
+          <w:szCs w:val="21"/>
+        </w:rPr>
+        <w:t>const</w:t>
+      </w:r>
+      <w:r>
+        <w:rPr>
+          <w:rFonts w:ascii="Consolas" w:eastAsia="Times New Roman" w:hAnsi="Consolas" w:cs="Times New Roman"/>
+          <w:color w:val="CCCCCC"/>
+          <w:sz w:val="21"/>
+          <w:szCs w:val="21"/>
+        </w:rPr>
+        <w:t xml:space="preserve"> </w:t>
+      </w:r>
+      <w:r>
+        <w:rPr>
+          <w:rFonts w:ascii="Consolas" w:eastAsia="Times New Roman" w:hAnsi="Consolas" w:cs="Times New Roman"/>
+          <w:color w:val="DCDCAA"/>
+          <w:sz w:val="21"/>
+          <w:szCs w:val="21"/>
+        </w:rPr>
+        <w:t>express</w:t>
+      </w:r>
+      <w:r>
+        <w:rPr>
+          <w:rFonts w:ascii="Consolas" w:eastAsia="Times New Roman" w:hAnsi="Consolas" w:cs="Times New Roman"/>
+          <w:color w:val="CCCCCC"/>
+          <w:sz w:val="21"/>
+          <w:szCs w:val="21"/>
+        </w:rPr>
+        <w:t xml:space="preserve"> </w:t>
+      </w:r>
+      <w:r>
+        <w:rPr>
+          <w:rFonts w:ascii="Consolas" w:eastAsia="Times New Roman" w:hAnsi="Consolas" w:cs="Times New Roman"/>
+          <w:color w:val="D4D4D4"/>
+          <w:sz w:val="21"/>
+          <w:szCs w:val="21"/>
+        </w:rPr>
+        <w:t>=</w:t>
+      </w:r>
+      <w:r>
+        <w:rPr>
+          <w:rFonts w:ascii="Consolas" w:eastAsia="Times New Roman" w:hAnsi="Consolas" w:cs="Times New Roman"/>
+          <w:color w:val="CCCCCC"/>
+          <w:sz w:val="21"/>
+          <w:szCs w:val="21"/>
+        </w:rPr>
+        <w:t xml:space="preserve"> </w:t>
+      </w:r>
+      <w:r>
+        <w:rPr>
+          <w:rFonts w:ascii="Consolas" w:eastAsia="Times New Roman" w:hAnsi="Consolas" w:cs="Times New Roman"/>
+          <w:color w:val="DCDCAA"/>
+          <w:sz w:val="21"/>
+          <w:szCs w:val="21"/>
+        </w:rPr>
+        <w:t>require</w:t>
+      </w:r>
+      <w:r>
+        <w:rPr>
+          <w:rFonts w:ascii="Consolas" w:eastAsia="Times New Roman" w:hAnsi="Consolas" w:cs="Times New Roman"/>
+          <w:color w:val="CCCCCC"/>
+          <w:sz w:val="21"/>
+          <w:szCs w:val="21"/>
+        </w:rPr>
+        <w:t>(</w:t>
+      </w:r>
+      <w:r>
+        <w:rPr>
+          <w:rFonts w:ascii="Consolas" w:eastAsia="Times New Roman" w:hAnsi="Consolas" w:cs="Times New Roman"/>
+          <w:color w:val="CE9178"/>
+          <w:sz w:val="21"/>
+          <w:szCs w:val="21"/>
+        </w:rPr>
+        <w:t>'express'</w:t>
+      </w:r>
+      <w:r>
+        <w:rPr>
+          <w:rFonts w:ascii="Consolas" w:eastAsia="Times New Roman" w:hAnsi="Consolas" w:cs="Times New Roman"/>
+          <w:color w:val="CCCCCC"/>
+          <w:sz w:val="21"/>
+          <w:szCs w:val="21"/>
+        </w:rPr>
+        <w:t>)</w:t>
+      </w:r>
+    </w:p>
+    <w:p>
+      <w:pPr>
+        <w:shd w:val="clear" w:color="auto" w:fill="1F1F1F"/>
+        <w:spacing w:after="0" w:line="285" w:lineRule="atLeast"/>
+        <w:rPr>
+          <w:rFonts w:ascii="Consolas" w:eastAsia="Times New Roman" w:hAnsi="Consolas" w:cs="Times New Roman"/>
+          <w:color w:val="CCCCCC"/>
+          <w:sz w:val="21"/>
+          <w:szCs w:val="21"/>
+        </w:rPr>
+      </w:pPr>
+      <w:r>
+        <w:rPr>
+          <w:rFonts w:ascii="Consolas" w:eastAsia="Times New Roman" w:hAnsi="Consolas" w:cs="Times New Roman"/>
+          <w:color w:val="569CD6"/>
+          <w:sz w:val="21"/>
+          <w:szCs w:val="21"/>
+        </w:rPr>
+        <w:t>const</w:t>
+      </w:r>
+      <w:r>
+        <w:rPr>
+          <w:rFonts w:ascii="Consolas" w:eastAsia="Times New Roman" w:hAnsi="Consolas" w:cs="Times New Roman"/>
+          <w:color w:val="CCCCCC"/>
+          <w:sz w:val="21"/>
+          <w:szCs w:val="21"/>
+        </w:rPr>
+        <w:t xml:space="preserve"> </w:t>
+      </w:r>
+      <w:r>
+        <w:rPr>
+          <w:rFonts w:ascii="Consolas" w:eastAsia="Times New Roman" w:hAnsi="Consolas" w:cs="Times New Roman"/>
+          <w:color w:val="DCDCAA"/>
+          <w:sz w:val="21"/>
+          <w:szCs w:val="21"/>
+        </w:rPr>
+        <w:t>morgan</w:t>
+      </w:r>
+      <w:r>
+        <w:rPr>
+          <w:rFonts w:ascii="Consolas" w:eastAsia="Times New Roman" w:hAnsi="Consolas" w:cs="Times New Roman"/>
+          <w:color w:val="CCCCCC"/>
+          <w:sz w:val="21"/>
+          <w:szCs w:val="21"/>
+        </w:rPr>
+        <w:t xml:space="preserve"> </w:t>
+      </w:r>
+      <w:r>
+        <w:rPr>
+          <w:rFonts w:ascii="Consolas" w:eastAsia="Times New Roman" w:hAnsi="Consolas" w:cs="Times New Roman"/>
+          <w:color w:val="D4D4D4"/>
+          <w:sz w:val="21"/>
+          <w:szCs w:val="21"/>
+        </w:rPr>
+        <w:t>=</w:t>
+      </w:r>
+      <w:r>
+        <w:rPr>
+          <w:rFonts w:ascii="Consolas" w:eastAsia="Times New Roman" w:hAnsi="Consolas" w:cs="Times New Roman"/>
+          <w:color w:val="CCCCCC"/>
+          <w:sz w:val="21"/>
+          <w:szCs w:val="21"/>
+        </w:rPr>
+        <w:t xml:space="preserve"> </w:t>
+      </w:r>
+      <w:r>
+        <w:rPr>
+          <w:rFonts w:ascii="Consolas" w:eastAsia="Times New Roman" w:hAnsi="Consolas" w:cs="Times New Roman"/>
+          <w:color w:val="DCDCAA"/>
+          <w:sz w:val="21"/>
+          <w:szCs w:val="21"/>
+        </w:rPr>
+        <w:t>require</w:t>
+      </w:r>
+      <w:r>
+        <w:rPr>
+          <w:rFonts w:ascii="Consolas" w:eastAsia="Times New Roman" w:hAnsi="Consolas" w:cs="Times New Roman"/>
+          <w:color w:val="CCCCCC"/>
+          <w:sz w:val="21"/>
+          <w:szCs w:val="21"/>
+        </w:rPr>
+        <w:t>(</w:t>
+      </w:r>
+      <w:r>
+        <w:rPr>
+          <w:rFonts w:ascii="Consolas" w:eastAsia="Times New Roman" w:hAnsi="Consolas" w:cs="Times New Roman"/>
+          <w:color w:val="CE9178"/>
+          <w:sz w:val="21"/>
+          <w:szCs w:val="21"/>
+        </w:rPr>
+        <w:t>'morgan'</w:t>
+      </w:r>
+      <w:r>
+        <w:rPr>
+          <w:rFonts w:ascii="Consolas" w:eastAsia="Times New Roman" w:hAnsi="Consolas" w:cs="Times New Roman"/>
+          <w:color w:val="CCCCCC"/>
+          <w:sz w:val="21"/>
+          <w:szCs w:val="21"/>
+        </w:rPr>
+        <w:t>)</w:t>
+      </w:r>
+    </w:p>
+    <w:p>
+      <w:pPr>
+        <w:shd w:val="clear" w:color="auto" w:fill="1F1F1F"/>
+        <w:spacing w:after="0" w:line="285" w:lineRule="atLeast"/>
+        <w:rPr>
+          <w:rFonts w:ascii="Consolas" w:eastAsia="Times New Roman" w:hAnsi="Consolas" w:cs="Times New Roman"/>
+          <w:color w:val="CCCCCC"/>
+          <w:sz w:val="21"/>
+          <w:szCs w:val="21"/>
+        </w:rPr>
+      </w:pPr>
+      <w:r>
+        <w:rPr>
+          <w:rFonts w:ascii="Consolas" w:eastAsia="Times New Roman" w:hAnsi="Consolas" w:cs="Times New Roman"/>
+          <w:color w:val="569CD6"/>
+          <w:sz w:val="21"/>
+          <w:szCs w:val="21"/>
+        </w:rPr>
+        <w:t>const</w:t>
+      </w:r>
+      <w:r>
+        <w:rPr>
+          <w:rFonts w:ascii="Consolas" w:eastAsia="Times New Roman" w:hAnsi="Consolas" w:cs="Times New Roman"/>
+          <w:color w:val="CCCCCC"/>
+          <w:sz w:val="21"/>
+          <w:szCs w:val="21"/>
+        </w:rPr>
+        <w:t xml:space="preserve"> </w:t>
+      </w:r>
+      <w:r>
+        <w:rPr>
+          <w:rFonts w:ascii="Consolas" w:eastAsia="Times New Roman" w:hAnsi="Consolas" w:cs="Times New Roman"/>
+          <w:color w:val="4FC1FF"/>
+          <w:sz w:val="21"/>
+          <w:szCs w:val="21"/>
+        </w:rPr>
+        <w:t>app</w:t>
+      </w:r>
+      <w:r>
+        <w:rPr>
+          <w:rFonts w:ascii="Consolas" w:eastAsia="Times New Roman" w:hAnsi="Consolas" w:cs="Times New Roman"/>
+          <w:color w:val="CCCCCC"/>
+          <w:sz w:val="21"/>
+          <w:szCs w:val="21"/>
+        </w:rPr>
+        <w:t xml:space="preserve"> </w:t>
+      </w:r>
+      <w:r>
+        <w:rPr>
+          <w:rFonts w:ascii="Consolas" w:eastAsia="Times New Roman" w:hAnsi="Consolas" w:cs="Times New Roman"/>
+          <w:color w:val="D4D4D4"/>
+          <w:sz w:val="21"/>
+          <w:szCs w:val="21"/>
+        </w:rPr>
+        <w:t>=</w:t>
+      </w:r>
+      <w:r>
+        <w:rPr>
+          <w:rFonts w:ascii="Consolas" w:eastAsia="Times New Roman" w:hAnsi="Consolas" w:cs="Times New Roman"/>
+          <w:color w:val="CCCCCC"/>
+          <w:sz w:val="21"/>
+          <w:szCs w:val="21"/>
+        </w:rPr>
+        <w:t xml:space="preserve"> </w:t>
+      </w:r>
+      <w:r>
+        <w:rPr>
+          <w:rFonts w:ascii="Consolas" w:eastAsia="Times New Roman" w:hAnsi="Consolas" w:cs="Times New Roman"/>
+          <w:color w:val="DCDCAA"/>
+          <w:sz w:val="21"/>
+          <w:szCs w:val="21"/>
+        </w:rPr>
+        <w:t>express</w:t>
+      </w:r>
+      <w:r>
+        <w:rPr>
+          <w:rFonts w:ascii="Consolas" w:eastAsia="Times New Roman" w:hAnsi="Consolas" w:cs="Times New Roman"/>
+          <w:color w:val="CCCCCC"/>
+          <w:sz w:val="21"/>
+          <w:szCs w:val="21"/>
+        </w:rPr>
+        <w:t>()</w:t>
+      </w:r>
+    </w:p>
+    <w:p>
+      <w:pPr>
+        <w:shd w:val="clear" w:color="auto" w:fill="1F1F1F"/>
+        <w:spacing w:after="0" w:line="285" w:lineRule="atLeast"/>
+        <w:rPr>
+          <w:rFonts w:ascii="Consolas" w:eastAsia="Times New Roman" w:hAnsi="Consolas" w:cs="Times New Roman"/>
+          <w:color w:val="CCCCCC"/>
+          <w:sz w:val="21"/>
+          <w:szCs w:val="21"/>
+        </w:rPr>
+      </w:pPr>
+      <w:r>
+        <w:rPr>
+          <w:rFonts w:ascii="Consolas" w:eastAsia="Times New Roman" w:hAnsi="Consolas" w:cs="Times New Roman"/>
+          <w:color w:val="569CD6"/>
+          <w:sz w:val="21"/>
+          <w:szCs w:val="21"/>
+        </w:rPr>
+        <w:t>const</w:t>
+      </w:r>
+      <w:r>
+        <w:rPr>
+          <w:rFonts w:ascii="Consolas" w:eastAsia="Times New Roman" w:hAnsi="Consolas" w:cs="Times New Roman"/>
+          <w:color w:val="CCCCCC"/>
+          <w:sz w:val="21"/>
+          <w:szCs w:val="21"/>
+        </w:rPr>
+        <w:t xml:space="preserve"> </w:t>
+      </w:r>
+      <w:r>
+        <w:rPr>
+          <w:rFonts w:ascii="Consolas" w:eastAsia="Times New Roman" w:hAnsi="Consolas" w:cs="Times New Roman"/>
+          <w:color w:val="4FC1FF"/>
+          <w:sz w:val="21"/>
+          <w:szCs w:val="21"/>
+        </w:rPr>
+        <w:t>port</w:t>
+      </w:r>
+      <w:r>
+        <w:rPr>
+          <w:rFonts w:ascii="Consolas" w:eastAsia="Times New Roman" w:hAnsi="Consolas" w:cs="Times New Roman"/>
+          <w:color w:val="CCCCCC"/>
+          <w:sz w:val="21"/>
+          <w:szCs w:val="21"/>
+        </w:rPr>
+        <w:t xml:space="preserve"> </w:t>
+      </w:r>
+      <w:r>
+        <w:rPr>
+          <w:rFonts w:ascii="Consolas" w:eastAsia="Times New Roman" w:hAnsi="Consolas" w:cs="Times New Roman"/>
+          <w:color w:val="D4D4D4"/>
+          <w:sz w:val="21"/>
+          <w:szCs w:val="21"/>
+        </w:rPr>
+        <w:t>=</w:t>
+      </w:r>
+      <w:r>
+        <w:rPr>
+          <w:rFonts w:ascii="Consolas" w:eastAsia="Times New Roman" w:hAnsi="Consolas" w:cs="Times New Roman"/>
+          <w:color w:val="CCCCCC"/>
+          <w:sz w:val="21"/>
+          <w:szCs w:val="21"/>
+        </w:rPr>
+        <w:t xml:space="preserve"> </w:t>
+      </w:r>
+      <w:r>
+        <w:rPr>
+          <w:rFonts w:ascii="Consolas" w:eastAsia="Times New Roman" w:hAnsi="Consolas" w:cs="Times New Roman"/>
+          <w:color w:val="B5CEA8"/>
+          <w:sz w:val="21"/>
+          <w:szCs w:val="21"/>
+        </w:rPr>
+        <w:t>3000</w:t>
+      </w:r>
+    </w:p>
+    <w:p>
+      <w:pPr>
+        <w:shd w:val="clear" w:color="auto" w:fill="1F1F1F"/>
+        <w:spacing w:after="0" w:line="285" w:lineRule="atLeast"/>
+        <w:rPr>
+          <w:rFonts w:ascii="Consolas" w:eastAsia="Times New Roman" w:hAnsi="Consolas" w:cs="Times New Roman"/>
+          <w:color w:val="CCCCCC"/>
+          <w:sz w:val="21"/>
+          <w:szCs w:val="21"/>
+        </w:rPr>
+      </w:pPr>
+    </w:p>
+    <w:p>
+      <w:pPr>
+        <w:shd w:val="clear" w:color="auto" w:fill="1F1F1F"/>
+        <w:spacing w:after="0" w:line="285" w:lineRule="atLeast"/>
+        <w:rPr>
+          <w:rFonts w:ascii="Consolas" w:eastAsia="Times New Roman" w:hAnsi="Consolas" w:cs="Times New Roman"/>
+          <w:color w:val="CCCCCC"/>
+          <w:sz w:val="21"/>
+          <w:szCs w:val="21"/>
+        </w:rPr>
+      </w:pPr>
+      <w:r>
+        <w:rPr>
+          <w:rFonts w:ascii="Consolas" w:eastAsia="Times New Roman" w:hAnsi="Consolas" w:cs="Times New Roman"/>
+          <w:color w:val="4FC1FF"/>
+          <w:sz w:val="21"/>
+          <w:szCs w:val="21"/>
+        </w:rPr>
+        <w:t>app</w:t>
+      </w:r>
+      <w:r>
+        <w:rPr>
+          <w:rFonts w:ascii="Consolas" w:eastAsia="Times New Roman" w:hAnsi="Consolas" w:cs="Times New Roman"/>
+          <w:color w:val="CCCCCC"/>
+          <w:sz w:val="21"/>
+          <w:szCs w:val="21"/>
+        </w:rPr>
+        <w:t>.</w:t>
+      </w:r>
+      <w:r>
+        <w:rPr>
+          <w:rFonts w:ascii="Consolas" w:eastAsia="Times New Roman" w:hAnsi="Consolas" w:cs="Times New Roman"/>
+          <w:color w:val="DCDCAA"/>
+          <w:sz w:val="21"/>
+          <w:szCs w:val="21"/>
+        </w:rPr>
+        <w:t>use</w:t>
+      </w:r>
+      <w:r>
+        <w:rPr>
+          <w:rFonts w:ascii="Consolas" w:eastAsia="Times New Roman" w:hAnsi="Consolas" w:cs="Times New Roman"/>
+          <w:color w:val="CCCCCC"/>
+          <w:sz w:val="21"/>
+          <w:szCs w:val="21"/>
+        </w:rPr>
+        <w:t>(</w:t>
+      </w:r>
+      <w:r>
+        <w:rPr>
+          <w:rFonts w:ascii="Consolas" w:eastAsia="Times New Roman" w:hAnsi="Consolas" w:cs="Times New Roman"/>
+          <w:color w:val="DCDCAA"/>
+          <w:sz w:val="21"/>
+          <w:szCs w:val="21"/>
+        </w:rPr>
+        <w:t>morgan</w:t>
+      </w:r>
+      <w:r>
+        <w:rPr>
+          <w:rFonts w:ascii="Consolas" w:eastAsia="Times New Roman" w:hAnsi="Consolas" w:cs="Times New Roman"/>
+          <w:color w:val="CCCCCC"/>
+          <w:sz w:val="21"/>
+          <w:szCs w:val="21"/>
+        </w:rPr>
+        <w:t>(</w:t>
+      </w:r>
+      <w:r>
+        <w:rPr>
+          <w:rFonts w:ascii="Consolas" w:eastAsia="Times New Roman" w:hAnsi="Consolas" w:cs="Times New Roman"/>
+          <w:color w:val="CE9178"/>
+          <w:sz w:val="21"/>
+          <w:szCs w:val="21"/>
+        </w:rPr>
+        <w:t>'combined'</w:t>
+      </w:r>
+      <w:r>
+        <w:rPr>
+          <w:rFonts w:ascii="Consolas" w:eastAsia="Times New Roman" w:hAnsi="Consolas" w:cs="Times New Roman"/>
+          <w:color w:val="CCCCCC"/>
+          <w:sz w:val="21"/>
+          <w:szCs w:val="21"/>
+        </w:rPr>
+        <w:t>))</w:t>
+      </w:r>
+    </w:p>
+    <w:p>
+      <w:pPr>
+        <w:shd w:val="clear" w:color="auto" w:fill="1F1F1F"/>
+        <w:spacing w:after="0" w:line="285" w:lineRule="atLeast"/>
+        <w:rPr>
+          <w:rFonts w:ascii="Consolas" w:eastAsia="Times New Roman" w:hAnsi="Consolas" w:cs="Times New Roman"/>
+          <w:color w:val="CCCCCC"/>
+          <w:sz w:val="21"/>
+          <w:szCs w:val="21"/>
+        </w:rPr>
+      </w:pPr>
+    </w:p>
+    <w:p>
+      <w:pPr>
+        <w:shd w:val="clear" w:color="auto" w:fill="1F1F1F"/>
+        <w:spacing w:after="0" w:line="285" w:lineRule="atLeast"/>
+        <w:rPr>
+          <w:rFonts w:ascii="Consolas" w:eastAsia="Times New Roman" w:hAnsi="Consolas" w:cs="Times New Roman"/>
+          <w:color w:val="CCCCCC"/>
+          <w:sz w:val="21"/>
+          <w:szCs w:val="21"/>
+        </w:rPr>
+      </w:pPr>
+      <w:r>
+        <w:rPr>
+          <w:rFonts w:ascii="Consolas" w:eastAsia="Times New Roman" w:hAnsi="Consolas" w:cs="Times New Roman"/>
+          <w:color w:val="4FC1FF"/>
+          <w:sz w:val="21"/>
+          <w:szCs w:val="21"/>
+        </w:rPr>
+        <w:t>app</w:t>
+      </w:r>
+      <w:r>
+        <w:rPr>
+          <w:rFonts w:ascii="Consolas" w:eastAsia="Times New Roman" w:hAnsi="Consolas" w:cs="Times New Roman"/>
+          <w:color w:val="CCCCCC"/>
+          <w:sz w:val="21"/>
+          <w:szCs w:val="21"/>
+        </w:rPr>
+        <w:t>.</w:t>
+      </w:r>
+      <w:r>
+        <w:rPr>
+          <w:rFonts w:ascii="Consolas" w:eastAsia="Times New Roman" w:hAnsi="Consolas" w:cs="Times New Roman"/>
+          <w:color w:val="DCDCAA"/>
+          <w:sz w:val="21"/>
+          <w:szCs w:val="21"/>
+        </w:rPr>
+        <w:t>get</w:t>
+      </w:r>
+      <w:r>
+        <w:rPr>
+          <w:rFonts w:ascii="Consolas" w:eastAsia="Times New Roman" w:hAnsi="Consolas" w:cs="Times New Roman"/>
+          <w:color w:val="CCCCCC"/>
+          <w:sz w:val="21"/>
+          <w:szCs w:val="21"/>
+        </w:rPr>
+        <w:t>(</w:t>
+      </w:r>
+      <w:r>
+        <w:rPr>
+          <w:rFonts w:ascii="Consolas" w:eastAsia="Times New Roman" w:hAnsi="Consolas" w:cs="Times New Roman"/>
+          <w:color w:val="CE9178"/>
+          <w:sz w:val="21"/>
+          <w:szCs w:val="21"/>
+        </w:rPr>
+        <w:t>'/'</w:t>
+      </w:r>
+      <w:r>
+        <w:rPr>
+          <w:rFonts w:ascii="Consolas" w:eastAsia="Times New Roman" w:hAnsi="Consolas" w:cs="Times New Roman"/>
+          <w:color w:val="CCCCCC"/>
+          <w:sz w:val="21"/>
+          <w:szCs w:val="21"/>
+        </w:rPr>
+        <w:t xml:space="preserve">, </w:t>
+      </w:r>
+      <w:r>
+        <w:rPr>
+          <w:rFonts w:ascii="Consolas" w:eastAsia="Times New Roman" w:hAnsi="Consolas" w:cs="Times New Roman"/>
+          <w:color w:val="569CD6"/>
+          <w:sz w:val="21"/>
+          <w:szCs w:val="21"/>
+        </w:rPr>
+        <w:t>function</w:t>
+      </w:r>
+      <w:r>
+        <w:rPr>
+          <w:rFonts w:ascii="Consolas" w:eastAsia="Times New Roman" w:hAnsi="Consolas" w:cs="Times New Roman"/>
+          <w:color w:val="CCCCCC"/>
+          <w:sz w:val="21"/>
+          <w:szCs w:val="21"/>
+        </w:rPr>
+        <w:t xml:space="preserve"> (</w:t>
+      </w:r>
+      <w:r>
+        <w:rPr>
+          <w:rFonts w:ascii="Consolas" w:eastAsia="Times New Roman" w:hAnsi="Consolas" w:cs="Times New Roman"/>
+          <w:color w:val="9CDCFE"/>
+          <w:sz w:val="21"/>
+          <w:szCs w:val="21"/>
+        </w:rPr>
+        <w:t>req</w:t>
+      </w:r>
+      <w:r>
+        <w:rPr>
+          <w:rFonts w:ascii="Consolas" w:eastAsia="Times New Roman" w:hAnsi="Consolas" w:cs="Times New Roman"/>
+          <w:color w:val="CCCCCC"/>
+          <w:sz w:val="21"/>
+          <w:szCs w:val="21"/>
+        </w:rPr>
+        <w:t xml:space="preserve">, </w:t>
+      </w:r>
+      <w:r>
+        <w:rPr>
+          <w:rFonts w:ascii="Consolas" w:eastAsia="Times New Roman" w:hAnsi="Consolas" w:cs="Times New Roman"/>
+          <w:color w:val="9CDCFE"/>
+          <w:sz w:val="21"/>
+          <w:szCs w:val="21"/>
+        </w:rPr>
+        <w:t>res</w:t>
+      </w:r>
+      <w:r>
+        <w:rPr>
+          <w:rFonts w:ascii="Consolas" w:eastAsia="Times New Roman" w:hAnsi="Consolas" w:cs="Times New Roman"/>
+          <w:color w:val="CCCCCC"/>
+          <w:sz w:val="21"/>
+          <w:szCs w:val="21"/>
+        </w:rPr>
+        <w:t>) {</w:t>
+      </w:r>
+    </w:p>
+    <w:p>
+      <w:pPr>
+        <w:shd w:val="clear" w:color="auto" w:fill="1F1F1F"/>
+        <w:spacing w:after="0" w:line="285" w:lineRule="atLeast"/>
+        <w:rPr>
+          <w:rFonts w:ascii="Consolas" w:eastAsia="Times New Roman" w:hAnsi="Consolas" w:cs="Times New Roman"/>
+          <w:color w:val="CCCCCC"/>
+          <w:sz w:val="21"/>
+          <w:szCs w:val="21"/>
+        </w:rPr>
+      </w:pPr>
+      <w:r>
+        <w:rPr>
+          <w:rFonts w:ascii="Consolas" w:eastAsia="Times New Roman" w:hAnsi="Consolas" w:cs="Times New Roman"/>
+          <w:color w:val="CCCCCC"/>
+          <w:sz w:val="21"/>
+          <w:szCs w:val="21"/>
+        </w:rPr>
+        <w:t xml:space="preserve">  </w:t>
+      </w:r>
+      <w:r>
+        <w:rPr>
+          <w:rFonts w:ascii="Consolas" w:eastAsia="Times New Roman" w:hAnsi="Consolas" w:cs="Times New Roman"/>
+          <w:color w:val="9CDCFE"/>
+          <w:sz w:val="21"/>
+          <w:szCs w:val="21"/>
+        </w:rPr>
+        <w:t>res</w:t>
+      </w:r>
+      <w:r>
+        <w:rPr>
+          <w:rFonts w:ascii="Consolas" w:eastAsia="Times New Roman" w:hAnsi="Consolas" w:cs="Times New Roman"/>
+          <w:color w:val="CCCCCC"/>
+          <w:sz w:val="21"/>
+          <w:szCs w:val="21"/>
+        </w:rPr>
+        <w:t>.</w:t>
+      </w:r>
+      <w:r>
+        <w:rPr>
+          <w:rFonts w:ascii="Consolas" w:eastAsia="Times New Roman" w:hAnsi="Consolas" w:cs="Times New Roman"/>
+          <w:color w:val="DCDCAA"/>
+          <w:sz w:val="21"/>
+          <w:szCs w:val="21"/>
+        </w:rPr>
+        <w:t>send</w:t>
+      </w:r>
+      <w:r>
+        <w:rPr>
+          <w:rFonts w:ascii="Consolas" w:eastAsia="Times New Roman" w:hAnsi="Consolas" w:cs="Times New Roman"/>
+          <w:color w:val="CCCCCC"/>
+          <w:sz w:val="21"/>
+          <w:szCs w:val="21"/>
+        </w:rPr>
+        <w:t>(</w:t>
+      </w:r>
+      <w:r>
+        <w:rPr>
+          <w:rFonts w:ascii="Consolas" w:eastAsia="Times New Roman" w:hAnsi="Consolas" w:cs="Times New Roman"/>
+          <w:color w:val="CE9178"/>
+          <w:sz w:val="21"/>
+          <w:szCs w:val="21"/>
+        </w:rPr>
+        <w:t>'Hello World'</w:t>
+      </w:r>
+      <w:r>
+        <w:rPr>
+          <w:rFonts w:ascii="Consolas" w:eastAsia="Times New Roman" w:hAnsi="Consolas" w:cs="Times New Roman"/>
+          <w:color w:val="CCCCCC"/>
+          <w:sz w:val="21"/>
+          <w:szCs w:val="21"/>
+        </w:rPr>
+        <w:t>);</w:t>
+      </w:r>
+    </w:p>
+    <w:p>
+      <w:pPr>
+        <w:shd w:val="clear" w:color="auto" w:fill="1F1F1F"/>
+        <w:spacing w:after="0" w:line="285" w:lineRule="atLeast"/>
+        <w:rPr>
+          <w:rFonts w:ascii="Consolas" w:eastAsia="Times New Roman" w:hAnsi="Consolas" w:cs="Times New Roman"/>
+          <w:color w:val="CCCCCC"/>
+          <w:sz w:val="21"/>
+          <w:szCs w:val="21"/>
+        </w:rPr>
+      </w:pPr>
+      <w:r>
+        <w:rPr>
+          <w:rFonts w:ascii="Consolas" w:eastAsia="Times New Roman" w:hAnsi="Consolas" w:cs="Times New Roman"/>
+          <w:color w:val="CCCCCC"/>
+          <w:sz w:val="21"/>
+          <w:szCs w:val="21"/>
+        </w:rPr>
+        <w:t>})</w:t>
+      </w:r>
+    </w:p>
+    <w:p>
+      <w:pPr>
+        <w:shd w:val="clear" w:color="auto" w:fill="1F1F1F"/>
+        <w:spacing w:after="0" w:line="285" w:lineRule="atLeast"/>
+        <w:rPr>
+          <w:rFonts w:ascii="Consolas" w:eastAsia="Times New Roman" w:hAnsi="Consolas" w:cs="Times New Roman"/>
+          <w:color w:val="CCCCCC"/>
+          <w:sz w:val="21"/>
+          <w:szCs w:val="21"/>
+        </w:rPr>
+      </w:pPr>
+    </w:p>
+    <w:p>
+      <w:pPr>
+        <w:shd w:val="clear" w:color="auto" w:fill="1F1F1F"/>
+        <w:spacing w:after="0" w:line="285" w:lineRule="atLeast"/>
+        <w:rPr>
+          <w:rFonts w:ascii="Consolas" w:eastAsia="Times New Roman" w:hAnsi="Consolas" w:cs="Times New Roman"/>
+          <w:color w:val="CCCCCC"/>
+          <w:sz w:val="21"/>
+          <w:szCs w:val="21"/>
+        </w:rPr>
+      </w:pPr>
+      <w:r>
+        <w:rPr>
+          <w:rFonts w:ascii="Consolas" w:eastAsia="Times New Roman" w:hAnsi="Consolas" w:cs="Times New Roman"/>
+          <w:color w:val="4FC1FF"/>
+          <w:sz w:val="21"/>
+          <w:szCs w:val="21"/>
+        </w:rPr>
+        <w:t>app</w:t>
+      </w:r>
+      <w:r>
+        <w:rPr>
+          <w:rFonts w:ascii="Consolas" w:eastAsia="Times New Roman" w:hAnsi="Consolas" w:cs="Times New Roman"/>
+          <w:color w:val="CCCCCC"/>
+          <w:sz w:val="21"/>
+          <w:szCs w:val="21"/>
+        </w:rPr>
+        <w:t>.</w:t>
+      </w:r>
+      <w:r>
+        <w:rPr>
+          <w:rFonts w:ascii="Consolas" w:eastAsia="Times New Roman" w:hAnsi="Consolas" w:cs="Times New Roman"/>
+          <w:color w:val="DCDCAA"/>
+          <w:sz w:val="21"/>
+          <w:szCs w:val="21"/>
+        </w:rPr>
+        <w:t>listen</w:t>
+      </w:r>
+      <w:r>
+        <w:rPr>
+          <w:rFonts w:ascii="Consolas" w:eastAsia="Times New Roman" w:hAnsi="Consolas" w:cs="Times New Roman"/>
+          <w:color w:val="CCCCCC"/>
+          <w:sz w:val="21"/>
+          <w:szCs w:val="21"/>
+        </w:rPr>
+        <w:t>(</w:t>
+      </w:r>
+      <w:r>
+        <w:rPr>
+          <w:rFonts w:ascii="Consolas" w:eastAsia="Times New Roman" w:hAnsi="Consolas" w:cs="Times New Roman"/>
+          <w:color w:val="4FC1FF"/>
+          <w:sz w:val="21"/>
+          <w:szCs w:val="21"/>
+        </w:rPr>
+        <w:t>port</w:t>
+      </w:r>
+      <w:r>
+        <w:rPr>
+          <w:rFonts w:ascii="Consolas" w:eastAsia="Times New Roman" w:hAnsi="Consolas" w:cs="Times New Roman"/>
+          <w:color w:val="CCCCCC"/>
+          <w:sz w:val="21"/>
+          <w:szCs w:val="21"/>
+        </w:rPr>
+        <w:t xml:space="preserve">, () </w:t>
+      </w:r>
+      <w:r>
+        <w:rPr>
+          <w:rFonts w:ascii="Consolas" w:eastAsia="Times New Roman" w:hAnsi="Consolas" w:cs="Times New Roman"/>
+          <w:color w:val="569CD6"/>
+          <w:sz w:val="21"/>
+          <w:szCs w:val="21"/>
+        </w:rPr>
+        <w:t>=&gt;</w:t>
+      </w:r>
+      <w:r>
+        <w:rPr>
+          <w:rFonts w:ascii="Consolas" w:eastAsia="Times New Roman" w:hAnsi="Consolas" w:cs="Times New Roman"/>
+          <w:color w:val="CCCCCC"/>
+          <w:sz w:val="21"/>
+          <w:szCs w:val="21"/>
+        </w:rPr>
+        <w:t xml:space="preserve"> </w:t>
+      </w:r>
+      <w:r>
+        <w:rPr>
+          <w:rFonts w:ascii="Consolas" w:eastAsia="Times New Roman" w:hAnsi="Consolas" w:cs="Times New Roman"/>
+          <w:color w:val="9CDCFE"/>
+          <w:sz w:val="21"/>
+          <w:szCs w:val="21"/>
+        </w:rPr>
+        <w:t>console</w:t>
+      </w:r>
+      <w:r>
+        <w:rPr>
+          <w:rFonts w:ascii="Consolas" w:eastAsia="Times New Roman" w:hAnsi="Consolas" w:cs="Times New Roman"/>
+          <w:color w:val="CCCCCC"/>
+          <w:sz w:val="21"/>
+          <w:szCs w:val="21"/>
+        </w:rPr>
+        <w:t>.</w:t>
+      </w:r>
+      <w:r>
+        <w:rPr>
+          <w:rFonts w:ascii="Consolas" w:eastAsia="Times New Roman" w:hAnsi="Consolas" w:cs="Times New Roman"/>
+          <w:color w:val="DCDCAA"/>
+          <w:sz w:val="21"/>
+          <w:szCs w:val="21"/>
+        </w:rPr>
+        <w:t>log</w:t>
+      </w:r>
+      <w:r>
+        <w:rPr>
+          <w:rFonts w:ascii="Consolas" w:eastAsia="Times New Roman" w:hAnsi="Consolas" w:cs="Times New Roman"/>
+          <w:color w:val="CCCCCC"/>
+          <w:sz w:val="21"/>
+          <w:szCs w:val="21"/>
+        </w:rPr>
+        <w:t xml:space="preserve"> (</w:t>
+      </w:r>
+      <w:r>
+        <w:rPr>
+          <w:rFonts w:ascii="Consolas" w:eastAsia="Times New Roman" w:hAnsi="Consolas" w:cs="Times New Roman"/>
+          <w:color w:val="CE9178"/>
+          <w:sz w:val="21"/>
+          <w:szCs w:val="21"/>
+        </w:rPr>
+        <w:t>`day la tao http://localhost:</w:t>
+      </w:r>
+      <w:r>
+        <w:rPr>
+          <w:rFonts w:ascii="Consolas" w:eastAsia="Times New Roman" w:hAnsi="Consolas" w:cs="Times New Roman"/>
+          <w:color w:val="569CD6"/>
+          <w:sz w:val="21"/>
+          <w:szCs w:val="21"/>
+        </w:rPr>
+        <w:t>${</w:t>
+      </w:r>
+      <w:r>
+        <w:rPr>
+          <w:rFonts w:ascii="Consolas" w:eastAsia="Times New Roman" w:hAnsi="Consolas" w:cs="Times New Roman"/>
+          <w:color w:val="4FC1FF"/>
+          <w:sz w:val="21"/>
+          <w:szCs w:val="21"/>
+        </w:rPr>
+        <w:t>port</w:t>
+      </w:r>
+      <w:r>
+        <w:rPr>
+          <w:rFonts w:ascii="Consolas" w:eastAsia="Times New Roman" w:hAnsi="Consolas" w:cs="Times New Roman"/>
+          <w:color w:val="569CD6"/>
+          <w:sz w:val="21"/>
+          <w:szCs w:val="21"/>
+        </w:rPr>
+        <w:t>}</w:t>
+      </w:r>
+      <w:r>
+        <w:rPr>
+          <w:rFonts w:ascii="Consolas" w:eastAsia="Times New Roman" w:hAnsi="Consolas" w:cs="Times New Roman"/>
+          <w:color w:val="CE9178"/>
+          <w:sz w:val="21"/>
+          <w:szCs w:val="21"/>
+        </w:rPr>
+        <w:t>`</w:t>
+      </w:r>
+      <w:r>
+        <w:rPr>
+          <w:rFonts w:ascii="Consolas" w:eastAsia="Times New Roman" w:hAnsi="Consolas" w:cs="Times New Roman"/>
+          <w:color w:val="CCCCCC"/>
+          <w:sz w:val="21"/>
+          <w:szCs w:val="21"/>
+        </w:rPr>
+        <w:t>))</w:t>
+      </w:r>
+    </w:p>
+    <w:p>
+      <w:pPr>
+        <w:rPr>
+          <w:lang w:val="vi-VN"/>
+        </w:rPr>
+      </w:pPr>
+    </w:p>
+    <w:p>
+      <w:pPr>
+        <w:rPr>
+          <w:lang w:val="vi-VN"/>
+        </w:rPr>
+      </w:pPr>
+      <w:r>
+        <w:t>'combined'</w:t>
+      </w:r>
+      <w:r>
+        <w:rPr>
+          <w:lang w:val="vi-VN"/>
+        </w:rPr>
+        <w:t xml:space="preserve"> : kiểu log mặc định</w:t>
       </w:r>
       <w:bookmarkStart w:id="0" w:name="_GoBack"/>
       <w:bookmarkEnd w:id="0"/>

--- a/nodejs.docx
+++ b/nodejs.docx
@@ -5273,6 +5273,1638 @@
         </w:rPr>
         <w:t xml:space="preserve"> : kiểu log mặc định</w:t>
       </w:r>
+    </w:p>
+    <w:p>
+      <w:pPr>
+        <w:rPr>
+          <w:lang w:val="vi-VN"/>
+        </w:rPr>
+      </w:pPr>
+      <w:r>
+        <w:rPr>
+          <w:lang w:val="vi-VN"/>
+        </w:rPr>
+        <w:br w:type="page"/>
+      </w:r>
+    </w:p>
+    <w:p>
+      <w:pPr>
+        <w:rPr>
+          <w:lang w:val="vi-VN"/>
+        </w:rPr>
+      </w:pPr>
+      <w:r>
+        <w:rPr>
+          <w:noProof/>
+        </w:rPr>
+        <w:lastRenderedPageBreak/>
+        <w:drawing>
+          <wp:inline distT="0" distB="0" distL="0" distR="0" wp14:anchorId="2D6CC888" wp14:editId="6A14502C">
+            <wp:extent cx="5801535" cy="3372321"/>
+            <wp:effectExtent l="0" t="0" r="8890" b="0"/>
+            <wp:docPr id="26" name="Picture 26"/>
+            <wp:cNvGraphicFramePr>
+              <a:graphicFrameLocks xmlns:a="http://schemas.openxmlformats.org/drawingml/2006/main" noChangeAspect="1"/>
+            </wp:cNvGraphicFramePr>
+            <a:graphic xmlns:a="http://schemas.openxmlformats.org/drawingml/2006/main">
+              <a:graphicData uri="http://schemas.openxmlformats.org/drawingml/2006/picture">
+                <pic:pic xmlns:pic="http://schemas.openxmlformats.org/drawingml/2006/picture">
+                  <pic:nvPicPr>
+                    <pic:cNvPr id="1" name=""/>
+                    <pic:cNvPicPr/>
+                  </pic:nvPicPr>
+                  <pic:blipFill>
+                    <a:blip r:embed="rId30"/>
+                    <a:stretch>
+                      <a:fillRect/>
+                    </a:stretch>
+                  </pic:blipFill>
+                  <pic:spPr>
+                    <a:xfrm>
+                      <a:off x="0" y="0"/>
+                      <a:ext cx="5801535" cy="3372321"/>
+                    </a:xfrm>
+                    <a:prstGeom prst="rect">
+                      <a:avLst/>
+                    </a:prstGeom>
+                  </pic:spPr>
+                </pic:pic>
+              </a:graphicData>
+            </a:graphic>
+          </wp:inline>
+        </w:drawing>
+      </w:r>
+    </w:p>
+    <w:p>
+      <w:pPr>
+        <w:shd w:val="clear" w:color="auto" w:fill="1F1F1F"/>
+        <w:spacing w:after="0" w:line="285" w:lineRule="atLeast"/>
+        <w:rPr>
+          <w:rFonts w:ascii="Consolas" w:eastAsia="Times New Roman" w:hAnsi="Consolas" w:cs="Times New Roman"/>
+          <w:color w:val="CCCCCC"/>
+          <w:sz w:val="21"/>
+          <w:szCs w:val="21"/>
+        </w:rPr>
+      </w:pPr>
+      <w:r>
+        <w:rPr>
+          <w:rFonts w:ascii="Consolas" w:eastAsia="Times New Roman" w:hAnsi="Consolas" w:cs="Times New Roman"/>
+          <w:color w:val="569CD6"/>
+          <w:sz w:val="21"/>
+          <w:szCs w:val="21"/>
+        </w:rPr>
+        <w:t>const</w:t>
+      </w:r>
+      <w:r>
+        <w:rPr>
+          <w:rFonts w:ascii="Consolas" w:eastAsia="Times New Roman" w:hAnsi="Consolas" w:cs="Times New Roman"/>
+          <w:color w:val="CCCCCC"/>
+          <w:sz w:val="21"/>
+          <w:szCs w:val="21"/>
+        </w:rPr>
+        <w:t xml:space="preserve"> </w:t>
+      </w:r>
+      <w:r>
+        <w:rPr>
+          <w:rFonts w:ascii="Consolas" w:eastAsia="Times New Roman" w:hAnsi="Consolas" w:cs="Times New Roman"/>
+          <w:color w:val="DCDCAA"/>
+          <w:sz w:val="21"/>
+          <w:szCs w:val="21"/>
+        </w:rPr>
+        <w:t>express</w:t>
+      </w:r>
+      <w:r>
+        <w:rPr>
+          <w:rFonts w:ascii="Consolas" w:eastAsia="Times New Roman" w:hAnsi="Consolas" w:cs="Times New Roman"/>
+          <w:color w:val="CCCCCC"/>
+          <w:sz w:val="21"/>
+          <w:szCs w:val="21"/>
+        </w:rPr>
+        <w:t xml:space="preserve"> </w:t>
+      </w:r>
+      <w:r>
+        <w:rPr>
+          <w:rFonts w:ascii="Consolas" w:eastAsia="Times New Roman" w:hAnsi="Consolas" w:cs="Times New Roman"/>
+          <w:color w:val="D4D4D4"/>
+          <w:sz w:val="21"/>
+          <w:szCs w:val="21"/>
+        </w:rPr>
+        <w:t>=</w:t>
+      </w:r>
+      <w:r>
+        <w:rPr>
+          <w:rFonts w:ascii="Consolas" w:eastAsia="Times New Roman" w:hAnsi="Consolas" w:cs="Times New Roman"/>
+          <w:color w:val="CCCCCC"/>
+          <w:sz w:val="21"/>
+          <w:szCs w:val="21"/>
+        </w:rPr>
+        <w:t xml:space="preserve"> </w:t>
+      </w:r>
+      <w:r>
+        <w:rPr>
+          <w:rFonts w:ascii="Consolas" w:eastAsia="Times New Roman" w:hAnsi="Consolas" w:cs="Times New Roman"/>
+          <w:color w:val="DCDCAA"/>
+          <w:sz w:val="21"/>
+          <w:szCs w:val="21"/>
+        </w:rPr>
+        <w:t>require</w:t>
+      </w:r>
+      <w:r>
+        <w:rPr>
+          <w:rFonts w:ascii="Consolas" w:eastAsia="Times New Roman" w:hAnsi="Consolas" w:cs="Times New Roman"/>
+          <w:color w:val="CCCCCC"/>
+          <w:sz w:val="21"/>
+          <w:szCs w:val="21"/>
+        </w:rPr>
+        <w:t>(</w:t>
+      </w:r>
+      <w:r>
+        <w:rPr>
+          <w:rFonts w:ascii="Consolas" w:eastAsia="Times New Roman" w:hAnsi="Consolas" w:cs="Times New Roman"/>
+          <w:color w:val="CE9178"/>
+          <w:sz w:val="21"/>
+          <w:szCs w:val="21"/>
+        </w:rPr>
+        <w:t>'express'</w:t>
+      </w:r>
+      <w:r>
+        <w:rPr>
+          <w:rFonts w:ascii="Consolas" w:eastAsia="Times New Roman" w:hAnsi="Consolas" w:cs="Times New Roman"/>
+          <w:color w:val="CCCCCC"/>
+          <w:sz w:val="21"/>
+          <w:szCs w:val="21"/>
+        </w:rPr>
+        <w:t>);</w:t>
+      </w:r>
+    </w:p>
+    <w:p>
+      <w:pPr>
+        <w:shd w:val="clear" w:color="auto" w:fill="1F1F1F"/>
+        <w:spacing w:after="0" w:line="285" w:lineRule="atLeast"/>
+        <w:rPr>
+          <w:rFonts w:ascii="Consolas" w:eastAsia="Times New Roman" w:hAnsi="Consolas" w:cs="Times New Roman"/>
+          <w:color w:val="CCCCCC"/>
+          <w:sz w:val="21"/>
+          <w:szCs w:val="21"/>
+        </w:rPr>
+      </w:pPr>
+      <w:r>
+        <w:rPr>
+          <w:rFonts w:ascii="Consolas" w:eastAsia="Times New Roman" w:hAnsi="Consolas" w:cs="Times New Roman"/>
+          <w:color w:val="569CD6"/>
+          <w:sz w:val="21"/>
+          <w:szCs w:val="21"/>
+        </w:rPr>
+        <w:t>const</w:t>
+      </w:r>
+      <w:r>
+        <w:rPr>
+          <w:rFonts w:ascii="Consolas" w:eastAsia="Times New Roman" w:hAnsi="Consolas" w:cs="Times New Roman"/>
+          <w:color w:val="CCCCCC"/>
+          <w:sz w:val="21"/>
+          <w:szCs w:val="21"/>
+        </w:rPr>
+        <w:t xml:space="preserve"> </w:t>
+      </w:r>
+      <w:r>
+        <w:rPr>
+          <w:rFonts w:ascii="Consolas" w:eastAsia="Times New Roman" w:hAnsi="Consolas" w:cs="Times New Roman"/>
+          <w:color w:val="4FC1FF"/>
+          <w:sz w:val="21"/>
+          <w:szCs w:val="21"/>
+        </w:rPr>
+        <w:t>app</w:t>
+      </w:r>
+      <w:r>
+        <w:rPr>
+          <w:rFonts w:ascii="Consolas" w:eastAsia="Times New Roman" w:hAnsi="Consolas" w:cs="Times New Roman"/>
+          <w:color w:val="CCCCCC"/>
+          <w:sz w:val="21"/>
+          <w:szCs w:val="21"/>
+        </w:rPr>
+        <w:t xml:space="preserve"> </w:t>
+      </w:r>
+      <w:r>
+        <w:rPr>
+          <w:rFonts w:ascii="Consolas" w:eastAsia="Times New Roman" w:hAnsi="Consolas" w:cs="Times New Roman"/>
+          <w:color w:val="D4D4D4"/>
+          <w:sz w:val="21"/>
+          <w:szCs w:val="21"/>
+        </w:rPr>
+        <w:t>=</w:t>
+      </w:r>
+      <w:r>
+        <w:rPr>
+          <w:rFonts w:ascii="Consolas" w:eastAsia="Times New Roman" w:hAnsi="Consolas" w:cs="Times New Roman"/>
+          <w:color w:val="CCCCCC"/>
+          <w:sz w:val="21"/>
+          <w:szCs w:val="21"/>
+        </w:rPr>
+        <w:t xml:space="preserve"> </w:t>
+      </w:r>
+      <w:r>
+        <w:rPr>
+          <w:rFonts w:ascii="Consolas" w:eastAsia="Times New Roman" w:hAnsi="Consolas" w:cs="Times New Roman"/>
+          <w:color w:val="DCDCAA"/>
+          <w:sz w:val="21"/>
+          <w:szCs w:val="21"/>
+        </w:rPr>
+        <w:t>express</w:t>
+      </w:r>
+      <w:r>
+        <w:rPr>
+          <w:rFonts w:ascii="Consolas" w:eastAsia="Times New Roman" w:hAnsi="Consolas" w:cs="Times New Roman"/>
+          <w:color w:val="CCCCCC"/>
+          <w:sz w:val="21"/>
+          <w:szCs w:val="21"/>
+        </w:rPr>
+        <w:t>();</w:t>
+      </w:r>
+    </w:p>
+    <w:p/>
+    <w:p>
+      <w:r>
+        <w:t>bắt tay với thư viện express</w:t>
+      </w:r>
+    </w:p>
+    <w:p>
+      <w:r>
+        <w:rPr>
+          <w:noProof/>
+        </w:rPr>
+        <w:drawing>
+          <wp:inline distT="0" distB="0" distL="0" distR="0" wp14:anchorId="08AD8DCF" wp14:editId="2512D09C">
+            <wp:extent cx="5943600" cy="1116330"/>
+            <wp:effectExtent l="0" t="0" r="0" b="7620"/>
+            <wp:docPr id="27" name="Picture 27"/>
+            <wp:cNvGraphicFramePr>
+              <a:graphicFrameLocks xmlns:a="http://schemas.openxmlformats.org/drawingml/2006/main" noChangeAspect="1"/>
+            </wp:cNvGraphicFramePr>
+            <a:graphic xmlns:a="http://schemas.openxmlformats.org/drawingml/2006/main">
+              <a:graphicData uri="http://schemas.openxmlformats.org/drawingml/2006/picture">
+                <pic:pic xmlns:pic="http://schemas.openxmlformats.org/drawingml/2006/picture">
+                  <pic:nvPicPr>
+                    <pic:cNvPr id="1" name=""/>
+                    <pic:cNvPicPr/>
+                  </pic:nvPicPr>
+                  <pic:blipFill>
+                    <a:blip r:embed="rId31"/>
+                    <a:stretch>
+                      <a:fillRect/>
+                    </a:stretch>
+                  </pic:blipFill>
+                  <pic:spPr>
+                    <a:xfrm>
+                      <a:off x="0" y="0"/>
+                      <a:ext cx="5943600" cy="1116330"/>
+                    </a:xfrm>
+                    <a:prstGeom prst="rect">
+                      <a:avLst/>
+                    </a:prstGeom>
+                  </pic:spPr>
+                </pic:pic>
+              </a:graphicData>
+            </a:graphic>
+          </wp:inline>
+        </w:drawing>
+      </w:r>
+    </w:p>
+    <w:p>
+      <w:r>
+        <w:t>Dùng middle ware, nghĩa muốn giao tiếp về nó, mỗi lần gặp đối tác thì  thì sẽ chọn quần áo (chọn function nào để sử dụng)</w:t>
+      </w:r>
+    </w:p>
+    <w:p>
+      <w:r>
+        <w:rPr>
+          <w:noProof/>
+        </w:rPr>
+        <w:drawing>
+          <wp:inline distT="0" distB="0" distL="0" distR="0" wp14:anchorId="7529832E" wp14:editId="647C7C90">
+            <wp:extent cx="5943600" cy="850265"/>
+            <wp:effectExtent l="0" t="0" r="0" b="6985"/>
+            <wp:docPr id="28" name="Picture 28"/>
+            <wp:cNvGraphicFramePr>
+              <a:graphicFrameLocks xmlns:a="http://schemas.openxmlformats.org/drawingml/2006/main" noChangeAspect="1"/>
+            </wp:cNvGraphicFramePr>
+            <a:graphic xmlns:a="http://schemas.openxmlformats.org/drawingml/2006/main">
+              <a:graphicData uri="http://schemas.openxmlformats.org/drawingml/2006/picture">
+                <pic:pic xmlns:pic="http://schemas.openxmlformats.org/drawingml/2006/picture">
+                  <pic:nvPicPr>
+                    <pic:cNvPr id="1" name=""/>
+                    <pic:cNvPicPr/>
+                  </pic:nvPicPr>
+                  <pic:blipFill>
+                    <a:blip r:embed="rId32"/>
+                    <a:stretch>
+                      <a:fillRect/>
+                    </a:stretch>
+                  </pic:blipFill>
+                  <pic:spPr>
+                    <a:xfrm>
+                      <a:off x="0" y="0"/>
+                      <a:ext cx="5943600" cy="850265"/>
+                    </a:xfrm>
+                    <a:prstGeom prst="rect">
+                      <a:avLst/>
+                    </a:prstGeom>
+                  </pic:spPr>
+                </pic:pic>
+              </a:graphicData>
+            </a:graphic>
+          </wp:inline>
+        </w:drawing>
+      </w:r>
+    </w:p>
+    <w:p>
+      <w:r>
+        <w:t>Sau khi chọn xog thì đến địa điểm</w:t>
+      </w:r>
+    </w:p>
+    <w:p>
+      <w:r>
+        <w:br w:type="page"/>
+      </w:r>
+    </w:p>
+    <w:p>
+      <w:pPr>
+        <w:pStyle w:val="Heading2"/>
+      </w:pPr>
+      <w:r>
+        <w:lastRenderedPageBreak/>
+        <w:t>Nodejs multi Routes</w:t>
+      </w:r>
+    </w:p>
+    <w:p>
+      <w:pPr>
+        <w:shd w:val="clear" w:color="auto" w:fill="1F1F1F"/>
+        <w:spacing w:after="0" w:line="285" w:lineRule="atLeast"/>
+        <w:rPr>
+          <w:rFonts w:ascii="Consolas" w:eastAsia="Times New Roman" w:hAnsi="Consolas" w:cs="Times New Roman"/>
+          <w:color w:val="CCCCCC"/>
+          <w:sz w:val="21"/>
+          <w:szCs w:val="21"/>
+        </w:rPr>
+      </w:pPr>
+      <w:r>
+        <w:rPr>
+          <w:rFonts w:ascii="Consolas" w:eastAsia="Times New Roman" w:hAnsi="Consolas" w:cs="Times New Roman"/>
+          <w:color w:val="569CD6"/>
+          <w:sz w:val="21"/>
+          <w:szCs w:val="21"/>
+        </w:rPr>
+        <w:t>const</w:t>
+      </w:r>
+      <w:r>
+        <w:rPr>
+          <w:rFonts w:ascii="Consolas" w:eastAsia="Times New Roman" w:hAnsi="Consolas" w:cs="Times New Roman"/>
+          <w:color w:val="CCCCCC"/>
+          <w:sz w:val="21"/>
+          <w:szCs w:val="21"/>
+        </w:rPr>
+        <w:t xml:space="preserve"> </w:t>
+      </w:r>
+      <w:r>
+        <w:rPr>
+          <w:rFonts w:ascii="Consolas" w:eastAsia="Times New Roman" w:hAnsi="Consolas" w:cs="Times New Roman"/>
+          <w:color w:val="DCDCAA"/>
+          <w:sz w:val="21"/>
+          <w:szCs w:val="21"/>
+        </w:rPr>
+        <w:t>express</w:t>
+      </w:r>
+      <w:r>
+        <w:rPr>
+          <w:rFonts w:ascii="Consolas" w:eastAsia="Times New Roman" w:hAnsi="Consolas" w:cs="Times New Roman"/>
+          <w:color w:val="CCCCCC"/>
+          <w:sz w:val="21"/>
+          <w:szCs w:val="21"/>
+        </w:rPr>
+        <w:t xml:space="preserve"> </w:t>
+      </w:r>
+      <w:r>
+        <w:rPr>
+          <w:rFonts w:ascii="Consolas" w:eastAsia="Times New Roman" w:hAnsi="Consolas" w:cs="Times New Roman"/>
+          <w:color w:val="D4D4D4"/>
+          <w:sz w:val="21"/>
+          <w:szCs w:val="21"/>
+        </w:rPr>
+        <w:t>=</w:t>
+      </w:r>
+      <w:r>
+        <w:rPr>
+          <w:rFonts w:ascii="Consolas" w:eastAsia="Times New Roman" w:hAnsi="Consolas" w:cs="Times New Roman"/>
+          <w:color w:val="CCCCCC"/>
+          <w:sz w:val="21"/>
+          <w:szCs w:val="21"/>
+        </w:rPr>
+        <w:t xml:space="preserve"> </w:t>
+      </w:r>
+      <w:r>
+        <w:rPr>
+          <w:rFonts w:ascii="Consolas" w:eastAsia="Times New Roman" w:hAnsi="Consolas" w:cs="Times New Roman"/>
+          <w:color w:val="DCDCAA"/>
+          <w:sz w:val="21"/>
+          <w:szCs w:val="21"/>
+        </w:rPr>
+        <w:t>require</w:t>
+      </w:r>
+      <w:r>
+        <w:rPr>
+          <w:rFonts w:ascii="Consolas" w:eastAsia="Times New Roman" w:hAnsi="Consolas" w:cs="Times New Roman"/>
+          <w:color w:val="CCCCCC"/>
+          <w:sz w:val="21"/>
+          <w:szCs w:val="21"/>
+        </w:rPr>
+        <w:t>(</w:t>
+      </w:r>
+      <w:r>
+        <w:rPr>
+          <w:rFonts w:ascii="Consolas" w:eastAsia="Times New Roman" w:hAnsi="Consolas" w:cs="Times New Roman"/>
+          <w:color w:val="CE9178"/>
+          <w:sz w:val="21"/>
+          <w:szCs w:val="21"/>
+        </w:rPr>
+        <w:t>'express'</w:t>
+      </w:r>
+      <w:r>
+        <w:rPr>
+          <w:rFonts w:ascii="Consolas" w:eastAsia="Times New Roman" w:hAnsi="Consolas" w:cs="Times New Roman"/>
+          <w:color w:val="CCCCCC"/>
+          <w:sz w:val="21"/>
+          <w:szCs w:val="21"/>
+        </w:rPr>
+        <w:t xml:space="preserve">) </w:t>
+      </w:r>
+    </w:p>
+    <w:p>
+      <w:pPr>
+        <w:shd w:val="clear" w:color="auto" w:fill="1F1F1F"/>
+        <w:spacing w:after="0" w:line="285" w:lineRule="atLeast"/>
+        <w:rPr>
+          <w:rFonts w:ascii="Consolas" w:eastAsia="Times New Roman" w:hAnsi="Consolas" w:cs="Times New Roman"/>
+          <w:color w:val="CCCCCC"/>
+          <w:sz w:val="21"/>
+          <w:szCs w:val="21"/>
+        </w:rPr>
+      </w:pPr>
+      <w:r>
+        <w:rPr>
+          <w:rFonts w:ascii="Consolas" w:eastAsia="Times New Roman" w:hAnsi="Consolas" w:cs="Times New Roman"/>
+          <w:color w:val="569CD6"/>
+          <w:sz w:val="21"/>
+          <w:szCs w:val="21"/>
+        </w:rPr>
+        <w:t>const</w:t>
+      </w:r>
+      <w:r>
+        <w:rPr>
+          <w:rFonts w:ascii="Consolas" w:eastAsia="Times New Roman" w:hAnsi="Consolas" w:cs="Times New Roman"/>
+          <w:color w:val="CCCCCC"/>
+          <w:sz w:val="21"/>
+          <w:szCs w:val="21"/>
+        </w:rPr>
+        <w:t xml:space="preserve"> </w:t>
+      </w:r>
+      <w:r>
+        <w:rPr>
+          <w:rFonts w:ascii="Consolas" w:eastAsia="Times New Roman" w:hAnsi="Consolas" w:cs="Times New Roman"/>
+          <w:color w:val="4FC1FF"/>
+          <w:sz w:val="21"/>
+          <w:szCs w:val="21"/>
+        </w:rPr>
+        <w:t>app</w:t>
+      </w:r>
+      <w:r>
+        <w:rPr>
+          <w:rFonts w:ascii="Consolas" w:eastAsia="Times New Roman" w:hAnsi="Consolas" w:cs="Times New Roman"/>
+          <w:color w:val="CCCCCC"/>
+          <w:sz w:val="21"/>
+          <w:szCs w:val="21"/>
+        </w:rPr>
+        <w:t xml:space="preserve"> </w:t>
+      </w:r>
+      <w:r>
+        <w:rPr>
+          <w:rFonts w:ascii="Consolas" w:eastAsia="Times New Roman" w:hAnsi="Consolas" w:cs="Times New Roman"/>
+          <w:color w:val="D4D4D4"/>
+          <w:sz w:val="21"/>
+          <w:szCs w:val="21"/>
+        </w:rPr>
+        <w:t>=</w:t>
+      </w:r>
+      <w:r>
+        <w:rPr>
+          <w:rFonts w:ascii="Consolas" w:eastAsia="Times New Roman" w:hAnsi="Consolas" w:cs="Times New Roman"/>
+          <w:color w:val="CCCCCC"/>
+          <w:sz w:val="21"/>
+          <w:szCs w:val="21"/>
+        </w:rPr>
+        <w:t xml:space="preserve"> </w:t>
+      </w:r>
+      <w:r>
+        <w:rPr>
+          <w:rFonts w:ascii="Consolas" w:eastAsia="Times New Roman" w:hAnsi="Consolas" w:cs="Times New Roman"/>
+          <w:color w:val="DCDCAA"/>
+          <w:sz w:val="21"/>
+          <w:szCs w:val="21"/>
+        </w:rPr>
+        <w:t>express</w:t>
+      </w:r>
+      <w:r>
+        <w:rPr>
+          <w:rFonts w:ascii="Consolas" w:eastAsia="Times New Roman" w:hAnsi="Consolas" w:cs="Times New Roman"/>
+          <w:color w:val="CCCCCC"/>
+          <w:sz w:val="21"/>
+          <w:szCs w:val="21"/>
+        </w:rPr>
+        <w:t xml:space="preserve">() </w:t>
+      </w:r>
+    </w:p>
+    <w:p>
+      <w:pPr>
+        <w:shd w:val="clear" w:color="auto" w:fill="1F1F1F"/>
+        <w:spacing w:after="0" w:line="285" w:lineRule="atLeast"/>
+        <w:rPr>
+          <w:rFonts w:ascii="Consolas" w:eastAsia="Times New Roman" w:hAnsi="Consolas" w:cs="Times New Roman"/>
+          <w:color w:val="CCCCCC"/>
+          <w:sz w:val="21"/>
+          <w:szCs w:val="21"/>
+        </w:rPr>
+      </w:pPr>
+      <w:r>
+        <w:rPr>
+          <w:rFonts w:ascii="Consolas" w:eastAsia="Times New Roman" w:hAnsi="Consolas" w:cs="Times New Roman"/>
+          <w:color w:val="4FC1FF"/>
+          <w:sz w:val="21"/>
+          <w:szCs w:val="21"/>
+        </w:rPr>
+        <w:t>app</w:t>
+      </w:r>
+      <w:r>
+        <w:rPr>
+          <w:rFonts w:ascii="Consolas" w:eastAsia="Times New Roman" w:hAnsi="Consolas" w:cs="Times New Roman"/>
+          <w:color w:val="CCCCCC"/>
+          <w:sz w:val="21"/>
+          <w:szCs w:val="21"/>
+        </w:rPr>
+        <w:t>.</w:t>
+      </w:r>
+      <w:r>
+        <w:rPr>
+          <w:rFonts w:ascii="Consolas" w:eastAsia="Times New Roman" w:hAnsi="Consolas" w:cs="Times New Roman"/>
+          <w:color w:val="DCDCAA"/>
+          <w:sz w:val="21"/>
+          <w:szCs w:val="21"/>
+        </w:rPr>
+        <w:t>listen</w:t>
+      </w:r>
+      <w:r>
+        <w:rPr>
+          <w:rFonts w:ascii="Consolas" w:eastAsia="Times New Roman" w:hAnsi="Consolas" w:cs="Times New Roman"/>
+          <w:color w:val="CCCCCC"/>
+          <w:sz w:val="21"/>
+          <w:szCs w:val="21"/>
+        </w:rPr>
+        <w:t>(</w:t>
+      </w:r>
+      <w:r>
+        <w:rPr>
+          <w:rFonts w:ascii="Consolas" w:eastAsia="Times New Roman" w:hAnsi="Consolas" w:cs="Times New Roman"/>
+          <w:color w:val="B5CEA8"/>
+          <w:sz w:val="21"/>
+          <w:szCs w:val="21"/>
+        </w:rPr>
+        <w:t>3000</w:t>
+      </w:r>
+      <w:r>
+        <w:rPr>
+          <w:rFonts w:ascii="Consolas" w:eastAsia="Times New Roman" w:hAnsi="Consolas" w:cs="Times New Roman"/>
+          <w:color w:val="CCCCCC"/>
+          <w:sz w:val="21"/>
+          <w:szCs w:val="21"/>
+        </w:rPr>
+        <w:t xml:space="preserve">, () </w:t>
+      </w:r>
+      <w:r>
+        <w:rPr>
+          <w:rFonts w:ascii="Consolas" w:eastAsia="Times New Roman" w:hAnsi="Consolas" w:cs="Times New Roman"/>
+          <w:color w:val="569CD6"/>
+          <w:sz w:val="21"/>
+          <w:szCs w:val="21"/>
+        </w:rPr>
+        <w:t>=&gt;</w:t>
+      </w:r>
+      <w:r>
+        <w:rPr>
+          <w:rFonts w:ascii="Consolas" w:eastAsia="Times New Roman" w:hAnsi="Consolas" w:cs="Times New Roman"/>
+          <w:color w:val="CCCCCC"/>
+          <w:sz w:val="21"/>
+          <w:szCs w:val="21"/>
+        </w:rPr>
+        <w:t xml:space="preserve">{   </w:t>
+      </w:r>
+    </w:p>
+    <w:p>
+      <w:pPr>
+        <w:shd w:val="clear" w:color="auto" w:fill="1F1F1F"/>
+        <w:spacing w:after="0" w:line="285" w:lineRule="atLeast"/>
+        <w:rPr>
+          <w:rFonts w:ascii="Consolas" w:eastAsia="Times New Roman" w:hAnsi="Consolas" w:cs="Times New Roman"/>
+          <w:color w:val="CCCCCC"/>
+          <w:sz w:val="21"/>
+          <w:szCs w:val="21"/>
+        </w:rPr>
+      </w:pPr>
+      <w:r>
+        <w:rPr>
+          <w:rFonts w:ascii="Consolas" w:eastAsia="Times New Roman" w:hAnsi="Consolas" w:cs="Times New Roman"/>
+          <w:color w:val="CCCCCC"/>
+          <w:sz w:val="21"/>
+          <w:szCs w:val="21"/>
+        </w:rPr>
+        <w:t xml:space="preserve">  </w:t>
+      </w:r>
+      <w:r>
+        <w:rPr>
+          <w:rFonts w:ascii="Consolas" w:eastAsia="Times New Roman" w:hAnsi="Consolas" w:cs="Times New Roman"/>
+          <w:color w:val="9CDCFE"/>
+          <w:sz w:val="21"/>
+          <w:szCs w:val="21"/>
+        </w:rPr>
+        <w:t>console</w:t>
+      </w:r>
+      <w:r>
+        <w:rPr>
+          <w:rFonts w:ascii="Consolas" w:eastAsia="Times New Roman" w:hAnsi="Consolas" w:cs="Times New Roman"/>
+          <w:color w:val="CCCCCC"/>
+          <w:sz w:val="21"/>
+          <w:szCs w:val="21"/>
+        </w:rPr>
+        <w:t>.</w:t>
+      </w:r>
+      <w:r>
+        <w:rPr>
+          <w:rFonts w:ascii="Consolas" w:eastAsia="Times New Roman" w:hAnsi="Consolas" w:cs="Times New Roman"/>
+          <w:color w:val="DCDCAA"/>
+          <w:sz w:val="21"/>
+          <w:szCs w:val="21"/>
+        </w:rPr>
+        <w:t>log</w:t>
+      </w:r>
+      <w:r>
+        <w:rPr>
+          <w:rFonts w:ascii="Consolas" w:eastAsia="Times New Roman" w:hAnsi="Consolas" w:cs="Times New Roman"/>
+          <w:color w:val="CCCCCC"/>
+          <w:sz w:val="21"/>
+          <w:szCs w:val="21"/>
+        </w:rPr>
+        <w:t>(</w:t>
+      </w:r>
+      <w:r>
+        <w:rPr>
+          <w:rFonts w:ascii="Consolas" w:eastAsia="Times New Roman" w:hAnsi="Consolas" w:cs="Times New Roman"/>
+          <w:color w:val="CE9178"/>
+          <w:sz w:val="21"/>
+          <w:szCs w:val="21"/>
+        </w:rPr>
+        <w:t>"App listening on port 3000"</w:t>
+      </w:r>
+      <w:r>
+        <w:rPr>
+          <w:rFonts w:ascii="Consolas" w:eastAsia="Times New Roman" w:hAnsi="Consolas" w:cs="Times New Roman"/>
+          <w:color w:val="CCCCCC"/>
+          <w:sz w:val="21"/>
+          <w:szCs w:val="21"/>
+        </w:rPr>
+        <w:t>) })  </w:t>
+      </w:r>
+    </w:p>
+    <w:p>
+      <w:pPr>
+        <w:shd w:val="clear" w:color="auto" w:fill="1F1F1F"/>
+        <w:spacing w:after="0" w:line="285" w:lineRule="atLeast"/>
+        <w:rPr>
+          <w:rFonts w:ascii="Consolas" w:eastAsia="Times New Roman" w:hAnsi="Consolas" w:cs="Times New Roman"/>
+          <w:color w:val="CCCCCC"/>
+          <w:sz w:val="21"/>
+          <w:szCs w:val="21"/>
+        </w:rPr>
+      </w:pPr>
+    </w:p>
+    <w:p>
+      <w:pPr>
+        <w:shd w:val="clear" w:color="auto" w:fill="1F1F1F"/>
+        <w:spacing w:after="0" w:line="285" w:lineRule="atLeast"/>
+        <w:rPr>
+          <w:rFonts w:ascii="Consolas" w:eastAsia="Times New Roman" w:hAnsi="Consolas" w:cs="Times New Roman"/>
+          <w:color w:val="CCCCCC"/>
+          <w:sz w:val="21"/>
+          <w:szCs w:val="21"/>
+        </w:rPr>
+      </w:pPr>
+      <w:r>
+        <w:rPr>
+          <w:rFonts w:ascii="Consolas" w:eastAsia="Times New Roman" w:hAnsi="Consolas" w:cs="Times New Roman"/>
+          <w:color w:val="4FC1FF"/>
+          <w:sz w:val="21"/>
+          <w:szCs w:val="21"/>
+        </w:rPr>
+        <w:t>app</w:t>
+      </w:r>
+      <w:r>
+        <w:rPr>
+          <w:rFonts w:ascii="Consolas" w:eastAsia="Times New Roman" w:hAnsi="Consolas" w:cs="Times New Roman"/>
+          <w:color w:val="CCCCCC"/>
+          <w:sz w:val="21"/>
+          <w:szCs w:val="21"/>
+        </w:rPr>
+        <w:t>.</w:t>
+      </w:r>
+      <w:r>
+        <w:rPr>
+          <w:rFonts w:ascii="Consolas" w:eastAsia="Times New Roman" w:hAnsi="Consolas" w:cs="Times New Roman"/>
+          <w:color w:val="DCDCAA"/>
+          <w:sz w:val="21"/>
+          <w:szCs w:val="21"/>
+        </w:rPr>
+        <w:t>get</w:t>
+      </w:r>
+      <w:r>
+        <w:rPr>
+          <w:rFonts w:ascii="Consolas" w:eastAsia="Times New Roman" w:hAnsi="Consolas" w:cs="Times New Roman"/>
+          <w:color w:val="CCCCCC"/>
+          <w:sz w:val="21"/>
+          <w:szCs w:val="21"/>
+        </w:rPr>
+        <w:t>(</w:t>
+      </w:r>
+      <w:r>
+        <w:rPr>
+          <w:rFonts w:ascii="Consolas" w:eastAsia="Times New Roman" w:hAnsi="Consolas" w:cs="Times New Roman"/>
+          <w:color w:val="CE9178"/>
+          <w:sz w:val="21"/>
+          <w:szCs w:val="21"/>
+        </w:rPr>
+        <w:t>"/about"</w:t>
+      </w:r>
+      <w:r>
+        <w:rPr>
+          <w:rFonts w:ascii="Consolas" w:eastAsia="Times New Roman" w:hAnsi="Consolas" w:cs="Times New Roman"/>
+          <w:color w:val="CCCCCC"/>
+          <w:sz w:val="21"/>
+          <w:szCs w:val="21"/>
+        </w:rPr>
+        <w:t>, (</w:t>
+      </w:r>
+      <w:r>
+        <w:rPr>
+          <w:rFonts w:ascii="Consolas" w:eastAsia="Times New Roman" w:hAnsi="Consolas" w:cs="Times New Roman"/>
+          <w:color w:val="9CDCFE"/>
+          <w:sz w:val="21"/>
+          <w:szCs w:val="21"/>
+        </w:rPr>
+        <w:t>request</w:t>
+      </w:r>
+      <w:r>
+        <w:rPr>
+          <w:rFonts w:ascii="Consolas" w:eastAsia="Times New Roman" w:hAnsi="Consolas" w:cs="Times New Roman"/>
+          <w:color w:val="CCCCCC"/>
+          <w:sz w:val="21"/>
+          <w:szCs w:val="21"/>
+        </w:rPr>
+        <w:t xml:space="preserve">, </w:t>
+      </w:r>
+      <w:r>
+        <w:rPr>
+          <w:rFonts w:ascii="Consolas" w:eastAsia="Times New Roman" w:hAnsi="Consolas" w:cs="Times New Roman"/>
+          <w:color w:val="9CDCFE"/>
+          <w:sz w:val="21"/>
+          <w:szCs w:val="21"/>
+        </w:rPr>
+        <w:t>response</w:t>
+      </w:r>
+      <w:r>
+        <w:rPr>
+          <w:rFonts w:ascii="Consolas" w:eastAsia="Times New Roman" w:hAnsi="Consolas" w:cs="Times New Roman"/>
+          <w:color w:val="CCCCCC"/>
+          <w:sz w:val="21"/>
+          <w:szCs w:val="21"/>
+        </w:rPr>
+        <w:t xml:space="preserve">) </w:t>
+      </w:r>
+      <w:r>
+        <w:rPr>
+          <w:rFonts w:ascii="Consolas" w:eastAsia="Times New Roman" w:hAnsi="Consolas" w:cs="Times New Roman"/>
+          <w:color w:val="569CD6"/>
+          <w:sz w:val="21"/>
+          <w:szCs w:val="21"/>
+        </w:rPr>
+        <w:t>=&gt;</w:t>
+      </w:r>
+      <w:r>
+        <w:rPr>
+          <w:rFonts w:ascii="Consolas" w:eastAsia="Times New Roman" w:hAnsi="Consolas" w:cs="Times New Roman"/>
+          <w:color w:val="CCCCCC"/>
+          <w:sz w:val="21"/>
+          <w:szCs w:val="21"/>
+        </w:rPr>
+        <w:t xml:space="preserve">{     </w:t>
+      </w:r>
+    </w:p>
+    <w:p>
+      <w:pPr>
+        <w:shd w:val="clear" w:color="auto" w:fill="1F1F1F"/>
+        <w:spacing w:after="0" w:line="285" w:lineRule="atLeast"/>
+        <w:rPr>
+          <w:rFonts w:ascii="Consolas" w:eastAsia="Times New Roman" w:hAnsi="Consolas" w:cs="Times New Roman"/>
+          <w:color w:val="CCCCCC"/>
+          <w:sz w:val="21"/>
+          <w:szCs w:val="21"/>
+        </w:rPr>
+      </w:pPr>
+      <w:r>
+        <w:rPr>
+          <w:rFonts w:ascii="Consolas" w:eastAsia="Times New Roman" w:hAnsi="Consolas" w:cs="Times New Roman"/>
+          <w:color w:val="CCCCCC"/>
+          <w:sz w:val="21"/>
+          <w:szCs w:val="21"/>
+        </w:rPr>
+        <w:t xml:space="preserve">  </w:t>
+      </w:r>
+      <w:r>
+        <w:rPr>
+          <w:rFonts w:ascii="Consolas" w:eastAsia="Times New Roman" w:hAnsi="Consolas" w:cs="Times New Roman"/>
+          <w:color w:val="9CDCFE"/>
+          <w:sz w:val="21"/>
+          <w:szCs w:val="21"/>
+        </w:rPr>
+        <w:t>res</w:t>
+      </w:r>
+      <w:r>
+        <w:rPr>
+          <w:rFonts w:ascii="Consolas" w:eastAsia="Times New Roman" w:hAnsi="Consolas" w:cs="Times New Roman"/>
+          <w:color w:val="CCCCCC"/>
+          <w:sz w:val="21"/>
+          <w:szCs w:val="21"/>
+        </w:rPr>
+        <w:t>.</w:t>
+      </w:r>
+      <w:r>
+        <w:rPr>
+          <w:rFonts w:ascii="Consolas" w:eastAsia="Times New Roman" w:hAnsi="Consolas" w:cs="Times New Roman"/>
+          <w:color w:val="DCDCAA"/>
+          <w:sz w:val="21"/>
+          <w:szCs w:val="21"/>
+        </w:rPr>
+        <w:t>send</w:t>
+      </w:r>
+      <w:r>
+        <w:rPr>
+          <w:rFonts w:ascii="Consolas" w:eastAsia="Times New Roman" w:hAnsi="Consolas" w:cs="Times New Roman"/>
+          <w:color w:val="CCCCCC"/>
+          <w:sz w:val="21"/>
+          <w:szCs w:val="21"/>
+        </w:rPr>
+        <w:t>(</w:t>
+      </w:r>
+      <w:r>
+        <w:rPr>
+          <w:rFonts w:ascii="Consolas" w:eastAsia="Times New Roman" w:hAnsi="Consolas" w:cs="Times New Roman"/>
+          <w:color w:val="CE9178"/>
+          <w:sz w:val="21"/>
+          <w:szCs w:val="21"/>
+        </w:rPr>
+        <w:t>'The about page'</w:t>
+      </w:r>
+      <w:r>
+        <w:rPr>
+          <w:rFonts w:ascii="Consolas" w:eastAsia="Times New Roman" w:hAnsi="Consolas" w:cs="Times New Roman"/>
+          <w:color w:val="CCCCCC"/>
+          <w:sz w:val="21"/>
+          <w:szCs w:val="21"/>
+        </w:rPr>
+        <w:t>) })  </w:t>
+      </w:r>
+    </w:p>
+    <w:p>
+      <w:pPr>
+        <w:shd w:val="clear" w:color="auto" w:fill="1F1F1F"/>
+        <w:spacing w:after="0" w:line="285" w:lineRule="atLeast"/>
+        <w:rPr>
+          <w:rFonts w:ascii="Consolas" w:eastAsia="Times New Roman" w:hAnsi="Consolas" w:cs="Times New Roman"/>
+          <w:color w:val="CCCCCC"/>
+          <w:sz w:val="21"/>
+          <w:szCs w:val="21"/>
+        </w:rPr>
+      </w:pPr>
+    </w:p>
+    <w:p>
+      <w:pPr>
+        <w:shd w:val="clear" w:color="auto" w:fill="1F1F1F"/>
+        <w:spacing w:after="0" w:line="285" w:lineRule="atLeast"/>
+        <w:rPr>
+          <w:rFonts w:ascii="Consolas" w:eastAsia="Times New Roman" w:hAnsi="Consolas" w:cs="Times New Roman"/>
+          <w:color w:val="CCCCCC"/>
+          <w:sz w:val="21"/>
+          <w:szCs w:val="21"/>
+        </w:rPr>
+      </w:pPr>
+      <w:r>
+        <w:rPr>
+          <w:rFonts w:ascii="Consolas" w:eastAsia="Times New Roman" w:hAnsi="Consolas" w:cs="Times New Roman"/>
+          <w:color w:val="4FC1FF"/>
+          <w:sz w:val="21"/>
+          <w:szCs w:val="21"/>
+        </w:rPr>
+        <w:t>app</w:t>
+      </w:r>
+      <w:r>
+        <w:rPr>
+          <w:rFonts w:ascii="Consolas" w:eastAsia="Times New Roman" w:hAnsi="Consolas" w:cs="Times New Roman"/>
+          <w:color w:val="CCCCCC"/>
+          <w:sz w:val="21"/>
+          <w:szCs w:val="21"/>
+        </w:rPr>
+        <w:t>.</w:t>
+      </w:r>
+      <w:r>
+        <w:rPr>
+          <w:rFonts w:ascii="Consolas" w:eastAsia="Times New Roman" w:hAnsi="Consolas" w:cs="Times New Roman"/>
+          <w:color w:val="DCDCAA"/>
+          <w:sz w:val="21"/>
+          <w:szCs w:val="21"/>
+        </w:rPr>
+        <w:t>get</w:t>
+      </w:r>
+      <w:r>
+        <w:rPr>
+          <w:rFonts w:ascii="Consolas" w:eastAsia="Times New Roman" w:hAnsi="Consolas" w:cs="Times New Roman"/>
+          <w:color w:val="CCCCCC"/>
+          <w:sz w:val="21"/>
+          <w:szCs w:val="21"/>
+        </w:rPr>
+        <w:t>(</w:t>
+      </w:r>
+      <w:r>
+        <w:rPr>
+          <w:rFonts w:ascii="Consolas" w:eastAsia="Times New Roman" w:hAnsi="Consolas" w:cs="Times New Roman"/>
+          <w:color w:val="CE9178"/>
+          <w:sz w:val="21"/>
+          <w:szCs w:val="21"/>
+        </w:rPr>
+        <w:t>"/contact"</w:t>
+      </w:r>
+      <w:r>
+        <w:rPr>
+          <w:rFonts w:ascii="Consolas" w:eastAsia="Times New Roman" w:hAnsi="Consolas" w:cs="Times New Roman"/>
+          <w:color w:val="CCCCCC"/>
+          <w:sz w:val="21"/>
+          <w:szCs w:val="21"/>
+        </w:rPr>
+        <w:t>, (</w:t>
+      </w:r>
+      <w:r>
+        <w:rPr>
+          <w:rFonts w:ascii="Consolas" w:eastAsia="Times New Roman" w:hAnsi="Consolas" w:cs="Times New Roman"/>
+          <w:color w:val="9CDCFE"/>
+          <w:sz w:val="21"/>
+          <w:szCs w:val="21"/>
+        </w:rPr>
+        <w:t>req</w:t>
+      </w:r>
+      <w:r>
+        <w:rPr>
+          <w:rFonts w:ascii="Consolas" w:eastAsia="Times New Roman" w:hAnsi="Consolas" w:cs="Times New Roman"/>
+          <w:color w:val="CCCCCC"/>
+          <w:sz w:val="21"/>
+          <w:szCs w:val="21"/>
+        </w:rPr>
+        <w:t xml:space="preserve">, </w:t>
+      </w:r>
+      <w:r>
+        <w:rPr>
+          <w:rFonts w:ascii="Consolas" w:eastAsia="Times New Roman" w:hAnsi="Consolas" w:cs="Times New Roman"/>
+          <w:color w:val="9CDCFE"/>
+          <w:sz w:val="21"/>
+          <w:szCs w:val="21"/>
+        </w:rPr>
+        <w:t>res</w:t>
+      </w:r>
+      <w:r>
+        <w:rPr>
+          <w:rFonts w:ascii="Consolas" w:eastAsia="Times New Roman" w:hAnsi="Consolas" w:cs="Times New Roman"/>
+          <w:color w:val="CCCCCC"/>
+          <w:sz w:val="21"/>
+          <w:szCs w:val="21"/>
+        </w:rPr>
+        <w:t xml:space="preserve">) </w:t>
+      </w:r>
+      <w:r>
+        <w:rPr>
+          <w:rFonts w:ascii="Consolas" w:eastAsia="Times New Roman" w:hAnsi="Consolas" w:cs="Times New Roman"/>
+          <w:color w:val="569CD6"/>
+          <w:sz w:val="21"/>
+          <w:szCs w:val="21"/>
+        </w:rPr>
+        <w:t>=&gt;</w:t>
+      </w:r>
+      <w:r>
+        <w:rPr>
+          <w:rFonts w:ascii="Consolas" w:eastAsia="Times New Roman" w:hAnsi="Consolas" w:cs="Times New Roman"/>
+          <w:color w:val="CCCCCC"/>
+          <w:sz w:val="21"/>
+          <w:szCs w:val="21"/>
+        </w:rPr>
+        <w:t xml:space="preserve">{     </w:t>
+      </w:r>
+    </w:p>
+    <w:p>
+      <w:pPr>
+        <w:shd w:val="clear" w:color="auto" w:fill="1F1F1F"/>
+        <w:spacing w:after="0" w:line="285" w:lineRule="atLeast"/>
+        <w:rPr>
+          <w:rFonts w:ascii="Consolas" w:eastAsia="Times New Roman" w:hAnsi="Consolas" w:cs="Times New Roman"/>
+          <w:color w:val="CCCCCC"/>
+          <w:sz w:val="21"/>
+          <w:szCs w:val="21"/>
+        </w:rPr>
+      </w:pPr>
+      <w:r>
+        <w:rPr>
+          <w:rFonts w:ascii="Consolas" w:eastAsia="Times New Roman" w:hAnsi="Consolas" w:cs="Times New Roman"/>
+          <w:color w:val="CCCCCC"/>
+          <w:sz w:val="21"/>
+          <w:szCs w:val="21"/>
+        </w:rPr>
+        <w:t xml:space="preserve">  </w:t>
+      </w:r>
+      <w:r>
+        <w:rPr>
+          <w:rFonts w:ascii="Consolas" w:eastAsia="Times New Roman" w:hAnsi="Consolas" w:cs="Times New Roman"/>
+          <w:color w:val="9CDCFE"/>
+          <w:sz w:val="21"/>
+          <w:szCs w:val="21"/>
+        </w:rPr>
+        <w:t>res</w:t>
+      </w:r>
+      <w:r>
+        <w:rPr>
+          <w:rFonts w:ascii="Consolas" w:eastAsia="Times New Roman" w:hAnsi="Consolas" w:cs="Times New Roman"/>
+          <w:color w:val="CCCCCC"/>
+          <w:sz w:val="21"/>
+          <w:szCs w:val="21"/>
+        </w:rPr>
+        <w:t>.</w:t>
+      </w:r>
+      <w:r>
+        <w:rPr>
+          <w:rFonts w:ascii="Consolas" w:eastAsia="Times New Roman" w:hAnsi="Consolas" w:cs="Times New Roman"/>
+          <w:color w:val="DCDCAA"/>
+          <w:sz w:val="21"/>
+          <w:szCs w:val="21"/>
+        </w:rPr>
+        <w:t>send</w:t>
+      </w:r>
+      <w:r>
+        <w:rPr>
+          <w:rFonts w:ascii="Consolas" w:eastAsia="Times New Roman" w:hAnsi="Consolas" w:cs="Times New Roman"/>
+          <w:color w:val="CCCCCC"/>
+          <w:sz w:val="21"/>
+          <w:szCs w:val="21"/>
+        </w:rPr>
+        <w:t>(</w:t>
+      </w:r>
+      <w:r>
+        <w:rPr>
+          <w:rFonts w:ascii="Consolas" w:eastAsia="Times New Roman" w:hAnsi="Consolas" w:cs="Times New Roman"/>
+          <w:color w:val="CE9178"/>
+          <w:sz w:val="21"/>
+          <w:szCs w:val="21"/>
+        </w:rPr>
+        <w:t>'The contact page'</w:t>
+      </w:r>
+      <w:r>
+        <w:rPr>
+          <w:rFonts w:ascii="Consolas" w:eastAsia="Times New Roman" w:hAnsi="Consolas" w:cs="Times New Roman"/>
+          <w:color w:val="CCCCCC"/>
+          <w:sz w:val="21"/>
+          <w:szCs w:val="21"/>
+        </w:rPr>
+        <w:t xml:space="preserve">) </w:t>
+      </w:r>
+    </w:p>
+    <w:p>
+      <w:pPr>
+        <w:shd w:val="clear" w:color="auto" w:fill="1F1F1F"/>
+        <w:spacing w:after="0" w:line="285" w:lineRule="atLeast"/>
+        <w:rPr>
+          <w:rFonts w:ascii="Consolas" w:eastAsia="Times New Roman" w:hAnsi="Consolas" w:cs="Times New Roman"/>
+          <w:color w:val="CCCCCC"/>
+          <w:sz w:val="21"/>
+          <w:szCs w:val="21"/>
+        </w:rPr>
+      </w:pPr>
+      <w:r>
+        <w:rPr>
+          <w:rFonts w:ascii="Consolas" w:eastAsia="Times New Roman" w:hAnsi="Consolas" w:cs="Times New Roman"/>
+          <w:color w:val="CCCCCC"/>
+          <w:sz w:val="21"/>
+          <w:szCs w:val="21"/>
+        </w:rPr>
+        <w:t>})  </w:t>
+      </w:r>
+    </w:p>
+    <w:p>
+      <w:pPr>
+        <w:shd w:val="clear" w:color="auto" w:fill="1F1F1F"/>
+        <w:spacing w:after="0" w:line="285" w:lineRule="atLeast"/>
+        <w:rPr>
+          <w:rFonts w:ascii="Consolas" w:eastAsia="Times New Roman" w:hAnsi="Consolas" w:cs="Times New Roman"/>
+          <w:color w:val="CCCCCC"/>
+          <w:sz w:val="21"/>
+          <w:szCs w:val="21"/>
+        </w:rPr>
+      </w:pPr>
+      <w:r>
+        <w:rPr>
+          <w:rFonts w:ascii="Consolas" w:eastAsia="Times New Roman" w:hAnsi="Consolas" w:cs="Times New Roman"/>
+          <w:color w:val="4FC1FF"/>
+          <w:sz w:val="21"/>
+          <w:szCs w:val="21"/>
+        </w:rPr>
+        <w:t>app</w:t>
+      </w:r>
+      <w:r>
+        <w:rPr>
+          <w:rFonts w:ascii="Consolas" w:eastAsia="Times New Roman" w:hAnsi="Consolas" w:cs="Times New Roman"/>
+          <w:color w:val="CCCCCC"/>
+          <w:sz w:val="21"/>
+          <w:szCs w:val="21"/>
+        </w:rPr>
+        <w:t>.</w:t>
+      </w:r>
+      <w:r>
+        <w:rPr>
+          <w:rFonts w:ascii="Consolas" w:eastAsia="Times New Roman" w:hAnsi="Consolas" w:cs="Times New Roman"/>
+          <w:color w:val="DCDCAA"/>
+          <w:sz w:val="21"/>
+          <w:szCs w:val="21"/>
+        </w:rPr>
+        <w:t>get</w:t>
+      </w:r>
+      <w:r>
+        <w:rPr>
+          <w:rFonts w:ascii="Consolas" w:eastAsia="Times New Roman" w:hAnsi="Consolas" w:cs="Times New Roman"/>
+          <w:color w:val="CCCCCC"/>
+          <w:sz w:val="21"/>
+          <w:szCs w:val="21"/>
+        </w:rPr>
+        <w:t>(</w:t>
+      </w:r>
+      <w:r>
+        <w:rPr>
+          <w:rFonts w:ascii="Consolas" w:eastAsia="Times New Roman" w:hAnsi="Consolas" w:cs="Times New Roman"/>
+          <w:color w:val="CE9178"/>
+          <w:sz w:val="21"/>
+          <w:szCs w:val="21"/>
+        </w:rPr>
+        <w:t>"/"</w:t>
+      </w:r>
+      <w:r>
+        <w:rPr>
+          <w:rFonts w:ascii="Consolas" w:eastAsia="Times New Roman" w:hAnsi="Consolas" w:cs="Times New Roman"/>
+          <w:color w:val="CCCCCC"/>
+          <w:sz w:val="21"/>
+          <w:szCs w:val="21"/>
+        </w:rPr>
+        <w:t>, (</w:t>
+      </w:r>
+      <w:r>
+        <w:rPr>
+          <w:rFonts w:ascii="Consolas" w:eastAsia="Times New Roman" w:hAnsi="Consolas" w:cs="Times New Roman"/>
+          <w:color w:val="9CDCFE"/>
+          <w:sz w:val="21"/>
+          <w:szCs w:val="21"/>
+        </w:rPr>
+        <w:t>req</w:t>
+      </w:r>
+      <w:r>
+        <w:rPr>
+          <w:rFonts w:ascii="Consolas" w:eastAsia="Times New Roman" w:hAnsi="Consolas" w:cs="Times New Roman"/>
+          <w:color w:val="CCCCCC"/>
+          <w:sz w:val="21"/>
+          <w:szCs w:val="21"/>
+        </w:rPr>
+        <w:t xml:space="preserve">, </w:t>
+      </w:r>
+      <w:r>
+        <w:rPr>
+          <w:rFonts w:ascii="Consolas" w:eastAsia="Times New Roman" w:hAnsi="Consolas" w:cs="Times New Roman"/>
+          <w:color w:val="9CDCFE"/>
+          <w:sz w:val="21"/>
+          <w:szCs w:val="21"/>
+        </w:rPr>
+        <w:t>res</w:t>
+      </w:r>
+      <w:r>
+        <w:rPr>
+          <w:rFonts w:ascii="Consolas" w:eastAsia="Times New Roman" w:hAnsi="Consolas" w:cs="Times New Roman"/>
+          <w:color w:val="CCCCCC"/>
+          <w:sz w:val="21"/>
+          <w:szCs w:val="21"/>
+        </w:rPr>
+        <w:t xml:space="preserve">) </w:t>
+      </w:r>
+      <w:r>
+        <w:rPr>
+          <w:rFonts w:ascii="Consolas" w:eastAsia="Times New Roman" w:hAnsi="Consolas" w:cs="Times New Roman"/>
+          <w:color w:val="569CD6"/>
+          <w:sz w:val="21"/>
+          <w:szCs w:val="21"/>
+        </w:rPr>
+        <w:t>=&gt;</w:t>
+      </w:r>
+      <w:r>
+        <w:rPr>
+          <w:rFonts w:ascii="Consolas" w:eastAsia="Times New Roman" w:hAnsi="Consolas" w:cs="Times New Roman"/>
+          <w:color w:val="CCCCCC"/>
+          <w:sz w:val="21"/>
+          <w:szCs w:val="21"/>
+        </w:rPr>
+        <w:t xml:space="preserve">{     </w:t>
+      </w:r>
+    </w:p>
+    <w:p>
+      <w:pPr>
+        <w:shd w:val="clear" w:color="auto" w:fill="1F1F1F"/>
+        <w:spacing w:after="0" w:line="285" w:lineRule="atLeast"/>
+        <w:rPr>
+          <w:rFonts w:ascii="Consolas" w:eastAsia="Times New Roman" w:hAnsi="Consolas" w:cs="Times New Roman"/>
+          <w:color w:val="CCCCCC"/>
+          <w:sz w:val="21"/>
+          <w:szCs w:val="21"/>
+        </w:rPr>
+      </w:pPr>
+      <w:r>
+        <w:rPr>
+          <w:rFonts w:ascii="Consolas" w:eastAsia="Times New Roman" w:hAnsi="Consolas" w:cs="Times New Roman"/>
+          <w:color w:val="CCCCCC"/>
+          <w:sz w:val="21"/>
+          <w:szCs w:val="21"/>
+        </w:rPr>
+        <w:t xml:space="preserve">  </w:t>
+      </w:r>
+      <w:r>
+        <w:rPr>
+          <w:rFonts w:ascii="Consolas" w:eastAsia="Times New Roman" w:hAnsi="Consolas" w:cs="Times New Roman"/>
+          <w:color w:val="9CDCFE"/>
+          <w:sz w:val="21"/>
+          <w:szCs w:val="21"/>
+        </w:rPr>
+        <w:t>res</w:t>
+      </w:r>
+      <w:r>
+        <w:rPr>
+          <w:rFonts w:ascii="Consolas" w:eastAsia="Times New Roman" w:hAnsi="Consolas" w:cs="Times New Roman"/>
+          <w:color w:val="CCCCCC"/>
+          <w:sz w:val="21"/>
+          <w:szCs w:val="21"/>
+        </w:rPr>
+        <w:t>.</w:t>
+      </w:r>
+      <w:r>
+        <w:rPr>
+          <w:rFonts w:ascii="Consolas" w:eastAsia="Times New Roman" w:hAnsi="Consolas" w:cs="Times New Roman"/>
+          <w:color w:val="DCDCAA"/>
+          <w:sz w:val="21"/>
+          <w:szCs w:val="21"/>
+        </w:rPr>
+        <w:t>send</w:t>
+      </w:r>
+      <w:r>
+        <w:rPr>
+          <w:rFonts w:ascii="Consolas" w:eastAsia="Times New Roman" w:hAnsi="Consolas" w:cs="Times New Roman"/>
+          <w:color w:val="CCCCCC"/>
+          <w:sz w:val="21"/>
+          <w:szCs w:val="21"/>
+        </w:rPr>
+        <w:t>(</w:t>
+      </w:r>
+      <w:r>
+        <w:rPr>
+          <w:rFonts w:ascii="Consolas" w:eastAsia="Times New Roman" w:hAnsi="Consolas" w:cs="Times New Roman"/>
+          <w:color w:val="CE9178"/>
+          <w:sz w:val="21"/>
+          <w:szCs w:val="21"/>
+        </w:rPr>
+        <w:t>'The home page'</w:t>
+      </w:r>
+      <w:r>
+        <w:rPr>
+          <w:rFonts w:ascii="Consolas" w:eastAsia="Times New Roman" w:hAnsi="Consolas" w:cs="Times New Roman"/>
+          <w:color w:val="CCCCCC"/>
+          <w:sz w:val="21"/>
+          <w:szCs w:val="21"/>
+        </w:rPr>
+        <w:t>) })  </w:t>
+      </w:r>
+    </w:p>
+    <w:p>
+      <w:pPr>
+        <w:shd w:val="clear" w:color="auto" w:fill="1F1F1F"/>
+        <w:spacing w:after="0" w:line="285" w:lineRule="atLeast"/>
+        <w:rPr>
+          <w:rFonts w:ascii="Consolas" w:eastAsia="Times New Roman" w:hAnsi="Consolas" w:cs="Times New Roman"/>
+          <w:color w:val="CCCCCC"/>
+          <w:sz w:val="21"/>
+          <w:szCs w:val="21"/>
+        </w:rPr>
+      </w:pPr>
+      <w:r>
+        <w:rPr>
+          <w:rFonts w:ascii="Consolas" w:eastAsia="Times New Roman" w:hAnsi="Consolas" w:cs="Times New Roman"/>
+          <w:color w:val="4FC1FF"/>
+          <w:sz w:val="21"/>
+          <w:szCs w:val="21"/>
+        </w:rPr>
+        <w:t>app</w:t>
+      </w:r>
+      <w:r>
+        <w:rPr>
+          <w:rFonts w:ascii="Consolas" w:eastAsia="Times New Roman" w:hAnsi="Consolas" w:cs="Times New Roman"/>
+          <w:color w:val="CCCCCC"/>
+          <w:sz w:val="21"/>
+          <w:szCs w:val="21"/>
+        </w:rPr>
+        <w:t>.</w:t>
+      </w:r>
+      <w:r>
+        <w:rPr>
+          <w:rFonts w:ascii="Consolas" w:eastAsia="Times New Roman" w:hAnsi="Consolas" w:cs="Times New Roman"/>
+          <w:color w:val="DCDCAA"/>
+          <w:sz w:val="21"/>
+          <w:szCs w:val="21"/>
+        </w:rPr>
+        <w:t>get</w:t>
+      </w:r>
+      <w:r>
+        <w:rPr>
+          <w:rFonts w:ascii="Consolas" w:eastAsia="Times New Roman" w:hAnsi="Consolas" w:cs="Times New Roman"/>
+          <w:color w:val="CCCCCC"/>
+          <w:sz w:val="21"/>
+          <w:szCs w:val="21"/>
+        </w:rPr>
+        <w:t>(</w:t>
+      </w:r>
+      <w:r>
+        <w:rPr>
+          <w:rFonts w:ascii="Consolas" w:eastAsia="Times New Roman" w:hAnsi="Consolas" w:cs="Times New Roman"/>
+          <w:color w:val="CE9178"/>
+          <w:sz w:val="21"/>
+          <w:szCs w:val="21"/>
+        </w:rPr>
+        <w:t>'*'</w:t>
+      </w:r>
+      <w:r>
+        <w:rPr>
+          <w:rFonts w:ascii="Consolas" w:eastAsia="Times New Roman" w:hAnsi="Consolas" w:cs="Times New Roman"/>
+          <w:color w:val="CCCCCC"/>
+          <w:sz w:val="21"/>
+          <w:szCs w:val="21"/>
+        </w:rPr>
+        <w:t xml:space="preserve">, </w:t>
+      </w:r>
+      <w:r>
+        <w:rPr>
+          <w:rFonts w:ascii="Consolas" w:eastAsia="Times New Roman" w:hAnsi="Consolas" w:cs="Times New Roman"/>
+          <w:color w:val="569CD6"/>
+          <w:sz w:val="21"/>
+          <w:szCs w:val="21"/>
+        </w:rPr>
+        <w:t>function</w:t>
+      </w:r>
+      <w:r>
+        <w:rPr>
+          <w:rFonts w:ascii="Consolas" w:eastAsia="Times New Roman" w:hAnsi="Consolas" w:cs="Times New Roman"/>
+          <w:color w:val="CCCCCC"/>
+          <w:sz w:val="21"/>
+          <w:szCs w:val="21"/>
+        </w:rPr>
+        <w:t>(</w:t>
+      </w:r>
+      <w:r>
+        <w:rPr>
+          <w:rFonts w:ascii="Consolas" w:eastAsia="Times New Roman" w:hAnsi="Consolas" w:cs="Times New Roman"/>
+          <w:color w:val="9CDCFE"/>
+          <w:sz w:val="21"/>
+          <w:szCs w:val="21"/>
+        </w:rPr>
+        <w:t>req</w:t>
+      </w:r>
+      <w:r>
+        <w:rPr>
+          <w:rFonts w:ascii="Consolas" w:eastAsia="Times New Roman" w:hAnsi="Consolas" w:cs="Times New Roman"/>
+          <w:color w:val="CCCCCC"/>
+          <w:sz w:val="21"/>
+          <w:szCs w:val="21"/>
+        </w:rPr>
+        <w:t xml:space="preserve">, </w:t>
+      </w:r>
+      <w:r>
+        <w:rPr>
+          <w:rFonts w:ascii="Consolas" w:eastAsia="Times New Roman" w:hAnsi="Consolas" w:cs="Times New Roman"/>
+          <w:color w:val="9CDCFE"/>
+          <w:sz w:val="21"/>
+          <w:szCs w:val="21"/>
+        </w:rPr>
+        <w:t>res</w:t>
+      </w:r>
+      <w:r>
+        <w:rPr>
+          <w:rFonts w:ascii="Consolas" w:eastAsia="Times New Roman" w:hAnsi="Consolas" w:cs="Times New Roman"/>
+          <w:color w:val="CCCCCC"/>
+          <w:sz w:val="21"/>
+          <w:szCs w:val="21"/>
+        </w:rPr>
+        <w:t xml:space="preserve">){     </w:t>
+      </w:r>
+    </w:p>
+    <w:p>
+      <w:pPr>
+        <w:shd w:val="clear" w:color="auto" w:fill="1F1F1F"/>
+        <w:spacing w:after="0" w:line="285" w:lineRule="atLeast"/>
+        <w:rPr>
+          <w:rFonts w:ascii="Consolas" w:eastAsia="Times New Roman" w:hAnsi="Consolas" w:cs="Times New Roman"/>
+          <w:color w:val="CCCCCC"/>
+          <w:sz w:val="21"/>
+          <w:szCs w:val="21"/>
+        </w:rPr>
+      </w:pPr>
+      <w:r>
+        <w:rPr>
+          <w:rFonts w:ascii="Consolas" w:eastAsia="Times New Roman" w:hAnsi="Consolas" w:cs="Times New Roman"/>
+          <w:color w:val="CCCCCC"/>
+          <w:sz w:val="21"/>
+          <w:szCs w:val="21"/>
+        </w:rPr>
+        <w:t xml:space="preserve">  </w:t>
+      </w:r>
+      <w:r>
+        <w:rPr>
+          <w:rFonts w:ascii="Consolas" w:eastAsia="Times New Roman" w:hAnsi="Consolas" w:cs="Times New Roman"/>
+          <w:color w:val="9CDCFE"/>
+          <w:sz w:val="21"/>
+          <w:szCs w:val="21"/>
+        </w:rPr>
+        <w:t>res</w:t>
+      </w:r>
+      <w:r>
+        <w:rPr>
+          <w:rFonts w:ascii="Consolas" w:eastAsia="Times New Roman" w:hAnsi="Consolas" w:cs="Times New Roman"/>
+          <w:color w:val="CCCCCC"/>
+          <w:sz w:val="21"/>
+          <w:szCs w:val="21"/>
+        </w:rPr>
+        <w:t>.</w:t>
+      </w:r>
+      <w:r>
+        <w:rPr>
+          <w:rFonts w:ascii="Consolas" w:eastAsia="Times New Roman" w:hAnsi="Consolas" w:cs="Times New Roman"/>
+          <w:color w:val="DCDCAA"/>
+          <w:sz w:val="21"/>
+          <w:szCs w:val="21"/>
+        </w:rPr>
+        <w:t>header</w:t>
+      </w:r>
+      <w:r>
+        <w:rPr>
+          <w:rFonts w:ascii="Consolas" w:eastAsia="Times New Roman" w:hAnsi="Consolas" w:cs="Times New Roman"/>
+          <w:color w:val="CCCCCC"/>
+          <w:sz w:val="21"/>
+          <w:szCs w:val="21"/>
+        </w:rPr>
+        <w:t>(</w:t>
+      </w:r>
+      <w:r>
+        <w:rPr>
+          <w:rFonts w:ascii="Consolas" w:eastAsia="Times New Roman" w:hAnsi="Consolas" w:cs="Times New Roman"/>
+          <w:color w:val="B5CEA8"/>
+          <w:sz w:val="21"/>
+          <w:szCs w:val="21"/>
+        </w:rPr>
+        <w:t>404</w:t>
+      </w:r>
+      <w:r>
+        <w:rPr>
+          <w:rFonts w:ascii="Consolas" w:eastAsia="Times New Roman" w:hAnsi="Consolas" w:cs="Times New Roman"/>
+          <w:color w:val="CCCCCC"/>
+          <w:sz w:val="21"/>
+          <w:szCs w:val="21"/>
+        </w:rPr>
+        <w:t xml:space="preserve">)     </w:t>
+      </w:r>
+    </w:p>
+    <w:p>
+      <w:pPr>
+        <w:shd w:val="clear" w:color="auto" w:fill="1F1F1F"/>
+        <w:spacing w:after="0" w:line="285" w:lineRule="atLeast"/>
+        <w:rPr>
+          <w:rFonts w:ascii="Consolas" w:eastAsia="Times New Roman" w:hAnsi="Consolas" w:cs="Times New Roman"/>
+          <w:color w:val="CCCCCC"/>
+          <w:sz w:val="21"/>
+          <w:szCs w:val="21"/>
+        </w:rPr>
+      </w:pPr>
+      <w:r>
+        <w:rPr>
+          <w:rFonts w:ascii="Consolas" w:eastAsia="Times New Roman" w:hAnsi="Consolas" w:cs="Times New Roman"/>
+          <w:color w:val="CCCCCC"/>
+          <w:sz w:val="21"/>
+          <w:szCs w:val="21"/>
+        </w:rPr>
+        <w:t xml:space="preserve">  </w:t>
+      </w:r>
+      <w:r>
+        <w:rPr>
+          <w:rFonts w:ascii="Consolas" w:eastAsia="Times New Roman" w:hAnsi="Consolas" w:cs="Times New Roman"/>
+          <w:color w:val="9CDCFE"/>
+          <w:sz w:val="21"/>
+          <w:szCs w:val="21"/>
+        </w:rPr>
+        <w:t>res</w:t>
+      </w:r>
+      <w:r>
+        <w:rPr>
+          <w:rFonts w:ascii="Consolas" w:eastAsia="Times New Roman" w:hAnsi="Consolas" w:cs="Times New Roman"/>
+          <w:color w:val="CCCCCC"/>
+          <w:sz w:val="21"/>
+          <w:szCs w:val="21"/>
+        </w:rPr>
+        <w:t>.</w:t>
+      </w:r>
+      <w:r>
+        <w:rPr>
+          <w:rFonts w:ascii="Consolas" w:eastAsia="Times New Roman" w:hAnsi="Consolas" w:cs="Times New Roman"/>
+          <w:color w:val="DCDCAA"/>
+          <w:sz w:val="21"/>
+          <w:szCs w:val="21"/>
+        </w:rPr>
+        <w:t>send</w:t>
+      </w:r>
+      <w:r>
+        <w:rPr>
+          <w:rFonts w:ascii="Consolas" w:eastAsia="Times New Roman" w:hAnsi="Consolas" w:cs="Times New Roman"/>
+          <w:color w:val="CCCCCC"/>
+          <w:sz w:val="21"/>
+          <w:szCs w:val="21"/>
+        </w:rPr>
+        <w:t>(</w:t>
+      </w:r>
+      <w:r>
+        <w:rPr>
+          <w:rFonts w:ascii="Consolas" w:eastAsia="Times New Roman" w:hAnsi="Consolas" w:cs="Times New Roman"/>
+          <w:color w:val="CE9178"/>
+          <w:sz w:val="21"/>
+          <w:szCs w:val="21"/>
+        </w:rPr>
+        <w:t>'page not found'</w:t>
+      </w:r>
+      <w:r>
+        <w:rPr>
+          <w:rFonts w:ascii="Consolas" w:eastAsia="Times New Roman" w:hAnsi="Consolas" w:cs="Times New Roman"/>
+          <w:color w:val="CCCCCC"/>
+          <w:sz w:val="21"/>
+          <w:szCs w:val="21"/>
+        </w:rPr>
+        <w:t>) });</w:t>
+      </w:r>
+    </w:p>
+    <w:p>
+      <w:pPr>
+        <w:shd w:val="clear" w:color="auto" w:fill="1F1F1F"/>
+        <w:spacing w:after="0" w:line="285" w:lineRule="atLeast"/>
+        <w:rPr>
+          <w:rFonts w:ascii="Consolas" w:eastAsia="Times New Roman" w:hAnsi="Consolas" w:cs="Times New Roman"/>
+          <w:color w:val="CCCCCC"/>
+          <w:sz w:val="21"/>
+          <w:szCs w:val="21"/>
+        </w:rPr>
+      </w:pPr>
+    </w:p>
+    <w:p/>
+    <w:p/>
+    <w:p/>
+    <w:p/>
+    <w:p>
+      <w:pPr>
+        <w:pStyle w:val="Heading2"/>
+      </w:pPr>
+      <w:r>
+        <w:t>Connect MongoDB</w:t>
+      </w:r>
+    </w:p>
+    <w:p>
       <w:bookmarkStart w:id="0" w:name="_GoBack"/>
       <w:bookmarkEnd w:id="0"/>
     </w:p>

--- a/nodejs.docx
+++ b/nodejs.docx
@@ -1,30 +1,43 @@
 
 <file path=word/document.xml><?xml version="1.0" encoding="utf-8"?>
-<w:document xmlns:wpc="http://schemas.microsoft.com/office/word/2010/wordprocessingCanvas" xmlns:cx="http://schemas.microsoft.com/office/drawing/2014/chartex" xmlns:mc="http://schemas.openxmlformats.org/markup-compatibility/2006" xmlns:o="urn:schemas-microsoft-com:office:office" xmlns:r="http://schemas.openxmlformats.org/officeDocument/2006/relationships" xmlns:m="http://schemas.openxmlformats.org/officeDocument/2006/math" xmlns:v="urn:schemas-microsoft-com:vml" xmlns:wp14="http://schemas.microsoft.com/office/word/2010/wordprocessingDrawing" xmlns:wp="http://schemas.openxmlformats.org/drawingml/2006/wordprocessingDrawing" xmlns:w10="urn:schemas-microsoft-com:office:word" xmlns:w="http://schemas.openxmlformats.org/wordprocessingml/2006/main" xmlns:w14="http://schemas.microsoft.com/office/word/2010/wordml" xmlns:w15="http://schemas.microsoft.com/office/word/2012/wordml" xmlns:w16se="http://schemas.microsoft.com/office/word/2015/wordml/symex" xmlns:wpg="http://schemas.microsoft.com/office/word/2010/wordprocessingGroup" xmlns:wpi="http://schemas.microsoft.com/office/word/2010/wordprocessingInk" xmlns:wne="http://schemas.microsoft.com/office/word/2006/wordml" xmlns:wps="http://schemas.microsoft.com/office/word/2010/wordprocessingShape" mc:Ignorable="w14 w15 w16se wp14">
+<w:document xmlns:o="urn:schemas-microsoft-com:office:office" xmlns:r="http://schemas.openxmlformats.org/officeDocument/2006/relationships" xmlns:v="urn:schemas-microsoft-com:vml" xmlns:w="http://schemas.openxmlformats.org/wordprocessingml/2006/main" xmlns:w10="urn:schemas-microsoft-com:office:word" xmlns:wp="http://schemas.openxmlformats.org/drawingml/2006/wordprocessingDrawing" xmlns:wps="http://schemas.microsoft.com/office/word/2010/wordprocessingShape" xmlns:wpg="http://schemas.microsoft.com/office/word/2010/wordprocessingGroup" xmlns:mc="http://schemas.openxmlformats.org/markup-compatibility/2006" xmlns:wp14="http://schemas.microsoft.com/office/word/2010/wordprocessingDrawing" xmlns:w14="http://schemas.microsoft.com/office/word/2010/wordml" xmlns:w15="http://schemas.microsoft.com/office/word/2012/wordml" mc:Ignorable="w14 wp14 w15">
   <w:body>
     <w:p>
       <w:pPr>
         <w:pStyle w:val="Heading1"/>
-      </w:pPr>
-      <w:r>
+        <w:keepNext w:val="true"/>
+        <w:keepLines/>
+        <w:spacing w:lineRule="auto" w:line="360" w:before="240" w:after="0"/>
+        <w:jc w:val="center"/>
+        <w:rPr/>
+      </w:pPr>
+      <w:r>
+        <w:rPr/>
         <w:t>Mở đầu</w:t>
       </w:r>
     </w:p>
     <w:p>
-      <w:r>
+      <w:pPr>
+        <w:pStyle w:val="Normal"/>
+        <w:rPr/>
+      </w:pPr>
+      <w:r>
+        <w:rPr/>
         <w:t>Nodejs</w:t>
       </w:r>
     </w:p>
     <w:p>
-      <w:r>
-        <w:rPr>
-          <w:noProof/>
-        </w:rPr>
+      <w:pPr>
+        <w:pStyle w:val="Normal"/>
+        <w:rPr/>
+      </w:pPr>
+      <w:r>
+        <w:rPr/>
         <w:drawing>
-          <wp:inline distT="0" distB="0" distL="0" distR="0" wp14:anchorId="1CD78B22" wp14:editId="70504A7F">
+          <wp:inline distT="0" distB="0" distL="0" distR="0">
             <wp:extent cx="5943600" cy="1628775"/>
-            <wp:effectExtent l="0" t="0" r="0" b="9525"/>
-            <wp:docPr id="1" name="Picture 1"/>
+            <wp:effectExtent l="0" t="0" r="0" b="0"/>
+            <wp:docPr id="1" name="Picture 1" descr=""/>
             <wp:cNvGraphicFramePr>
               <a:graphicFrameLocks xmlns:a="http://schemas.openxmlformats.org/drawingml/2006/main" noChangeAspect="1"/>
             </wp:cNvGraphicFramePr>
@@ -32,16 +45,18 @@
               <a:graphicData uri="http://schemas.openxmlformats.org/drawingml/2006/picture">
                 <pic:pic xmlns:pic="http://schemas.openxmlformats.org/drawingml/2006/picture">
                   <pic:nvPicPr>
-                    <pic:cNvPr id="1" name=""/>
-                    <pic:cNvPicPr/>
+                    <pic:cNvPr id="1" name="Picture 1" descr=""/>
+                    <pic:cNvPicPr>
+                      <a:picLocks noChangeAspect="1" noChangeArrowheads="1"/>
+                    </pic:cNvPicPr>
                   </pic:nvPicPr>
                   <pic:blipFill>
-                    <a:blip r:embed="rId5"/>
+                    <a:blip r:embed="rId2"/>
                     <a:stretch>
                       <a:fillRect/>
                     </a:stretch>
                   </pic:blipFill>
-                  <pic:spPr>
+                  <pic:spPr bwMode="auto">
                     <a:xfrm>
                       <a:off x="0" y="0"/>
                       <a:ext cx="5943600" cy="1628775"/>
@@ -58,15 +73,17 @@
       </w:r>
     </w:p>
     <w:p>
-      <w:r>
-        <w:rPr>
-          <w:noProof/>
-        </w:rPr>
+      <w:pPr>
+        <w:pStyle w:val="Normal"/>
+        <w:rPr/>
+      </w:pPr>
+      <w:r>
+        <w:rPr/>
         <w:drawing>
-          <wp:inline distT="0" distB="0" distL="0" distR="0" wp14:anchorId="31718257" wp14:editId="68DD49BF">
-            <wp:extent cx="3429000" cy="1475117"/>
+          <wp:inline distT="0" distB="0" distL="0" distR="0">
+            <wp:extent cx="3429000" cy="1475105"/>
             <wp:effectExtent l="0" t="0" r="0" b="0"/>
-            <wp:docPr id="2" name="Picture 2"/>
+            <wp:docPr id="2" name="Picture 2" descr=""/>
             <wp:cNvGraphicFramePr>
               <a:graphicFrameLocks xmlns:a="http://schemas.openxmlformats.org/drawingml/2006/main" noChangeAspect="1"/>
             </wp:cNvGraphicFramePr>
@@ -74,19 +91,21 @@
               <a:graphicData uri="http://schemas.openxmlformats.org/drawingml/2006/picture">
                 <pic:pic xmlns:pic="http://schemas.openxmlformats.org/drawingml/2006/picture">
                   <pic:nvPicPr>
-                    <pic:cNvPr id="1" name=""/>
-                    <pic:cNvPicPr/>
+                    <pic:cNvPr id="2" name="Picture 2" descr=""/>
+                    <pic:cNvPicPr>
+                      <a:picLocks noChangeAspect="1" noChangeArrowheads="1"/>
+                    </pic:cNvPicPr>
                   </pic:nvPicPr>
                   <pic:blipFill>
-                    <a:blip r:embed="rId6"/>
+                    <a:blip r:embed="rId3"/>
                     <a:stretch>
                       <a:fillRect/>
                     </a:stretch>
                   </pic:blipFill>
-                  <pic:spPr>
+                  <pic:spPr bwMode="auto">
                     <a:xfrm>
                       <a:off x="0" y="0"/>
-                      <a:ext cx="3442029" cy="1480722"/>
+                      <a:ext cx="3429000" cy="1475105"/>
                     </a:xfrm>
                     <a:prstGeom prst="rect">
                       <a:avLst/>
@@ -100,106 +119,195 @@
       </w:r>
     </w:p>
     <w:p>
-      <w:r>
+      <w:pPr>
+        <w:pStyle w:val="Normal"/>
+        <w:rPr/>
+      </w:pPr>
+      <w:r>
+        <w:rPr/>
         <w:t>Web HTML nhưng dạng động</w:t>
       </w:r>
     </w:p>
     <w:p>
-      <w:r>
+      <w:pPr>
+        <w:pStyle w:val="Normal"/>
+        <w:rPr/>
+      </w:pPr>
+      <w:r>
+        <w:rPr/>
         <w:t>Đầu 2xx là thành công</w:t>
       </w:r>
     </w:p>
     <w:p>
-      <w:r>
+      <w:pPr>
+        <w:pStyle w:val="Normal"/>
+        <w:rPr/>
+      </w:pPr>
+      <w:r>
+        <w:rPr/>
         <w:t>304 là ko có sự thay đổi, lấy cache</w:t>
       </w:r>
     </w:p>
     <w:p>
-      <w:r>
+      <w:pPr>
+        <w:pStyle w:val="Normal"/>
+        <w:rPr/>
+      </w:pPr>
+      <w:r>
+        <w:rPr/>
         <w:t>4xx lỗi client</w:t>
       </w:r>
     </w:p>
     <w:p>
-      <w:r>
+      <w:pPr>
+        <w:pStyle w:val="Normal"/>
+        <w:rPr/>
+      </w:pPr>
+      <w:r>
+        <w:rPr/>
         <w:t xml:space="preserve">5xx lỗi server </w:t>
       </w:r>
     </w:p>
-    <w:p/>
-    <w:p>
-      <w:r>
+    <w:p>
+      <w:pPr>
+        <w:pStyle w:val="Normal"/>
+        <w:rPr/>
+      </w:pPr>
+      <w:r>
+        <w:rPr/>
+      </w:r>
+    </w:p>
+    <w:p>
+      <w:pPr>
+        <w:pStyle w:val="Normal"/>
+        <w:rPr/>
+      </w:pPr>
+      <w:r>
+        <w:rPr/>
         <w:t>II.  khái niệm sale</w:t>
       </w:r>
     </w:p>
     <w:p>
-      <w:r>
+      <w:pPr>
+        <w:pStyle w:val="Normal"/>
+        <w:rPr/>
+      </w:pPr>
+      <w:r>
+        <w:rPr/>
         <w:t>Server  side rendering</w:t>
       </w:r>
     </w:p>
     <w:p>
-      <w:r>
+      <w:pPr>
+        <w:pStyle w:val="Normal"/>
+        <w:rPr/>
+      </w:pPr>
+      <w:r>
+        <w:rPr/>
         <w:t>Client side rendering</w:t>
       </w:r>
     </w:p>
     <w:p>
-      <w:r>
-        <w:t xml:space="preserve">Server side rendering: sử dụng cho web site dùng trong yếu tố sale, sale </w:t>
-      </w:r>
-      <w:r>
-        <w:t xml:space="preserve">là làm tối ưu hóa công cụ tìm kiếm, làm tăng thứ hạng tìm kiếm trên google </w:t>
-      </w:r>
-      <w:r>
+      <w:pPr>
+        <w:pStyle w:val="Normal"/>
+        <w:rPr/>
+      </w:pPr>
+      <w:r>
+        <w:rPr/>
+        <w:t xml:space="preserve">Server side rendering: sử dụng cho web site dùng trong yếu tố sale, sale là làm tối ưu hóa công cụ tìm kiếm, làm tăng thứ hạng tìm kiếm trên google </w:t>
         <w:tab/>
       </w:r>
     </w:p>
     <w:p>
-      <w:r>
-        <w:t xml:space="preserve">Ưu điểm: context của nội dung chứa mã </w:t>
-      </w:r>
-      <w:r>
-        <w:t>=&gt; google bot sẽ tìm kiếm được nội dung web site (tìm từ khóa và tăng thứ hạng)</w:t>
-      </w:r>
-    </w:p>
-    <w:p>
-      <w:r>
+      <w:pPr>
+        <w:pStyle w:val="Normal"/>
+        <w:rPr/>
+      </w:pPr>
+      <w:r>
+        <w:rPr/>
+        <w:t>Ưu điểm: context của nội dung chứa mã =&gt; google bot sẽ tìm kiếm được nội dung web site (tìm từ khóa và tăng thứ hạng)</w:t>
+      </w:r>
+    </w:p>
+    <w:p>
+      <w:pPr>
+        <w:pStyle w:val="Normal"/>
+        <w:rPr/>
+      </w:pPr>
+      <w:r>
+        <w:rPr/>
         <w:t>Trả đủ dữ liệu cho client, dữ liệu client trọc vào trang đó là như nhau,</w:t>
       </w:r>
     </w:p>
     <w:p>
-      <w:r>
-        <w:lastRenderedPageBreak/>
+      <w:pPr>
+        <w:pStyle w:val="Normal"/>
+        <w:rPr/>
+      </w:pPr>
+      <w:r>
+        <w:rPr/>
         <w:t>Còn client side rendering thì dữ liệu tùy biến</w:t>
       </w:r>
     </w:p>
     <w:p>
-      <w:r>
+      <w:pPr>
+        <w:pStyle w:val="Normal"/>
+        <w:rPr/>
+      </w:pPr>
+      <w:r>
+        <w:rPr/>
         <w:t>Client side rendering: chuyển trang mượt mà, ko cần tải lại, ko cần reload lại trang,  nhưng ko tốt cho sale</w:t>
       </w:r>
     </w:p>
-    <w:p/>
-    <w:p/>
+    <w:p>
+      <w:pPr>
+        <w:pStyle w:val="Normal"/>
+        <w:rPr/>
+      </w:pPr>
+      <w:r>
+        <w:rPr/>
+      </w:r>
+    </w:p>
+    <w:p>
+      <w:pPr>
+        <w:pStyle w:val="Normal"/>
+        <w:rPr/>
+      </w:pPr>
+      <w:r>
+        <w:rPr/>
+      </w:r>
+    </w:p>
     <w:p>
       <w:pPr>
         <w:pStyle w:val="Heading1"/>
-      </w:pPr>
-      <w:r>
+        <w:rPr/>
+      </w:pPr>
+      <w:r>
+        <w:rPr/>
         <w:t>Khởi tạo package nodejs</w:t>
       </w:r>
     </w:p>
     <w:p>
-      <w:r>
+      <w:pPr>
+        <w:pStyle w:val="Normal"/>
+        <w:rPr/>
+      </w:pPr>
+      <w:r>
+        <w:rPr/>
         <w:t>npm init</w:t>
       </w:r>
     </w:p>
     <w:p>
-      <w:r>
-        <w:rPr>
-          <w:noProof/>
-        </w:rPr>
+      <w:pPr>
+        <w:pStyle w:val="Normal"/>
+        <w:rPr/>
+      </w:pPr>
+      <w:r>
+        <w:rPr/>
         <w:drawing>
-          <wp:inline distT="0" distB="0" distL="0" distR="0" wp14:anchorId="6DCBB644" wp14:editId="222D617C">
-            <wp:extent cx="3741174" cy="2064327"/>
+          <wp:inline distT="0" distB="0" distL="0" distR="0">
+            <wp:extent cx="3741420" cy="2064385"/>
             <wp:effectExtent l="0" t="0" r="0" b="0"/>
-            <wp:docPr id="3" name="Picture 3"/>
+            <wp:docPr id="3" name="Picture 3" descr=""/>
             <wp:cNvGraphicFramePr>
               <a:graphicFrameLocks xmlns:a="http://schemas.openxmlformats.org/drawingml/2006/main" noChangeAspect="1"/>
             </wp:cNvGraphicFramePr>
@@ -207,19 +315,21 @@
               <a:graphicData uri="http://schemas.openxmlformats.org/drawingml/2006/picture">
                 <pic:pic xmlns:pic="http://schemas.openxmlformats.org/drawingml/2006/picture">
                   <pic:nvPicPr>
-                    <pic:cNvPr id="1" name=""/>
-                    <pic:cNvPicPr/>
+                    <pic:cNvPr id="3" name="Picture 3" descr=""/>
+                    <pic:cNvPicPr>
+                      <a:picLocks noChangeAspect="1" noChangeArrowheads="1"/>
+                    </pic:cNvPicPr>
                   </pic:nvPicPr>
                   <pic:blipFill>
-                    <a:blip r:embed="rId7"/>
+                    <a:blip r:embed="rId4"/>
                     <a:stretch>
                       <a:fillRect/>
                     </a:stretch>
                   </pic:blipFill>
-                  <pic:spPr>
+                  <pic:spPr bwMode="auto">
                     <a:xfrm>
                       <a:off x="0" y="0"/>
-                      <a:ext cx="3758203" cy="2073724"/>
+                      <a:ext cx="3741420" cy="2064385"/>
                     </a:xfrm>
                     <a:prstGeom prst="rect">
                       <a:avLst/>
@@ -233,25 +343,37 @@
       </w:r>
     </w:p>
     <w:p>
-      <w:r>
+      <w:pPr>
+        <w:pStyle w:val="Normal"/>
+        <w:rPr/>
+      </w:pPr>
+      <w:r>
+        <w:rPr/>
         <w:t>Entry point là đọc file  index.js, có thể để thành app.js, …</w:t>
       </w:r>
     </w:p>
     <w:p>
-      <w:r>
+      <w:pPr>
+        <w:pStyle w:val="Normal"/>
+        <w:rPr/>
+      </w:pPr>
+      <w:r>
+        <w:rPr/>
         <w:t>OKE</w:t>
       </w:r>
     </w:p>
     <w:p>
-      <w:r>
-        <w:rPr>
-          <w:noProof/>
-        </w:rPr>
+      <w:pPr>
+        <w:pStyle w:val="Normal"/>
+        <w:rPr/>
+      </w:pPr>
+      <w:r>
+        <w:rPr/>
         <w:drawing>
-          <wp:inline distT="0" distB="0" distL="0" distR="0" wp14:anchorId="7272F3C9" wp14:editId="66AB2E55">
-            <wp:extent cx="3997036" cy="1146560"/>
-            <wp:effectExtent l="0" t="0" r="3810" b="0"/>
-            <wp:docPr id="4" name="Picture 4"/>
+          <wp:inline distT="0" distB="0" distL="0" distR="0">
+            <wp:extent cx="3997325" cy="1146810"/>
+            <wp:effectExtent l="0" t="0" r="0" b="0"/>
+            <wp:docPr id="4" name="Picture 4" descr=""/>
             <wp:cNvGraphicFramePr>
               <a:graphicFrameLocks xmlns:a="http://schemas.openxmlformats.org/drawingml/2006/main" noChangeAspect="1"/>
             </wp:cNvGraphicFramePr>
@@ -259,19 +381,21 @@
               <a:graphicData uri="http://schemas.openxmlformats.org/drawingml/2006/picture">
                 <pic:pic xmlns:pic="http://schemas.openxmlformats.org/drawingml/2006/picture">
                   <pic:nvPicPr>
-                    <pic:cNvPr id="1" name=""/>
-                    <pic:cNvPicPr/>
+                    <pic:cNvPr id="4" name="Picture 4" descr=""/>
+                    <pic:cNvPicPr>
+                      <a:picLocks noChangeAspect="1" noChangeArrowheads="1"/>
+                    </pic:cNvPicPr>
                   </pic:nvPicPr>
                   <pic:blipFill>
-                    <a:blip r:embed="rId8"/>
+                    <a:blip r:embed="rId5"/>
                     <a:stretch>
                       <a:fillRect/>
                     </a:stretch>
                   </pic:blipFill>
-                  <pic:spPr>
+                  <pic:spPr bwMode="auto">
                     <a:xfrm>
                       <a:off x="0" y="0"/>
-                      <a:ext cx="4020892" cy="1153403"/>
+                      <a:ext cx="3997325" cy="1146810"/>
                     </a:xfrm>
                     <a:prstGeom prst="rect">
                       <a:avLst/>
@@ -285,6 +409,13 @@
       </w:r>
     </w:p>
     <w:p>
+      <w:pPr>
+        <w:pStyle w:val="Normal"/>
+        <w:rPr/>
+      </w:pPr>
+      <w:r>
+        <w:rPr/>
+      </w:r>
       <w:r>
         <w:br w:type="page"/>
       </w:r>
@@ -292,32 +423,45 @@
     <w:p>
       <w:pPr>
         <w:pStyle w:val="Heading2"/>
-      </w:pPr>
-      <w:r>
-        <w:lastRenderedPageBreak/>
+        <w:rPr/>
+      </w:pPr>
+      <w:r>
+        <w:rPr/>
         <w:t>Install 1 package</w:t>
       </w:r>
     </w:p>
     <w:p>
-      <w:r>
+      <w:pPr>
+        <w:pStyle w:val="Normal"/>
+        <w:rPr/>
+      </w:pPr>
+      <w:r>
+        <w:rPr/>
         <w:t>Install express</w:t>
       </w:r>
     </w:p>
     <w:p>
-      <w:r>
+      <w:pPr>
+        <w:pStyle w:val="Normal"/>
+        <w:rPr/>
+      </w:pPr>
+      <w:r>
+        <w:rPr/>
         <w:t>npm  install express</w:t>
       </w:r>
     </w:p>
     <w:p>
-      <w:r>
-        <w:rPr>
-          <w:noProof/>
-        </w:rPr>
+      <w:pPr>
+        <w:pStyle w:val="Normal"/>
+        <w:rPr/>
+      </w:pPr>
+      <w:r>
+        <w:rPr/>
         <w:drawing>
-          <wp:inline distT="0" distB="0" distL="0" distR="0" wp14:anchorId="3A53060B" wp14:editId="5351B66E">
-            <wp:extent cx="3322760" cy="2521528"/>
+          <wp:inline distT="0" distB="0" distL="0" distR="0">
+            <wp:extent cx="3322955" cy="2521585"/>
             <wp:effectExtent l="0" t="0" r="0" b="0"/>
-            <wp:docPr id="5" name="Picture 5"/>
+            <wp:docPr id="5" name="Picture 5" descr=""/>
             <wp:cNvGraphicFramePr>
               <a:graphicFrameLocks xmlns:a="http://schemas.openxmlformats.org/drawingml/2006/main" noChangeAspect="1"/>
             </wp:cNvGraphicFramePr>
@@ -325,19 +469,21 @@
               <a:graphicData uri="http://schemas.openxmlformats.org/drawingml/2006/picture">
                 <pic:pic xmlns:pic="http://schemas.openxmlformats.org/drawingml/2006/picture">
                   <pic:nvPicPr>
-                    <pic:cNvPr id="1" name=""/>
-                    <pic:cNvPicPr/>
+                    <pic:cNvPr id="5" name="Picture 5" descr=""/>
+                    <pic:cNvPicPr>
+                      <a:picLocks noChangeAspect="1" noChangeArrowheads="1"/>
+                    </pic:cNvPicPr>
                   </pic:nvPicPr>
                   <pic:blipFill>
-                    <a:blip r:embed="rId9"/>
+                    <a:blip r:embed="rId6"/>
                     <a:stretch>
                       <a:fillRect/>
                     </a:stretch>
                   </pic:blipFill>
-                  <pic:spPr>
+                  <pic:spPr bwMode="auto">
                     <a:xfrm>
                       <a:off x="0" y="0"/>
-                      <a:ext cx="3326622" cy="2524459"/>
+                      <a:ext cx="3322955" cy="2521585"/>
                     </a:xfrm>
                     <a:prstGeom prst="rect">
                       <a:avLst/>
@@ -351,7 +497,12 @@
       </w:r>
     </w:p>
     <w:p>
-      <w:r>
+      <w:pPr>
+        <w:pStyle w:val="Normal"/>
+        <w:rPr/>
+      </w:pPr>
+      <w:r>
+        <w:rPr/>
         <w:t xml:space="preserve">Sau khi install xog thì n sẽ sinh ra folder </w:t>
       </w:r>
       <w:r>
@@ -368,6 +519,7 @@
         <w:t xml:space="preserve"> </w:t>
       </w:r>
       <w:r>
+        <w:rPr/>
         <w:t xml:space="preserve">và </w:t>
       </w:r>
       <w:r>
@@ -384,6 +536,7 @@
         <w:t xml:space="preserve"> </w:t>
       </w:r>
       <w:r>
+        <w:rPr/>
         <w:t xml:space="preserve">và trong file </w:t>
       </w:r>
       <w:r>
@@ -400,24 +553,32 @@
         <w:t xml:space="preserve"> </w:t>
       </w:r>
       <w:r>
+        <w:rPr/>
         <w:t>đã được add thêm dependencies là express</w:t>
       </w:r>
     </w:p>
     <w:p>
-      <w:r>
+      <w:pPr>
+        <w:pStyle w:val="Normal"/>
+        <w:rPr/>
+      </w:pPr>
+      <w:r>
+        <w:rPr/>
         <w:t>Package-lock.json  là quản lý sự phụ thuộc của sự phụ thuộc</w:t>
       </w:r>
     </w:p>
     <w:p>
-      <w:r>
-        <w:rPr>
-          <w:noProof/>
-        </w:rPr>
+      <w:pPr>
+        <w:pStyle w:val="Normal"/>
+        <w:rPr/>
+      </w:pPr>
+      <w:r>
+        <w:rPr/>
         <w:drawing>
-          <wp:inline distT="0" distB="0" distL="0" distR="0" wp14:anchorId="7C007554" wp14:editId="397E3D44">
-            <wp:extent cx="4655324" cy="3366655"/>
-            <wp:effectExtent l="0" t="0" r="0" b="5715"/>
-            <wp:docPr id="6" name="Picture 6"/>
+          <wp:inline distT="0" distB="0" distL="0" distR="0">
+            <wp:extent cx="4655185" cy="3366770"/>
+            <wp:effectExtent l="0" t="0" r="0" b="0"/>
+            <wp:docPr id="6" name="Picture 6" descr=""/>
             <wp:cNvGraphicFramePr>
               <a:graphicFrameLocks xmlns:a="http://schemas.openxmlformats.org/drawingml/2006/main" noChangeAspect="1"/>
             </wp:cNvGraphicFramePr>
@@ -425,19 +586,21 @@
               <a:graphicData uri="http://schemas.openxmlformats.org/drawingml/2006/picture">
                 <pic:pic xmlns:pic="http://schemas.openxmlformats.org/drawingml/2006/picture">
                   <pic:nvPicPr>
-                    <pic:cNvPr id="1" name=""/>
-                    <pic:cNvPicPr/>
+                    <pic:cNvPr id="6" name="Picture 6" descr=""/>
+                    <pic:cNvPicPr>
+                      <a:picLocks noChangeAspect="1" noChangeArrowheads="1"/>
+                    </pic:cNvPicPr>
                   </pic:nvPicPr>
                   <pic:blipFill>
-                    <a:blip r:embed="rId10"/>
+                    <a:blip r:embed="rId7"/>
                     <a:stretch>
                       <a:fillRect/>
                     </a:stretch>
                   </pic:blipFill>
-                  <pic:spPr>
+                  <pic:spPr bwMode="auto">
                     <a:xfrm>
                       <a:off x="0" y="0"/>
-                      <a:ext cx="4664773" cy="3373488"/>
+                      <a:ext cx="4655185" cy="3366770"/>
                     </a:xfrm>
                     <a:prstGeom prst="rect">
                       <a:avLst/>
@@ -451,37 +614,50 @@
       </w:r>
     </w:p>
     <w:p>
-      <w:r>
+      <w:pPr>
+        <w:pStyle w:val="Normal"/>
+        <w:rPr/>
+      </w:pPr>
+      <w:r>
+        <w:rPr/>
         <w:t>Các package khác sẽ được cài để tương thích với express version kia</w:t>
       </w:r>
     </w:p>
-    <w:p/>
+    <w:p>
+      <w:pPr>
+        <w:pStyle w:val="Normal"/>
+        <w:rPr/>
+      </w:pPr>
+      <w:r>
+        <w:rPr/>
+      </w:r>
+    </w:p>
     <w:p>
       <w:pPr>
         <w:pStyle w:val="ListParagraph"/>
         <w:numPr>
           <w:ilvl w:val="0"/>
-          <w:numId w:val="1"/>
+          <w:numId w:val="2"/>
         </w:numPr>
-      </w:pPr>
-      <w:r>
-        <w:lastRenderedPageBreak/>
-        <w:t>Chạ</w:t>
-      </w:r>
-      <w:r>
-        <w:t>y HELLO WORLD</w:t>
-      </w:r>
-    </w:p>
-    <w:p>
-      <w:r>
-        <w:rPr>
-          <w:noProof/>
-        </w:rPr>
+        <w:rPr/>
+      </w:pPr>
+      <w:r>
+        <w:rPr/>
+        <w:t>Chạy HELLO WORLD</w:t>
+      </w:r>
+    </w:p>
+    <w:p>
+      <w:pPr>
+        <w:pStyle w:val="Normal"/>
+        <w:rPr/>
+      </w:pPr>
+      <w:r>
+        <w:rPr/>
         <w:drawing>
-          <wp:inline distT="0" distB="0" distL="0" distR="0" wp14:anchorId="75C133EE" wp14:editId="3B210182">
+          <wp:inline distT="0" distB="0" distL="0" distR="0">
             <wp:extent cx="5943600" cy="1473200"/>
             <wp:effectExtent l="0" t="0" r="0" b="0"/>
-            <wp:docPr id="7" name="Picture 7"/>
+            <wp:docPr id="7" name="Picture 7" descr=""/>
             <wp:cNvGraphicFramePr>
               <a:graphicFrameLocks xmlns:a="http://schemas.openxmlformats.org/drawingml/2006/main" noChangeAspect="1"/>
             </wp:cNvGraphicFramePr>
@@ -489,16 +665,18 @@
               <a:graphicData uri="http://schemas.openxmlformats.org/drawingml/2006/picture">
                 <pic:pic xmlns:pic="http://schemas.openxmlformats.org/drawingml/2006/picture">
                   <pic:nvPicPr>
-                    <pic:cNvPr id="1" name=""/>
-                    <pic:cNvPicPr/>
+                    <pic:cNvPr id="7" name="Picture 7" descr=""/>
+                    <pic:cNvPicPr>
+                      <a:picLocks noChangeAspect="1" noChangeArrowheads="1"/>
+                    </pic:cNvPicPr>
                   </pic:nvPicPr>
                   <pic:blipFill>
-                    <a:blip r:embed="rId11"/>
+                    <a:blip r:embed="rId8"/>
                     <a:stretch>
                       <a:fillRect/>
                     </a:stretch>
                   </pic:blipFill>
-                  <pic:spPr>
+                  <pic:spPr bwMode="auto">
                     <a:xfrm>
                       <a:off x="0" y="0"/>
                       <a:ext cx="5943600" cy="1473200"/>
@@ -515,20 +693,27 @@
       </w:r>
     </w:p>
     <w:p>
-      <w:r>
+      <w:pPr>
+        <w:pStyle w:val="Normal"/>
+        <w:rPr/>
+      </w:pPr>
+      <w:r>
+        <w:rPr/>
         <w:t xml:space="preserve">N tải thư viện trong node_modules để chạy </w:t>
       </w:r>
     </w:p>
     <w:p>
-      <w:r>
-        <w:rPr>
-          <w:noProof/>
-        </w:rPr>
+      <w:pPr>
+        <w:pStyle w:val="Normal"/>
+        <w:rPr/>
+      </w:pPr>
+      <w:r>
+        <w:rPr/>
         <w:drawing>
-          <wp:inline distT="0" distB="0" distL="0" distR="0" wp14:anchorId="4954A7FF" wp14:editId="3D1E855F">
-            <wp:extent cx="2022764" cy="2483954"/>
+          <wp:inline distT="0" distB="0" distL="0" distR="0">
+            <wp:extent cx="2023110" cy="2484120"/>
             <wp:effectExtent l="0" t="0" r="0" b="0"/>
-            <wp:docPr id="8" name="Picture 8"/>
+            <wp:docPr id="8" name="Picture 8" descr=""/>
             <wp:cNvGraphicFramePr>
               <a:graphicFrameLocks xmlns:a="http://schemas.openxmlformats.org/drawingml/2006/main" noChangeAspect="1"/>
             </wp:cNvGraphicFramePr>
@@ -536,19 +721,21 @@
               <a:graphicData uri="http://schemas.openxmlformats.org/drawingml/2006/picture">
                 <pic:pic xmlns:pic="http://schemas.openxmlformats.org/drawingml/2006/picture">
                   <pic:nvPicPr>
-                    <pic:cNvPr id="1" name=""/>
-                    <pic:cNvPicPr/>
+                    <pic:cNvPr id="8" name="Picture 8" descr=""/>
+                    <pic:cNvPicPr>
+                      <a:picLocks noChangeAspect="1" noChangeArrowheads="1"/>
+                    </pic:cNvPicPr>
                   </pic:nvPicPr>
                   <pic:blipFill>
-                    <a:blip r:embed="rId12"/>
+                    <a:blip r:embed="rId9"/>
                     <a:stretch>
                       <a:fillRect/>
                     </a:stretch>
                   </pic:blipFill>
-                  <pic:spPr>
+                  <pic:spPr bwMode="auto">
                     <a:xfrm>
                       <a:off x="0" y="0"/>
-                      <a:ext cx="2030291" cy="2493197"/>
+                      <a:ext cx="2023110" cy="2484120"/>
                     </a:xfrm>
                     <a:prstGeom prst="rect">
                       <a:avLst/>
@@ -561,12 +748,30 @@
         </w:drawing>
       </w:r>
       <w:r>
-        <w:t xml:space="preserve">    express sau khi cài sẽ ở trong node module </w:t>
-      </w:r>
-    </w:p>
-    <w:p/>
-    <w:p>
-      <w:r>
+        <w:rPr/>
+        <w:t xml:space="preserve">    </w:t>
+      </w:r>
+      <w:r>
+        <w:rPr/>
+        <w:t xml:space="preserve">express sau khi cài sẽ ở trong node module </w:t>
+      </w:r>
+    </w:p>
+    <w:p>
+      <w:pPr>
+        <w:pStyle w:val="Normal"/>
+        <w:rPr/>
+      </w:pPr>
+      <w:r>
+        <w:rPr/>
+      </w:r>
+    </w:p>
+    <w:p>
+      <w:pPr>
+        <w:pStyle w:val="Normal"/>
+        <w:rPr/>
+      </w:pPr>
+      <w:r>
+        <w:rPr/>
         <w:t xml:space="preserve">Vì file main là index.js </w:t>
       </w:r>
     </w:p>
@@ -575,28 +780,37 @@
         <w:pStyle w:val="ListParagraph"/>
         <w:numPr>
           <w:ilvl w:val="0"/>
-          <w:numId w:val="2"/>
+          <w:numId w:val="3"/>
         </w:numPr>
-      </w:pPr>
-      <w:r>
+        <w:rPr/>
+      </w:pPr>
+      <w:r>
+        <w:rPr/>
         <w:t xml:space="preserve">Để chạy </w:t>
       </w:r>
     </w:p>
     <w:p>
-      <w:r>
+      <w:pPr>
+        <w:pStyle w:val="Normal"/>
+        <w:rPr/>
+      </w:pPr>
+      <w:r>
+        <w:rPr/>
         <w:t>node  index.js</w:t>
       </w:r>
     </w:p>
     <w:p>
-      <w:r>
-        <w:rPr>
-          <w:noProof/>
-        </w:rPr>
+      <w:pPr>
+        <w:pStyle w:val="Normal"/>
+        <w:rPr/>
+      </w:pPr>
+      <w:r>
+        <w:rPr/>
         <w:drawing>
-          <wp:inline distT="0" distB="0" distL="0" distR="0" wp14:anchorId="32852ED1" wp14:editId="2BB8B820">
-            <wp:extent cx="3781953" cy="409632"/>
-            <wp:effectExtent l="0" t="0" r="9525" b="9525"/>
-            <wp:docPr id="9" name="Picture 9"/>
+          <wp:inline distT="0" distB="0" distL="0" distR="0">
+            <wp:extent cx="3782060" cy="409575"/>
+            <wp:effectExtent l="0" t="0" r="0" b="0"/>
+            <wp:docPr id="9" name="Picture 9" descr=""/>
             <wp:cNvGraphicFramePr>
               <a:graphicFrameLocks xmlns:a="http://schemas.openxmlformats.org/drawingml/2006/main" noChangeAspect="1"/>
             </wp:cNvGraphicFramePr>
@@ -604,19 +818,21 @@
               <a:graphicData uri="http://schemas.openxmlformats.org/drawingml/2006/picture">
                 <pic:pic xmlns:pic="http://schemas.openxmlformats.org/drawingml/2006/picture">
                   <pic:nvPicPr>
-                    <pic:cNvPr id="1" name=""/>
-                    <pic:cNvPicPr/>
+                    <pic:cNvPr id="9" name="Picture 9" descr=""/>
+                    <pic:cNvPicPr>
+                      <a:picLocks noChangeAspect="1" noChangeArrowheads="1"/>
+                    </pic:cNvPicPr>
                   </pic:nvPicPr>
                   <pic:blipFill>
-                    <a:blip r:embed="rId13"/>
+                    <a:blip r:embed="rId10"/>
                     <a:stretch>
                       <a:fillRect/>
                     </a:stretch>
                   </pic:blipFill>
-                  <pic:spPr>
+                  <pic:spPr bwMode="auto">
                     <a:xfrm>
                       <a:off x="0" y="0"/>
-                      <a:ext cx="3781953" cy="409632"/>
+                      <a:ext cx="3782060" cy="409575"/>
                     </a:xfrm>
                     <a:prstGeom prst="rect">
                       <a:avLst/>
@@ -630,16 +846,17 @@
       </w:r>
     </w:p>
     <w:p>
-      <w:r>
-        <w:rPr>
-          <w:noProof/>
-        </w:rPr>
-        <w:lastRenderedPageBreak/>
+      <w:pPr>
+        <w:pStyle w:val="Normal"/>
+        <w:rPr/>
+      </w:pPr>
+      <w:r>
+        <w:rPr/>
         <w:drawing>
-          <wp:inline distT="0" distB="0" distL="0" distR="0" wp14:anchorId="17DC96B5" wp14:editId="62AC97A8">
-            <wp:extent cx="3393401" cy="1690255"/>
-            <wp:effectExtent l="0" t="0" r="0" b="5715"/>
-            <wp:docPr id="10" name="Picture 10"/>
+          <wp:inline distT="0" distB="0" distL="0" distR="0">
+            <wp:extent cx="3393440" cy="1690370"/>
+            <wp:effectExtent l="0" t="0" r="0" b="0"/>
+            <wp:docPr id="10" name="Picture 10" descr=""/>
             <wp:cNvGraphicFramePr>
               <a:graphicFrameLocks xmlns:a="http://schemas.openxmlformats.org/drawingml/2006/main" noChangeAspect="1"/>
             </wp:cNvGraphicFramePr>
@@ -647,19 +864,21 @@
               <a:graphicData uri="http://schemas.openxmlformats.org/drawingml/2006/picture">
                 <pic:pic xmlns:pic="http://schemas.openxmlformats.org/drawingml/2006/picture">
                   <pic:nvPicPr>
-                    <pic:cNvPr id="1" name=""/>
-                    <pic:cNvPicPr/>
+                    <pic:cNvPr id="10" name="Picture 10" descr=""/>
+                    <pic:cNvPicPr>
+                      <a:picLocks noChangeAspect="1" noChangeArrowheads="1"/>
+                    </pic:cNvPicPr>
                   </pic:nvPicPr>
                   <pic:blipFill>
-                    <a:blip r:embed="rId14"/>
+                    <a:blip r:embed="rId11"/>
                     <a:stretch>
                       <a:fillRect/>
                     </a:stretch>
                   </pic:blipFill>
-                  <pic:spPr>
+                  <pic:spPr bwMode="auto">
                     <a:xfrm>
                       <a:off x="0" y="0"/>
-                      <a:ext cx="3420904" cy="1703954"/>
+                      <a:ext cx="3393440" cy="1690370"/>
                     </a:xfrm>
                     <a:prstGeom prst="rect">
                       <a:avLst/>
@@ -672,27 +891,36 @@
         </w:drawing>
       </w:r>
       <w:r>
-        <w:t xml:space="preserve">  VÀ OKE</w:t>
+        <w:rPr/>
+        <w:t xml:space="preserve">  </w:t>
+      </w:r>
+      <w:r>
+        <w:rPr/>
+        <w:t>VÀ OKE</w:t>
       </w:r>
     </w:p>
     <w:p>
       <w:pPr>
         <w:pStyle w:val="Heading2"/>
-      </w:pPr>
-      <w:r>
+        <w:rPr/>
+      </w:pPr>
+      <w:r>
+        <w:rPr/>
         <w:t>Route path trong index.js</w:t>
       </w:r>
     </w:p>
     <w:p>
-      <w:r>
-        <w:rPr>
-          <w:noProof/>
-        </w:rPr>
+      <w:pPr>
+        <w:pStyle w:val="Normal"/>
+        <w:rPr/>
+      </w:pPr>
+      <w:r>
+        <w:rPr/>
         <w:drawing>
-          <wp:inline distT="0" distB="0" distL="0" distR="0" wp14:anchorId="58C5B264" wp14:editId="4ED2BF05">
-            <wp:extent cx="5437909" cy="1973566"/>
-            <wp:effectExtent l="0" t="0" r="0" b="8255"/>
-            <wp:docPr id="15" name="Picture 15"/>
+          <wp:inline distT="0" distB="0" distL="0" distR="0">
+            <wp:extent cx="5437505" cy="1973580"/>
+            <wp:effectExtent l="0" t="0" r="0" b="0"/>
+            <wp:docPr id="11" name="Picture 15" descr=""/>
             <wp:cNvGraphicFramePr>
               <a:graphicFrameLocks xmlns:a="http://schemas.openxmlformats.org/drawingml/2006/main" noChangeAspect="1"/>
             </wp:cNvGraphicFramePr>
@@ -700,19 +928,21 @@
               <a:graphicData uri="http://schemas.openxmlformats.org/drawingml/2006/picture">
                 <pic:pic xmlns:pic="http://schemas.openxmlformats.org/drawingml/2006/picture">
                   <pic:nvPicPr>
-                    <pic:cNvPr id="1" name=""/>
-                    <pic:cNvPicPr/>
+                    <pic:cNvPr id="11" name="Picture 15" descr=""/>
+                    <pic:cNvPicPr>
+                      <a:picLocks noChangeAspect="1" noChangeArrowheads="1"/>
+                    </pic:cNvPicPr>
                   </pic:nvPicPr>
                   <pic:blipFill>
-                    <a:blip r:embed="rId15"/>
+                    <a:blip r:embed="rId12"/>
                     <a:stretch>
                       <a:fillRect/>
                     </a:stretch>
                   </pic:blipFill>
-                  <pic:spPr>
+                  <pic:spPr bwMode="auto">
                     <a:xfrm>
                       <a:off x="0" y="0"/>
-                      <a:ext cx="5443355" cy="1975543"/>
+                      <a:ext cx="5437505" cy="1973580"/>
                     </a:xfrm>
                     <a:prstGeom prst="rect">
                       <a:avLst/>
@@ -726,15 +956,17 @@
       </w:r>
     </w:p>
     <w:p>
-      <w:r>
-        <w:rPr>
-          <w:noProof/>
-        </w:rPr>
+      <w:pPr>
+        <w:pStyle w:val="Normal"/>
+        <w:rPr/>
+      </w:pPr>
+      <w:r>
+        <w:rPr/>
         <w:drawing>
-          <wp:inline distT="0" distB="0" distL="0" distR="0" wp14:anchorId="62C4AF69" wp14:editId="36B23FAF">
-            <wp:extent cx="3900055" cy="1669473"/>
-            <wp:effectExtent l="0" t="0" r="5715" b="6985"/>
-            <wp:docPr id="13" name="Picture 13"/>
+          <wp:inline distT="0" distB="0" distL="0" distR="0">
+            <wp:extent cx="3900170" cy="1669415"/>
+            <wp:effectExtent l="0" t="0" r="0" b="0"/>
+            <wp:docPr id="12" name="Picture 13" descr=""/>
             <wp:cNvGraphicFramePr>
               <a:graphicFrameLocks xmlns:a="http://schemas.openxmlformats.org/drawingml/2006/main" noChangeAspect="1"/>
             </wp:cNvGraphicFramePr>
@@ -742,19 +974,21 @@
               <a:graphicData uri="http://schemas.openxmlformats.org/drawingml/2006/picture">
                 <pic:pic xmlns:pic="http://schemas.openxmlformats.org/drawingml/2006/picture">
                   <pic:nvPicPr>
-                    <pic:cNvPr id="1" name=""/>
-                    <pic:cNvPicPr/>
+                    <pic:cNvPr id="12" name="Picture 13" descr=""/>
+                    <pic:cNvPicPr>
+                      <a:picLocks noChangeAspect="1" noChangeArrowheads="1"/>
+                    </pic:cNvPicPr>
                   </pic:nvPicPr>
                   <pic:blipFill>
-                    <a:blip r:embed="rId16"/>
+                    <a:blip r:embed="rId13"/>
                     <a:stretch>
                       <a:fillRect/>
                     </a:stretch>
                   </pic:blipFill>
-                  <pic:spPr>
+                  <pic:spPr bwMode="auto">
                     <a:xfrm>
                       <a:off x="0" y="0"/>
-                      <a:ext cx="3911598" cy="1674414"/>
+                      <a:ext cx="3900170" cy="1669415"/>
                     </a:xfrm>
                     <a:prstGeom prst="rect">
                       <a:avLst/>
@@ -768,12 +1002,22 @@
       </w:r>
     </w:p>
     <w:p>
-      <w:r>
+      <w:pPr>
+        <w:pStyle w:val="Normal"/>
+        <w:rPr/>
+      </w:pPr>
+      <w:r>
+        <w:rPr/>
         <w:t xml:space="preserve">Cannot GET /  là ko đúng path </w:t>
       </w:r>
     </w:p>
     <w:p>
-      <w:r>
+      <w:pPr>
+        <w:pStyle w:val="Normal"/>
+        <w:rPr/>
+      </w:pPr>
+      <w:r>
+        <w:rPr/>
         <w:t xml:space="preserve">Phải là    </w:t>
       </w:r>
       <w:r>
@@ -784,16 +1028,17 @@
       </w:r>
     </w:p>
     <w:p>
-      <w:r>
-        <w:rPr>
-          <w:noProof/>
-        </w:rPr>
-        <w:lastRenderedPageBreak/>
+      <w:pPr>
+        <w:pStyle w:val="Normal"/>
+        <w:rPr/>
+      </w:pPr>
+      <w:r>
+        <w:rPr/>
         <w:drawing>
-          <wp:inline distT="0" distB="0" distL="0" distR="0" wp14:anchorId="0112CE86" wp14:editId="1F1337BD">
-            <wp:extent cx="4652146" cy="1773382"/>
+          <wp:inline distT="0" distB="0" distL="0" distR="0">
+            <wp:extent cx="4652010" cy="1773555"/>
             <wp:effectExtent l="0" t="0" r="0" b="0"/>
-            <wp:docPr id="14" name="Picture 14"/>
+            <wp:docPr id="13" name="Picture 14" descr=""/>
             <wp:cNvGraphicFramePr>
               <a:graphicFrameLocks xmlns:a="http://schemas.openxmlformats.org/drawingml/2006/main" noChangeAspect="1"/>
             </wp:cNvGraphicFramePr>
@@ -801,19 +1046,21 @@
               <a:graphicData uri="http://schemas.openxmlformats.org/drawingml/2006/picture">
                 <pic:pic xmlns:pic="http://schemas.openxmlformats.org/drawingml/2006/picture">
                   <pic:nvPicPr>
-                    <pic:cNvPr id="1" name=""/>
-                    <pic:cNvPicPr/>
+                    <pic:cNvPr id="13" name="Picture 14" descr=""/>
+                    <pic:cNvPicPr>
+                      <a:picLocks noChangeAspect="1" noChangeArrowheads="1"/>
+                    </pic:cNvPicPr>
                   </pic:nvPicPr>
                   <pic:blipFill>
-                    <a:blip r:embed="rId17"/>
+                    <a:blip r:embed="rId14"/>
                     <a:stretch>
                       <a:fillRect/>
                     </a:stretch>
                   </pic:blipFill>
-                  <pic:spPr>
+                  <pic:spPr bwMode="auto">
                     <a:xfrm>
                       <a:off x="0" y="0"/>
-                      <a:ext cx="4662721" cy="1777413"/>
+                      <a:ext cx="4652010" cy="1773555"/>
                     </a:xfrm>
                     <a:prstGeom prst="rect">
                       <a:avLst/>
@@ -826,49 +1073,86 @@
         </w:drawing>
       </w:r>
     </w:p>
-    <w:p/>
+    <w:p>
+      <w:pPr>
+        <w:pStyle w:val="Normal"/>
+        <w:rPr/>
+      </w:pPr>
+      <w:r>
+        <w:rPr/>
+      </w:r>
+    </w:p>
     <w:p>
       <w:pPr>
         <w:pStyle w:val="Heading2"/>
-      </w:pPr>
-      <w:r>
+        <w:rPr/>
+      </w:pPr>
+      <w:r>
+        <w:rPr/>
         <w:t>Nodemon</w:t>
       </w:r>
     </w:p>
     <w:p>
-      <w:r>
-        <w:t xml:space="preserve">Nodemon là công cụ phát triển ứng dụng nodejs, n giúp các bạn tự động restart ứng dụng khi mà có sự thay đổi về file </w:t>
-      </w:r>
-      <w:r>
-        <w:t>trong source code</w:t>
-      </w:r>
-    </w:p>
-    <w:p>
-      <w:r>
+      <w:pPr>
+        <w:pStyle w:val="Normal"/>
+        <w:rPr/>
+      </w:pPr>
+      <w:r>
+        <w:rPr/>
+        <w:t>Nodemon là công cụ phát triển ứng dụng nodejs, n giúp các bạn tự động restart ứng dụng khi mà có sự thay đổi về file trong source code</w:t>
+      </w:r>
+    </w:p>
+    <w:p>
+      <w:pPr>
+        <w:pStyle w:val="Normal"/>
+        <w:rPr/>
+      </w:pPr>
+      <w:r>
+        <w:rPr/>
         <w:t>Ví dụ khi thay đổi path   /trangchu  -&gt;   /home mà nodejs đang chạy thì n sẽ ko được áp dụng ngay mà phải chạy lại node index.js</w:t>
       </w:r>
     </w:p>
-    <w:p/>
-    <w:p>
-      <w:r>
+    <w:p>
+      <w:pPr>
+        <w:pStyle w:val="Normal"/>
+        <w:rPr/>
+      </w:pPr>
+      <w:r>
+        <w:rPr/>
+      </w:r>
+    </w:p>
+    <w:p>
+      <w:pPr>
+        <w:pStyle w:val="Normal"/>
+        <w:rPr/>
+      </w:pPr>
+      <w:r>
+        <w:rPr/>
         <w:t>npm install nodemon --save-dev</w:t>
       </w:r>
     </w:p>
     <w:p>
-      <w:r>
+      <w:pPr>
+        <w:pStyle w:val="Normal"/>
+        <w:rPr/>
+      </w:pPr>
+      <w:r>
+        <w:rPr/>
         <w:t>có thêm devDependencies</w:t>
       </w:r>
     </w:p>
     <w:p>
-      <w:r>
-        <w:rPr>
-          <w:noProof/>
-        </w:rPr>
+      <w:pPr>
+        <w:pStyle w:val="Normal"/>
+        <w:rPr/>
+      </w:pPr>
+      <w:r>
+        <w:rPr/>
         <w:drawing>
-          <wp:inline distT="0" distB="0" distL="0" distR="0" wp14:anchorId="4B99067F" wp14:editId="12381666">
-            <wp:extent cx="2314898" cy="714475"/>
-            <wp:effectExtent l="0" t="0" r="0" b="9525"/>
-            <wp:docPr id="16" name="Picture 16"/>
+          <wp:inline distT="0" distB="0" distL="0" distR="0">
+            <wp:extent cx="2314575" cy="714375"/>
+            <wp:effectExtent l="0" t="0" r="0" b="0"/>
+            <wp:docPr id="14" name="Picture 16" descr=""/>
             <wp:cNvGraphicFramePr>
               <a:graphicFrameLocks xmlns:a="http://schemas.openxmlformats.org/drawingml/2006/main" noChangeAspect="1"/>
             </wp:cNvGraphicFramePr>
@@ -876,19 +1160,21 @@
               <a:graphicData uri="http://schemas.openxmlformats.org/drawingml/2006/picture">
                 <pic:pic xmlns:pic="http://schemas.openxmlformats.org/drawingml/2006/picture">
                   <pic:nvPicPr>
-                    <pic:cNvPr id="1" name=""/>
-                    <pic:cNvPicPr/>
+                    <pic:cNvPr id="14" name="Picture 16" descr=""/>
+                    <pic:cNvPicPr>
+                      <a:picLocks noChangeAspect="1" noChangeArrowheads="1"/>
+                    </pic:cNvPicPr>
                   </pic:nvPicPr>
                   <pic:blipFill>
-                    <a:blip r:embed="rId18"/>
+                    <a:blip r:embed="rId15"/>
                     <a:stretch>
                       <a:fillRect/>
                     </a:stretch>
                   </pic:blipFill>
-                  <pic:spPr>
+                  <pic:spPr bwMode="auto">
                     <a:xfrm>
                       <a:off x="0" y="0"/>
-                      <a:ext cx="2314898" cy="714475"/>
+                      <a:ext cx="2314575" cy="714375"/>
                     </a:xfrm>
                     <a:prstGeom prst="rect">
                       <a:avLst/>
@@ -902,39 +1188,68 @@
       </w:r>
     </w:p>
     <w:p>
-      <w:r>
+      <w:pPr>
+        <w:pStyle w:val="Normal"/>
+        <w:rPr/>
+      </w:pPr>
+      <w:r>
+        <w:rPr/>
         <w:t>Để ko ảnh hưởng đến server khi chạy mà ko dùng modules của dev</w:t>
       </w:r>
     </w:p>
-    <w:p/>
-    <w:p/>
+    <w:p>
+      <w:pPr>
+        <w:pStyle w:val="Normal"/>
+        <w:rPr/>
+      </w:pPr>
+      <w:r>
+        <w:rPr/>
+      </w:r>
+    </w:p>
+    <w:p>
+      <w:pPr>
+        <w:pStyle w:val="Normal"/>
+        <w:rPr/>
+      </w:pPr>
+      <w:r>
+        <w:rPr/>
+      </w:r>
+    </w:p>
     <w:p>
       <w:pPr>
         <w:pStyle w:val="Heading2"/>
-      </w:pPr>
-      <w:r>
+        <w:rPr/>
+      </w:pPr>
+      <w:r>
+        <w:rPr/>
         <w:t>Chạy nodejs vs docker</w:t>
       </w:r>
     </w:p>
     <w:p>
-      <w:r>
+      <w:pPr>
+        <w:pStyle w:val="Normal"/>
+        <w:rPr/>
+      </w:pPr>
+      <w:r>
+        <w:rPr/>
         <w:t>Index.js</w:t>
       </w:r>
     </w:p>
     <w:p>
       <w:pPr>
+        <w:pStyle w:val="Normal"/>
         <w:shd w:val="clear" w:color="auto" w:fill="1E1E1E"/>
-        <w:spacing w:after="0" w:line="285" w:lineRule="atLeast"/>
-        <w:rPr>
-          <w:rFonts w:ascii="Consolas" w:eastAsia="Times New Roman" w:hAnsi="Consolas" w:cs="Times New Roman"/>
-          <w:color w:val="D4D4D4"/>
-          <w:sz w:val="21"/>
-          <w:szCs w:val="21"/>
-        </w:rPr>
-      </w:pPr>
-      <w:r>
-        <w:rPr>
-          <w:rFonts w:ascii="Consolas" w:eastAsia="Times New Roman" w:hAnsi="Consolas" w:cs="Times New Roman"/>
+        <w:spacing w:lineRule="atLeast" w:line="285" w:before="0" w:after="0"/>
+        <w:rPr>
+          <w:rFonts w:ascii="Consolas" w:hAnsi="Consolas" w:eastAsia="Times New Roman" w:cs="Times New Roman"/>
+          <w:color w:val="D4D4D4"/>
+          <w:sz w:val="21"/>
+          <w:szCs w:val="21"/>
+        </w:rPr>
+      </w:pPr>
+      <w:r>
+        <w:rPr>
+          <w:rFonts w:eastAsia="Times New Roman" w:cs="Times New Roman" w:ascii="Consolas" w:hAnsi="Consolas"/>
           <w:color w:val="569CD6"/>
           <w:sz w:val="21"/>
           <w:szCs w:val="21"/>
@@ -943,7 +1258,7 @@
       </w:r>
       <w:r>
         <w:rPr>
-          <w:rFonts w:ascii="Consolas" w:eastAsia="Times New Roman" w:hAnsi="Consolas" w:cs="Times New Roman"/>
+          <w:rFonts w:eastAsia="Times New Roman" w:cs="Times New Roman" w:ascii="Consolas" w:hAnsi="Consolas"/>
           <w:color w:val="D4D4D4"/>
           <w:sz w:val="21"/>
           <w:szCs w:val="21"/>
@@ -952,7 +1267,7 @@
       </w:r>
       <w:r>
         <w:rPr>
-          <w:rFonts w:ascii="Consolas" w:eastAsia="Times New Roman" w:hAnsi="Consolas" w:cs="Times New Roman"/>
+          <w:rFonts w:eastAsia="Times New Roman" w:cs="Times New Roman" w:ascii="Consolas" w:hAnsi="Consolas"/>
           <w:color w:val="4FC1FF"/>
           <w:sz w:val="21"/>
           <w:szCs w:val="21"/>
@@ -961,7 +1276,7 @@
       </w:r>
       <w:r>
         <w:rPr>
-          <w:rFonts w:ascii="Consolas" w:eastAsia="Times New Roman" w:hAnsi="Consolas" w:cs="Times New Roman"/>
+          <w:rFonts w:eastAsia="Times New Roman" w:cs="Times New Roman" w:ascii="Consolas" w:hAnsi="Consolas"/>
           <w:color w:val="D4D4D4"/>
           <w:sz w:val="21"/>
           <w:szCs w:val="21"/>
@@ -970,7 +1285,7 @@
       </w:r>
       <w:r>
         <w:rPr>
-          <w:rFonts w:ascii="Consolas" w:eastAsia="Times New Roman" w:hAnsi="Consolas" w:cs="Times New Roman"/>
+          <w:rFonts w:eastAsia="Times New Roman" w:cs="Times New Roman" w:ascii="Consolas" w:hAnsi="Consolas"/>
           <w:color w:val="DCDCAA"/>
           <w:sz w:val="21"/>
           <w:szCs w:val="21"/>
@@ -979,7 +1294,7 @@
       </w:r>
       <w:r>
         <w:rPr>
-          <w:rFonts w:ascii="Consolas" w:eastAsia="Times New Roman" w:hAnsi="Consolas" w:cs="Times New Roman"/>
+          <w:rFonts w:eastAsia="Times New Roman" w:cs="Times New Roman" w:ascii="Consolas" w:hAnsi="Consolas"/>
           <w:color w:val="D4D4D4"/>
           <w:sz w:val="21"/>
           <w:szCs w:val="21"/>
@@ -988,7 +1303,7 @@
       </w:r>
       <w:r>
         <w:rPr>
-          <w:rFonts w:ascii="Consolas" w:eastAsia="Times New Roman" w:hAnsi="Consolas" w:cs="Times New Roman"/>
+          <w:rFonts w:eastAsia="Times New Roman" w:cs="Times New Roman" w:ascii="Consolas" w:hAnsi="Consolas"/>
           <w:color w:val="CE9178"/>
           <w:sz w:val="21"/>
           <w:szCs w:val="21"/>
@@ -997,7 +1312,7 @@
       </w:r>
       <w:r>
         <w:rPr>
-          <w:rFonts w:ascii="Consolas" w:eastAsia="Times New Roman" w:hAnsi="Consolas" w:cs="Times New Roman"/>
+          <w:rFonts w:eastAsia="Times New Roman" w:cs="Times New Roman" w:ascii="Consolas" w:hAnsi="Consolas"/>
           <w:color w:val="D4D4D4"/>
           <w:sz w:val="21"/>
           <w:szCs w:val="21"/>
@@ -1006,7 +1321,7 @@
       </w:r>
       <w:r>
         <w:rPr>
-          <w:rFonts w:ascii="Consolas" w:eastAsia="Times New Roman" w:hAnsi="Consolas" w:cs="Times New Roman"/>
+          <w:rFonts w:eastAsia="Times New Roman" w:cs="Times New Roman" w:ascii="Consolas" w:hAnsi="Consolas"/>
           <w:color w:val="4FC1FF"/>
           <w:sz w:val="21"/>
           <w:szCs w:val="21"/>
@@ -1015,7 +1330,7 @@
       </w:r>
       <w:r>
         <w:rPr>
-          <w:rFonts w:ascii="Consolas" w:eastAsia="Times New Roman" w:hAnsi="Consolas" w:cs="Times New Roman"/>
+          <w:rFonts w:eastAsia="Times New Roman" w:cs="Times New Roman" w:ascii="Consolas" w:hAnsi="Consolas"/>
           <w:color w:val="D4D4D4"/>
           <w:sz w:val="21"/>
           <w:szCs w:val="21"/>
@@ -1024,7 +1339,7 @@
       </w:r>
       <w:r>
         <w:rPr>
-          <w:rFonts w:ascii="Consolas" w:eastAsia="Times New Roman" w:hAnsi="Consolas" w:cs="Times New Roman"/>
+          <w:rFonts w:eastAsia="Times New Roman" w:cs="Times New Roman" w:ascii="Consolas" w:hAnsi="Consolas"/>
           <w:color w:val="4FC1FF"/>
           <w:sz w:val="21"/>
           <w:szCs w:val="21"/>
@@ -1033,7 +1348,7 @@
       </w:r>
       <w:r>
         <w:rPr>
-          <w:rFonts w:ascii="Consolas" w:eastAsia="Times New Roman" w:hAnsi="Consolas" w:cs="Times New Roman"/>
+          <w:rFonts w:eastAsia="Times New Roman" w:cs="Times New Roman" w:ascii="Consolas" w:hAnsi="Consolas"/>
           <w:color w:val="D4D4D4"/>
           <w:sz w:val="21"/>
           <w:szCs w:val="21"/>
@@ -1042,7 +1357,7 @@
       </w:r>
       <w:r>
         <w:rPr>
-          <w:rFonts w:ascii="Consolas" w:eastAsia="Times New Roman" w:hAnsi="Consolas" w:cs="Times New Roman"/>
+          <w:rFonts w:eastAsia="Times New Roman" w:cs="Times New Roman" w:ascii="Consolas" w:hAnsi="Consolas"/>
           <w:color w:val="4FC1FF"/>
           <w:sz w:val="21"/>
           <w:szCs w:val="21"/>
@@ -1051,7 +1366,7 @@
       </w:r>
       <w:r>
         <w:rPr>
-          <w:rFonts w:ascii="Consolas" w:eastAsia="Times New Roman" w:hAnsi="Consolas" w:cs="Times New Roman"/>
+          <w:rFonts w:eastAsia="Times New Roman" w:cs="Times New Roman" w:ascii="Consolas" w:hAnsi="Consolas"/>
           <w:color w:val="D4D4D4"/>
           <w:sz w:val="21"/>
           <w:szCs w:val="21"/>
@@ -1060,7 +1375,7 @@
       </w:r>
       <w:r>
         <w:rPr>
-          <w:rFonts w:ascii="Consolas" w:eastAsia="Times New Roman" w:hAnsi="Consolas" w:cs="Times New Roman"/>
+          <w:rFonts w:eastAsia="Times New Roman" w:cs="Times New Roman" w:ascii="Consolas" w:hAnsi="Consolas"/>
           <w:color w:val="4FC1FF"/>
           <w:sz w:val="21"/>
           <w:szCs w:val="21"/>
@@ -1069,7 +1384,7 @@
       </w:r>
       <w:r>
         <w:rPr>
-          <w:rFonts w:ascii="Consolas" w:eastAsia="Times New Roman" w:hAnsi="Consolas" w:cs="Times New Roman"/>
+          <w:rFonts w:eastAsia="Times New Roman" w:cs="Times New Roman" w:ascii="Consolas" w:hAnsi="Consolas"/>
           <w:color w:val="D4D4D4"/>
           <w:sz w:val="21"/>
           <w:szCs w:val="21"/>
@@ -1078,7 +1393,7 @@
       </w:r>
       <w:r>
         <w:rPr>
-          <w:rFonts w:ascii="Consolas" w:eastAsia="Times New Roman" w:hAnsi="Consolas" w:cs="Times New Roman"/>
+          <w:rFonts w:eastAsia="Times New Roman" w:cs="Times New Roman" w:ascii="Consolas" w:hAnsi="Consolas"/>
           <w:color w:val="4FC1FF"/>
           <w:sz w:val="21"/>
           <w:szCs w:val="21"/>
@@ -1087,7 +1402,7 @@
       </w:r>
       <w:r>
         <w:rPr>
-          <w:rFonts w:ascii="Consolas" w:eastAsia="Times New Roman" w:hAnsi="Consolas" w:cs="Times New Roman"/>
+          <w:rFonts w:eastAsia="Times New Roman" w:cs="Times New Roman" w:ascii="Consolas" w:hAnsi="Consolas"/>
           <w:color w:val="D4D4D4"/>
           <w:sz w:val="21"/>
           <w:szCs w:val="21"/>
@@ -1096,7 +1411,7 @@
       </w:r>
       <w:r>
         <w:rPr>
-          <w:rFonts w:ascii="Consolas" w:eastAsia="Times New Roman" w:hAnsi="Consolas" w:cs="Times New Roman"/>
+          <w:rFonts w:eastAsia="Times New Roman" w:cs="Times New Roman" w:ascii="Consolas" w:hAnsi="Consolas"/>
           <w:color w:val="4FC1FF"/>
           <w:sz w:val="21"/>
           <w:szCs w:val="21"/>
@@ -1105,7 +1420,7 @@
       </w:r>
       <w:r>
         <w:rPr>
-          <w:rFonts w:ascii="Consolas" w:eastAsia="Times New Roman" w:hAnsi="Consolas" w:cs="Times New Roman"/>
+          <w:rFonts w:eastAsia="Times New Roman" w:cs="Times New Roman" w:ascii="Consolas" w:hAnsi="Consolas"/>
           <w:color w:val="D4D4D4"/>
           <w:sz w:val="21"/>
           <w:szCs w:val="21"/>
@@ -1114,7 +1429,7 @@
       </w:r>
       <w:r>
         <w:rPr>
-          <w:rFonts w:ascii="Consolas" w:eastAsia="Times New Roman" w:hAnsi="Consolas" w:cs="Times New Roman"/>
+          <w:rFonts w:eastAsia="Times New Roman" w:cs="Times New Roman" w:ascii="Consolas" w:hAnsi="Consolas"/>
           <w:color w:val="4FC1FF"/>
           <w:sz w:val="21"/>
           <w:szCs w:val="21"/>
@@ -1123,7 +1438,7 @@
       </w:r>
       <w:r>
         <w:rPr>
-          <w:rFonts w:ascii="Consolas" w:eastAsia="Times New Roman" w:hAnsi="Consolas" w:cs="Times New Roman"/>
+          <w:rFonts w:eastAsia="Times New Roman" w:cs="Times New Roman" w:ascii="Consolas" w:hAnsi="Consolas"/>
           <w:color w:val="D4D4D4"/>
           <w:sz w:val="21"/>
           <w:szCs w:val="21"/>
@@ -1132,7 +1447,7 @@
       </w:r>
       <w:r>
         <w:rPr>
-          <w:rFonts w:ascii="Consolas" w:eastAsia="Times New Roman" w:hAnsi="Consolas" w:cs="Times New Roman"/>
+          <w:rFonts w:eastAsia="Times New Roman" w:cs="Times New Roman" w:ascii="Consolas" w:hAnsi="Consolas"/>
           <w:color w:val="9CDCFE"/>
           <w:sz w:val="21"/>
           <w:szCs w:val="21"/>
@@ -1141,7 +1456,7 @@
       </w:r>
       <w:r>
         <w:rPr>
-          <w:rFonts w:ascii="Consolas" w:eastAsia="Times New Roman" w:hAnsi="Consolas" w:cs="Times New Roman"/>
+          <w:rFonts w:eastAsia="Times New Roman" w:cs="Times New Roman" w:ascii="Consolas" w:hAnsi="Consolas"/>
           <w:color w:val="D4D4D4"/>
           <w:sz w:val="21"/>
           <w:szCs w:val="21"/>
@@ -1150,7 +1465,7 @@
       </w:r>
       <w:r>
         <w:rPr>
-          <w:rFonts w:ascii="Consolas" w:eastAsia="Times New Roman" w:hAnsi="Consolas" w:cs="Times New Roman"/>
+          <w:rFonts w:eastAsia="Times New Roman" w:cs="Times New Roman" w:ascii="Consolas" w:hAnsi="Consolas"/>
           <w:color w:val="9CDCFE"/>
           <w:sz w:val="21"/>
           <w:szCs w:val="21"/>
@@ -1159,7 +1474,7 @@
       </w:r>
       <w:r>
         <w:rPr>
-          <w:rFonts w:ascii="Consolas" w:eastAsia="Times New Roman" w:hAnsi="Consolas" w:cs="Times New Roman"/>
+          <w:rFonts w:eastAsia="Times New Roman" w:cs="Times New Roman" w:ascii="Consolas" w:hAnsi="Consolas"/>
           <w:color w:val="D4D4D4"/>
           <w:sz w:val="21"/>
           <w:szCs w:val="21"/>
@@ -1168,7 +1483,7 @@
       </w:r>
       <w:r>
         <w:rPr>
-          <w:rFonts w:ascii="Consolas" w:eastAsia="Times New Roman" w:hAnsi="Consolas" w:cs="Times New Roman"/>
+          <w:rFonts w:eastAsia="Times New Roman" w:cs="Times New Roman" w:ascii="Consolas" w:hAnsi="Consolas"/>
           <w:color w:val="9CDCFE"/>
           <w:sz w:val="21"/>
           <w:szCs w:val="21"/>
@@ -1177,7 +1492,7 @@
       </w:r>
       <w:r>
         <w:rPr>
-          <w:rFonts w:ascii="Consolas" w:eastAsia="Times New Roman" w:hAnsi="Consolas" w:cs="Times New Roman"/>
+          <w:rFonts w:eastAsia="Times New Roman" w:cs="Times New Roman" w:ascii="Consolas" w:hAnsi="Consolas"/>
           <w:color w:val="D4D4D4"/>
           <w:sz w:val="21"/>
           <w:szCs w:val="21"/>
@@ -1187,18 +1502,19 @@
     </w:p>
     <w:p>
       <w:pPr>
+        <w:pStyle w:val="Normal"/>
         <w:shd w:val="clear" w:color="auto" w:fill="1E1E1E"/>
-        <w:spacing w:after="0" w:line="285" w:lineRule="atLeast"/>
-        <w:rPr>
-          <w:rFonts w:ascii="Consolas" w:eastAsia="Times New Roman" w:hAnsi="Consolas" w:cs="Times New Roman"/>
-          <w:color w:val="D4D4D4"/>
-          <w:sz w:val="21"/>
-          <w:szCs w:val="21"/>
-        </w:rPr>
-      </w:pPr>
-      <w:r>
-        <w:rPr>
-          <w:rFonts w:ascii="Consolas" w:eastAsia="Times New Roman" w:hAnsi="Consolas" w:cs="Times New Roman"/>
+        <w:spacing w:lineRule="atLeast" w:line="285" w:before="0" w:after="0"/>
+        <w:rPr>
+          <w:rFonts w:ascii="Consolas" w:hAnsi="Consolas" w:eastAsia="Times New Roman" w:cs="Times New Roman"/>
+          <w:color w:val="D4D4D4"/>
+          <w:sz w:val="21"/>
+          <w:szCs w:val="21"/>
+        </w:rPr>
+      </w:pPr>
+      <w:r>
+        <w:rPr>
+          <w:rFonts w:eastAsia="Times New Roman" w:cs="Times New Roman" w:ascii="Consolas" w:hAnsi="Consolas"/>
           <w:color w:val="569CD6"/>
           <w:sz w:val="21"/>
           <w:szCs w:val="21"/>
@@ -1207,7 +1523,7 @@
       </w:r>
       <w:r>
         <w:rPr>
-          <w:rFonts w:ascii="Consolas" w:eastAsia="Times New Roman" w:hAnsi="Consolas" w:cs="Times New Roman"/>
+          <w:rFonts w:eastAsia="Times New Roman" w:cs="Times New Roman" w:ascii="Consolas" w:hAnsi="Consolas"/>
           <w:color w:val="D4D4D4"/>
           <w:sz w:val="21"/>
           <w:szCs w:val="21"/>
@@ -1216,7 +1532,7 @@
       </w:r>
       <w:r>
         <w:rPr>
-          <w:rFonts w:ascii="Consolas" w:eastAsia="Times New Roman" w:hAnsi="Consolas" w:cs="Times New Roman"/>
+          <w:rFonts w:eastAsia="Times New Roman" w:cs="Times New Roman" w:ascii="Consolas" w:hAnsi="Consolas"/>
           <w:color w:val="4FC1FF"/>
           <w:sz w:val="21"/>
           <w:szCs w:val="21"/>
@@ -1225,7 +1541,7 @@
       </w:r>
       <w:r>
         <w:rPr>
-          <w:rFonts w:ascii="Consolas" w:eastAsia="Times New Roman" w:hAnsi="Consolas" w:cs="Times New Roman"/>
+          <w:rFonts w:eastAsia="Times New Roman" w:cs="Times New Roman" w:ascii="Consolas" w:hAnsi="Consolas"/>
           <w:color w:val="D4D4D4"/>
           <w:sz w:val="21"/>
           <w:szCs w:val="21"/>
@@ -1234,7 +1550,7 @@
       </w:r>
       <w:r>
         <w:rPr>
-          <w:rFonts w:ascii="Consolas" w:eastAsia="Times New Roman" w:hAnsi="Consolas" w:cs="Times New Roman"/>
+          <w:rFonts w:eastAsia="Times New Roman" w:cs="Times New Roman" w:ascii="Consolas" w:hAnsi="Consolas"/>
           <w:color w:val="DCDCAA"/>
           <w:sz w:val="21"/>
           <w:szCs w:val="21"/>
@@ -1243,7 +1559,7 @@
       </w:r>
       <w:r>
         <w:rPr>
-          <w:rFonts w:ascii="Consolas" w:eastAsia="Times New Roman" w:hAnsi="Consolas" w:cs="Times New Roman"/>
+          <w:rFonts w:eastAsia="Times New Roman" w:cs="Times New Roman" w:ascii="Consolas" w:hAnsi="Consolas"/>
           <w:color w:val="D4D4D4"/>
           <w:sz w:val="21"/>
           <w:szCs w:val="21"/>
@@ -1253,18 +1569,19 @@
     </w:p>
     <w:p>
       <w:pPr>
+        <w:pStyle w:val="Normal"/>
         <w:shd w:val="clear" w:color="auto" w:fill="1E1E1E"/>
-        <w:spacing w:after="0" w:line="285" w:lineRule="atLeast"/>
-        <w:rPr>
-          <w:rFonts w:ascii="Consolas" w:eastAsia="Times New Roman" w:hAnsi="Consolas" w:cs="Times New Roman"/>
-          <w:color w:val="D4D4D4"/>
-          <w:sz w:val="21"/>
-          <w:szCs w:val="21"/>
-        </w:rPr>
-      </w:pPr>
-      <w:r>
-        <w:rPr>
-          <w:rFonts w:ascii="Consolas" w:eastAsia="Times New Roman" w:hAnsi="Consolas" w:cs="Times New Roman"/>
+        <w:spacing w:lineRule="atLeast" w:line="285" w:before="0" w:after="0"/>
+        <w:rPr>
+          <w:rFonts w:ascii="Consolas" w:hAnsi="Consolas" w:eastAsia="Times New Roman" w:cs="Times New Roman"/>
+          <w:color w:val="D4D4D4"/>
+          <w:sz w:val="21"/>
+          <w:szCs w:val="21"/>
+        </w:rPr>
+      </w:pPr>
+      <w:r>
+        <w:rPr>
+          <w:rFonts w:eastAsia="Times New Roman" w:cs="Times New Roman" w:ascii="Consolas" w:hAnsi="Consolas"/>
           <w:color w:val="569CD6"/>
           <w:sz w:val="21"/>
           <w:szCs w:val="21"/>
@@ -1273,7 +1590,7 @@
       </w:r>
       <w:r>
         <w:rPr>
-          <w:rFonts w:ascii="Consolas" w:eastAsia="Times New Roman" w:hAnsi="Consolas" w:cs="Times New Roman"/>
+          <w:rFonts w:eastAsia="Times New Roman" w:cs="Times New Roman" w:ascii="Consolas" w:hAnsi="Consolas"/>
           <w:color w:val="D4D4D4"/>
           <w:sz w:val="21"/>
           <w:szCs w:val="21"/>
@@ -1282,7 +1599,7 @@
       </w:r>
       <w:r>
         <w:rPr>
-          <w:rFonts w:ascii="Consolas" w:eastAsia="Times New Roman" w:hAnsi="Consolas" w:cs="Times New Roman"/>
+          <w:rFonts w:eastAsia="Times New Roman" w:cs="Times New Roman" w:ascii="Consolas" w:hAnsi="Consolas"/>
           <w:color w:val="4FC1FF"/>
           <w:sz w:val="21"/>
           <w:szCs w:val="21"/>
@@ -1291,7 +1608,7 @@
       </w:r>
       <w:r>
         <w:rPr>
-          <w:rFonts w:ascii="Consolas" w:eastAsia="Times New Roman" w:hAnsi="Consolas" w:cs="Times New Roman"/>
+          <w:rFonts w:eastAsia="Times New Roman" w:cs="Times New Roman" w:ascii="Consolas" w:hAnsi="Consolas"/>
           <w:color w:val="D4D4D4"/>
           <w:sz w:val="21"/>
           <w:szCs w:val="21"/>
@@ -1300,7 +1617,7 @@
       </w:r>
       <w:r>
         <w:rPr>
-          <w:rFonts w:ascii="Consolas" w:eastAsia="Times New Roman" w:hAnsi="Consolas" w:cs="Times New Roman"/>
+          <w:rFonts w:eastAsia="Times New Roman" w:cs="Times New Roman" w:ascii="Consolas" w:hAnsi="Consolas"/>
           <w:color w:val="9CDCFE"/>
           <w:sz w:val="21"/>
           <w:szCs w:val="21"/>
@@ -1309,7 +1626,7 @@
       </w:r>
       <w:r>
         <w:rPr>
-          <w:rFonts w:ascii="Consolas" w:eastAsia="Times New Roman" w:hAnsi="Consolas" w:cs="Times New Roman"/>
+          <w:rFonts w:eastAsia="Times New Roman" w:cs="Times New Roman" w:ascii="Consolas" w:hAnsi="Consolas"/>
           <w:color w:val="D4D4D4"/>
           <w:sz w:val="21"/>
           <w:szCs w:val="21"/>
@@ -1318,7 +1635,7 @@
       </w:r>
       <w:r>
         <w:rPr>
-          <w:rFonts w:ascii="Consolas" w:eastAsia="Times New Roman" w:hAnsi="Consolas" w:cs="Times New Roman"/>
+          <w:rFonts w:eastAsia="Times New Roman" w:cs="Times New Roman" w:ascii="Consolas" w:hAnsi="Consolas"/>
           <w:color w:val="9CDCFE"/>
           <w:sz w:val="21"/>
           <w:szCs w:val="21"/>
@@ -1327,7 +1644,7 @@
       </w:r>
       <w:r>
         <w:rPr>
-          <w:rFonts w:ascii="Consolas" w:eastAsia="Times New Roman" w:hAnsi="Consolas" w:cs="Times New Roman"/>
+          <w:rFonts w:eastAsia="Times New Roman" w:cs="Times New Roman" w:ascii="Consolas" w:hAnsi="Consolas"/>
           <w:color w:val="D4D4D4"/>
           <w:sz w:val="21"/>
           <w:szCs w:val="21"/>
@@ -1336,7 +1653,7 @@
       </w:r>
       <w:r>
         <w:rPr>
-          <w:rFonts w:ascii="Consolas" w:eastAsia="Times New Roman" w:hAnsi="Consolas" w:cs="Times New Roman"/>
+          <w:rFonts w:eastAsia="Times New Roman" w:cs="Times New Roman" w:ascii="Consolas" w:hAnsi="Consolas"/>
           <w:color w:val="4FC1FF"/>
           <w:sz w:val="21"/>
           <w:szCs w:val="21"/>
@@ -1345,7 +1662,7 @@
       </w:r>
       <w:r>
         <w:rPr>
-          <w:rFonts w:ascii="Consolas" w:eastAsia="Times New Roman" w:hAnsi="Consolas" w:cs="Times New Roman"/>
+          <w:rFonts w:eastAsia="Times New Roman" w:cs="Times New Roman" w:ascii="Consolas" w:hAnsi="Consolas"/>
           <w:color w:val="D4D4D4"/>
           <w:sz w:val="21"/>
           <w:szCs w:val="21"/>
@@ -1354,7 +1671,7 @@
       </w:r>
       <w:r>
         <w:rPr>
-          <w:rFonts w:ascii="Consolas" w:eastAsia="Times New Roman" w:hAnsi="Consolas" w:cs="Times New Roman"/>
+          <w:rFonts w:eastAsia="Times New Roman" w:cs="Times New Roman" w:ascii="Consolas" w:hAnsi="Consolas"/>
           <w:color w:val="B5CEA8"/>
           <w:sz w:val="21"/>
           <w:szCs w:val="21"/>
@@ -1363,7 +1680,7 @@
       </w:r>
       <w:r>
         <w:rPr>
-          <w:rFonts w:ascii="Consolas" w:eastAsia="Times New Roman" w:hAnsi="Consolas" w:cs="Times New Roman"/>
+          <w:rFonts w:eastAsia="Times New Roman" w:cs="Times New Roman" w:ascii="Consolas" w:hAnsi="Consolas"/>
           <w:color w:val="D4D4D4"/>
           <w:sz w:val="21"/>
           <w:szCs w:val="21"/>
@@ -1373,18 +1690,19 @@
     </w:p>
     <w:p>
       <w:pPr>
+        <w:pStyle w:val="Normal"/>
         <w:shd w:val="clear" w:color="auto" w:fill="1E1E1E"/>
-        <w:spacing w:after="0" w:line="285" w:lineRule="atLeast"/>
-        <w:rPr>
-          <w:rFonts w:ascii="Consolas" w:eastAsia="Times New Roman" w:hAnsi="Consolas" w:cs="Times New Roman"/>
-          <w:color w:val="D4D4D4"/>
-          <w:sz w:val="21"/>
-          <w:szCs w:val="21"/>
-        </w:rPr>
-      </w:pPr>
-      <w:r>
-        <w:rPr>
-          <w:rFonts w:ascii="Consolas" w:eastAsia="Times New Roman" w:hAnsi="Consolas" w:cs="Times New Roman"/>
+        <w:spacing w:lineRule="atLeast" w:line="285" w:before="0" w:after="0"/>
+        <w:rPr>
+          <w:rFonts w:ascii="Consolas" w:hAnsi="Consolas" w:eastAsia="Times New Roman" w:cs="Times New Roman"/>
+          <w:color w:val="D4D4D4"/>
+          <w:sz w:val="21"/>
+          <w:szCs w:val="21"/>
+        </w:rPr>
+      </w:pPr>
+      <w:r>
+        <w:rPr>
+          <w:rFonts w:eastAsia="Times New Roman" w:cs="Times New Roman" w:ascii="Consolas" w:hAnsi="Consolas"/>
           <w:color w:val="D4D4D4"/>
           <w:sz w:val="21"/>
           <w:szCs w:val="21"/>
@@ -1393,7 +1711,7 @@
       </w:r>
       <w:r>
         <w:rPr>
-          <w:rFonts w:ascii="Consolas" w:eastAsia="Times New Roman" w:hAnsi="Consolas" w:cs="Times New Roman"/>
+          <w:rFonts w:eastAsia="Times New Roman" w:cs="Times New Roman" w:ascii="Consolas" w:hAnsi="Consolas"/>
           <w:color w:val="9CDCFE"/>
           <w:sz w:val="21"/>
           <w:szCs w:val="21"/>
@@ -1402,7 +1720,7 @@
       </w:r>
       <w:r>
         <w:rPr>
-          <w:rFonts w:ascii="Consolas" w:eastAsia="Times New Roman" w:hAnsi="Consolas" w:cs="Times New Roman"/>
+          <w:rFonts w:eastAsia="Times New Roman" w:cs="Times New Roman" w:ascii="Consolas" w:hAnsi="Consolas"/>
           <w:color w:val="D4D4D4"/>
           <w:sz w:val="21"/>
           <w:szCs w:val="21"/>
@@ -1411,7 +1729,7 @@
       </w:r>
       <w:r>
         <w:rPr>
-          <w:rFonts w:ascii="Consolas" w:eastAsia="Times New Roman" w:hAnsi="Consolas" w:cs="Times New Roman"/>
+          <w:rFonts w:eastAsia="Times New Roman" w:cs="Times New Roman" w:ascii="Consolas" w:hAnsi="Consolas"/>
           <w:color w:val="9CDCFE"/>
           <w:sz w:val="21"/>
           <w:szCs w:val="21"/>
@@ -1420,7 +1738,7 @@
       </w:r>
       <w:r>
         <w:rPr>
-          <w:rFonts w:ascii="Consolas" w:eastAsia="Times New Roman" w:hAnsi="Consolas" w:cs="Times New Roman"/>
+          <w:rFonts w:eastAsia="Times New Roman" w:cs="Times New Roman" w:ascii="Consolas" w:hAnsi="Consolas"/>
           <w:color w:val="D4D4D4"/>
           <w:sz w:val="21"/>
           <w:szCs w:val="21"/>
@@ -1429,7 +1747,7 @@
       </w:r>
       <w:r>
         <w:rPr>
-          <w:rFonts w:ascii="Consolas" w:eastAsia="Times New Roman" w:hAnsi="Consolas" w:cs="Times New Roman"/>
+          <w:rFonts w:eastAsia="Times New Roman" w:cs="Times New Roman" w:ascii="Consolas" w:hAnsi="Consolas"/>
           <w:color w:val="9CDCFE"/>
           <w:sz w:val="21"/>
           <w:szCs w:val="21"/>
@@ -1438,7 +1756,7 @@
       </w:r>
       <w:r>
         <w:rPr>
-          <w:rFonts w:ascii="Consolas" w:eastAsia="Times New Roman" w:hAnsi="Consolas" w:cs="Times New Roman"/>
+          <w:rFonts w:eastAsia="Times New Roman" w:cs="Times New Roman" w:ascii="Consolas" w:hAnsi="Consolas"/>
           <w:color w:val="D4D4D4"/>
           <w:sz w:val="21"/>
           <w:szCs w:val="21"/>
@@ -1447,7 +1765,7 @@
       </w:r>
       <w:r>
         <w:rPr>
-          <w:rFonts w:ascii="Consolas" w:eastAsia="Times New Roman" w:hAnsi="Consolas" w:cs="Times New Roman"/>
+          <w:rFonts w:eastAsia="Times New Roman" w:cs="Times New Roman" w:ascii="Consolas" w:hAnsi="Consolas"/>
           <w:color w:val="9CDCFE"/>
           <w:sz w:val="21"/>
           <w:szCs w:val="21"/>
@@ -1456,7 +1774,7 @@
       </w:r>
       <w:r>
         <w:rPr>
-          <w:rFonts w:ascii="Consolas" w:eastAsia="Times New Roman" w:hAnsi="Consolas" w:cs="Times New Roman"/>
+          <w:rFonts w:eastAsia="Times New Roman" w:cs="Times New Roman" w:ascii="Consolas" w:hAnsi="Consolas"/>
           <w:color w:val="D4D4D4"/>
           <w:sz w:val="21"/>
           <w:szCs w:val="21"/>
@@ -1465,7 +1783,7 @@
       </w:r>
       <w:r>
         <w:rPr>
-          <w:rFonts w:ascii="Consolas" w:eastAsia="Times New Roman" w:hAnsi="Consolas" w:cs="Times New Roman"/>
+          <w:rFonts w:eastAsia="Times New Roman" w:cs="Times New Roman" w:ascii="Consolas" w:hAnsi="Consolas"/>
           <w:color w:val="9CDCFE"/>
           <w:sz w:val="21"/>
           <w:szCs w:val="21"/>
@@ -1474,7 +1792,7 @@
       </w:r>
       <w:r>
         <w:rPr>
-          <w:rFonts w:ascii="Consolas" w:eastAsia="Times New Roman" w:hAnsi="Consolas" w:cs="Times New Roman"/>
+          <w:rFonts w:eastAsia="Times New Roman" w:cs="Times New Roman" w:ascii="Consolas" w:hAnsi="Consolas"/>
           <w:color w:val="D4D4D4"/>
           <w:sz w:val="21"/>
           <w:szCs w:val="21"/>
@@ -1483,7 +1801,7 @@
       </w:r>
       <w:r>
         <w:rPr>
-          <w:rFonts w:ascii="Consolas" w:eastAsia="Times New Roman" w:hAnsi="Consolas" w:cs="Times New Roman"/>
+          <w:rFonts w:eastAsia="Times New Roman" w:cs="Times New Roman" w:ascii="Consolas" w:hAnsi="Consolas"/>
           <w:color w:val="9CDCFE"/>
           <w:sz w:val="21"/>
           <w:szCs w:val="21"/>
@@ -1492,7 +1810,7 @@
       </w:r>
       <w:r>
         <w:rPr>
-          <w:rFonts w:ascii="Consolas" w:eastAsia="Times New Roman" w:hAnsi="Consolas" w:cs="Times New Roman"/>
+          <w:rFonts w:eastAsia="Times New Roman" w:cs="Times New Roman" w:ascii="Consolas" w:hAnsi="Consolas"/>
           <w:color w:val="D4D4D4"/>
           <w:sz w:val="21"/>
           <w:szCs w:val="21"/>
@@ -1502,18 +1820,19 @@
     </w:p>
     <w:p>
       <w:pPr>
+        <w:pStyle w:val="Normal"/>
         <w:shd w:val="clear" w:color="auto" w:fill="1E1E1E"/>
-        <w:spacing w:after="0" w:line="285" w:lineRule="atLeast"/>
-        <w:rPr>
-          <w:rFonts w:ascii="Consolas" w:eastAsia="Times New Roman" w:hAnsi="Consolas" w:cs="Times New Roman"/>
-          <w:color w:val="D4D4D4"/>
-          <w:sz w:val="21"/>
-          <w:szCs w:val="21"/>
-        </w:rPr>
-      </w:pPr>
-      <w:r>
-        <w:rPr>
-          <w:rFonts w:ascii="Consolas" w:eastAsia="Times New Roman" w:hAnsi="Consolas" w:cs="Times New Roman"/>
+        <w:spacing w:lineRule="atLeast" w:line="285" w:before="0" w:after="0"/>
+        <w:rPr>
+          <w:rFonts w:ascii="Consolas" w:hAnsi="Consolas" w:eastAsia="Times New Roman" w:cs="Times New Roman"/>
+          <w:color w:val="D4D4D4"/>
+          <w:sz w:val="21"/>
+          <w:szCs w:val="21"/>
+        </w:rPr>
+      </w:pPr>
+      <w:r>
+        <w:rPr>
+          <w:rFonts w:eastAsia="Times New Roman" w:cs="Times New Roman" w:ascii="Consolas" w:hAnsi="Consolas"/>
           <w:color w:val="4FC1FF"/>
           <w:sz w:val="21"/>
           <w:szCs w:val="21"/>
@@ -1522,7 +1841,7 @@
       </w:r>
       <w:r>
         <w:rPr>
-          <w:rFonts w:ascii="Consolas" w:eastAsia="Times New Roman" w:hAnsi="Consolas" w:cs="Times New Roman"/>
+          <w:rFonts w:eastAsia="Times New Roman" w:cs="Times New Roman" w:ascii="Consolas" w:hAnsi="Consolas"/>
           <w:color w:val="D4D4D4"/>
           <w:sz w:val="21"/>
           <w:szCs w:val="21"/>
@@ -1531,7 +1850,7 @@
       </w:r>
       <w:r>
         <w:rPr>
-          <w:rFonts w:ascii="Consolas" w:eastAsia="Times New Roman" w:hAnsi="Consolas" w:cs="Times New Roman"/>
+          <w:rFonts w:eastAsia="Times New Roman" w:cs="Times New Roman" w:ascii="Consolas" w:hAnsi="Consolas"/>
           <w:color w:val="DCDCAA"/>
           <w:sz w:val="21"/>
           <w:szCs w:val="21"/>
@@ -1540,7 +1859,7 @@
       </w:r>
       <w:r>
         <w:rPr>
-          <w:rFonts w:ascii="Consolas" w:eastAsia="Times New Roman" w:hAnsi="Consolas" w:cs="Times New Roman"/>
+          <w:rFonts w:eastAsia="Times New Roman" w:cs="Times New Roman" w:ascii="Consolas" w:hAnsi="Consolas"/>
           <w:color w:val="D4D4D4"/>
           <w:sz w:val="21"/>
           <w:szCs w:val="21"/>
@@ -1549,7 +1868,7 @@
       </w:r>
       <w:r>
         <w:rPr>
-          <w:rFonts w:ascii="Consolas" w:eastAsia="Times New Roman" w:hAnsi="Consolas" w:cs="Times New Roman"/>
+          <w:rFonts w:eastAsia="Times New Roman" w:cs="Times New Roman" w:ascii="Consolas" w:hAnsi="Consolas"/>
           <w:color w:val="CE9178"/>
           <w:sz w:val="21"/>
           <w:szCs w:val="21"/>
@@ -1558,7 +1877,7 @@
       </w:r>
       <w:r>
         <w:rPr>
-          <w:rFonts w:ascii="Consolas" w:eastAsia="Times New Roman" w:hAnsi="Consolas" w:cs="Times New Roman"/>
+          <w:rFonts w:eastAsia="Times New Roman" w:cs="Times New Roman" w:ascii="Consolas" w:hAnsi="Consolas"/>
           <w:color w:val="D4D4D4"/>
           <w:sz w:val="21"/>
           <w:szCs w:val="21"/>
@@ -1567,7 +1886,7 @@
       </w:r>
       <w:r>
         <w:rPr>
-          <w:rFonts w:ascii="Consolas" w:eastAsia="Times New Roman" w:hAnsi="Consolas" w:cs="Times New Roman"/>
+          <w:rFonts w:eastAsia="Times New Roman" w:cs="Times New Roman" w:ascii="Consolas" w:hAnsi="Consolas"/>
           <w:color w:val="9CDCFE"/>
           <w:sz w:val="21"/>
           <w:szCs w:val="21"/>
@@ -1576,7 +1895,7 @@
       </w:r>
       <w:r>
         <w:rPr>
-          <w:rFonts w:ascii="Consolas" w:eastAsia="Times New Roman" w:hAnsi="Consolas" w:cs="Times New Roman"/>
+          <w:rFonts w:eastAsia="Times New Roman" w:cs="Times New Roman" w:ascii="Consolas" w:hAnsi="Consolas"/>
           <w:color w:val="D4D4D4"/>
           <w:sz w:val="21"/>
           <w:szCs w:val="21"/>
@@ -1585,7 +1904,7 @@
       </w:r>
       <w:r>
         <w:rPr>
-          <w:rFonts w:ascii="Consolas" w:eastAsia="Times New Roman" w:hAnsi="Consolas" w:cs="Times New Roman"/>
+          <w:rFonts w:eastAsia="Times New Roman" w:cs="Times New Roman" w:ascii="Consolas" w:hAnsi="Consolas"/>
           <w:color w:val="9CDCFE"/>
           <w:sz w:val="21"/>
           <w:szCs w:val="21"/>
@@ -1594,7 +1913,7 @@
       </w:r>
       <w:r>
         <w:rPr>
-          <w:rFonts w:ascii="Consolas" w:eastAsia="Times New Roman" w:hAnsi="Consolas" w:cs="Times New Roman"/>
+          <w:rFonts w:eastAsia="Times New Roman" w:cs="Times New Roman" w:ascii="Consolas" w:hAnsi="Consolas"/>
           <w:color w:val="D4D4D4"/>
           <w:sz w:val="21"/>
           <w:szCs w:val="21"/>
@@ -1603,7 +1922,7 @@
       </w:r>
       <w:r>
         <w:rPr>
-          <w:rFonts w:ascii="Consolas" w:eastAsia="Times New Roman" w:hAnsi="Consolas" w:cs="Times New Roman"/>
+          <w:rFonts w:eastAsia="Times New Roman" w:cs="Times New Roman" w:ascii="Consolas" w:hAnsi="Consolas"/>
           <w:color w:val="569CD6"/>
           <w:sz w:val="21"/>
           <w:szCs w:val="21"/>
@@ -1612,7 +1931,7 @@
       </w:r>
       <w:r>
         <w:rPr>
-          <w:rFonts w:ascii="Consolas" w:eastAsia="Times New Roman" w:hAnsi="Consolas" w:cs="Times New Roman"/>
+          <w:rFonts w:eastAsia="Times New Roman" w:cs="Times New Roman" w:ascii="Consolas" w:hAnsi="Consolas"/>
           <w:color w:val="D4D4D4"/>
           <w:sz w:val="21"/>
           <w:szCs w:val="21"/>
@@ -1622,18 +1941,19 @@
     </w:p>
     <w:p>
       <w:pPr>
+        <w:pStyle w:val="Normal"/>
         <w:shd w:val="clear" w:color="auto" w:fill="1E1E1E"/>
-        <w:spacing w:after="0" w:line="285" w:lineRule="atLeast"/>
-        <w:rPr>
-          <w:rFonts w:ascii="Consolas" w:eastAsia="Times New Roman" w:hAnsi="Consolas" w:cs="Times New Roman"/>
-          <w:color w:val="D4D4D4"/>
-          <w:sz w:val="21"/>
-          <w:szCs w:val="21"/>
-        </w:rPr>
-      </w:pPr>
-      <w:r>
-        <w:rPr>
-          <w:rFonts w:ascii="Consolas" w:eastAsia="Times New Roman" w:hAnsi="Consolas" w:cs="Times New Roman"/>
+        <w:spacing w:lineRule="atLeast" w:line="285" w:before="0" w:after="0"/>
+        <w:rPr>
+          <w:rFonts w:ascii="Consolas" w:hAnsi="Consolas" w:eastAsia="Times New Roman" w:cs="Times New Roman"/>
+          <w:color w:val="D4D4D4"/>
+          <w:sz w:val="21"/>
+          <w:szCs w:val="21"/>
+        </w:rPr>
+      </w:pPr>
+      <w:r>
+        <w:rPr>
+          <w:rFonts w:eastAsia="Times New Roman" w:cs="Times New Roman" w:ascii="Consolas" w:hAnsi="Consolas"/>
           <w:color w:val="D4D4D4"/>
           <w:sz w:val="21"/>
           <w:szCs w:val="21"/>
@@ -1642,7 +1962,7 @@
       </w:r>
       <w:r>
         <w:rPr>
-          <w:rFonts w:ascii="Consolas" w:eastAsia="Times New Roman" w:hAnsi="Consolas" w:cs="Times New Roman"/>
+          <w:rFonts w:eastAsia="Times New Roman" w:cs="Times New Roman" w:ascii="Consolas" w:hAnsi="Consolas"/>
           <w:color w:val="9CDCFE"/>
           <w:sz w:val="21"/>
           <w:szCs w:val="21"/>
@@ -1651,7 +1971,7 @@
       </w:r>
       <w:r>
         <w:rPr>
-          <w:rFonts w:ascii="Consolas" w:eastAsia="Times New Roman" w:hAnsi="Consolas" w:cs="Times New Roman"/>
+          <w:rFonts w:eastAsia="Times New Roman" w:cs="Times New Roman" w:ascii="Consolas" w:hAnsi="Consolas"/>
           <w:color w:val="D4D4D4"/>
           <w:sz w:val="21"/>
           <w:szCs w:val="21"/>
@@ -1660,7 +1980,7 @@
       </w:r>
       <w:r>
         <w:rPr>
-          <w:rFonts w:ascii="Consolas" w:eastAsia="Times New Roman" w:hAnsi="Consolas" w:cs="Times New Roman"/>
+          <w:rFonts w:eastAsia="Times New Roman" w:cs="Times New Roman" w:ascii="Consolas" w:hAnsi="Consolas"/>
           <w:color w:val="DCDCAA"/>
           <w:sz w:val="21"/>
           <w:szCs w:val="21"/>
@@ -1669,7 +1989,7 @@
       </w:r>
       <w:r>
         <w:rPr>
-          <w:rFonts w:ascii="Consolas" w:eastAsia="Times New Roman" w:hAnsi="Consolas" w:cs="Times New Roman"/>
+          <w:rFonts w:eastAsia="Times New Roman" w:cs="Times New Roman" w:ascii="Consolas" w:hAnsi="Consolas"/>
           <w:color w:val="D4D4D4"/>
           <w:sz w:val="21"/>
           <w:szCs w:val="21"/>
@@ -1678,7 +1998,7 @@
       </w:r>
       <w:r>
         <w:rPr>
-          <w:rFonts w:ascii="Consolas" w:eastAsia="Times New Roman" w:hAnsi="Consolas" w:cs="Times New Roman"/>
+          <w:rFonts w:eastAsia="Times New Roman" w:cs="Times New Roman" w:ascii="Consolas" w:hAnsi="Consolas"/>
           <w:color w:val="CE9178"/>
           <w:sz w:val="21"/>
           <w:szCs w:val="21"/>
@@ -1687,7 +2007,7 @@
       </w:r>
       <w:r>
         <w:rPr>
-          <w:rFonts w:ascii="Consolas" w:eastAsia="Times New Roman" w:hAnsi="Consolas" w:cs="Times New Roman"/>
+          <w:rFonts w:eastAsia="Times New Roman" w:cs="Times New Roman" w:ascii="Consolas" w:hAnsi="Consolas"/>
           <w:color w:val="D4D4D4"/>
           <w:sz w:val="21"/>
           <w:szCs w:val="21"/>
@@ -1697,18 +2017,19 @@
     </w:p>
     <w:p>
       <w:pPr>
+        <w:pStyle w:val="Normal"/>
         <w:shd w:val="clear" w:color="auto" w:fill="1E1E1E"/>
-        <w:spacing w:after="0" w:line="285" w:lineRule="atLeast"/>
-        <w:rPr>
-          <w:rFonts w:ascii="Consolas" w:eastAsia="Times New Roman" w:hAnsi="Consolas" w:cs="Times New Roman"/>
-          <w:color w:val="D4D4D4"/>
-          <w:sz w:val="21"/>
-          <w:szCs w:val="21"/>
-        </w:rPr>
-      </w:pPr>
-      <w:r>
-        <w:rPr>
-          <w:rFonts w:ascii="Consolas" w:eastAsia="Times New Roman" w:hAnsi="Consolas" w:cs="Times New Roman"/>
+        <w:spacing w:lineRule="atLeast" w:line="285" w:before="0" w:after="0"/>
+        <w:rPr>
+          <w:rFonts w:ascii="Consolas" w:hAnsi="Consolas" w:eastAsia="Times New Roman" w:cs="Times New Roman"/>
+          <w:color w:val="D4D4D4"/>
+          <w:sz w:val="21"/>
+          <w:szCs w:val="21"/>
+        </w:rPr>
+      </w:pPr>
+      <w:r>
+        <w:rPr>
+          <w:rFonts w:eastAsia="Times New Roman" w:cs="Times New Roman" w:ascii="Consolas" w:hAnsi="Consolas"/>
           <w:color w:val="D4D4D4"/>
           <w:sz w:val="21"/>
           <w:szCs w:val="21"/>
@@ -1718,40 +2039,49 @@
     </w:p>
     <w:p>
       <w:pPr>
+        <w:pStyle w:val="Normal"/>
         <w:shd w:val="clear" w:color="auto" w:fill="1E1E1E"/>
-        <w:spacing w:after="0" w:line="285" w:lineRule="atLeast"/>
-        <w:rPr>
-          <w:rFonts w:ascii="Consolas" w:eastAsia="Times New Roman" w:hAnsi="Consolas" w:cs="Times New Roman"/>
-          <w:color w:val="D4D4D4"/>
-          <w:sz w:val="21"/>
-          <w:szCs w:val="21"/>
-        </w:rPr>
-      </w:pPr>
-    </w:p>
-    <w:p>
-      <w:pPr>
+        <w:spacing w:lineRule="atLeast" w:line="285" w:before="0" w:after="0"/>
+        <w:rPr>
+          <w:rFonts w:ascii="Consolas" w:hAnsi="Consolas" w:eastAsia="Times New Roman" w:cs="Times New Roman"/>
+          <w:color w:val="D4D4D4"/>
+          <w:sz w:val="21"/>
+          <w:szCs w:val="21"/>
+        </w:rPr>
+      </w:pPr>
+      <w:r>
+        <w:rPr>
+          <w:rFonts w:eastAsia="Times New Roman" w:cs="Times New Roman" w:ascii="Consolas" w:hAnsi="Consolas"/>
+          <w:color w:val="D4D4D4"/>
+          <w:sz w:val="21"/>
+          <w:szCs w:val="21"/>
+        </w:rPr>
+      </w:r>
+    </w:p>
+    <w:p>
+      <w:pPr>
+        <w:pStyle w:val="Normal"/>
         <w:shd w:val="clear" w:color="auto" w:fill="1E1E1E"/>
-        <w:spacing w:after="0" w:line="285" w:lineRule="atLeast"/>
-        <w:rPr>
-          <w:rFonts w:ascii="Consolas" w:eastAsia="Times New Roman" w:hAnsi="Consolas" w:cs="Times New Roman"/>
-          <w:color w:val="D4D4D4"/>
-          <w:sz w:val="21"/>
-          <w:szCs w:val="21"/>
-        </w:rPr>
-      </w:pPr>
-      <w:r>
-        <w:rPr>
-          <w:rFonts w:ascii="Consolas" w:eastAsia="Times New Roman" w:hAnsi="Consolas" w:cs="Times New Roman"/>
+        <w:spacing w:lineRule="atLeast" w:line="285" w:before="0" w:after="0"/>
+        <w:rPr>
+          <w:rFonts w:ascii="Consolas" w:hAnsi="Consolas" w:eastAsia="Times New Roman" w:cs="Times New Roman"/>
+          <w:color w:val="D4D4D4"/>
+          <w:sz w:val="21"/>
+          <w:szCs w:val="21"/>
+        </w:rPr>
+      </w:pPr>
+      <w:r>
+        <w:rPr>
+          <w:rFonts w:eastAsia="Times New Roman" w:cs="Times New Roman" w:ascii="Consolas" w:hAnsi="Consolas"/>
           <w:color w:val="4FC1FF"/>
           <w:sz w:val="21"/>
           <w:szCs w:val="21"/>
         </w:rPr>
-        <w:lastRenderedPageBreak/>
         <w:t>app</w:t>
       </w:r>
       <w:r>
         <w:rPr>
-          <w:rFonts w:ascii="Consolas" w:eastAsia="Times New Roman" w:hAnsi="Consolas" w:cs="Times New Roman"/>
+          <w:rFonts w:eastAsia="Times New Roman" w:cs="Times New Roman" w:ascii="Consolas" w:hAnsi="Consolas"/>
           <w:color w:val="D4D4D4"/>
           <w:sz w:val="21"/>
           <w:szCs w:val="21"/>
@@ -1760,7 +2090,7 @@
       </w:r>
       <w:r>
         <w:rPr>
-          <w:rFonts w:ascii="Consolas" w:eastAsia="Times New Roman" w:hAnsi="Consolas" w:cs="Times New Roman"/>
+          <w:rFonts w:eastAsia="Times New Roman" w:cs="Times New Roman" w:ascii="Consolas" w:hAnsi="Consolas"/>
           <w:color w:val="DCDCAA"/>
           <w:sz w:val="21"/>
           <w:szCs w:val="21"/>
@@ -1769,7 +2099,7 @@
       </w:r>
       <w:r>
         <w:rPr>
-          <w:rFonts w:ascii="Consolas" w:eastAsia="Times New Roman" w:hAnsi="Consolas" w:cs="Times New Roman"/>
+          <w:rFonts w:eastAsia="Times New Roman" w:cs="Times New Roman" w:ascii="Consolas" w:hAnsi="Consolas"/>
           <w:color w:val="D4D4D4"/>
           <w:sz w:val="21"/>
           <w:szCs w:val="21"/>
@@ -1778,7 +2108,7 @@
       </w:r>
       <w:r>
         <w:rPr>
-          <w:rFonts w:ascii="Consolas" w:eastAsia="Times New Roman" w:hAnsi="Consolas" w:cs="Times New Roman"/>
+          <w:rFonts w:eastAsia="Times New Roman" w:cs="Times New Roman" w:ascii="Consolas" w:hAnsi="Consolas"/>
           <w:color w:val="4FC1FF"/>
           <w:sz w:val="21"/>
           <w:szCs w:val="21"/>
@@ -1787,7 +2117,7 @@
       </w:r>
       <w:r>
         <w:rPr>
-          <w:rFonts w:ascii="Consolas" w:eastAsia="Times New Roman" w:hAnsi="Consolas" w:cs="Times New Roman"/>
+          <w:rFonts w:eastAsia="Times New Roman" w:cs="Times New Roman" w:ascii="Consolas" w:hAnsi="Consolas"/>
           <w:color w:val="D4D4D4"/>
           <w:sz w:val="21"/>
           <w:szCs w:val="21"/>
@@ -1796,7 +2126,7 @@
       </w:r>
       <w:r>
         <w:rPr>
-          <w:rFonts w:ascii="Consolas" w:eastAsia="Times New Roman" w:hAnsi="Consolas" w:cs="Times New Roman"/>
+          <w:rFonts w:eastAsia="Times New Roman" w:cs="Times New Roman" w:ascii="Consolas" w:hAnsi="Consolas"/>
           <w:color w:val="569CD6"/>
           <w:sz w:val="21"/>
           <w:szCs w:val="21"/>
@@ -1805,7 +2135,7 @@
       </w:r>
       <w:r>
         <w:rPr>
-          <w:rFonts w:ascii="Consolas" w:eastAsia="Times New Roman" w:hAnsi="Consolas" w:cs="Times New Roman"/>
+          <w:rFonts w:eastAsia="Times New Roman" w:cs="Times New Roman" w:ascii="Consolas" w:hAnsi="Consolas"/>
           <w:color w:val="D4D4D4"/>
           <w:sz w:val="21"/>
           <w:szCs w:val="21"/>
@@ -1815,18 +2145,19 @@
     </w:p>
     <w:p>
       <w:pPr>
+        <w:pStyle w:val="Normal"/>
         <w:shd w:val="clear" w:color="auto" w:fill="1E1E1E"/>
-        <w:spacing w:after="0" w:line="285" w:lineRule="atLeast"/>
-        <w:rPr>
-          <w:rFonts w:ascii="Consolas" w:eastAsia="Times New Roman" w:hAnsi="Consolas" w:cs="Times New Roman"/>
-          <w:color w:val="D4D4D4"/>
-          <w:sz w:val="21"/>
-          <w:szCs w:val="21"/>
-        </w:rPr>
-      </w:pPr>
-      <w:r>
-        <w:rPr>
-          <w:rFonts w:ascii="Consolas" w:eastAsia="Times New Roman" w:hAnsi="Consolas" w:cs="Times New Roman"/>
+        <w:spacing w:lineRule="atLeast" w:line="285" w:before="0" w:after="0"/>
+        <w:rPr>
+          <w:rFonts w:ascii="Consolas" w:hAnsi="Consolas" w:eastAsia="Times New Roman" w:cs="Times New Roman"/>
+          <w:color w:val="D4D4D4"/>
+          <w:sz w:val="21"/>
+          <w:szCs w:val="21"/>
+        </w:rPr>
+      </w:pPr>
+      <w:r>
+        <w:rPr>
+          <w:rFonts w:eastAsia="Times New Roman" w:cs="Times New Roman" w:ascii="Consolas" w:hAnsi="Consolas"/>
           <w:color w:val="D4D4D4"/>
           <w:sz w:val="21"/>
           <w:szCs w:val="21"/>
@@ -1835,7 +2166,7 @@
       </w:r>
       <w:r>
         <w:rPr>
-          <w:rFonts w:ascii="Consolas" w:eastAsia="Times New Roman" w:hAnsi="Consolas" w:cs="Times New Roman"/>
+          <w:rFonts w:eastAsia="Times New Roman" w:cs="Times New Roman" w:ascii="Consolas" w:hAnsi="Consolas"/>
           <w:color w:val="9CDCFE"/>
           <w:sz w:val="21"/>
           <w:szCs w:val="21"/>
@@ -1844,7 +2175,7 @@
       </w:r>
       <w:r>
         <w:rPr>
-          <w:rFonts w:ascii="Consolas" w:eastAsia="Times New Roman" w:hAnsi="Consolas" w:cs="Times New Roman"/>
+          <w:rFonts w:eastAsia="Times New Roman" w:cs="Times New Roman" w:ascii="Consolas" w:hAnsi="Consolas"/>
           <w:color w:val="D4D4D4"/>
           <w:sz w:val="21"/>
           <w:szCs w:val="21"/>
@@ -1853,7 +2184,7 @@
       </w:r>
       <w:r>
         <w:rPr>
-          <w:rFonts w:ascii="Consolas" w:eastAsia="Times New Roman" w:hAnsi="Consolas" w:cs="Times New Roman"/>
+          <w:rFonts w:eastAsia="Times New Roman" w:cs="Times New Roman" w:ascii="Consolas" w:hAnsi="Consolas"/>
           <w:color w:val="DCDCAA"/>
           <w:sz w:val="21"/>
           <w:szCs w:val="21"/>
@@ -1862,7 +2193,7 @@
       </w:r>
       <w:r>
         <w:rPr>
-          <w:rFonts w:ascii="Consolas" w:eastAsia="Times New Roman" w:hAnsi="Consolas" w:cs="Times New Roman"/>
+          <w:rFonts w:eastAsia="Times New Roman" w:cs="Times New Roman" w:ascii="Consolas" w:hAnsi="Consolas"/>
           <w:color w:val="D4D4D4"/>
           <w:sz w:val="21"/>
           <w:szCs w:val="21"/>
@@ -1871,7 +2202,7 @@
       </w:r>
       <w:r>
         <w:rPr>
-          <w:rFonts w:ascii="Consolas" w:eastAsia="Times New Roman" w:hAnsi="Consolas" w:cs="Times New Roman"/>
+          <w:rFonts w:eastAsia="Times New Roman" w:cs="Times New Roman" w:ascii="Consolas" w:hAnsi="Consolas"/>
           <w:color w:val="CE9178"/>
           <w:sz w:val="21"/>
           <w:szCs w:val="21"/>
@@ -1880,7 +2211,7 @@
       </w:r>
       <w:r>
         <w:rPr>
-          <w:rFonts w:ascii="Consolas" w:eastAsia="Times New Roman" w:hAnsi="Consolas" w:cs="Times New Roman"/>
+          <w:rFonts w:eastAsia="Times New Roman" w:cs="Times New Roman" w:ascii="Consolas" w:hAnsi="Consolas"/>
           <w:color w:val="569CD6"/>
           <w:sz w:val="21"/>
           <w:szCs w:val="21"/>
@@ -1889,7 +2220,7 @@
       </w:r>
       <w:r>
         <w:rPr>
-          <w:rFonts w:ascii="Consolas" w:eastAsia="Times New Roman" w:hAnsi="Consolas" w:cs="Times New Roman"/>
+          <w:rFonts w:eastAsia="Times New Roman" w:cs="Times New Roman" w:ascii="Consolas" w:hAnsi="Consolas"/>
           <w:color w:val="4FC1FF"/>
           <w:sz w:val="21"/>
           <w:szCs w:val="21"/>
@@ -1898,7 +2229,7 @@
       </w:r>
       <w:r>
         <w:rPr>
-          <w:rFonts w:ascii="Consolas" w:eastAsia="Times New Roman" w:hAnsi="Consolas" w:cs="Times New Roman"/>
+          <w:rFonts w:eastAsia="Times New Roman" w:cs="Times New Roman" w:ascii="Consolas" w:hAnsi="Consolas"/>
           <w:color w:val="569CD6"/>
           <w:sz w:val="21"/>
           <w:szCs w:val="21"/>
@@ -1907,7 +2238,7 @@
       </w:r>
       <w:r>
         <w:rPr>
-          <w:rFonts w:ascii="Consolas" w:eastAsia="Times New Roman" w:hAnsi="Consolas" w:cs="Times New Roman"/>
+          <w:rFonts w:eastAsia="Times New Roman" w:cs="Times New Roman" w:ascii="Consolas" w:hAnsi="Consolas"/>
           <w:color w:val="CE9178"/>
           <w:sz w:val="21"/>
           <w:szCs w:val="21"/>
@@ -1916,7 +2247,7 @@
       </w:r>
       <w:r>
         <w:rPr>
-          <w:rFonts w:ascii="Consolas" w:eastAsia="Times New Roman" w:hAnsi="Consolas" w:cs="Times New Roman"/>
+          <w:rFonts w:eastAsia="Times New Roman" w:cs="Times New Roman" w:ascii="Consolas" w:hAnsi="Consolas"/>
           <w:color w:val="D4D4D4"/>
           <w:sz w:val="21"/>
           <w:szCs w:val="21"/>
@@ -1926,18 +2257,19 @@
     </w:p>
     <w:p>
       <w:pPr>
+        <w:pStyle w:val="Normal"/>
         <w:shd w:val="clear" w:color="auto" w:fill="1E1E1E"/>
-        <w:spacing w:after="0" w:line="285" w:lineRule="atLeast"/>
-        <w:rPr>
-          <w:rFonts w:ascii="Consolas" w:eastAsia="Times New Roman" w:hAnsi="Consolas" w:cs="Times New Roman"/>
-          <w:color w:val="D4D4D4"/>
-          <w:sz w:val="21"/>
-          <w:szCs w:val="21"/>
-        </w:rPr>
-      </w:pPr>
-      <w:r>
-        <w:rPr>
-          <w:rFonts w:ascii="Consolas" w:eastAsia="Times New Roman" w:hAnsi="Consolas" w:cs="Times New Roman"/>
+        <w:spacing w:lineRule="atLeast" w:line="285" w:before="0" w:after="0"/>
+        <w:rPr>
+          <w:rFonts w:ascii="Consolas" w:hAnsi="Consolas" w:eastAsia="Times New Roman" w:cs="Times New Roman"/>
+          <w:color w:val="D4D4D4"/>
+          <w:sz w:val="21"/>
+          <w:szCs w:val="21"/>
+        </w:rPr>
+      </w:pPr>
+      <w:r>
+        <w:rPr>
+          <w:rFonts w:eastAsia="Times New Roman" w:cs="Times New Roman" w:ascii="Consolas" w:hAnsi="Consolas"/>
           <w:color w:val="D4D4D4"/>
           <w:sz w:val="21"/>
           <w:szCs w:val="21"/>
@@ -1947,36 +2279,59 @@
     </w:p>
     <w:p>
       <w:pPr>
+        <w:pStyle w:val="Normal"/>
         <w:shd w:val="clear" w:color="auto" w:fill="1E1E1E"/>
-        <w:spacing w:after="0" w:line="285" w:lineRule="atLeast"/>
-        <w:rPr>
-          <w:rFonts w:ascii="Consolas" w:eastAsia="Times New Roman" w:hAnsi="Consolas" w:cs="Times New Roman"/>
-          <w:color w:val="D4D4D4"/>
-          <w:sz w:val="21"/>
-          <w:szCs w:val="21"/>
-        </w:rPr>
-      </w:pPr>
-    </w:p>
-    <w:p/>
-    <w:p>
-      <w:r>
+        <w:spacing w:lineRule="atLeast" w:line="285" w:before="0" w:after="0"/>
+        <w:rPr>
+          <w:rFonts w:ascii="Consolas" w:hAnsi="Consolas" w:eastAsia="Times New Roman" w:cs="Times New Roman"/>
+          <w:color w:val="D4D4D4"/>
+          <w:sz w:val="21"/>
+          <w:szCs w:val="21"/>
+        </w:rPr>
+      </w:pPr>
+      <w:r>
+        <w:rPr>
+          <w:rFonts w:eastAsia="Times New Roman" w:cs="Times New Roman" w:ascii="Consolas" w:hAnsi="Consolas"/>
+          <w:color w:val="D4D4D4"/>
+          <w:sz w:val="21"/>
+          <w:szCs w:val="21"/>
+        </w:rPr>
+      </w:r>
+    </w:p>
+    <w:p>
+      <w:pPr>
+        <w:pStyle w:val="Normal"/>
+        <w:rPr/>
+      </w:pPr>
+      <w:r>
+        <w:rPr/>
+      </w:r>
+    </w:p>
+    <w:p>
+      <w:pPr>
+        <w:pStyle w:val="Normal"/>
+        <w:rPr/>
+      </w:pPr>
+      <w:r>
+        <w:rPr/>
         <w:t xml:space="preserve">Dockerfile </w:t>
       </w:r>
     </w:p>
     <w:p>
       <w:pPr>
+        <w:pStyle w:val="Normal"/>
         <w:shd w:val="clear" w:color="auto" w:fill="1E1E1E"/>
-        <w:spacing w:after="0" w:line="285" w:lineRule="atLeast"/>
-        <w:rPr>
-          <w:rFonts w:ascii="Consolas" w:eastAsia="Times New Roman" w:hAnsi="Consolas" w:cs="Times New Roman"/>
-          <w:color w:val="D4D4D4"/>
-          <w:sz w:val="21"/>
-          <w:szCs w:val="21"/>
-        </w:rPr>
-      </w:pPr>
-      <w:r>
-        <w:rPr>
-          <w:rFonts w:ascii="Consolas" w:eastAsia="Times New Roman" w:hAnsi="Consolas" w:cs="Times New Roman"/>
+        <w:spacing w:lineRule="atLeast" w:line="285" w:before="0" w:after="0"/>
+        <w:rPr>
+          <w:rFonts w:ascii="Consolas" w:hAnsi="Consolas" w:eastAsia="Times New Roman" w:cs="Times New Roman"/>
+          <w:color w:val="D4D4D4"/>
+          <w:sz w:val="21"/>
+          <w:szCs w:val="21"/>
+        </w:rPr>
+      </w:pPr>
+      <w:r>
+        <w:rPr>
+          <w:rFonts w:eastAsia="Times New Roman" w:cs="Times New Roman" w:ascii="Consolas" w:hAnsi="Consolas"/>
           <w:color w:val="C586C0"/>
           <w:sz w:val="21"/>
           <w:szCs w:val="21"/>
@@ -1985,7 +2340,7 @@
       </w:r>
       <w:r>
         <w:rPr>
-          <w:rFonts w:ascii="Consolas" w:eastAsia="Times New Roman" w:hAnsi="Consolas" w:cs="Times New Roman"/>
+          <w:rFonts w:eastAsia="Times New Roman" w:cs="Times New Roman" w:ascii="Consolas" w:hAnsi="Consolas"/>
           <w:color w:val="D4D4D4"/>
           <w:sz w:val="21"/>
           <w:szCs w:val="21"/>
@@ -1994,7 +2349,7 @@
       </w:r>
       <w:r>
         <w:rPr>
-          <w:rFonts w:ascii="Consolas" w:eastAsia="Times New Roman" w:hAnsi="Consolas" w:cs="Times New Roman"/>
+          <w:rFonts w:eastAsia="Times New Roman" w:cs="Times New Roman" w:ascii="Consolas" w:hAnsi="Consolas"/>
           <w:color w:val="4EC9B0"/>
           <w:sz w:val="21"/>
           <w:szCs w:val="21"/>
@@ -2003,7 +2358,7 @@
       </w:r>
       <w:r>
         <w:rPr>
-          <w:rFonts w:ascii="Consolas" w:eastAsia="Times New Roman" w:hAnsi="Consolas" w:cs="Times New Roman"/>
+          <w:rFonts w:eastAsia="Times New Roman" w:cs="Times New Roman" w:ascii="Consolas" w:hAnsi="Consolas"/>
           <w:color w:val="D4D4D4"/>
           <w:sz w:val="21"/>
           <w:szCs w:val="21"/>
@@ -2012,7 +2367,7 @@
       </w:r>
       <w:r>
         <w:rPr>
-          <w:rFonts w:ascii="Consolas" w:eastAsia="Times New Roman" w:hAnsi="Consolas" w:cs="Times New Roman"/>
+          <w:rFonts w:eastAsia="Times New Roman" w:cs="Times New Roman" w:ascii="Consolas" w:hAnsi="Consolas"/>
           <w:color w:val="9CDCFE"/>
           <w:sz w:val="21"/>
           <w:szCs w:val="21"/>
@@ -2022,30 +2377,40 @@
     </w:p>
     <w:p>
       <w:pPr>
+        <w:pStyle w:val="Normal"/>
         <w:shd w:val="clear" w:color="auto" w:fill="1E1E1E"/>
-        <w:spacing w:after="0" w:line="285" w:lineRule="atLeast"/>
-        <w:rPr>
-          <w:rFonts w:ascii="Consolas" w:eastAsia="Times New Roman" w:hAnsi="Consolas" w:cs="Times New Roman"/>
-          <w:color w:val="D4D4D4"/>
-          <w:sz w:val="21"/>
-          <w:szCs w:val="21"/>
-        </w:rPr>
-      </w:pPr>
-    </w:p>
-    <w:p>
-      <w:pPr>
+        <w:spacing w:lineRule="atLeast" w:line="285" w:before="0" w:after="0"/>
+        <w:rPr>
+          <w:rFonts w:ascii="Consolas" w:hAnsi="Consolas" w:eastAsia="Times New Roman" w:cs="Times New Roman"/>
+          <w:color w:val="D4D4D4"/>
+          <w:sz w:val="21"/>
+          <w:szCs w:val="21"/>
+        </w:rPr>
+      </w:pPr>
+      <w:r>
+        <w:rPr>
+          <w:rFonts w:eastAsia="Times New Roman" w:cs="Times New Roman" w:ascii="Consolas" w:hAnsi="Consolas"/>
+          <w:color w:val="D4D4D4"/>
+          <w:sz w:val="21"/>
+          <w:szCs w:val="21"/>
+        </w:rPr>
+      </w:r>
+    </w:p>
+    <w:p>
+      <w:pPr>
+        <w:pStyle w:val="Normal"/>
         <w:shd w:val="clear" w:color="auto" w:fill="1E1E1E"/>
-        <w:spacing w:after="0" w:line="285" w:lineRule="atLeast"/>
-        <w:rPr>
-          <w:rFonts w:ascii="Consolas" w:eastAsia="Times New Roman" w:hAnsi="Consolas" w:cs="Times New Roman"/>
-          <w:color w:val="D4D4D4"/>
-          <w:sz w:val="21"/>
-          <w:szCs w:val="21"/>
-        </w:rPr>
-      </w:pPr>
-      <w:r>
-        <w:rPr>
-          <w:rFonts w:ascii="Consolas" w:eastAsia="Times New Roman" w:hAnsi="Consolas" w:cs="Times New Roman"/>
+        <w:spacing w:lineRule="atLeast" w:line="285" w:before="0" w:after="0"/>
+        <w:rPr>
+          <w:rFonts w:ascii="Consolas" w:hAnsi="Consolas" w:eastAsia="Times New Roman" w:cs="Times New Roman"/>
+          <w:color w:val="D4D4D4"/>
+          <w:sz w:val="21"/>
+          <w:szCs w:val="21"/>
+        </w:rPr>
+      </w:pPr>
+      <w:r>
+        <w:rPr>
+          <w:rFonts w:eastAsia="Times New Roman" w:cs="Times New Roman" w:ascii="Consolas" w:hAnsi="Consolas"/>
           <w:color w:val="C586C0"/>
           <w:sz w:val="21"/>
           <w:szCs w:val="21"/>
@@ -2054,7 +2419,7 @@
       </w:r>
       <w:r>
         <w:rPr>
-          <w:rFonts w:ascii="Consolas" w:eastAsia="Times New Roman" w:hAnsi="Consolas" w:cs="Times New Roman"/>
+          <w:rFonts w:eastAsia="Times New Roman" w:cs="Times New Roman" w:ascii="Consolas" w:hAnsi="Consolas"/>
           <w:color w:val="D4D4D4"/>
           <w:sz w:val="21"/>
           <w:szCs w:val="21"/>
@@ -2063,7 +2428,7 @@
       </w:r>
       <w:r>
         <w:rPr>
-          <w:rFonts w:ascii="Consolas" w:eastAsia="Times New Roman" w:hAnsi="Consolas" w:cs="Times New Roman"/>
+          <w:rFonts w:eastAsia="Times New Roman" w:cs="Times New Roman" w:ascii="Consolas" w:hAnsi="Consolas"/>
           <w:color w:val="9CDCFE"/>
           <w:sz w:val="21"/>
           <w:szCs w:val="21"/>
@@ -2073,18 +2438,19 @@
     </w:p>
     <w:p>
       <w:pPr>
+        <w:pStyle w:val="Normal"/>
         <w:shd w:val="clear" w:color="auto" w:fill="1E1E1E"/>
-        <w:spacing w:after="0" w:line="285" w:lineRule="atLeast"/>
-        <w:rPr>
-          <w:rFonts w:ascii="Consolas" w:eastAsia="Times New Roman" w:hAnsi="Consolas" w:cs="Times New Roman"/>
-          <w:color w:val="D4D4D4"/>
-          <w:sz w:val="21"/>
-          <w:szCs w:val="21"/>
-        </w:rPr>
-      </w:pPr>
-      <w:r>
-        <w:rPr>
-          <w:rFonts w:ascii="Consolas" w:eastAsia="Times New Roman" w:hAnsi="Consolas" w:cs="Times New Roman"/>
+        <w:spacing w:lineRule="atLeast" w:line="285" w:before="0" w:after="0"/>
+        <w:rPr>
+          <w:rFonts w:ascii="Consolas" w:hAnsi="Consolas" w:eastAsia="Times New Roman" w:cs="Times New Roman"/>
+          <w:color w:val="D4D4D4"/>
+          <w:sz w:val="21"/>
+          <w:szCs w:val="21"/>
+        </w:rPr>
+      </w:pPr>
+      <w:r>
+        <w:rPr>
+          <w:rFonts w:eastAsia="Times New Roman" w:cs="Times New Roman" w:ascii="Consolas" w:hAnsi="Consolas"/>
           <w:color w:val="C586C0"/>
           <w:sz w:val="21"/>
           <w:szCs w:val="21"/>
@@ -2093,7 +2459,7 @@
       </w:r>
       <w:r>
         <w:rPr>
-          <w:rFonts w:ascii="Consolas" w:eastAsia="Times New Roman" w:hAnsi="Consolas" w:cs="Times New Roman"/>
+          <w:rFonts w:eastAsia="Times New Roman" w:cs="Times New Roman" w:ascii="Consolas" w:hAnsi="Consolas"/>
           <w:color w:val="D4D4D4"/>
           <w:sz w:val="21"/>
           <w:szCs w:val="21"/>
@@ -2102,7 +2468,7 @@
       </w:r>
       <w:r>
         <w:rPr>
-          <w:rFonts w:ascii="Consolas" w:eastAsia="Times New Roman" w:hAnsi="Consolas" w:cs="Times New Roman"/>
+          <w:rFonts w:eastAsia="Times New Roman" w:cs="Times New Roman" w:ascii="Consolas" w:hAnsi="Consolas"/>
           <w:color w:val="9CDCFE"/>
           <w:sz w:val="21"/>
           <w:szCs w:val="21"/>
@@ -2111,7 +2477,7 @@
       </w:r>
       <w:r>
         <w:rPr>
-          <w:rFonts w:ascii="Consolas" w:eastAsia="Times New Roman" w:hAnsi="Consolas" w:cs="Times New Roman"/>
+          <w:rFonts w:eastAsia="Times New Roman" w:cs="Times New Roman" w:ascii="Consolas" w:hAnsi="Consolas"/>
           <w:color w:val="D4D4D4"/>
           <w:sz w:val="21"/>
           <w:szCs w:val="21"/>
@@ -2120,7 +2486,7 @@
       </w:r>
       <w:r>
         <w:rPr>
-          <w:rFonts w:ascii="Consolas" w:eastAsia="Times New Roman" w:hAnsi="Consolas" w:cs="Times New Roman"/>
+          <w:rFonts w:eastAsia="Times New Roman" w:cs="Times New Roman" w:ascii="Consolas" w:hAnsi="Consolas"/>
           <w:color w:val="9CDCFE"/>
           <w:sz w:val="21"/>
           <w:szCs w:val="21"/>
@@ -2130,18 +2496,19 @@
     </w:p>
     <w:p>
       <w:pPr>
+        <w:pStyle w:val="Normal"/>
         <w:shd w:val="clear" w:color="auto" w:fill="1E1E1E"/>
-        <w:spacing w:after="0" w:line="285" w:lineRule="atLeast"/>
-        <w:rPr>
-          <w:rFonts w:ascii="Consolas" w:eastAsia="Times New Roman" w:hAnsi="Consolas" w:cs="Times New Roman"/>
-          <w:color w:val="D4D4D4"/>
-          <w:sz w:val="21"/>
-          <w:szCs w:val="21"/>
-        </w:rPr>
-      </w:pPr>
-      <w:r>
-        <w:rPr>
-          <w:rFonts w:ascii="Consolas" w:eastAsia="Times New Roman" w:hAnsi="Consolas" w:cs="Times New Roman"/>
+        <w:spacing w:lineRule="atLeast" w:line="285" w:before="0" w:after="0"/>
+        <w:rPr>
+          <w:rFonts w:ascii="Consolas" w:hAnsi="Consolas" w:eastAsia="Times New Roman" w:cs="Times New Roman"/>
+          <w:color w:val="D4D4D4"/>
+          <w:sz w:val="21"/>
+          <w:szCs w:val="21"/>
+        </w:rPr>
+      </w:pPr>
+      <w:r>
+        <w:rPr>
+          <w:rFonts w:eastAsia="Times New Roman" w:cs="Times New Roman" w:ascii="Consolas" w:hAnsi="Consolas"/>
           <w:color w:val="C586C0"/>
           <w:sz w:val="21"/>
           <w:szCs w:val="21"/>
@@ -2150,7 +2517,7 @@
       </w:r>
       <w:r>
         <w:rPr>
-          <w:rFonts w:ascii="Consolas" w:eastAsia="Times New Roman" w:hAnsi="Consolas" w:cs="Times New Roman"/>
+          <w:rFonts w:eastAsia="Times New Roman" w:cs="Times New Roman" w:ascii="Consolas" w:hAnsi="Consolas"/>
           <w:color w:val="D4D4D4"/>
           <w:sz w:val="21"/>
           <w:szCs w:val="21"/>
@@ -2159,7 +2526,7 @@
       </w:r>
       <w:r>
         <w:rPr>
-          <w:rFonts w:ascii="Consolas" w:eastAsia="Times New Roman" w:hAnsi="Consolas" w:cs="Times New Roman"/>
+          <w:rFonts w:eastAsia="Times New Roman" w:cs="Times New Roman" w:ascii="Consolas" w:hAnsi="Consolas"/>
           <w:color w:val="9CDCFE"/>
           <w:sz w:val="21"/>
           <w:szCs w:val="21"/>
@@ -2168,7 +2535,7 @@
       </w:r>
       <w:r>
         <w:rPr>
-          <w:rFonts w:ascii="Consolas" w:eastAsia="Times New Roman" w:hAnsi="Consolas" w:cs="Times New Roman"/>
+          <w:rFonts w:eastAsia="Times New Roman" w:cs="Times New Roman" w:ascii="Consolas" w:hAnsi="Consolas"/>
           <w:color w:val="D4D4D4"/>
           <w:sz w:val="21"/>
           <w:szCs w:val="21"/>
@@ -2177,7 +2544,7 @@
       </w:r>
       <w:r>
         <w:rPr>
-          <w:rFonts w:ascii="Consolas" w:eastAsia="Times New Roman" w:hAnsi="Consolas" w:cs="Times New Roman"/>
+          <w:rFonts w:eastAsia="Times New Roman" w:cs="Times New Roman" w:ascii="Consolas" w:hAnsi="Consolas"/>
           <w:color w:val="9CDCFE"/>
           <w:sz w:val="21"/>
           <w:szCs w:val="21"/>
@@ -2186,7 +2553,7 @@
       </w:r>
       <w:r>
         <w:rPr>
-          <w:rFonts w:ascii="Consolas" w:eastAsia="Times New Roman" w:hAnsi="Consolas" w:cs="Times New Roman"/>
+          <w:rFonts w:eastAsia="Times New Roman" w:cs="Times New Roman" w:ascii="Consolas" w:hAnsi="Consolas"/>
           <w:color w:val="D4D4D4"/>
           <w:sz w:val="21"/>
           <w:szCs w:val="21"/>
@@ -2196,18 +2563,19 @@
     </w:p>
     <w:p>
       <w:pPr>
+        <w:pStyle w:val="Normal"/>
         <w:shd w:val="clear" w:color="auto" w:fill="1E1E1E"/>
-        <w:spacing w:after="0" w:line="285" w:lineRule="atLeast"/>
-        <w:rPr>
-          <w:rFonts w:ascii="Consolas" w:eastAsia="Times New Roman" w:hAnsi="Consolas" w:cs="Times New Roman"/>
-          <w:color w:val="D4D4D4"/>
-          <w:sz w:val="21"/>
-          <w:szCs w:val="21"/>
-        </w:rPr>
-      </w:pPr>
-      <w:r>
-        <w:rPr>
-          <w:rFonts w:ascii="Consolas" w:eastAsia="Times New Roman" w:hAnsi="Consolas" w:cs="Times New Roman"/>
+        <w:spacing w:lineRule="atLeast" w:line="285" w:before="0" w:after="0"/>
+        <w:rPr>
+          <w:rFonts w:ascii="Consolas" w:hAnsi="Consolas" w:eastAsia="Times New Roman" w:cs="Times New Roman"/>
+          <w:color w:val="D4D4D4"/>
+          <w:sz w:val="21"/>
+          <w:szCs w:val="21"/>
+        </w:rPr>
+      </w:pPr>
+      <w:r>
+        <w:rPr>
+          <w:rFonts w:eastAsia="Times New Roman" w:cs="Times New Roman" w:ascii="Consolas" w:hAnsi="Consolas"/>
           <w:color w:val="C586C0"/>
           <w:sz w:val="21"/>
           <w:szCs w:val="21"/>
@@ -2216,7 +2584,7 @@
       </w:r>
       <w:r>
         <w:rPr>
-          <w:rFonts w:ascii="Consolas" w:eastAsia="Times New Roman" w:hAnsi="Consolas" w:cs="Times New Roman"/>
+          <w:rFonts w:eastAsia="Times New Roman" w:cs="Times New Roman" w:ascii="Consolas" w:hAnsi="Consolas"/>
           <w:color w:val="D4D4D4"/>
           <w:sz w:val="21"/>
           <w:szCs w:val="21"/>
@@ -2225,7 +2593,7 @@
       </w:r>
       <w:r>
         <w:rPr>
-          <w:rFonts w:ascii="Consolas" w:eastAsia="Times New Roman" w:hAnsi="Consolas" w:cs="Times New Roman"/>
+          <w:rFonts w:eastAsia="Times New Roman" w:cs="Times New Roman" w:ascii="Consolas" w:hAnsi="Consolas"/>
           <w:color w:val="9CDCFE"/>
           <w:sz w:val="21"/>
           <w:szCs w:val="21"/>
@@ -2234,7 +2602,7 @@
       </w:r>
       <w:r>
         <w:rPr>
-          <w:rFonts w:ascii="Consolas" w:eastAsia="Times New Roman" w:hAnsi="Consolas" w:cs="Times New Roman"/>
+          <w:rFonts w:eastAsia="Times New Roman" w:cs="Times New Roman" w:ascii="Consolas" w:hAnsi="Consolas"/>
           <w:color w:val="D4D4D4"/>
           <w:sz w:val="21"/>
           <w:szCs w:val="21"/>
@@ -2243,7 +2611,7 @@
       </w:r>
       <w:r>
         <w:rPr>
-          <w:rFonts w:ascii="Consolas" w:eastAsia="Times New Roman" w:hAnsi="Consolas" w:cs="Times New Roman"/>
+          <w:rFonts w:eastAsia="Times New Roman" w:cs="Times New Roman" w:ascii="Consolas" w:hAnsi="Consolas"/>
           <w:color w:val="9CDCFE"/>
           <w:sz w:val="21"/>
           <w:szCs w:val="21"/>
@@ -2253,18 +2621,19 @@
     </w:p>
     <w:p>
       <w:pPr>
+        <w:pStyle w:val="Normal"/>
         <w:shd w:val="clear" w:color="auto" w:fill="1E1E1E"/>
-        <w:spacing w:after="0" w:line="285" w:lineRule="atLeast"/>
-        <w:rPr>
-          <w:rFonts w:ascii="Consolas" w:eastAsia="Times New Roman" w:hAnsi="Consolas" w:cs="Times New Roman"/>
-          <w:color w:val="D4D4D4"/>
-          <w:sz w:val="21"/>
-          <w:szCs w:val="21"/>
-        </w:rPr>
-      </w:pPr>
-      <w:r>
-        <w:rPr>
-          <w:rFonts w:ascii="Consolas" w:eastAsia="Times New Roman" w:hAnsi="Consolas" w:cs="Times New Roman"/>
+        <w:spacing w:lineRule="atLeast" w:line="285" w:before="0" w:after="0"/>
+        <w:rPr>
+          <w:rFonts w:ascii="Consolas" w:hAnsi="Consolas" w:eastAsia="Times New Roman" w:cs="Times New Roman"/>
+          <w:color w:val="D4D4D4"/>
+          <w:sz w:val="21"/>
+          <w:szCs w:val="21"/>
+        </w:rPr>
+      </w:pPr>
+      <w:r>
+        <w:rPr>
+          <w:rFonts w:eastAsia="Times New Roman" w:cs="Times New Roman" w:ascii="Consolas" w:hAnsi="Consolas"/>
           <w:color w:val="C586C0"/>
           <w:sz w:val="21"/>
           <w:szCs w:val="21"/>
@@ -2273,7 +2642,7 @@
       </w:r>
       <w:r>
         <w:rPr>
-          <w:rFonts w:ascii="Consolas" w:eastAsia="Times New Roman" w:hAnsi="Consolas" w:cs="Times New Roman"/>
+          <w:rFonts w:eastAsia="Times New Roman" w:cs="Times New Roman" w:ascii="Consolas" w:hAnsi="Consolas"/>
           <w:color w:val="D4D4D4"/>
           <w:sz w:val="21"/>
           <w:szCs w:val="21"/>
@@ -2282,7 +2651,7 @@
       </w:r>
       <w:r>
         <w:rPr>
-          <w:rFonts w:ascii="Consolas" w:eastAsia="Times New Roman" w:hAnsi="Consolas" w:cs="Times New Roman"/>
+          <w:rFonts w:eastAsia="Times New Roman" w:cs="Times New Roman" w:ascii="Consolas" w:hAnsi="Consolas"/>
           <w:color w:val="9CDCFE"/>
           <w:sz w:val="21"/>
           <w:szCs w:val="21"/>
@@ -2292,10 +2661,11 @@
     </w:p>
     <w:p>
       <w:pPr>
+        <w:pStyle w:val="Normal"/>
         <w:shd w:val="clear" w:color="auto" w:fill="1E1E1E"/>
-        <w:spacing w:after="0" w:line="285" w:lineRule="atLeast"/>
-        <w:rPr>
-          <w:rFonts w:ascii="Consolas" w:eastAsia="Times New Roman" w:hAnsi="Consolas" w:cs="Times New Roman"/>
+        <w:spacing w:lineRule="atLeast" w:line="285" w:before="0" w:after="0"/>
+        <w:rPr>
+          <w:rFonts w:ascii="Consolas" w:hAnsi="Consolas" w:eastAsia="Times New Roman" w:cs="Times New Roman"/>
           <w:color w:val="9CDCFE"/>
           <w:sz w:val="21"/>
           <w:szCs w:val="21"/>
@@ -2303,7 +2673,7 @@
       </w:pPr>
       <w:r>
         <w:rPr>
-          <w:rFonts w:ascii="Consolas" w:eastAsia="Times New Roman" w:hAnsi="Consolas" w:cs="Times New Roman"/>
+          <w:rFonts w:eastAsia="Times New Roman" w:cs="Times New Roman" w:ascii="Consolas" w:hAnsi="Consolas"/>
           <w:color w:val="C586C0"/>
           <w:sz w:val="21"/>
           <w:szCs w:val="21"/>
@@ -2312,7 +2682,7 @@
       </w:r>
       <w:r>
         <w:rPr>
-          <w:rFonts w:ascii="Consolas" w:eastAsia="Times New Roman" w:hAnsi="Consolas" w:cs="Times New Roman"/>
+          <w:rFonts w:eastAsia="Times New Roman" w:cs="Times New Roman" w:ascii="Consolas" w:hAnsi="Consolas"/>
           <w:color w:val="D4D4D4"/>
           <w:sz w:val="21"/>
           <w:szCs w:val="21"/>
@@ -2321,7 +2691,7 @@
       </w:r>
       <w:r>
         <w:rPr>
-          <w:rFonts w:ascii="Consolas" w:eastAsia="Times New Roman" w:hAnsi="Consolas" w:cs="Times New Roman"/>
+          <w:rFonts w:eastAsia="Times New Roman" w:cs="Times New Roman" w:ascii="Consolas" w:hAnsi="Consolas"/>
           <w:color w:val="9CDCFE"/>
           <w:sz w:val="21"/>
           <w:szCs w:val="21"/>
@@ -2330,7 +2700,7 @@
       </w:r>
       <w:r>
         <w:rPr>
-          <w:rFonts w:ascii="Consolas" w:eastAsia="Times New Roman" w:hAnsi="Consolas" w:cs="Times New Roman"/>
+          <w:rFonts w:eastAsia="Times New Roman" w:cs="Times New Roman" w:ascii="Consolas" w:hAnsi="Consolas"/>
           <w:color w:val="CE9178"/>
           <w:sz w:val="21"/>
           <w:szCs w:val="21"/>
@@ -2339,7 +2709,7 @@
       </w:r>
       <w:r>
         <w:rPr>
-          <w:rFonts w:ascii="Consolas" w:eastAsia="Times New Roman" w:hAnsi="Consolas" w:cs="Times New Roman"/>
+          <w:rFonts w:eastAsia="Times New Roman" w:cs="Times New Roman" w:ascii="Consolas" w:hAnsi="Consolas"/>
           <w:color w:val="9CDCFE"/>
           <w:sz w:val="21"/>
           <w:szCs w:val="21"/>
@@ -2348,7 +2718,7 @@
       </w:r>
       <w:r>
         <w:rPr>
-          <w:rFonts w:ascii="Consolas" w:eastAsia="Times New Roman" w:hAnsi="Consolas" w:cs="Times New Roman"/>
+          <w:rFonts w:eastAsia="Times New Roman" w:cs="Times New Roman" w:ascii="Consolas" w:hAnsi="Consolas"/>
           <w:color w:val="D4D4D4"/>
           <w:sz w:val="21"/>
           <w:szCs w:val="21"/>
@@ -2357,7 +2727,7 @@
       </w:r>
       <w:r>
         <w:rPr>
-          <w:rFonts w:ascii="Consolas" w:eastAsia="Times New Roman" w:hAnsi="Consolas" w:cs="Times New Roman"/>
+          <w:rFonts w:eastAsia="Times New Roman" w:cs="Times New Roman" w:ascii="Consolas" w:hAnsi="Consolas"/>
           <w:color w:val="CE9178"/>
           <w:sz w:val="21"/>
           <w:szCs w:val="21"/>
@@ -2366,7 +2736,7 @@
       </w:r>
       <w:r>
         <w:rPr>
-          <w:rFonts w:ascii="Consolas" w:eastAsia="Times New Roman" w:hAnsi="Consolas" w:cs="Times New Roman"/>
+          <w:rFonts w:eastAsia="Times New Roman" w:cs="Times New Roman" w:ascii="Consolas" w:hAnsi="Consolas"/>
           <w:color w:val="9CDCFE"/>
           <w:sz w:val="21"/>
           <w:szCs w:val="21"/>
@@ -2376,30 +2746,52 @@
     </w:p>
     <w:p>
       <w:pPr>
+        <w:pStyle w:val="Normal"/>
         <w:shd w:val="clear" w:color="auto" w:fill="1E1E1E"/>
-        <w:spacing w:after="0" w:line="285" w:lineRule="atLeast"/>
-        <w:rPr>
-          <w:rFonts w:ascii="Consolas" w:eastAsia="Times New Roman" w:hAnsi="Consolas" w:cs="Times New Roman"/>
+        <w:spacing w:lineRule="atLeast" w:line="285" w:before="0" w:after="0"/>
+        <w:rPr>
+          <w:rFonts w:ascii="Consolas" w:hAnsi="Consolas" w:eastAsia="Times New Roman" w:cs="Times New Roman"/>
           <w:color w:val="D4D4D4"/>
           <w:sz w:val="21"/>
           <w:szCs w:val="21"/>
           <w:lang w:val="vi-VN"/>
         </w:rPr>
       </w:pPr>
-    </w:p>
-    <w:p>
+      <w:r>
+        <w:rPr>
+          <w:rFonts w:eastAsia="Times New Roman" w:cs="Times New Roman" w:ascii="Consolas" w:hAnsi="Consolas"/>
+          <w:color w:val="D4D4D4"/>
+          <w:sz w:val="21"/>
+          <w:szCs w:val="21"/>
+          <w:lang w:val="vi-VN"/>
+        </w:rPr>
+      </w:r>
+    </w:p>
+    <w:p>
+      <w:pPr>
+        <w:pStyle w:val="Normal"/>
+        <w:rPr/>
+      </w:pPr>
+      <w:r>
+        <w:rPr/>
+      </w:r>
       <w:r>
         <w:br w:type="page"/>
       </w:r>
     </w:p>
     <w:p>
-      <w:r>
-        <w:lastRenderedPageBreak/>
+      <w:pPr>
+        <w:pStyle w:val="Normal"/>
+        <w:rPr/>
+      </w:pPr>
+      <w:r>
+        <w:rPr/>
         <w:t>Chạy vs docker-compose và file .env</w:t>
       </w:r>
     </w:p>
     <w:p>
       <w:pPr>
+        <w:pStyle w:val="Normal"/>
         <w:rPr>
           <w:lang w:val="vi-VN"/>
         </w:rPr>
@@ -2413,18 +2805,19 @@
     </w:p>
     <w:p>
       <w:pPr>
+        <w:pStyle w:val="Normal"/>
         <w:shd w:val="clear" w:color="auto" w:fill="1E1E1E"/>
-        <w:spacing w:after="0" w:line="285" w:lineRule="atLeast"/>
-        <w:rPr>
-          <w:rFonts w:ascii="Consolas" w:eastAsia="Times New Roman" w:hAnsi="Consolas" w:cs="Times New Roman"/>
-          <w:color w:val="D4D4D4"/>
-          <w:sz w:val="21"/>
-          <w:szCs w:val="21"/>
-        </w:rPr>
-      </w:pPr>
-      <w:r>
-        <w:rPr>
-          <w:rFonts w:ascii="Consolas" w:eastAsia="Times New Roman" w:hAnsi="Consolas" w:cs="Times New Roman"/>
+        <w:spacing w:lineRule="atLeast" w:line="285" w:before="0" w:after="0"/>
+        <w:rPr>
+          <w:rFonts w:ascii="Consolas" w:hAnsi="Consolas" w:eastAsia="Times New Roman" w:cs="Times New Roman"/>
+          <w:color w:val="D4D4D4"/>
+          <w:sz w:val="21"/>
+          <w:szCs w:val="21"/>
+        </w:rPr>
+      </w:pPr>
+      <w:r>
+        <w:rPr>
+          <w:rFonts w:eastAsia="Times New Roman" w:cs="Times New Roman" w:ascii="Consolas" w:hAnsi="Consolas"/>
           <w:color w:val="569CD6"/>
           <w:sz w:val="21"/>
           <w:szCs w:val="21"/>
@@ -2433,7 +2826,7 @@
       </w:r>
       <w:r>
         <w:rPr>
-          <w:rFonts w:ascii="Consolas" w:eastAsia="Times New Roman" w:hAnsi="Consolas" w:cs="Times New Roman"/>
+          <w:rFonts w:eastAsia="Times New Roman" w:cs="Times New Roman" w:ascii="Consolas" w:hAnsi="Consolas"/>
           <w:color w:val="D4D4D4"/>
           <w:sz w:val="21"/>
           <w:szCs w:val="21"/>
@@ -2442,7 +2835,7 @@
       </w:r>
       <w:r>
         <w:rPr>
-          <w:rFonts w:ascii="Consolas" w:eastAsia="Times New Roman" w:hAnsi="Consolas" w:cs="Times New Roman"/>
+          <w:rFonts w:eastAsia="Times New Roman" w:cs="Times New Roman" w:ascii="Consolas" w:hAnsi="Consolas"/>
           <w:color w:val="CE9178"/>
           <w:sz w:val="21"/>
           <w:szCs w:val="21"/>
@@ -2452,18 +2845,19 @@
     </w:p>
     <w:p>
       <w:pPr>
+        <w:pStyle w:val="Normal"/>
         <w:shd w:val="clear" w:color="auto" w:fill="1E1E1E"/>
-        <w:spacing w:after="0" w:line="285" w:lineRule="atLeast"/>
-        <w:rPr>
-          <w:rFonts w:ascii="Consolas" w:eastAsia="Times New Roman" w:hAnsi="Consolas" w:cs="Times New Roman"/>
-          <w:color w:val="D4D4D4"/>
-          <w:sz w:val="21"/>
-          <w:szCs w:val="21"/>
-        </w:rPr>
-      </w:pPr>
-      <w:r>
-        <w:rPr>
-          <w:rFonts w:ascii="Consolas" w:eastAsia="Times New Roman" w:hAnsi="Consolas" w:cs="Times New Roman"/>
+        <w:spacing w:lineRule="atLeast" w:line="285" w:before="0" w:after="0"/>
+        <w:rPr>
+          <w:rFonts w:ascii="Consolas" w:hAnsi="Consolas" w:eastAsia="Times New Roman" w:cs="Times New Roman"/>
+          <w:color w:val="D4D4D4"/>
+          <w:sz w:val="21"/>
+          <w:szCs w:val="21"/>
+        </w:rPr>
+      </w:pPr>
+      <w:r>
+        <w:rPr>
+          <w:rFonts w:eastAsia="Times New Roman" w:cs="Times New Roman" w:ascii="Consolas" w:hAnsi="Consolas"/>
           <w:color w:val="569CD6"/>
           <w:sz w:val="21"/>
           <w:szCs w:val="21"/>
@@ -2472,7 +2866,7 @@
       </w:r>
       <w:r>
         <w:rPr>
-          <w:rFonts w:ascii="Consolas" w:eastAsia="Times New Roman" w:hAnsi="Consolas" w:cs="Times New Roman"/>
+          <w:rFonts w:eastAsia="Times New Roman" w:cs="Times New Roman" w:ascii="Consolas" w:hAnsi="Consolas"/>
           <w:color w:val="D4D4D4"/>
           <w:sz w:val="21"/>
           <w:szCs w:val="21"/>
@@ -2482,18 +2876,19 @@
     </w:p>
     <w:p>
       <w:pPr>
+        <w:pStyle w:val="Normal"/>
         <w:shd w:val="clear" w:color="auto" w:fill="1E1E1E"/>
-        <w:spacing w:after="0" w:line="285" w:lineRule="atLeast"/>
-        <w:rPr>
-          <w:rFonts w:ascii="Consolas" w:eastAsia="Times New Roman" w:hAnsi="Consolas" w:cs="Times New Roman"/>
-          <w:color w:val="D4D4D4"/>
-          <w:sz w:val="21"/>
-          <w:szCs w:val="21"/>
-        </w:rPr>
-      </w:pPr>
-      <w:r>
-        <w:rPr>
-          <w:rFonts w:ascii="Consolas" w:eastAsia="Times New Roman" w:hAnsi="Consolas" w:cs="Times New Roman"/>
+        <w:spacing w:lineRule="atLeast" w:line="285" w:before="0" w:after="0"/>
+        <w:rPr>
+          <w:rFonts w:ascii="Consolas" w:hAnsi="Consolas" w:eastAsia="Times New Roman" w:cs="Times New Roman"/>
+          <w:color w:val="D4D4D4"/>
+          <w:sz w:val="21"/>
+          <w:szCs w:val="21"/>
+        </w:rPr>
+      </w:pPr>
+      <w:r>
+        <w:rPr>
+          <w:rFonts w:eastAsia="Times New Roman" w:cs="Times New Roman" w:ascii="Consolas" w:hAnsi="Consolas"/>
           <w:color w:val="D4D4D4"/>
           <w:sz w:val="21"/>
           <w:szCs w:val="21"/>
@@ -2502,7 +2897,7 @@
       </w:r>
       <w:r>
         <w:rPr>
-          <w:rFonts w:ascii="Consolas" w:eastAsia="Times New Roman" w:hAnsi="Consolas" w:cs="Times New Roman"/>
+          <w:rFonts w:eastAsia="Times New Roman" w:cs="Times New Roman" w:ascii="Consolas" w:hAnsi="Consolas"/>
           <w:color w:val="569CD6"/>
           <w:sz w:val="21"/>
           <w:szCs w:val="21"/>
@@ -2511,7 +2906,7 @@
       </w:r>
       <w:r>
         <w:rPr>
-          <w:rFonts w:ascii="Consolas" w:eastAsia="Times New Roman" w:hAnsi="Consolas" w:cs="Times New Roman"/>
+          <w:rFonts w:eastAsia="Times New Roman" w:cs="Times New Roman" w:ascii="Consolas" w:hAnsi="Consolas"/>
           <w:color w:val="D4D4D4"/>
           <w:sz w:val="21"/>
           <w:szCs w:val="21"/>
@@ -2521,18 +2916,19 @@
     </w:p>
     <w:p>
       <w:pPr>
+        <w:pStyle w:val="Normal"/>
         <w:shd w:val="clear" w:color="auto" w:fill="1E1E1E"/>
-        <w:spacing w:after="0" w:line="285" w:lineRule="atLeast"/>
-        <w:rPr>
-          <w:rFonts w:ascii="Consolas" w:eastAsia="Times New Roman" w:hAnsi="Consolas" w:cs="Times New Roman"/>
-          <w:color w:val="D4D4D4"/>
-          <w:sz w:val="21"/>
-          <w:szCs w:val="21"/>
-        </w:rPr>
-      </w:pPr>
-      <w:r>
-        <w:rPr>
-          <w:rFonts w:ascii="Consolas" w:eastAsia="Times New Roman" w:hAnsi="Consolas" w:cs="Times New Roman"/>
+        <w:spacing w:lineRule="atLeast" w:line="285" w:before="0" w:after="0"/>
+        <w:rPr>
+          <w:rFonts w:ascii="Consolas" w:hAnsi="Consolas" w:eastAsia="Times New Roman" w:cs="Times New Roman"/>
+          <w:color w:val="D4D4D4"/>
+          <w:sz w:val="21"/>
+          <w:szCs w:val="21"/>
+        </w:rPr>
+      </w:pPr>
+      <w:r>
+        <w:rPr>
+          <w:rFonts w:eastAsia="Times New Roman" w:cs="Times New Roman" w:ascii="Consolas" w:hAnsi="Consolas"/>
           <w:color w:val="D4D4D4"/>
           <w:sz w:val="21"/>
           <w:szCs w:val="21"/>
@@ -2541,7 +2937,7 @@
       </w:r>
       <w:r>
         <w:rPr>
-          <w:rFonts w:ascii="Consolas" w:eastAsia="Times New Roman" w:hAnsi="Consolas" w:cs="Times New Roman"/>
+          <w:rFonts w:eastAsia="Times New Roman" w:cs="Times New Roman" w:ascii="Consolas" w:hAnsi="Consolas"/>
           <w:color w:val="569CD6"/>
           <w:sz w:val="21"/>
           <w:szCs w:val="21"/>
@@ -2550,7 +2946,7 @@
       </w:r>
       <w:r>
         <w:rPr>
-          <w:rFonts w:ascii="Consolas" w:eastAsia="Times New Roman" w:hAnsi="Consolas" w:cs="Times New Roman"/>
+          <w:rFonts w:eastAsia="Times New Roman" w:cs="Times New Roman" w:ascii="Consolas" w:hAnsi="Consolas"/>
           <w:color w:val="D4D4D4"/>
           <w:sz w:val="21"/>
           <w:szCs w:val="21"/>
@@ -2559,7 +2955,7 @@
       </w:r>
       <w:r>
         <w:rPr>
-          <w:rFonts w:ascii="Consolas" w:eastAsia="Times New Roman" w:hAnsi="Consolas" w:cs="Times New Roman"/>
+          <w:rFonts w:eastAsia="Times New Roman" w:cs="Times New Roman" w:ascii="Consolas" w:hAnsi="Consolas"/>
           <w:color w:val="CE9178"/>
           <w:sz w:val="21"/>
           <w:szCs w:val="21"/>
@@ -2569,18 +2965,19 @@
     </w:p>
     <w:p>
       <w:pPr>
+        <w:pStyle w:val="Normal"/>
         <w:shd w:val="clear" w:color="auto" w:fill="1E1E1E"/>
-        <w:spacing w:after="0" w:line="285" w:lineRule="atLeast"/>
-        <w:rPr>
-          <w:rFonts w:ascii="Consolas" w:eastAsia="Times New Roman" w:hAnsi="Consolas" w:cs="Times New Roman"/>
-          <w:color w:val="D4D4D4"/>
-          <w:sz w:val="21"/>
-          <w:szCs w:val="21"/>
-        </w:rPr>
-      </w:pPr>
-      <w:r>
-        <w:rPr>
-          <w:rFonts w:ascii="Consolas" w:eastAsia="Times New Roman" w:hAnsi="Consolas" w:cs="Times New Roman"/>
+        <w:spacing w:lineRule="atLeast" w:line="285" w:before="0" w:after="0"/>
+        <w:rPr>
+          <w:rFonts w:ascii="Consolas" w:hAnsi="Consolas" w:eastAsia="Times New Roman" w:cs="Times New Roman"/>
+          <w:color w:val="D4D4D4"/>
+          <w:sz w:val="21"/>
+          <w:szCs w:val="21"/>
+        </w:rPr>
+      </w:pPr>
+      <w:r>
+        <w:rPr>
+          <w:rFonts w:eastAsia="Times New Roman" w:cs="Times New Roman" w:ascii="Consolas" w:hAnsi="Consolas"/>
           <w:color w:val="D4D4D4"/>
           <w:sz w:val="21"/>
           <w:szCs w:val="21"/>
@@ -2589,7 +2986,7 @@
       </w:r>
       <w:r>
         <w:rPr>
-          <w:rFonts w:ascii="Consolas" w:eastAsia="Times New Roman" w:hAnsi="Consolas" w:cs="Times New Roman"/>
+          <w:rFonts w:eastAsia="Times New Roman" w:cs="Times New Roman" w:ascii="Consolas" w:hAnsi="Consolas"/>
           <w:color w:val="569CD6"/>
           <w:sz w:val="21"/>
           <w:szCs w:val="21"/>
@@ -2598,7 +2995,7 @@
       </w:r>
       <w:r>
         <w:rPr>
-          <w:rFonts w:ascii="Consolas" w:eastAsia="Times New Roman" w:hAnsi="Consolas" w:cs="Times New Roman"/>
+          <w:rFonts w:eastAsia="Times New Roman" w:cs="Times New Roman" w:ascii="Consolas" w:hAnsi="Consolas"/>
           <w:color w:val="D4D4D4"/>
           <w:sz w:val="21"/>
           <w:szCs w:val="21"/>
@@ -2608,18 +3005,19 @@
     </w:p>
     <w:p>
       <w:pPr>
+        <w:pStyle w:val="Normal"/>
         <w:shd w:val="clear" w:color="auto" w:fill="1E1E1E"/>
-        <w:spacing w:after="0" w:line="285" w:lineRule="atLeast"/>
-        <w:rPr>
-          <w:rFonts w:ascii="Consolas" w:eastAsia="Times New Roman" w:hAnsi="Consolas" w:cs="Times New Roman"/>
-          <w:color w:val="D4D4D4"/>
-          <w:sz w:val="21"/>
-          <w:szCs w:val="21"/>
-        </w:rPr>
-      </w:pPr>
-      <w:r>
-        <w:rPr>
-          <w:rFonts w:ascii="Consolas" w:eastAsia="Times New Roman" w:hAnsi="Consolas" w:cs="Times New Roman"/>
+        <w:spacing w:lineRule="atLeast" w:line="285" w:before="0" w:after="0"/>
+        <w:rPr>
+          <w:rFonts w:ascii="Consolas" w:hAnsi="Consolas" w:eastAsia="Times New Roman" w:cs="Times New Roman"/>
+          <w:color w:val="D4D4D4"/>
+          <w:sz w:val="21"/>
+          <w:szCs w:val="21"/>
+        </w:rPr>
+      </w:pPr>
+      <w:r>
+        <w:rPr>
+          <w:rFonts w:eastAsia="Times New Roman" w:cs="Times New Roman" w:ascii="Consolas" w:hAnsi="Consolas"/>
           <w:color w:val="D4D4D4"/>
           <w:sz w:val="21"/>
           <w:szCs w:val="21"/>
@@ -2628,7 +3026,7 @@
       </w:r>
       <w:r>
         <w:rPr>
-          <w:rFonts w:ascii="Consolas" w:eastAsia="Times New Roman" w:hAnsi="Consolas" w:cs="Times New Roman"/>
+          <w:rFonts w:eastAsia="Times New Roman" w:cs="Times New Roman" w:ascii="Consolas" w:hAnsi="Consolas"/>
           <w:color w:val="569CD6"/>
           <w:sz w:val="21"/>
           <w:szCs w:val="21"/>
@@ -2637,7 +3035,7 @@
       </w:r>
       <w:r>
         <w:rPr>
-          <w:rFonts w:ascii="Consolas" w:eastAsia="Times New Roman" w:hAnsi="Consolas" w:cs="Times New Roman"/>
+          <w:rFonts w:eastAsia="Times New Roman" w:cs="Times New Roman" w:ascii="Consolas" w:hAnsi="Consolas"/>
           <w:color w:val="D4D4D4"/>
           <w:sz w:val="21"/>
           <w:szCs w:val="21"/>
@@ -2646,7 +3044,7 @@
       </w:r>
       <w:r>
         <w:rPr>
-          <w:rFonts w:ascii="Consolas" w:eastAsia="Times New Roman" w:hAnsi="Consolas" w:cs="Times New Roman"/>
+          <w:rFonts w:eastAsia="Times New Roman" w:cs="Times New Roman" w:ascii="Consolas" w:hAnsi="Consolas"/>
           <w:color w:val="B5CEA8"/>
           <w:sz w:val="21"/>
           <w:szCs w:val="21"/>
@@ -2656,18 +3054,19 @@
     </w:p>
     <w:p>
       <w:pPr>
+        <w:pStyle w:val="Normal"/>
         <w:shd w:val="clear" w:color="auto" w:fill="1E1E1E"/>
-        <w:spacing w:after="0" w:line="285" w:lineRule="atLeast"/>
-        <w:rPr>
-          <w:rFonts w:ascii="Consolas" w:eastAsia="Times New Roman" w:hAnsi="Consolas" w:cs="Times New Roman"/>
-          <w:color w:val="D4D4D4"/>
-          <w:sz w:val="21"/>
-          <w:szCs w:val="21"/>
-        </w:rPr>
-      </w:pPr>
-      <w:r>
-        <w:rPr>
-          <w:rFonts w:ascii="Consolas" w:eastAsia="Times New Roman" w:hAnsi="Consolas" w:cs="Times New Roman"/>
+        <w:spacing w:lineRule="atLeast" w:line="285" w:before="0" w:after="0"/>
+        <w:rPr>
+          <w:rFonts w:ascii="Consolas" w:hAnsi="Consolas" w:eastAsia="Times New Roman" w:cs="Times New Roman"/>
+          <w:color w:val="D4D4D4"/>
+          <w:sz w:val="21"/>
+          <w:szCs w:val="21"/>
+        </w:rPr>
+      </w:pPr>
+      <w:r>
+        <w:rPr>
+          <w:rFonts w:eastAsia="Times New Roman" w:cs="Times New Roman" w:ascii="Consolas" w:hAnsi="Consolas"/>
           <w:color w:val="D4D4D4"/>
           <w:sz w:val="21"/>
           <w:szCs w:val="21"/>
@@ -2676,7 +3075,7 @@
       </w:r>
       <w:r>
         <w:rPr>
-          <w:rFonts w:ascii="Consolas" w:eastAsia="Times New Roman" w:hAnsi="Consolas" w:cs="Times New Roman"/>
+          <w:rFonts w:eastAsia="Times New Roman" w:cs="Times New Roman" w:ascii="Consolas" w:hAnsi="Consolas"/>
           <w:color w:val="569CD6"/>
           <w:sz w:val="21"/>
           <w:szCs w:val="21"/>
@@ -2685,7 +3084,7 @@
       </w:r>
       <w:r>
         <w:rPr>
-          <w:rFonts w:ascii="Consolas" w:eastAsia="Times New Roman" w:hAnsi="Consolas" w:cs="Times New Roman"/>
+          <w:rFonts w:eastAsia="Times New Roman" w:cs="Times New Roman" w:ascii="Consolas" w:hAnsi="Consolas"/>
           <w:color w:val="D4D4D4"/>
           <w:sz w:val="21"/>
           <w:szCs w:val="21"/>
@@ -2694,7 +3093,7 @@
       </w:r>
       <w:r>
         <w:rPr>
-          <w:rFonts w:ascii="Consolas" w:eastAsia="Times New Roman" w:hAnsi="Consolas" w:cs="Times New Roman"/>
+          <w:rFonts w:eastAsia="Times New Roman" w:cs="Times New Roman" w:ascii="Consolas" w:hAnsi="Consolas"/>
           <w:color w:val="CE9178"/>
           <w:sz w:val="21"/>
           <w:szCs w:val="21"/>
@@ -2704,18 +3103,19 @@
     </w:p>
     <w:p>
       <w:pPr>
+        <w:pStyle w:val="Normal"/>
         <w:shd w:val="clear" w:color="auto" w:fill="1E1E1E"/>
-        <w:spacing w:after="0" w:line="285" w:lineRule="atLeast"/>
-        <w:rPr>
-          <w:rFonts w:ascii="Consolas" w:eastAsia="Times New Roman" w:hAnsi="Consolas" w:cs="Times New Roman"/>
-          <w:color w:val="D4D4D4"/>
-          <w:sz w:val="21"/>
-          <w:szCs w:val="21"/>
-        </w:rPr>
-      </w:pPr>
-      <w:r>
-        <w:rPr>
-          <w:rFonts w:ascii="Consolas" w:eastAsia="Times New Roman" w:hAnsi="Consolas" w:cs="Times New Roman"/>
+        <w:spacing w:lineRule="atLeast" w:line="285" w:before="0" w:after="0"/>
+        <w:rPr>
+          <w:rFonts w:ascii="Consolas" w:hAnsi="Consolas" w:eastAsia="Times New Roman" w:cs="Times New Roman"/>
+          <w:color w:val="D4D4D4"/>
+          <w:sz w:val="21"/>
+          <w:szCs w:val="21"/>
+        </w:rPr>
+      </w:pPr>
+      <w:r>
+        <w:rPr>
+          <w:rFonts w:eastAsia="Times New Roman" w:cs="Times New Roman" w:ascii="Consolas" w:hAnsi="Consolas"/>
           <w:color w:val="D4D4D4"/>
           <w:sz w:val="21"/>
           <w:szCs w:val="21"/>
@@ -2724,7 +3124,7 @@
       </w:r>
       <w:r>
         <w:rPr>
-          <w:rFonts w:ascii="Consolas" w:eastAsia="Times New Roman" w:hAnsi="Consolas" w:cs="Times New Roman"/>
+          <w:rFonts w:eastAsia="Times New Roman" w:cs="Times New Roman" w:ascii="Consolas" w:hAnsi="Consolas"/>
           <w:color w:val="569CD6"/>
           <w:sz w:val="21"/>
           <w:szCs w:val="21"/>
@@ -2733,7 +3133,7 @@
       </w:r>
       <w:r>
         <w:rPr>
-          <w:rFonts w:ascii="Consolas" w:eastAsia="Times New Roman" w:hAnsi="Consolas" w:cs="Times New Roman"/>
+          <w:rFonts w:eastAsia="Times New Roman" w:cs="Times New Roman" w:ascii="Consolas" w:hAnsi="Consolas"/>
           <w:color w:val="D4D4D4"/>
           <w:sz w:val="21"/>
           <w:szCs w:val="21"/>
@@ -2743,27 +3143,37 @@
     </w:p>
     <w:p>
       <w:pPr>
+        <w:pStyle w:val="Normal"/>
         <w:shd w:val="clear" w:color="auto" w:fill="1E1E1E"/>
-        <w:spacing w:after="0" w:line="285" w:lineRule="atLeast"/>
-        <w:rPr>
-          <w:rFonts w:ascii="Consolas" w:eastAsia="Times New Roman" w:hAnsi="Consolas" w:cs="Times New Roman"/>
-          <w:color w:val="D4D4D4"/>
-          <w:sz w:val="21"/>
-          <w:szCs w:val="21"/>
-        </w:rPr>
-      </w:pPr>
-      <w:r>
-        <w:rPr>
-          <w:rFonts w:ascii="Consolas" w:eastAsia="Times New Roman" w:hAnsi="Consolas" w:cs="Times New Roman"/>
-          <w:color w:val="D4D4D4"/>
-          <w:sz w:val="21"/>
-          <w:szCs w:val="21"/>
-        </w:rPr>
-        <w:t xml:space="preserve">      - </w:t>
-      </w:r>
-      <w:r>
-        <w:rPr>
-          <w:rFonts w:ascii="Consolas" w:eastAsia="Times New Roman" w:hAnsi="Consolas" w:cs="Times New Roman"/>
+        <w:spacing w:lineRule="atLeast" w:line="285" w:before="0" w:after="0"/>
+        <w:rPr>
+          <w:rFonts w:ascii="Consolas" w:hAnsi="Consolas" w:eastAsia="Times New Roman" w:cs="Times New Roman"/>
+          <w:color w:val="D4D4D4"/>
+          <w:sz w:val="21"/>
+          <w:szCs w:val="21"/>
+        </w:rPr>
+      </w:pPr>
+      <w:r>
+        <w:rPr>
+          <w:rFonts w:eastAsia="Times New Roman" w:cs="Times New Roman" w:ascii="Consolas" w:hAnsi="Consolas"/>
+          <w:color w:val="D4D4D4"/>
+          <w:sz w:val="21"/>
+          <w:szCs w:val="21"/>
+        </w:rPr>
+        <w:t xml:space="preserve">      </w:t>
+      </w:r>
+      <w:r>
+        <w:rPr>
+          <w:rFonts w:eastAsia="Times New Roman" w:cs="Times New Roman" w:ascii="Consolas" w:hAnsi="Consolas"/>
+          <w:color w:val="D4D4D4"/>
+          <w:sz w:val="21"/>
+          <w:szCs w:val="21"/>
+        </w:rPr>
+        <w:t xml:space="preserve">- </w:t>
+      </w:r>
+      <w:r>
+        <w:rPr>
+          <w:rFonts w:eastAsia="Times New Roman" w:cs="Times New Roman" w:ascii="Consolas" w:hAnsi="Consolas"/>
           <w:color w:val="CE9178"/>
           <w:sz w:val="21"/>
           <w:szCs w:val="21"/>
@@ -2773,18 +3183,19 @@
     </w:p>
     <w:p>
       <w:pPr>
+        <w:pStyle w:val="Normal"/>
         <w:shd w:val="clear" w:color="auto" w:fill="1E1E1E"/>
-        <w:spacing w:after="0" w:line="285" w:lineRule="atLeast"/>
-        <w:rPr>
-          <w:rFonts w:ascii="Consolas" w:eastAsia="Times New Roman" w:hAnsi="Consolas" w:cs="Times New Roman"/>
-          <w:color w:val="D4D4D4"/>
-          <w:sz w:val="21"/>
-          <w:szCs w:val="21"/>
-        </w:rPr>
-      </w:pPr>
-      <w:r>
-        <w:rPr>
-          <w:rFonts w:ascii="Consolas" w:eastAsia="Times New Roman" w:hAnsi="Consolas" w:cs="Times New Roman"/>
+        <w:spacing w:lineRule="atLeast" w:line="285" w:before="0" w:after="0"/>
+        <w:rPr>
+          <w:rFonts w:ascii="Consolas" w:hAnsi="Consolas" w:eastAsia="Times New Roman" w:cs="Times New Roman"/>
+          <w:color w:val="D4D4D4"/>
+          <w:sz w:val="21"/>
+          <w:szCs w:val="21"/>
+        </w:rPr>
+      </w:pPr>
+      <w:r>
+        <w:rPr>
+          <w:rFonts w:eastAsia="Times New Roman" w:cs="Times New Roman" w:ascii="Consolas" w:hAnsi="Consolas"/>
           <w:color w:val="D4D4D4"/>
           <w:sz w:val="21"/>
           <w:szCs w:val="21"/>
@@ -2793,7 +3204,7 @@
       </w:r>
       <w:r>
         <w:rPr>
-          <w:rFonts w:ascii="Consolas" w:eastAsia="Times New Roman" w:hAnsi="Consolas" w:cs="Times New Roman"/>
+          <w:rFonts w:eastAsia="Times New Roman" w:cs="Times New Roman" w:ascii="Consolas" w:hAnsi="Consolas"/>
           <w:color w:val="569CD6"/>
           <w:sz w:val="21"/>
           <w:szCs w:val="21"/>
@@ -2802,7 +3213,7 @@
       </w:r>
       <w:r>
         <w:rPr>
-          <w:rFonts w:ascii="Consolas" w:eastAsia="Times New Roman" w:hAnsi="Consolas" w:cs="Times New Roman"/>
+          <w:rFonts w:eastAsia="Times New Roman" w:cs="Times New Roman" w:ascii="Consolas" w:hAnsi="Consolas"/>
           <w:color w:val="D4D4D4"/>
           <w:sz w:val="21"/>
           <w:szCs w:val="21"/>
@@ -2812,10 +3223,11 @@
     </w:p>
     <w:p>
       <w:pPr>
+        <w:pStyle w:val="Normal"/>
         <w:shd w:val="clear" w:color="auto" w:fill="1E1E1E"/>
-        <w:spacing w:after="0" w:line="285" w:lineRule="atLeast"/>
-        <w:rPr>
-          <w:rFonts w:ascii="Consolas" w:eastAsia="Times New Roman" w:hAnsi="Consolas" w:cs="Times New Roman"/>
+        <w:spacing w:lineRule="atLeast" w:line="285" w:before="0" w:after="0"/>
+        <w:rPr>
+          <w:rFonts w:ascii="Consolas" w:hAnsi="Consolas" w:eastAsia="Times New Roman" w:cs="Times New Roman"/>
           <w:color w:val="CE9178"/>
           <w:sz w:val="21"/>
           <w:szCs w:val="21"/>
@@ -2823,16 +3235,25 @@
       </w:pPr>
       <w:r>
         <w:rPr>
-          <w:rFonts w:ascii="Consolas" w:eastAsia="Times New Roman" w:hAnsi="Consolas" w:cs="Times New Roman"/>
-          <w:color w:val="D4D4D4"/>
-          <w:sz w:val="21"/>
-          <w:szCs w:val="21"/>
-        </w:rPr>
-        <w:t xml:space="preserve">      - </w:t>
-      </w:r>
-      <w:r>
-        <w:rPr>
-          <w:rFonts w:ascii="Consolas" w:eastAsia="Times New Roman" w:hAnsi="Consolas" w:cs="Times New Roman"/>
+          <w:rFonts w:eastAsia="Times New Roman" w:cs="Times New Roman" w:ascii="Consolas" w:hAnsi="Consolas"/>
+          <w:color w:val="D4D4D4"/>
+          <w:sz w:val="21"/>
+          <w:szCs w:val="21"/>
+        </w:rPr>
+        <w:t xml:space="preserve">      </w:t>
+      </w:r>
+      <w:r>
+        <w:rPr>
+          <w:rFonts w:eastAsia="Times New Roman" w:cs="Times New Roman" w:ascii="Consolas" w:hAnsi="Consolas"/>
+          <w:color w:val="D4D4D4"/>
+          <w:sz w:val="21"/>
+          <w:szCs w:val="21"/>
+        </w:rPr>
+        <w:t xml:space="preserve">- </w:t>
+      </w:r>
+      <w:r>
+        <w:rPr>
+          <w:rFonts w:eastAsia="Times New Roman" w:cs="Times New Roman" w:ascii="Consolas" w:hAnsi="Consolas"/>
           <w:color w:val="CE9178"/>
           <w:sz w:val="21"/>
           <w:szCs w:val="21"/>
@@ -2842,32 +3263,56 @@
     </w:p>
     <w:p>
       <w:pPr>
+        <w:pStyle w:val="Normal"/>
         <w:shd w:val="clear" w:color="auto" w:fill="1E1E1E"/>
-        <w:spacing w:after="0" w:line="285" w:lineRule="atLeast"/>
-        <w:rPr>
-          <w:rFonts w:ascii="Consolas" w:eastAsia="Times New Roman" w:hAnsi="Consolas" w:cs="Times New Roman"/>
-          <w:color w:val="D4D4D4"/>
-          <w:sz w:val="21"/>
-          <w:szCs w:val="21"/>
-        </w:rPr>
-      </w:pPr>
-    </w:p>
-    <w:p/>
-    <w:p>
-      <w:r>
+        <w:spacing w:lineRule="atLeast" w:line="285" w:before="0" w:after="0"/>
+        <w:rPr>
+          <w:rFonts w:ascii="Consolas" w:hAnsi="Consolas" w:eastAsia="Times New Roman" w:cs="Times New Roman"/>
+          <w:color w:val="D4D4D4"/>
+          <w:sz w:val="21"/>
+          <w:szCs w:val="21"/>
+        </w:rPr>
+      </w:pPr>
+      <w:r>
+        <w:rPr>
+          <w:rFonts w:eastAsia="Times New Roman" w:cs="Times New Roman" w:ascii="Consolas" w:hAnsi="Consolas"/>
+          <w:color w:val="D4D4D4"/>
+          <w:sz w:val="21"/>
+          <w:szCs w:val="21"/>
+        </w:rPr>
+      </w:r>
+    </w:p>
+    <w:p>
+      <w:pPr>
+        <w:pStyle w:val="Normal"/>
+        <w:rPr/>
+      </w:pPr>
+      <w:r>
+        <w:rPr/>
+      </w:r>
+    </w:p>
+    <w:p>
+      <w:pPr>
+        <w:pStyle w:val="Normal"/>
+        <w:rPr/>
+      </w:pPr>
+      <w:r>
+        <w:rPr/>
         <w:t xml:space="preserve">File .env  là </w:t>
       </w:r>
     </w:p>
     <w:p>
-      <w:r>
-        <w:rPr>
-          <w:noProof/>
-        </w:rPr>
+      <w:pPr>
+        <w:pStyle w:val="Normal"/>
+        <w:rPr/>
+      </w:pPr>
+      <w:r>
+        <w:rPr/>
         <w:drawing>
-          <wp:inline distT="0" distB="0" distL="0" distR="0" wp14:anchorId="09AB690C" wp14:editId="7246B6D4">
-            <wp:extent cx="3172268" cy="485843"/>
-            <wp:effectExtent l="0" t="0" r="0" b="9525"/>
-            <wp:docPr id="11" name="Picture 11"/>
+          <wp:inline distT="0" distB="0" distL="0" distR="0">
+            <wp:extent cx="3172460" cy="485775"/>
+            <wp:effectExtent l="0" t="0" r="0" b="0"/>
+            <wp:docPr id="15" name="Picture 11" descr=""/>
             <wp:cNvGraphicFramePr>
               <a:graphicFrameLocks xmlns:a="http://schemas.openxmlformats.org/drawingml/2006/main" noChangeAspect="1"/>
             </wp:cNvGraphicFramePr>
@@ -2875,19 +3320,21 @@
               <a:graphicData uri="http://schemas.openxmlformats.org/drawingml/2006/picture">
                 <pic:pic xmlns:pic="http://schemas.openxmlformats.org/drawingml/2006/picture">
                   <pic:nvPicPr>
-                    <pic:cNvPr id="1" name=""/>
-                    <pic:cNvPicPr/>
+                    <pic:cNvPr id="15" name="Picture 11" descr=""/>
+                    <pic:cNvPicPr>
+                      <a:picLocks noChangeAspect="1" noChangeArrowheads="1"/>
+                    </pic:cNvPicPr>
                   </pic:nvPicPr>
                   <pic:blipFill>
-                    <a:blip r:embed="rId19"/>
+                    <a:blip r:embed="rId16"/>
                     <a:stretch>
                       <a:fillRect/>
                     </a:stretch>
                   </pic:blipFill>
-                  <pic:spPr>
+                  <pic:spPr bwMode="auto">
                     <a:xfrm>
                       <a:off x="0" y="0"/>
-                      <a:ext cx="3172268" cy="485843"/>
+                      <a:ext cx="3172460" cy="485775"/>
                     </a:xfrm>
                     <a:prstGeom prst="rect">
                       <a:avLst/>
@@ -2901,38 +3348,57 @@
       </w:r>
     </w:p>
     <w:p>
-      <w:r>
+      <w:pPr>
+        <w:pStyle w:val="Normal"/>
+        <w:rPr/>
+      </w:pPr>
+      <w:r>
+        <w:rPr/>
         <w:t>docker-compose up –d --build</w:t>
       </w:r>
     </w:p>
     <w:p>
       <w:pPr>
         <w:pStyle w:val="Heading2"/>
-      </w:pPr>
-      <w:r>
+        <w:rPr/>
+      </w:pPr>
+      <w:r>
+        <w:rPr/>
         <w:t>Npm start</w:t>
       </w:r>
     </w:p>
     <w:p>
-      <w:r>
+      <w:pPr>
+        <w:pStyle w:val="Normal"/>
+        <w:rPr/>
+      </w:pPr>
+      <w:r>
+        <w:rPr/>
         <w:t>npm  start  thực ra là script của  node index.js</w:t>
       </w:r>
     </w:p>
     <w:p>
-      <w:r>
+      <w:pPr>
+        <w:pStyle w:val="Normal"/>
+        <w:rPr/>
+      </w:pPr>
+      <w:r>
+        <w:rPr/>
         <w:t>đầu tiên update script trong package.json</w:t>
       </w:r>
     </w:p>
     <w:p>
-      <w:r>
-        <w:rPr>
-          <w:noProof/>
-        </w:rPr>
+      <w:pPr>
+        <w:pStyle w:val="Normal"/>
+        <w:rPr/>
+      </w:pPr>
+      <w:r>
+        <w:rPr/>
         <w:drawing>
-          <wp:inline distT="0" distB="0" distL="0" distR="0" wp14:anchorId="28ED5D08" wp14:editId="01CE3FFE">
-            <wp:extent cx="4726914" cy="2154382"/>
+          <wp:inline distT="0" distB="0" distL="0" distR="0">
+            <wp:extent cx="4726940" cy="2154555"/>
             <wp:effectExtent l="0" t="0" r="0" b="0"/>
-            <wp:docPr id="12" name="Picture 12"/>
+            <wp:docPr id="16" name="Picture 12" descr=""/>
             <wp:cNvGraphicFramePr>
               <a:graphicFrameLocks xmlns:a="http://schemas.openxmlformats.org/drawingml/2006/main" noChangeAspect="1"/>
             </wp:cNvGraphicFramePr>
@@ -2940,19 +3406,21 @@
               <a:graphicData uri="http://schemas.openxmlformats.org/drawingml/2006/picture">
                 <pic:pic xmlns:pic="http://schemas.openxmlformats.org/drawingml/2006/picture">
                   <pic:nvPicPr>
-                    <pic:cNvPr id="1" name=""/>
-                    <pic:cNvPicPr/>
+                    <pic:cNvPr id="16" name="Picture 12" descr=""/>
+                    <pic:cNvPicPr>
+                      <a:picLocks noChangeAspect="1" noChangeArrowheads="1"/>
+                    </pic:cNvPicPr>
                   </pic:nvPicPr>
                   <pic:blipFill>
-                    <a:blip r:embed="rId20"/>
+                    <a:blip r:embed="rId17"/>
                     <a:stretch>
                       <a:fillRect/>
                     </a:stretch>
                   </pic:blipFill>
-                  <pic:spPr>
+                  <pic:spPr bwMode="auto">
                     <a:xfrm>
                       <a:off x="0" y="0"/>
-                      <a:ext cx="4737145" cy="2159045"/>
+                      <a:ext cx="4726940" cy="2154555"/>
                     </a:xfrm>
                     <a:prstGeom prst="rect">
                       <a:avLst/>
@@ -2970,39 +3438,67 @@
         <w:pStyle w:val="ListParagraph"/>
         <w:numPr>
           <w:ilvl w:val="0"/>
-          <w:numId w:val="2"/>
+          <w:numId w:val="3"/>
         </w:numPr>
-      </w:pPr>
-      <w:r>
+        <w:rPr/>
+      </w:pPr>
+      <w:r>
+        <w:rPr/>
         <w:t>Node   index.js   =  npm start</w:t>
       </w:r>
     </w:p>
-    <w:p/>
-    <w:p/>
+    <w:p>
+      <w:pPr>
+        <w:pStyle w:val="Normal"/>
+        <w:rPr/>
+      </w:pPr>
+      <w:r>
+        <w:rPr/>
+      </w:r>
+    </w:p>
+    <w:p>
+      <w:pPr>
+        <w:pStyle w:val="Normal"/>
+        <w:rPr/>
+      </w:pPr>
+      <w:r>
+        <w:rPr/>
+      </w:r>
+    </w:p>
     <w:p>
       <w:pPr>
         <w:pStyle w:val="Heading2"/>
-      </w:pPr>
-      <w:r>
-        <w:lastRenderedPageBreak/>
+        <w:rPr/>
+      </w:pPr>
+      <w:r>
+        <w:rPr/>
         <w:t>Docker-compose volume</w:t>
       </w:r>
     </w:p>
-    <w:p/>
-    <w:p>
-      <w:pPr>
+    <w:p>
+      <w:pPr>
+        <w:pStyle w:val="Normal"/>
+        <w:rPr/>
+      </w:pPr>
+      <w:r>
+        <w:rPr/>
+      </w:r>
+    </w:p>
+    <w:p>
+      <w:pPr>
+        <w:pStyle w:val="Normal"/>
         <w:shd w:val="clear" w:color="auto" w:fill="1E1E1E"/>
-        <w:spacing w:after="0" w:line="285" w:lineRule="atLeast"/>
-        <w:rPr>
-          <w:rFonts w:ascii="Consolas" w:eastAsia="Times New Roman" w:hAnsi="Consolas" w:cs="Times New Roman"/>
-          <w:color w:val="D4D4D4"/>
-          <w:sz w:val="21"/>
-          <w:szCs w:val="21"/>
-        </w:rPr>
-      </w:pPr>
-      <w:r>
-        <w:rPr>
-          <w:rFonts w:ascii="Consolas" w:eastAsia="Times New Roman" w:hAnsi="Consolas" w:cs="Times New Roman"/>
+        <w:spacing w:lineRule="atLeast" w:line="285" w:before="0" w:after="0"/>
+        <w:rPr>
+          <w:rFonts w:ascii="Consolas" w:hAnsi="Consolas" w:eastAsia="Times New Roman" w:cs="Times New Roman"/>
+          <w:color w:val="D4D4D4"/>
+          <w:sz w:val="21"/>
+          <w:szCs w:val="21"/>
+        </w:rPr>
+      </w:pPr>
+      <w:r>
+        <w:rPr>
+          <w:rFonts w:eastAsia="Times New Roman" w:cs="Times New Roman" w:ascii="Consolas" w:hAnsi="Consolas"/>
           <w:color w:val="569CD6"/>
           <w:sz w:val="21"/>
           <w:szCs w:val="21"/>
@@ -3011,7 +3507,7 @@
       </w:r>
       <w:r>
         <w:rPr>
-          <w:rFonts w:ascii="Consolas" w:eastAsia="Times New Roman" w:hAnsi="Consolas" w:cs="Times New Roman"/>
+          <w:rFonts w:eastAsia="Times New Roman" w:cs="Times New Roman" w:ascii="Consolas" w:hAnsi="Consolas"/>
           <w:color w:val="D4D4D4"/>
           <w:sz w:val="21"/>
           <w:szCs w:val="21"/>
@@ -3020,7 +3516,7 @@
       </w:r>
       <w:r>
         <w:rPr>
-          <w:rFonts w:ascii="Consolas" w:eastAsia="Times New Roman" w:hAnsi="Consolas" w:cs="Times New Roman"/>
+          <w:rFonts w:eastAsia="Times New Roman" w:cs="Times New Roman" w:ascii="Consolas" w:hAnsi="Consolas"/>
           <w:color w:val="CE9178"/>
           <w:sz w:val="21"/>
           <w:szCs w:val="21"/>
@@ -3030,18 +3526,19 @@
     </w:p>
     <w:p>
       <w:pPr>
+        <w:pStyle w:val="Normal"/>
         <w:shd w:val="clear" w:color="auto" w:fill="1E1E1E"/>
-        <w:spacing w:after="0" w:line="285" w:lineRule="atLeast"/>
-        <w:rPr>
-          <w:rFonts w:ascii="Consolas" w:eastAsia="Times New Roman" w:hAnsi="Consolas" w:cs="Times New Roman"/>
-          <w:color w:val="D4D4D4"/>
-          <w:sz w:val="21"/>
-          <w:szCs w:val="21"/>
-        </w:rPr>
-      </w:pPr>
-      <w:r>
-        <w:rPr>
-          <w:rFonts w:ascii="Consolas" w:eastAsia="Times New Roman" w:hAnsi="Consolas" w:cs="Times New Roman"/>
+        <w:spacing w:lineRule="atLeast" w:line="285" w:before="0" w:after="0"/>
+        <w:rPr>
+          <w:rFonts w:ascii="Consolas" w:hAnsi="Consolas" w:eastAsia="Times New Roman" w:cs="Times New Roman"/>
+          <w:color w:val="D4D4D4"/>
+          <w:sz w:val="21"/>
+          <w:szCs w:val="21"/>
+        </w:rPr>
+      </w:pPr>
+      <w:r>
+        <w:rPr>
+          <w:rFonts w:eastAsia="Times New Roman" w:cs="Times New Roman" w:ascii="Consolas" w:hAnsi="Consolas"/>
           <w:color w:val="569CD6"/>
           <w:sz w:val="21"/>
           <w:szCs w:val="21"/>
@@ -3050,7 +3547,7 @@
       </w:r>
       <w:r>
         <w:rPr>
-          <w:rFonts w:ascii="Consolas" w:eastAsia="Times New Roman" w:hAnsi="Consolas" w:cs="Times New Roman"/>
+          <w:rFonts w:eastAsia="Times New Roman" w:cs="Times New Roman" w:ascii="Consolas" w:hAnsi="Consolas"/>
           <w:color w:val="D4D4D4"/>
           <w:sz w:val="21"/>
           <w:szCs w:val="21"/>
@@ -3060,18 +3557,19 @@
     </w:p>
     <w:p>
       <w:pPr>
+        <w:pStyle w:val="Normal"/>
         <w:shd w:val="clear" w:color="auto" w:fill="1E1E1E"/>
-        <w:spacing w:after="0" w:line="285" w:lineRule="atLeast"/>
-        <w:rPr>
-          <w:rFonts w:ascii="Consolas" w:eastAsia="Times New Roman" w:hAnsi="Consolas" w:cs="Times New Roman"/>
-          <w:color w:val="D4D4D4"/>
-          <w:sz w:val="21"/>
-          <w:szCs w:val="21"/>
-        </w:rPr>
-      </w:pPr>
-      <w:r>
-        <w:rPr>
-          <w:rFonts w:ascii="Consolas" w:eastAsia="Times New Roman" w:hAnsi="Consolas" w:cs="Times New Roman"/>
+        <w:spacing w:lineRule="atLeast" w:line="285" w:before="0" w:after="0"/>
+        <w:rPr>
+          <w:rFonts w:ascii="Consolas" w:hAnsi="Consolas" w:eastAsia="Times New Roman" w:cs="Times New Roman"/>
+          <w:color w:val="D4D4D4"/>
+          <w:sz w:val="21"/>
+          <w:szCs w:val="21"/>
+        </w:rPr>
+      </w:pPr>
+      <w:r>
+        <w:rPr>
+          <w:rFonts w:eastAsia="Times New Roman" w:cs="Times New Roman" w:ascii="Consolas" w:hAnsi="Consolas"/>
           <w:color w:val="D4D4D4"/>
           <w:sz w:val="21"/>
           <w:szCs w:val="21"/>
@@ -3080,7 +3578,7 @@
       </w:r>
       <w:r>
         <w:rPr>
-          <w:rFonts w:ascii="Consolas" w:eastAsia="Times New Roman" w:hAnsi="Consolas" w:cs="Times New Roman"/>
+          <w:rFonts w:eastAsia="Times New Roman" w:cs="Times New Roman" w:ascii="Consolas" w:hAnsi="Consolas"/>
           <w:color w:val="569CD6"/>
           <w:sz w:val="21"/>
           <w:szCs w:val="21"/>
@@ -3089,7 +3587,7 @@
       </w:r>
       <w:r>
         <w:rPr>
-          <w:rFonts w:ascii="Consolas" w:eastAsia="Times New Roman" w:hAnsi="Consolas" w:cs="Times New Roman"/>
+          <w:rFonts w:eastAsia="Times New Roman" w:cs="Times New Roman" w:ascii="Consolas" w:hAnsi="Consolas"/>
           <w:color w:val="D4D4D4"/>
           <w:sz w:val="21"/>
           <w:szCs w:val="21"/>
@@ -3099,18 +3597,19 @@
     </w:p>
     <w:p>
       <w:pPr>
+        <w:pStyle w:val="Normal"/>
         <w:shd w:val="clear" w:color="auto" w:fill="1E1E1E"/>
-        <w:spacing w:after="0" w:line="285" w:lineRule="atLeast"/>
-        <w:rPr>
-          <w:rFonts w:ascii="Consolas" w:eastAsia="Times New Roman" w:hAnsi="Consolas" w:cs="Times New Roman"/>
-          <w:color w:val="D4D4D4"/>
-          <w:sz w:val="21"/>
-          <w:szCs w:val="21"/>
-        </w:rPr>
-      </w:pPr>
-      <w:r>
-        <w:rPr>
-          <w:rFonts w:ascii="Consolas" w:eastAsia="Times New Roman" w:hAnsi="Consolas" w:cs="Times New Roman"/>
+        <w:spacing w:lineRule="atLeast" w:line="285" w:before="0" w:after="0"/>
+        <w:rPr>
+          <w:rFonts w:ascii="Consolas" w:hAnsi="Consolas" w:eastAsia="Times New Roman" w:cs="Times New Roman"/>
+          <w:color w:val="D4D4D4"/>
+          <w:sz w:val="21"/>
+          <w:szCs w:val="21"/>
+        </w:rPr>
+      </w:pPr>
+      <w:r>
+        <w:rPr>
+          <w:rFonts w:eastAsia="Times New Roman" w:cs="Times New Roman" w:ascii="Consolas" w:hAnsi="Consolas"/>
           <w:color w:val="D4D4D4"/>
           <w:sz w:val="21"/>
           <w:szCs w:val="21"/>
@@ -3119,7 +3618,7 @@
       </w:r>
       <w:r>
         <w:rPr>
-          <w:rFonts w:ascii="Consolas" w:eastAsia="Times New Roman" w:hAnsi="Consolas" w:cs="Times New Roman"/>
+          <w:rFonts w:eastAsia="Times New Roman" w:cs="Times New Roman" w:ascii="Consolas" w:hAnsi="Consolas"/>
           <w:color w:val="569CD6"/>
           <w:sz w:val="21"/>
           <w:szCs w:val="21"/>
@@ -3128,7 +3627,7 @@
       </w:r>
       <w:r>
         <w:rPr>
-          <w:rFonts w:ascii="Consolas" w:eastAsia="Times New Roman" w:hAnsi="Consolas" w:cs="Times New Roman"/>
+          <w:rFonts w:eastAsia="Times New Roman" w:cs="Times New Roman" w:ascii="Consolas" w:hAnsi="Consolas"/>
           <w:color w:val="D4D4D4"/>
           <w:sz w:val="21"/>
           <w:szCs w:val="21"/>
@@ -3137,7 +3636,7 @@
       </w:r>
       <w:r>
         <w:rPr>
-          <w:rFonts w:ascii="Consolas" w:eastAsia="Times New Roman" w:hAnsi="Consolas" w:cs="Times New Roman"/>
+          <w:rFonts w:eastAsia="Times New Roman" w:cs="Times New Roman" w:ascii="Consolas" w:hAnsi="Consolas"/>
           <w:color w:val="CE9178"/>
           <w:sz w:val="21"/>
           <w:szCs w:val="21"/>
@@ -3147,18 +3646,19 @@
     </w:p>
     <w:p>
       <w:pPr>
+        <w:pStyle w:val="Normal"/>
         <w:shd w:val="clear" w:color="auto" w:fill="1E1E1E"/>
-        <w:spacing w:after="0" w:line="285" w:lineRule="atLeast"/>
-        <w:rPr>
-          <w:rFonts w:ascii="Consolas" w:eastAsia="Times New Roman" w:hAnsi="Consolas" w:cs="Times New Roman"/>
-          <w:color w:val="D4D4D4"/>
-          <w:sz w:val="21"/>
-          <w:szCs w:val="21"/>
-        </w:rPr>
-      </w:pPr>
-      <w:r>
-        <w:rPr>
-          <w:rFonts w:ascii="Consolas" w:eastAsia="Times New Roman" w:hAnsi="Consolas" w:cs="Times New Roman"/>
+        <w:spacing w:lineRule="atLeast" w:line="285" w:before="0" w:after="0"/>
+        <w:rPr>
+          <w:rFonts w:ascii="Consolas" w:hAnsi="Consolas" w:eastAsia="Times New Roman" w:cs="Times New Roman"/>
+          <w:color w:val="D4D4D4"/>
+          <w:sz w:val="21"/>
+          <w:szCs w:val="21"/>
+        </w:rPr>
+      </w:pPr>
+      <w:r>
+        <w:rPr>
+          <w:rFonts w:eastAsia="Times New Roman" w:cs="Times New Roman" w:ascii="Consolas" w:hAnsi="Consolas"/>
           <w:color w:val="D4D4D4"/>
           <w:sz w:val="21"/>
           <w:szCs w:val="21"/>
@@ -3167,7 +3667,7 @@
       </w:r>
       <w:r>
         <w:rPr>
-          <w:rFonts w:ascii="Consolas" w:eastAsia="Times New Roman" w:hAnsi="Consolas" w:cs="Times New Roman"/>
+          <w:rFonts w:eastAsia="Times New Roman" w:cs="Times New Roman" w:ascii="Consolas" w:hAnsi="Consolas"/>
           <w:color w:val="569CD6"/>
           <w:sz w:val="21"/>
           <w:szCs w:val="21"/>
@@ -3176,7 +3676,7 @@
       </w:r>
       <w:r>
         <w:rPr>
-          <w:rFonts w:ascii="Consolas" w:eastAsia="Times New Roman" w:hAnsi="Consolas" w:cs="Times New Roman"/>
+          <w:rFonts w:eastAsia="Times New Roman" w:cs="Times New Roman" w:ascii="Consolas" w:hAnsi="Consolas"/>
           <w:color w:val="D4D4D4"/>
           <w:sz w:val="21"/>
           <w:szCs w:val="21"/>
@@ -3186,18 +3686,19 @@
     </w:p>
     <w:p>
       <w:pPr>
+        <w:pStyle w:val="Normal"/>
         <w:shd w:val="clear" w:color="auto" w:fill="1E1E1E"/>
-        <w:spacing w:after="0" w:line="285" w:lineRule="atLeast"/>
-        <w:rPr>
-          <w:rFonts w:ascii="Consolas" w:eastAsia="Times New Roman" w:hAnsi="Consolas" w:cs="Times New Roman"/>
-          <w:color w:val="D4D4D4"/>
-          <w:sz w:val="21"/>
-          <w:szCs w:val="21"/>
-        </w:rPr>
-      </w:pPr>
-      <w:r>
-        <w:rPr>
-          <w:rFonts w:ascii="Consolas" w:eastAsia="Times New Roman" w:hAnsi="Consolas" w:cs="Times New Roman"/>
+        <w:spacing w:lineRule="atLeast" w:line="285" w:before="0" w:after="0"/>
+        <w:rPr>
+          <w:rFonts w:ascii="Consolas" w:hAnsi="Consolas" w:eastAsia="Times New Roman" w:cs="Times New Roman"/>
+          <w:color w:val="D4D4D4"/>
+          <w:sz w:val="21"/>
+          <w:szCs w:val="21"/>
+        </w:rPr>
+      </w:pPr>
+      <w:r>
+        <w:rPr>
+          <w:rFonts w:eastAsia="Times New Roman" w:cs="Times New Roman" w:ascii="Consolas" w:hAnsi="Consolas"/>
           <w:color w:val="D4D4D4"/>
           <w:sz w:val="21"/>
           <w:szCs w:val="21"/>
@@ -3206,7 +3707,7 @@
       </w:r>
       <w:r>
         <w:rPr>
-          <w:rFonts w:ascii="Consolas" w:eastAsia="Times New Roman" w:hAnsi="Consolas" w:cs="Times New Roman"/>
+          <w:rFonts w:eastAsia="Times New Roman" w:cs="Times New Roman" w:ascii="Consolas" w:hAnsi="Consolas"/>
           <w:color w:val="569CD6"/>
           <w:sz w:val="21"/>
           <w:szCs w:val="21"/>
@@ -3215,7 +3716,7 @@
       </w:r>
       <w:r>
         <w:rPr>
-          <w:rFonts w:ascii="Consolas" w:eastAsia="Times New Roman" w:hAnsi="Consolas" w:cs="Times New Roman"/>
+          <w:rFonts w:eastAsia="Times New Roman" w:cs="Times New Roman" w:ascii="Consolas" w:hAnsi="Consolas"/>
           <w:color w:val="D4D4D4"/>
           <w:sz w:val="21"/>
           <w:szCs w:val="21"/>
@@ -3224,7 +3725,7 @@
       </w:r>
       <w:r>
         <w:rPr>
-          <w:rFonts w:ascii="Consolas" w:eastAsia="Times New Roman" w:hAnsi="Consolas" w:cs="Times New Roman"/>
+          <w:rFonts w:eastAsia="Times New Roman" w:cs="Times New Roman" w:ascii="Consolas" w:hAnsi="Consolas"/>
           <w:color w:val="B5CEA8"/>
           <w:sz w:val="21"/>
           <w:szCs w:val="21"/>
@@ -3234,18 +3735,19 @@
     </w:p>
     <w:p>
       <w:pPr>
+        <w:pStyle w:val="Normal"/>
         <w:shd w:val="clear" w:color="auto" w:fill="1E1E1E"/>
-        <w:spacing w:after="0" w:line="285" w:lineRule="atLeast"/>
-        <w:rPr>
-          <w:rFonts w:ascii="Consolas" w:eastAsia="Times New Roman" w:hAnsi="Consolas" w:cs="Times New Roman"/>
-          <w:color w:val="D4D4D4"/>
-          <w:sz w:val="21"/>
-          <w:szCs w:val="21"/>
-        </w:rPr>
-      </w:pPr>
-      <w:r>
-        <w:rPr>
-          <w:rFonts w:ascii="Consolas" w:eastAsia="Times New Roman" w:hAnsi="Consolas" w:cs="Times New Roman"/>
+        <w:spacing w:lineRule="atLeast" w:line="285" w:before="0" w:after="0"/>
+        <w:rPr>
+          <w:rFonts w:ascii="Consolas" w:hAnsi="Consolas" w:eastAsia="Times New Roman" w:cs="Times New Roman"/>
+          <w:color w:val="D4D4D4"/>
+          <w:sz w:val="21"/>
+          <w:szCs w:val="21"/>
+        </w:rPr>
+      </w:pPr>
+      <w:r>
+        <w:rPr>
+          <w:rFonts w:eastAsia="Times New Roman" w:cs="Times New Roman" w:ascii="Consolas" w:hAnsi="Consolas"/>
           <w:color w:val="D4D4D4"/>
           <w:sz w:val="21"/>
           <w:szCs w:val="21"/>
@@ -3254,7 +3756,7 @@
       </w:r>
       <w:r>
         <w:rPr>
-          <w:rFonts w:ascii="Consolas" w:eastAsia="Times New Roman" w:hAnsi="Consolas" w:cs="Times New Roman"/>
+          <w:rFonts w:eastAsia="Times New Roman" w:cs="Times New Roman" w:ascii="Consolas" w:hAnsi="Consolas"/>
           <w:color w:val="569CD6"/>
           <w:sz w:val="21"/>
           <w:szCs w:val="21"/>
@@ -3263,7 +3765,7 @@
       </w:r>
       <w:r>
         <w:rPr>
-          <w:rFonts w:ascii="Consolas" w:eastAsia="Times New Roman" w:hAnsi="Consolas" w:cs="Times New Roman"/>
+          <w:rFonts w:eastAsia="Times New Roman" w:cs="Times New Roman" w:ascii="Consolas" w:hAnsi="Consolas"/>
           <w:color w:val="D4D4D4"/>
           <w:sz w:val="21"/>
           <w:szCs w:val="21"/>
@@ -3272,7 +3774,7 @@
       </w:r>
       <w:r>
         <w:rPr>
-          <w:rFonts w:ascii="Consolas" w:eastAsia="Times New Roman" w:hAnsi="Consolas" w:cs="Times New Roman"/>
+          <w:rFonts w:eastAsia="Times New Roman" w:cs="Times New Roman" w:ascii="Consolas" w:hAnsi="Consolas"/>
           <w:color w:val="CE9178"/>
           <w:sz w:val="21"/>
           <w:szCs w:val="21"/>
@@ -3282,18 +3784,19 @@
     </w:p>
     <w:p>
       <w:pPr>
+        <w:pStyle w:val="Normal"/>
         <w:shd w:val="clear" w:color="auto" w:fill="1E1E1E"/>
-        <w:spacing w:after="0" w:line="285" w:lineRule="atLeast"/>
-        <w:rPr>
-          <w:rFonts w:ascii="Consolas" w:eastAsia="Times New Roman" w:hAnsi="Consolas" w:cs="Times New Roman"/>
-          <w:color w:val="D4D4D4"/>
-          <w:sz w:val="21"/>
-          <w:szCs w:val="21"/>
-        </w:rPr>
-      </w:pPr>
-      <w:r>
-        <w:rPr>
-          <w:rFonts w:ascii="Consolas" w:eastAsia="Times New Roman" w:hAnsi="Consolas" w:cs="Times New Roman"/>
+        <w:spacing w:lineRule="atLeast" w:line="285" w:before="0" w:after="0"/>
+        <w:rPr>
+          <w:rFonts w:ascii="Consolas" w:hAnsi="Consolas" w:eastAsia="Times New Roman" w:cs="Times New Roman"/>
+          <w:color w:val="D4D4D4"/>
+          <w:sz w:val="21"/>
+          <w:szCs w:val="21"/>
+        </w:rPr>
+      </w:pPr>
+      <w:r>
+        <w:rPr>
+          <w:rFonts w:eastAsia="Times New Roman" w:cs="Times New Roman" w:ascii="Consolas" w:hAnsi="Consolas"/>
           <w:color w:val="D4D4D4"/>
           <w:sz w:val="21"/>
           <w:szCs w:val="21"/>
@@ -3302,7 +3805,7 @@
       </w:r>
       <w:r>
         <w:rPr>
-          <w:rFonts w:ascii="Consolas" w:eastAsia="Times New Roman" w:hAnsi="Consolas" w:cs="Times New Roman"/>
+          <w:rFonts w:eastAsia="Times New Roman" w:cs="Times New Roman" w:ascii="Consolas" w:hAnsi="Consolas"/>
           <w:color w:val="569CD6"/>
           <w:sz w:val="21"/>
           <w:szCs w:val="21"/>
@@ -3311,7 +3814,7 @@
       </w:r>
       <w:r>
         <w:rPr>
-          <w:rFonts w:ascii="Consolas" w:eastAsia="Times New Roman" w:hAnsi="Consolas" w:cs="Times New Roman"/>
+          <w:rFonts w:eastAsia="Times New Roman" w:cs="Times New Roman" w:ascii="Consolas" w:hAnsi="Consolas"/>
           <w:color w:val="D4D4D4"/>
           <w:sz w:val="21"/>
           <w:szCs w:val="21"/>
@@ -3321,27 +3824,37 @@
     </w:p>
     <w:p>
       <w:pPr>
+        <w:pStyle w:val="Normal"/>
         <w:shd w:val="clear" w:color="auto" w:fill="1E1E1E"/>
-        <w:spacing w:after="0" w:line="285" w:lineRule="atLeast"/>
-        <w:rPr>
-          <w:rFonts w:ascii="Consolas" w:eastAsia="Times New Roman" w:hAnsi="Consolas" w:cs="Times New Roman"/>
-          <w:color w:val="D4D4D4"/>
-          <w:sz w:val="21"/>
-          <w:szCs w:val="21"/>
-        </w:rPr>
-      </w:pPr>
-      <w:r>
-        <w:rPr>
-          <w:rFonts w:ascii="Consolas" w:eastAsia="Times New Roman" w:hAnsi="Consolas" w:cs="Times New Roman"/>
-          <w:color w:val="D4D4D4"/>
-          <w:sz w:val="21"/>
-          <w:szCs w:val="21"/>
-        </w:rPr>
-        <w:t xml:space="preserve">      - </w:t>
-      </w:r>
-      <w:r>
-        <w:rPr>
-          <w:rFonts w:ascii="Consolas" w:eastAsia="Times New Roman" w:hAnsi="Consolas" w:cs="Times New Roman"/>
+        <w:spacing w:lineRule="atLeast" w:line="285" w:before="0" w:after="0"/>
+        <w:rPr>
+          <w:rFonts w:ascii="Consolas" w:hAnsi="Consolas" w:eastAsia="Times New Roman" w:cs="Times New Roman"/>
+          <w:color w:val="D4D4D4"/>
+          <w:sz w:val="21"/>
+          <w:szCs w:val="21"/>
+        </w:rPr>
+      </w:pPr>
+      <w:r>
+        <w:rPr>
+          <w:rFonts w:eastAsia="Times New Roman" w:cs="Times New Roman" w:ascii="Consolas" w:hAnsi="Consolas"/>
+          <w:color w:val="D4D4D4"/>
+          <w:sz w:val="21"/>
+          <w:szCs w:val="21"/>
+        </w:rPr>
+        <w:t xml:space="preserve">      </w:t>
+      </w:r>
+      <w:r>
+        <w:rPr>
+          <w:rFonts w:eastAsia="Times New Roman" w:cs="Times New Roman" w:ascii="Consolas" w:hAnsi="Consolas"/>
+          <w:color w:val="D4D4D4"/>
+          <w:sz w:val="21"/>
+          <w:szCs w:val="21"/>
+        </w:rPr>
+        <w:t xml:space="preserve">- </w:t>
+      </w:r>
+      <w:r>
+        <w:rPr>
+          <w:rFonts w:eastAsia="Times New Roman" w:cs="Times New Roman" w:ascii="Consolas" w:hAnsi="Consolas"/>
           <w:color w:val="CE9178"/>
           <w:sz w:val="21"/>
           <w:szCs w:val="21"/>
@@ -3351,18 +3864,19 @@
     </w:p>
     <w:p>
       <w:pPr>
+        <w:pStyle w:val="Normal"/>
         <w:shd w:val="clear" w:color="auto" w:fill="1E1E1E"/>
-        <w:spacing w:after="0" w:line="285" w:lineRule="atLeast"/>
-        <w:rPr>
-          <w:rFonts w:ascii="Consolas" w:eastAsia="Times New Roman" w:hAnsi="Consolas" w:cs="Times New Roman"/>
-          <w:color w:val="D4D4D4"/>
-          <w:sz w:val="21"/>
-          <w:szCs w:val="21"/>
-        </w:rPr>
-      </w:pPr>
-      <w:r>
-        <w:rPr>
-          <w:rFonts w:ascii="Consolas" w:eastAsia="Times New Roman" w:hAnsi="Consolas" w:cs="Times New Roman"/>
+        <w:spacing w:lineRule="atLeast" w:line="285" w:before="0" w:after="0"/>
+        <w:rPr>
+          <w:rFonts w:ascii="Consolas" w:hAnsi="Consolas" w:eastAsia="Times New Roman" w:cs="Times New Roman"/>
+          <w:color w:val="D4D4D4"/>
+          <w:sz w:val="21"/>
+          <w:szCs w:val="21"/>
+        </w:rPr>
+      </w:pPr>
+      <w:r>
+        <w:rPr>
+          <w:rFonts w:eastAsia="Times New Roman" w:cs="Times New Roman" w:ascii="Consolas" w:hAnsi="Consolas"/>
           <w:color w:val="D4D4D4"/>
           <w:sz w:val="21"/>
           <w:szCs w:val="21"/>
@@ -3371,7 +3885,7 @@
       </w:r>
       <w:r>
         <w:rPr>
-          <w:rFonts w:ascii="Consolas" w:eastAsia="Times New Roman" w:hAnsi="Consolas" w:cs="Times New Roman"/>
+          <w:rFonts w:eastAsia="Times New Roman" w:cs="Times New Roman" w:ascii="Consolas" w:hAnsi="Consolas"/>
           <w:color w:val="569CD6"/>
           <w:sz w:val="21"/>
           <w:szCs w:val="21"/>
@@ -3380,7 +3894,7 @@
       </w:r>
       <w:r>
         <w:rPr>
-          <w:rFonts w:ascii="Consolas" w:eastAsia="Times New Roman" w:hAnsi="Consolas" w:cs="Times New Roman"/>
+          <w:rFonts w:eastAsia="Times New Roman" w:cs="Times New Roman" w:ascii="Consolas" w:hAnsi="Consolas"/>
           <w:color w:val="D4D4D4"/>
           <w:sz w:val="21"/>
           <w:szCs w:val="21"/>
@@ -3390,27 +3904,37 @@
     </w:p>
     <w:p>
       <w:pPr>
+        <w:pStyle w:val="Normal"/>
         <w:shd w:val="clear" w:color="auto" w:fill="1E1E1E"/>
-        <w:spacing w:after="0" w:line="285" w:lineRule="atLeast"/>
-        <w:rPr>
-          <w:rFonts w:ascii="Consolas" w:eastAsia="Times New Roman" w:hAnsi="Consolas" w:cs="Times New Roman"/>
-          <w:color w:val="D4D4D4"/>
-          <w:sz w:val="21"/>
-          <w:szCs w:val="21"/>
-        </w:rPr>
-      </w:pPr>
-      <w:r>
-        <w:rPr>
-          <w:rFonts w:ascii="Consolas" w:eastAsia="Times New Roman" w:hAnsi="Consolas" w:cs="Times New Roman"/>
-          <w:color w:val="D4D4D4"/>
-          <w:sz w:val="21"/>
-          <w:szCs w:val="21"/>
-        </w:rPr>
-        <w:t xml:space="preserve">      - </w:t>
-      </w:r>
-      <w:r>
-        <w:rPr>
-          <w:rFonts w:ascii="Consolas" w:eastAsia="Times New Roman" w:hAnsi="Consolas" w:cs="Times New Roman"/>
+        <w:spacing w:lineRule="atLeast" w:line="285" w:before="0" w:after="0"/>
+        <w:rPr>
+          <w:rFonts w:ascii="Consolas" w:hAnsi="Consolas" w:eastAsia="Times New Roman" w:cs="Times New Roman"/>
+          <w:color w:val="D4D4D4"/>
+          <w:sz w:val="21"/>
+          <w:szCs w:val="21"/>
+        </w:rPr>
+      </w:pPr>
+      <w:r>
+        <w:rPr>
+          <w:rFonts w:eastAsia="Times New Roman" w:cs="Times New Roman" w:ascii="Consolas" w:hAnsi="Consolas"/>
+          <w:color w:val="D4D4D4"/>
+          <w:sz w:val="21"/>
+          <w:szCs w:val="21"/>
+        </w:rPr>
+        <w:t xml:space="preserve">      </w:t>
+      </w:r>
+      <w:r>
+        <w:rPr>
+          <w:rFonts w:eastAsia="Times New Roman" w:cs="Times New Roman" w:ascii="Consolas" w:hAnsi="Consolas"/>
+          <w:color w:val="D4D4D4"/>
+          <w:sz w:val="21"/>
+          <w:szCs w:val="21"/>
+        </w:rPr>
+        <w:t xml:space="preserve">- </w:t>
+      </w:r>
+      <w:r>
+        <w:rPr>
+          <w:rFonts w:eastAsia="Times New Roman" w:cs="Times New Roman" w:ascii="Consolas" w:hAnsi="Consolas"/>
           <w:color w:val="CE9178"/>
           <w:sz w:val="21"/>
           <w:szCs w:val="21"/>
@@ -3420,18 +3944,19 @@
     </w:p>
     <w:p>
       <w:pPr>
+        <w:pStyle w:val="Normal"/>
         <w:shd w:val="clear" w:color="auto" w:fill="1E1E1E"/>
-        <w:spacing w:after="0" w:line="285" w:lineRule="atLeast"/>
-        <w:rPr>
-          <w:rFonts w:ascii="Consolas" w:eastAsia="Times New Roman" w:hAnsi="Consolas" w:cs="Times New Roman"/>
-          <w:color w:val="D4D4D4"/>
-          <w:sz w:val="21"/>
-          <w:szCs w:val="21"/>
-        </w:rPr>
-      </w:pPr>
-      <w:r>
-        <w:rPr>
-          <w:rFonts w:ascii="Consolas" w:eastAsia="Times New Roman" w:hAnsi="Consolas" w:cs="Times New Roman"/>
+        <w:spacing w:lineRule="atLeast" w:line="285" w:before="0" w:after="0"/>
+        <w:rPr>
+          <w:rFonts w:ascii="Consolas" w:hAnsi="Consolas" w:eastAsia="Times New Roman" w:cs="Times New Roman"/>
+          <w:color w:val="D4D4D4"/>
+          <w:sz w:val="21"/>
+          <w:szCs w:val="21"/>
+        </w:rPr>
+      </w:pPr>
+      <w:r>
+        <w:rPr>
+          <w:rFonts w:eastAsia="Times New Roman" w:cs="Times New Roman" w:ascii="Consolas" w:hAnsi="Consolas"/>
           <w:color w:val="D4D4D4"/>
           <w:sz w:val="21"/>
           <w:szCs w:val="21"/>
@@ -3440,7 +3965,7 @@
       </w:r>
       <w:r>
         <w:rPr>
-          <w:rFonts w:ascii="Consolas" w:eastAsia="Times New Roman" w:hAnsi="Consolas" w:cs="Times New Roman"/>
+          <w:rFonts w:eastAsia="Times New Roman" w:cs="Times New Roman" w:ascii="Consolas" w:hAnsi="Consolas"/>
           <w:color w:val="569CD6"/>
           <w:sz w:val="21"/>
           <w:szCs w:val="21"/>
@@ -3449,7 +3974,7 @@
       </w:r>
       <w:r>
         <w:rPr>
-          <w:rFonts w:ascii="Consolas" w:eastAsia="Times New Roman" w:hAnsi="Consolas" w:cs="Times New Roman"/>
+          <w:rFonts w:eastAsia="Times New Roman" w:cs="Times New Roman" w:ascii="Consolas" w:hAnsi="Consolas"/>
           <w:color w:val="D4D4D4"/>
           <w:sz w:val="21"/>
           <w:szCs w:val="21"/>
@@ -3459,27 +3984,37 @@
     </w:p>
     <w:p>
       <w:pPr>
+        <w:pStyle w:val="Normal"/>
         <w:shd w:val="clear" w:color="auto" w:fill="1E1E1E"/>
-        <w:spacing w:after="0" w:line="285" w:lineRule="atLeast"/>
-        <w:rPr>
-          <w:rFonts w:ascii="Consolas" w:eastAsia="Times New Roman" w:hAnsi="Consolas" w:cs="Times New Roman"/>
-          <w:color w:val="D4D4D4"/>
-          <w:sz w:val="21"/>
-          <w:szCs w:val="21"/>
-        </w:rPr>
-      </w:pPr>
-      <w:r>
-        <w:rPr>
-          <w:rFonts w:ascii="Consolas" w:eastAsia="Times New Roman" w:hAnsi="Consolas" w:cs="Times New Roman"/>
-          <w:color w:val="D4D4D4"/>
-          <w:sz w:val="21"/>
-          <w:szCs w:val="21"/>
-        </w:rPr>
-        <w:t xml:space="preserve">      - </w:t>
-      </w:r>
-      <w:r>
-        <w:rPr>
-          <w:rFonts w:ascii="Consolas" w:eastAsia="Times New Roman" w:hAnsi="Consolas" w:cs="Times New Roman"/>
+        <w:spacing w:lineRule="atLeast" w:line="285" w:before="0" w:after="0"/>
+        <w:rPr>
+          <w:rFonts w:ascii="Consolas" w:hAnsi="Consolas" w:eastAsia="Times New Roman" w:cs="Times New Roman"/>
+          <w:color w:val="D4D4D4"/>
+          <w:sz w:val="21"/>
+          <w:szCs w:val="21"/>
+        </w:rPr>
+      </w:pPr>
+      <w:r>
+        <w:rPr>
+          <w:rFonts w:eastAsia="Times New Roman" w:cs="Times New Roman" w:ascii="Consolas" w:hAnsi="Consolas"/>
+          <w:color w:val="D4D4D4"/>
+          <w:sz w:val="21"/>
+          <w:szCs w:val="21"/>
+        </w:rPr>
+        <w:t xml:space="preserve">      </w:t>
+      </w:r>
+      <w:r>
+        <w:rPr>
+          <w:rFonts w:eastAsia="Times New Roman" w:cs="Times New Roman" w:ascii="Consolas" w:hAnsi="Consolas"/>
+          <w:color w:val="D4D4D4"/>
+          <w:sz w:val="21"/>
+          <w:szCs w:val="21"/>
+        </w:rPr>
+        <w:t xml:space="preserve">- </w:t>
+      </w:r>
+      <w:r>
+        <w:rPr>
+          <w:rFonts w:eastAsia="Times New Roman" w:cs="Times New Roman" w:ascii="Consolas" w:hAnsi="Consolas"/>
           <w:color w:val="CE9178"/>
           <w:sz w:val="21"/>
           <w:szCs w:val="21"/>
@@ -3488,7 +4023,7 @@
       </w:r>
       <w:r>
         <w:rPr>
-          <w:rFonts w:ascii="Consolas" w:eastAsia="Times New Roman" w:hAnsi="Consolas" w:cs="Times New Roman"/>
+          <w:rFonts w:eastAsia="Times New Roman" w:cs="Times New Roman" w:ascii="Consolas" w:hAnsi="Consolas"/>
           <w:color w:val="D4D4D4"/>
           <w:sz w:val="21"/>
           <w:szCs w:val="21"/>
@@ -3497,7 +4032,7 @@
       </w:r>
       <w:r>
         <w:rPr>
-          <w:rFonts w:ascii="Consolas" w:eastAsia="Times New Roman" w:hAnsi="Consolas" w:cs="Times New Roman"/>
+          <w:rFonts w:eastAsia="Times New Roman" w:cs="Times New Roman" w:ascii="Consolas" w:hAnsi="Consolas"/>
           <w:color w:val="6A9955"/>
           <w:sz w:val="21"/>
           <w:szCs w:val="21"/>
@@ -3507,10 +4042,11 @@
     </w:p>
     <w:p>
       <w:pPr>
+        <w:pStyle w:val="Normal"/>
         <w:shd w:val="clear" w:color="auto" w:fill="1E1E1E"/>
-        <w:spacing w:after="0" w:line="285" w:lineRule="atLeast"/>
-        <w:rPr>
-          <w:rFonts w:ascii="Consolas" w:eastAsia="Times New Roman" w:hAnsi="Consolas" w:cs="Times New Roman"/>
+        <w:spacing w:lineRule="atLeast" w:line="285" w:before="0" w:after="0"/>
+        <w:rPr>
+          <w:rFonts w:ascii="Consolas" w:hAnsi="Consolas" w:eastAsia="Times New Roman" w:cs="Times New Roman"/>
           <w:color w:val="6A9955"/>
           <w:sz w:val="21"/>
           <w:szCs w:val="21"/>
@@ -3518,16 +4054,25 @@
       </w:pPr>
       <w:r>
         <w:rPr>
-          <w:rFonts w:ascii="Consolas" w:eastAsia="Times New Roman" w:hAnsi="Consolas" w:cs="Times New Roman"/>
-          <w:color w:val="D4D4D4"/>
-          <w:sz w:val="21"/>
-          <w:szCs w:val="21"/>
-        </w:rPr>
-        <w:t xml:space="preserve">      - </w:t>
-      </w:r>
-      <w:r>
-        <w:rPr>
-          <w:rFonts w:ascii="Consolas" w:eastAsia="Times New Roman" w:hAnsi="Consolas" w:cs="Times New Roman"/>
+          <w:rFonts w:eastAsia="Times New Roman" w:cs="Times New Roman" w:ascii="Consolas" w:hAnsi="Consolas"/>
+          <w:color w:val="D4D4D4"/>
+          <w:sz w:val="21"/>
+          <w:szCs w:val="21"/>
+        </w:rPr>
+        <w:t xml:space="preserve">      </w:t>
+      </w:r>
+      <w:r>
+        <w:rPr>
+          <w:rFonts w:eastAsia="Times New Roman" w:cs="Times New Roman" w:ascii="Consolas" w:hAnsi="Consolas"/>
+          <w:color w:val="D4D4D4"/>
+          <w:sz w:val="21"/>
+          <w:szCs w:val="21"/>
+        </w:rPr>
+        <w:t xml:space="preserve">- </w:t>
+      </w:r>
+      <w:r>
+        <w:rPr>
+          <w:rFonts w:eastAsia="Times New Roman" w:cs="Times New Roman" w:ascii="Consolas" w:hAnsi="Consolas"/>
           <w:color w:val="CE9178"/>
           <w:sz w:val="21"/>
           <w:szCs w:val="21"/>
@@ -3536,7 +4081,7 @@
       </w:r>
       <w:r>
         <w:rPr>
-          <w:rFonts w:ascii="Consolas" w:eastAsia="Times New Roman" w:hAnsi="Consolas" w:cs="Times New Roman"/>
+          <w:rFonts w:eastAsia="Times New Roman" w:cs="Times New Roman" w:ascii="Consolas" w:hAnsi="Consolas"/>
           <w:color w:val="D4D4D4"/>
           <w:sz w:val="21"/>
           <w:szCs w:val="21"/>
@@ -3545,7 +4090,7 @@
       </w:r>
       <w:r>
         <w:rPr>
-          <w:rFonts w:ascii="Consolas" w:eastAsia="Times New Roman" w:hAnsi="Consolas" w:cs="Times New Roman"/>
+          <w:rFonts w:eastAsia="Times New Roman" w:cs="Times New Roman" w:ascii="Consolas" w:hAnsi="Consolas"/>
           <w:color w:val="6A9955"/>
           <w:sz w:val="21"/>
           <w:szCs w:val="21"/>
@@ -3555,19 +4100,41 @@
     </w:p>
     <w:p>
       <w:pPr>
+        <w:pStyle w:val="Normal"/>
         <w:shd w:val="clear" w:color="auto" w:fill="1E1E1E"/>
-        <w:spacing w:after="0" w:line="285" w:lineRule="atLeast"/>
-        <w:rPr>
-          <w:rFonts w:ascii="Consolas" w:eastAsia="Times New Roman" w:hAnsi="Consolas" w:cs="Times New Roman"/>
-          <w:color w:val="D4D4D4"/>
-          <w:sz w:val="21"/>
-          <w:szCs w:val="21"/>
-        </w:rPr>
-      </w:pPr>
-    </w:p>
-    <w:p/>
-    <w:p>
-      <w:r>
+        <w:spacing w:lineRule="atLeast" w:line="285" w:before="0" w:after="0"/>
+        <w:rPr>
+          <w:rFonts w:ascii="Consolas" w:hAnsi="Consolas" w:eastAsia="Times New Roman" w:cs="Times New Roman"/>
+          <w:color w:val="D4D4D4"/>
+          <w:sz w:val="21"/>
+          <w:szCs w:val="21"/>
+        </w:rPr>
+      </w:pPr>
+      <w:r>
+        <w:rPr>
+          <w:rFonts w:eastAsia="Times New Roman" w:cs="Times New Roman" w:ascii="Consolas" w:hAnsi="Consolas"/>
+          <w:color w:val="D4D4D4"/>
+          <w:sz w:val="21"/>
+          <w:szCs w:val="21"/>
+        </w:rPr>
+      </w:r>
+    </w:p>
+    <w:p>
+      <w:pPr>
+        <w:pStyle w:val="Normal"/>
+        <w:rPr/>
+      </w:pPr>
+      <w:r>
+        <w:rPr/>
+      </w:r>
+    </w:p>
+    <w:p>
+      <w:pPr>
+        <w:pStyle w:val="Normal"/>
+        <w:rPr/>
+      </w:pPr>
+      <w:r>
+        <w:rPr/>
         <w:t xml:space="preserve">Hiện tại image này có folder </w:t>
       </w:r>
       <w:r>
@@ -3578,11 +4145,17 @@
         <w:t>node_modules</w:t>
       </w:r>
       <w:r>
+        <w:rPr/>
         <w:t xml:space="preserve">, </w:t>
       </w:r>
     </w:p>
     <w:p>
-      <w:r>
+      <w:pPr>
+        <w:pStyle w:val="Normal"/>
+        <w:rPr/>
+      </w:pPr>
+      <w:r>
+        <w:rPr/>
         <w:t xml:space="preserve">Nhưng với lệnh  </w:t>
       </w:r>
       <w:r>
@@ -3590,20 +4163,11 @@
           <w:b/>
           <w:color w:val="FF0000"/>
         </w:rPr>
-        <w:t>./:/app</w:t>
-      </w:r>
-      <w:r>
-        <w:rPr>
-          <w:b/>
-          <w:color w:val="FF0000"/>
-        </w:rPr>
-        <w:t xml:space="preserve"> , </w:t>
-      </w:r>
-      <w:r>
-        <w:t>nó sẽ</w:t>
-      </w:r>
-      <w:r>
-        <w:t xml:space="preserve"> override dữ liệu ở bên ngoài, môi trường gốc vào container, </w:t>
+        <w:t xml:space="preserve">./:/app , </w:t>
+      </w:r>
+      <w:r>
+        <w:rPr/>
+        <w:t xml:space="preserve">nó sẽ override dữ liệu ở bên ngoài, môi trường gốc vào container, </w:t>
       </w:r>
     </w:p>
     <w:p>
@@ -3611,10 +4175,12 @@
         <w:pStyle w:val="ListParagraph"/>
         <w:numPr>
           <w:ilvl w:val="0"/>
-          <w:numId w:val="2"/>
+          <w:numId w:val="3"/>
         </w:numPr>
-      </w:pPr>
-      <w:r>
+        <w:rPr/>
+      </w:pPr>
+      <w:r>
+        <w:rPr/>
         <w:t xml:space="preserve">Trong container sẽ mất folder </w:t>
       </w:r>
       <w:r>
@@ -3625,7 +4191,12 @@
       </w:r>
     </w:p>
     <w:p>
-      <w:r>
+      <w:pPr>
+        <w:pStyle w:val="Normal"/>
+        <w:rPr/>
+      </w:pPr>
+      <w:r>
+        <w:rPr/>
         <w:t xml:space="preserve">Vì vậy tôi thêm </w:t>
       </w:r>
       <w:r>
@@ -3635,25 +4206,22 @@
         <w:t>/app/node_modules</w:t>
       </w:r>
       <w:r>
-        <w:t xml:space="preserve"> </w:t>
-      </w:r>
-      <w:r>
-        <w:t xml:space="preserve">để nói rằng khi mount thì folder node_modules sẽ ko bị overide, tức là ko bị mất khi môi trường gốc ko có folder này, và ngược lại </w:t>
-      </w:r>
-      <w:r>
-        <w:t>n lại mount node_modules từ container ra môi trường gốc</w:t>
-      </w:r>
-    </w:p>
-    <w:p>
-      <w:r>
-        <w:rPr>
-          <w:noProof/>
-        </w:rPr>
+        <w:rPr/>
+        <w:t xml:space="preserve"> để nói rằng khi mount thì folder node_modules sẽ ko bị overide, tức là ko bị mất khi môi trường gốc ko có folder này, và ngược lại n lại mount node_modules từ container ra môi trường gốc</w:t>
+      </w:r>
+    </w:p>
+    <w:p>
+      <w:pPr>
+        <w:pStyle w:val="Normal"/>
+        <w:rPr/>
+      </w:pPr>
+      <w:r>
+        <w:rPr/>
         <w:drawing>
-          <wp:inline distT="0" distB="0" distL="0" distR="0" wp14:anchorId="0E9F7450" wp14:editId="4B1F039D">
+          <wp:inline distT="0" distB="0" distL="0" distR="0">
             <wp:extent cx="5943600" cy="514350"/>
             <wp:effectExtent l="0" t="0" r="0" b="0"/>
-            <wp:docPr id="17" name="Picture 17"/>
+            <wp:docPr id="17" name="Picture 17" descr=""/>
             <wp:cNvGraphicFramePr>
               <a:graphicFrameLocks xmlns:a="http://schemas.openxmlformats.org/drawingml/2006/main" noChangeAspect="1"/>
             </wp:cNvGraphicFramePr>
@@ -3661,16 +4229,18 @@
               <a:graphicData uri="http://schemas.openxmlformats.org/drawingml/2006/picture">
                 <pic:pic xmlns:pic="http://schemas.openxmlformats.org/drawingml/2006/picture">
                   <pic:nvPicPr>
-                    <pic:cNvPr id="1" name=""/>
-                    <pic:cNvPicPr/>
+                    <pic:cNvPr id="17" name="Picture 17" descr=""/>
+                    <pic:cNvPicPr>
+                      <a:picLocks noChangeAspect="1" noChangeArrowheads="1"/>
+                    </pic:cNvPicPr>
                   </pic:nvPicPr>
                   <pic:blipFill>
-                    <a:blip r:embed="rId21"/>
+                    <a:blip r:embed="rId18"/>
                     <a:stretch>
                       <a:fillRect/>
                     </a:stretch>
                   </pic:blipFill>
-                  <pic:spPr>
+                  <pic:spPr bwMode="auto">
                     <a:xfrm>
                       <a:off x="0" y="0"/>
                       <a:ext cx="5943600" cy="514350"/>
@@ -3687,6 +4257,13 @@
       </w:r>
     </w:p>
     <w:p>
+      <w:pPr>
+        <w:pStyle w:val="Normal"/>
+        <w:rPr/>
+      </w:pPr>
+      <w:r>
+        <w:rPr/>
+      </w:r>
       <w:r>
         <w:br w:type="page"/>
       </w:r>
@@ -3694,22 +4271,25 @@
     <w:p>
       <w:pPr>
         <w:pStyle w:val="Heading1"/>
-      </w:pPr>
-      <w:r>
-        <w:lastRenderedPageBreak/>
+        <w:rPr/>
+      </w:pPr>
+      <w:r>
+        <w:rPr/>
         <w:t>Node js</w:t>
       </w:r>
     </w:p>
     <w:p>
-      <w:r>
-        <w:rPr>
-          <w:noProof/>
-        </w:rPr>
+      <w:pPr>
+        <w:pStyle w:val="Normal"/>
+        <w:rPr/>
+      </w:pPr>
+      <w:r>
+        <w:rPr/>
         <w:drawing>
-          <wp:inline distT="0" distB="0" distL="0" distR="0" wp14:anchorId="29E41C47" wp14:editId="5A1A6BF7">
+          <wp:inline distT="0" distB="0" distL="0" distR="0">
             <wp:extent cx="5943600" cy="2431415"/>
-            <wp:effectExtent l="0" t="0" r="0" b="6985"/>
-            <wp:docPr id="18" name="Picture 18"/>
+            <wp:effectExtent l="0" t="0" r="0" b="0"/>
+            <wp:docPr id="18" name="Picture 18" descr=""/>
             <wp:cNvGraphicFramePr>
               <a:graphicFrameLocks xmlns:a="http://schemas.openxmlformats.org/drawingml/2006/main" noChangeAspect="1"/>
             </wp:cNvGraphicFramePr>
@@ -3717,16 +4297,18 @@
               <a:graphicData uri="http://schemas.openxmlformats.org/drawingml/2006/picture">
                 <pic:pic xmlns:pic="http://schemas.openxmlformats.org/drawingml/2006/picture">
                   <pic:nvPicPr>
-                    <pic:cNvPr id="1" name=""/>
-                    <pic:cNvPicPr/>
+                    <pic:cNvPr id="18" name="Picture 18" descr=""/>
+                    <pic:cNvPicPr>
+                      <a:picLocks noChangeAspect="1" noChangeArrowheads="1"/>
+                    </pic:cNvPicPr>
                   </pic:nvPicPr>
                   <pic:blipFill>
-                    <a:blip r:embed="rId22"/>
+                    <a:blip r:embed="rId19"/>
                     <a:stretch>
                       <a:fillRect/>
                     </a:stretch>
                   </pic:blipFill>
-                  <pic:spPr>
+                  <pic:spPr bwMode="auto">
                     <a:xfrm>
                       <a:off x="0" y="0"/>
                       <a:ext cx="5943600" cy="2431415"/>
@@ -3743,25 +4325,37 @@
       </w:r>
     </w:p>
     <w:p>
-      <w:r>
+      <w:pPr>
+        <w:pStyle w:val="Normal"/>
+        <w:rPr/>
+      </w:pPr>
+      <w:r>
+        <w:rPr/>
         <w:t>Bthuong file index.js để ở ngoài để chạy , vứt trong folder nào cũng được nhưng phải khai báo path</w:t>
       </w:r>
     </w:p>
     <w:p>
-      <w:r>
+      <w:pPr>
+        <w:pStyle w:val="Normal"/>
+        <w:rPr/>
+      </w:pPr>
+      <w:r>
+        <w:rPr/>
         <w:t>Tạo 1 folder public/image để chứa ảnh và vứt ảnh vào trong đấy</w:t>
       </w:r>
     </w:p>
     <w:p>
-      <w:r>
-        <w:rPr>
-          <w:noProof/>
-        </w:rPr>
+      <w:pPr>
+        <w:pStyle w:val="Normal"/>
+        <w:rPr/>
+      </w:pPr>
+      <w:r>
+        <w:rPr/>
         <w:drawing>
-          <wp:inline distT="0" distB="0" distL="0" distR="0" wp14:anchorId="575A3734" wp14:editId="71455BBD">
+          <wp:inline distT="0" distB="0" distL="0" distR="0">
             <wp:extent cx="5943600" cy="2362200"/>
             <wp:effectExtent l="0" t="0" r="0" b="0"/>
-            <wp:docPr id="19" name="Picture 19"/>
+            <wp:docPr id="19" name="Picture 19" descr=""/>
             <wp:cNvGraphicFramePr>
               <a:graphicFrameLocks xmlns:a="http://schemas.openxmlformats.org/drawingml/2006/main" noChangeAspect="1"/>
             </wp:cNvGraphicFramePr>
@@ -3769,16 +4363,18 @@
               <a:graphicData uri="http://schemas.openxmlformats.org/drawingml/2006/picture">
                 <pic:pic xmlns:pic="http://schemas.openxmlformats.org/drawingml/2006/picture">
                   <pic:nvPicPr>
-                    <pic:cNvPr id="1" name=""/>
-                    <pic:cNvPicPr/>
+                    <pic:cNvPr id="19" name="Picture 19" descr=""/>
+                    <pic:cNvPicPr>
+                      <a:picLocks noChangeAspect="1" noChangeArrowheads="1"/>
+                    </pic:cNvPicPr>
                   </pic:nvPicPr>
                   <pic:blipFill>
-                    <a:blip r:embed="rId23"/>
+                    <a:blip r:embed="rId20"/>
                     <a:stretch>
                       <a:fillRect/>
                     </a:stretch>
                   </pic:blipFill>
-                  <pic:spPr>
+                  <pic:spPr bwMode="auto">
                     <a:xfrm>
                       <a:off x="0" y="0"/>
                       <a:ext cx="5943600" cy="2362200"/>
@@ -3795,6 +4391,10 @@
       </w:r>
     </w:p>
     <w:p>
+      <w:pPr>
+        <w:pStyle w:val="Normal"/>
+        <w:rPr/>
+      </w:pPr>
       <w:r>
         <w:rPr>
           <w:b/>
@@ -3809,10 +4409,15 @@
         <w:t>:</w:t>
       </w:r>
       <w:r>
+        <w:rPr/>
         <w:t xml:space="preserve"> nhận dữ liệu từ phía server về phía client </w:t>
       </w:r>
     </w:p>
     <w:p>
+      <w:pPr>
+        <w:pStyle w:val="Normal"/>
+        <w:rPr/>
+      </w:pPr>
       <w:r>
         <w:rPr>
           <w:b/>
@@ -3821,23 +4426,22 @@
         <w:t>Phương thức POST</w:t>
       </w:r>
       <w:r>
-        <w:t xml:space="preserve">: </w:t>
-      </w:r>
-      <w:r>
-        <w:t>Ghi dữ liệu, gửi dữ liệu từ client lên server</w:t>
-      </w:r>
-    </w:p>
-    <w:p>
-      <w:r>
-        <w:rPr>
-          <w:noProof/>
-        </w:rPr>
-        <w:lastRenderedPageBreak/>
+        <w:rPr/>
+        <w:t>: Ghi dữ liệu, gửi dữ liệu từ client lên server</w:t>
+      </w:r>
+    </w:p>
+    <w:p>
+      <w:pPr>
+        <w:pStyle w:val="Normal"/>
+        <w:rPr/>
+      </w:pPr>
+      <w:r>
+        <w:rPr/>
         <w:drawing>
-          <wp:inline distT="0" distB="0" distL="0" distR="0" wp14:anchorId="0585C205" wp14:editId="6B41FBE0">
-            <wp:extent cx="3814508" cy="3595255"/>
-            <wp:effectExtent l="0" t="0" r="0" b="5715"/>
-            <wp:docPr id="20" name="Picture 20"/>
+          <wp:inline distT="0" distB="0" distL="0" distR="0">
+            <wp:extent cx="3814445" cy="3595370"/>
+            <wp:effectExtent l="0" t="0" r="0" b="0"/>
+            <wp:docPr id="20" name="Picture 20" descr=""/>
             <wp:cNvGraphicFramePr>
               <a:graphicFrameLocks xmlns:a="http://schemas.openxmlformats.org/drawingml/2006/main" noChangeAspect="1"/>
             </wp:cNvGraphicFramePr>
@@ -3845,19 +4449,21 @@
               <a:graphicData uri="http://schemas.openxmlformats.org/drawingml/2006/picture">
                 <pic:pic xmlns:pic="http://schemas.openxmlformats.org/drawingml/2006/picture">
                   <pic:nvPicPr>
-                    <pic:cNvPr id="1" name=""/>
-                    <pic:cNvPicPr/>
+                    <pic:cNvPr id="20" name="Picture 20" descr=""/>
+                    <pic:cNvPicPr>
+                      <a:picLocks noChangeAspect="1" noChangeArrowheads="1"/>
+                    </pic:cNvPicPr>
                   </pic:nvPicPr>
                   <pic:blipFill>
-                    <a:blip r:embed="rId24"/>
+                    <a:blip r:embed="rId21"/>
                     <a:stretch>
                       <a:fillRect/>
                     </a:stretch>
                   </pic:blipFill>
-                  <pic:spPr>
+                  <pic:spPr bwMode="auto">
                     <a:xfrm>
                       <a:off x="0" y="0"/>
-                      <a:ext cx="3819054" cy="3599540"/>
+                      <a:ext cx="3814445" cy="3595370"/>
                     </a:xfrm>
                     <a:prstGeom prst="rect">
                       <a:avLst/>
@@ -3871,32 +4477,55 @@
       </w:r>
     </w:p>
     <w:p>
-      <w:r>
+      <w:pPr>
+        <w:pStyle w:val="Normal"/>
+        <w:rPr/>
+      </w:pPr>
+      <w:r>
+        <w:rPr/>
         <w:t>Browser là client, gửi request đến web server</w:t>
       </w:r>
     </w:p>
     <w:p>
-      <w:r>
+      <w:pPr>
+        <w:pStyle w:val="Normal"/>
+        <w:rPr/>
+      </w:pPr>
+      <w:r>
+        <w:rPr/>
         <w:t>Webserver vào route -&gt; controller -&gt; DB để get dữ liệu</w:t>
       </w:r>
     </w:p>
     <w:p>
-      <w:r>
+      <w:pPr>
+        <w:pStyle w:val="Normal"/>
+        <w:rPr/>
+      </w:pPr>
+      <w:r>
+        <w:rPr/>
         <w:t>DB respone -&gt; controller -&gt; View -&gt; controller -&gt; web server -&gt; client</w:t>
       </w:r>
     </w:p>
     <w:p>
-      <w:r>
+      <w:pPr>
+        <w:pStyle w:val="Normal"/>
+        <w:rPr/>
+      </w:pPr>
+      <w:r>
+        <w:rPr/>
         <w:br/>
-      </w:r>
-      <w:r>
         <w:br/>
-      </w:r>
-      <w:r>
         <w:br/>
       </w:r>
     </w:p>
     <w:p>
+      <w:pPr>
+        <w:pStyle w:val="Normal"/>
+        <w:rPr/>
+      </w:pPr>
+      <w:r>
+        <w:rPr/>
+      </w:r>
       <w:r>
         <w:br w:type="page"/>
       </w:r>
@@ -3904,14 +4533,20 @@
     <w:p>
       <w:pPr>
         <w:pStyle w:val="Heading2"/>
-      </w:pPr>
-      <w:r>
-        <w:lastRenderedPageBreak/>
+        <w:rPr/>
+      </w:pPr>
+      <w:r>
+        <w:rPr/>
         <w:t>Giả lập request</w:t>
       </w:r>
     </w:p>
     <w:p>
-      <w:r>
+      <w:pPr>
+        <w:pStyle w:val="Normal"/>
+        <w:rPr/>
+      </w:pPr>
+      <w:r>
+        <w:rPr/>
         <w:t xml:space="preserve">Giả lập với </w:t>
       </w:r>
       <w:r>
@@ -3922,12 +4557,18 @@
       </w:r>
     </w:p>
     <w:p>
-      <w:r>
+      <w:pPr>
+        <w:pStyle w:val="Normal"/>
+        <w:rPr/>
+      </w:pPr>
+      <w:r>
+        <w:rPr/>
         <w:t>Install autocannon</w:t>
       </w:r>
     </w:p>
     <w:p>
       <w:pPr>
+        <w:pStyle w:val="Normal"/>
         <w:rPr>
           <w:color w:val="FF0000"/>
         </w:rPr>
@@ -3936,37 +4577,23 @@
         <w:rPr>
           <w:color w:val="FF0000"/>
         </w:rPr>
-        <w:t xml:space="preserve">npm install autocannon </w:t>
-      </w:r>
-      <w:r>
+        <w:t>npm install autocannon –g</w:t>
+      </w:r>
+    </w:p>
+    <w:p>
+      <w:pPr>
+        <w:pStyle w:val="Normal"/>
         <w:rPr>
           <w:color w:val="FF0000"/>
         </w:rPr>
-        <w:t>–</w:t>
-      </w:r>
-      <w:r>
-        <w:rPr>
-          <w:color w:val="FF0000"/>
-        </w:rPr>
-        <w:t>g</w:t>
-      </w:r>
-    </w:p>
-    <w:p>
-      <w:pPr>
-        <w:rPr>
-          <w:color w:val="FF0000"/>
-        </w:rPr>
-      </w:pPr>
-      <w:r>
-        <w:rPr>
-          <w:noProof/>
-          <w:color w:val="FF0000"/>
-        </w:rPr>
+      </w:pPr>
+      <w:r>
+        <w:rPr/>
         <w:drawing>
-          <wp:inline distT="0" distB="0" distL="0" distR="0" wp14:anchorId="1FF60976" wp14:editId="5AFC3817">
-            <wp:extent cx="3915321" cy="609685"/>
-            <wp:effectExtent l="0" t="0" r="9525" b="0"/>
-            <wp:docPr id="21" name="Picture 21"/>
+          <wp:inline distT="0" distB="0" distL="0" distR="0">
+            <wp:extent cx="3915410" cy="609600"/>
+            <wp:effectExtent l="0" t="0" r="0" b="0"/>
+            <wp:docPr id="21" name="Picture 21" descr=""/>
             <wp:cNvGraphicFramePr>
               <a:graphicFrameLocks xmlns:a="http://schemas.openxmlformats.org/drawingml/2006/main" noChangeAspect="1"/>
             </wp:cNvGraphicFramePr>
@@ -3974,19 +4601,21 @@
               <a:graphicData uri="http://schemas.openxmlformats.org/drawingml/2006/picture">
                 <pic:pic xmlns:pic="http://schemas.openxmlformats.org/drawingml/2006/picture">
                   <pic:nvPicPr>
-                    <pic:cNvPr id="1" name=""/>
-                    <pic:cNvPicPr/>
+                    <pic:cNvPr id="21" name="Picture 21" descr=""/>
+                    <pic:cNvPicPr>
+                      <a:picLocks noChangeAspect="1" noChangeArrowheads="1"/>
+                    </pic:cNvPicPr>
                   </pic:nvPicPr>
                   <pic:blipFill>
-                    <a:blip r:embed="rId25"/>
+                    <a:blip r:embed="rId22"/>
                     <a:stretch>
                       <a:fillRect/>
                     </a:stretch>
                   </pic:blipFill>
-                  <pic:spPr>
+                  <pic:spPr bwMode="auto">
                     <a:xfrm>
                       <a:off x="0" y="0"/>
-                      <a:ext cx="3915321" cy="609685"/>
+                      <a:ext cx="3915410" cy="609600"/>
                     </a:xfrm>
                     <a:prstGeom prst="rect">
                       <a:avLst/>
@@ -4001,20 +4630,18 @@
     </w:p>
     <w:p>
       <w:pPr>
+        <w:pStyle w:val="Normal"/>
         <w:rPr>
           <w:color w:val="FF0000"/>
         </w:rPr>
       </w:pPr>
       <w:r>
-        <w:rPr>
-          <w:noProof/>
-          <w:color w:val="FF0000"/>
-        </w:rPr>
+        <w:rPr/>
         <w:drawing>
-          <wp:inline distT="0" distB="0" distL="0" distR="0" wp14:anchorId="674679C9" wp14:editId="54CBE58C">
-            <wp:extent cx="5477639" cy="3267531"/>
-            <wp:effectExtent l="0" t="0" r="8890" b="9525"/>
-            <wp:docPr id="23" name="Picture 23"/>
+          <wp:inline distT="0" distB="0" distL="0" distR="0">
+            <wp:extent cx="5477510" cy="3267075"/>
+            <wp:effectExtent l="0" t="0" r="0" b="0"/>
+            <wp:docPr id="22" name="Picture 23" descr=""/>
             <wp:cNvGraphicFramePr>
               <a:graphicFrameLocks xmlns:a="http://schemas.openxmlformats.org/drawingml/2006/main" noChangeAspect="1"/>
             </wp:cNvGraphicFramePr>
@@ -4022,19 +4649,21 @@
               <a:graphicData uri="http://schemas.openxmlformats.org/drawingml/2006/picture">
                 <pic:pic xmlns:pic="http://schemas.openxmlformats.org/drawingml/2006/picture">
                   <pic:nvPicPr>
-                    <pic:cNvPr id="1" name=""/>
-                    <pic:cNvPicPr/>
+                    <pic:cNvPr id="22" name="Picture 23" descr=""/>
+                    <pic:cNvPicPr>
+                      <a:picLocks noChangeAspect="1" noChangeArrowheads="1"/>
+                    </pic:cNvPicPr>
                   </pic:nvPicPr>
                   <pic:blipFill>
-                    <a:blip r:embed="rId26"/>
+                    <a:blip r:embed="rId23"/>
                     <a:stretch>
                       <a:fillRect/>
                     </a:stretch>
                   </pic:blipFill>
-                  <pic:spPr>
+                  <pic:spPr bwMode="auto">
                     <a:xfrm>
                       <a:off x="0" y="0"/>
-                      <a:ext cx="5477639" cy="3267531"/>
+                      <a:ext cx="5477510" cy="3267075"/>
                     </a:xfrm>
                     <a:prstGeom prst="rect">
                       <a:avLst/>
@@ -4048,16 +4677,33 @@
       </w:r>
     </w:p>
     <w:p>
-      <w:r>
+      <w:pPr>
+        <w:pStyle w:val="Normal"/>
+        <w:rPr/>
+      </w:pPr>
+      <w:r>
+        <w:rPr/>
         <w:t>117k request trong vòng 10s</w:t>
       </w:r>
     </w:p>
     <w:p>
-      <w:r>
+      <w:pPr>
+        <w:pStyle w:val="Normal"/>
+        <w:rPr/>
+      </w:pPr>
+      <w:r>
+        <w:rPr/>
         <w:t>Avg: trung bình, trung bình 1s là 17742 request</w:t>
       </w:r>
     </w:p>
     <w:p>
+      <w:pPr>
+        <w:pStyle w:val="Normal"/>
+        <w:rPr/>
+      </w:pPr>
+      <w:r>
+        <w:rPr/>
+      </w:r>
       <w:r>
         <w:br w:type="page"/>
       </w:r>
@@ -4065,22 +4711,29 @@
     <w:p>
       <w:pPr>
         <w:pStyle w:val="Heading1"/>
-      </w:pPr>
-      <w:r>
-        <w:lastRenderedPageBreak/>
+        <w:rPr/>
+      </w:pPr>
+      <w:r>
+        <w:rPr/>
         <w:t>Check redis Mysql (sysbench)</w:t>
       </w:r>
     </w:p>
     <w:p>
-      <w:r>
+      <w:pPr>
+        <w:pStyle w:val="Normal"/>
+        <w:rPr/>
+      </w:pPr>
+      <w:r>
+        <w:rPr/>
         <w:t># install sysbench</w:t>
       </w:r>
     </w:p>
     <w:p>
       <w:pPr>
-        <w:spacing w:after="0" w:line="240" w:lineRule="auto"/>
-        <w:rPr>
-          <w:rFonts w:ascii="Consolas" w:eastAsia="Times New Roman" w:hAnsi="Consolas" w:cs="Times New Roman"/>
+        <w:pStyle w:val="Normal"/>
+        <w:spacing w:lineRule="auto" w:line="240" w:before="0" w:after="0"/>
+        <w:rPr>
+          <w:rFonts w:ascii="Consolas" w:hAnsi="Consolas" w:eastAsia="Times New Roman" w:cs="Times New Roman"/>
           <w:color w:val="000000"/>
           <w:sz w:val="21"/>
           <w:szCs w:val="21"/>
@@ -4088,7 +4741,7 @@
       </w:pPr>
       <w:r>
         <w:rPr>
-          <w:rFonts w:ascii="Consolas" w:eastAsia="Times New Roman" w:hAnsi="Consolas" w:cs="Times New Roman"/>
+          <w:rFonts w:eastAsia="Times New Roman" w:cs="Times New Roman" w:ascii="Consolas" w:hAnsi="Consolas"/>
           <w:color w:val="000000"/>
           <w:sz w:val="21"/>
           <w:szCs w:val="21"/>
@@ -4097,19 +4750,28 @@
       </w:r>
     </w:p>
     <w:p>
+      <w:pPr>
+        <w:pStyle w:val="Normal"/>
+        <w:rPr/>
+      </w:pPr>
       <w:r>
         <w:rPr>
           <w:rFonts w:ascii="Consolas" w:hAnsi="Consolas"/>
           <w:color w:val="000000"/>
           <w:sz w:val="21"/>
           <w:szCs w:val="21"/>
-          <w:shd w:val="clear" w:color="auto" w:fill="FFFFFF"/>
+          <w:shd w:fill="FFFFFF" w:val="clear"/>
         </w:rPr>
         <w:t>sudo apt install -y sysbench</w:t>
       </w:r>
     </w:p>
     <w:p>
-      <w:r>
+      <w:pPr>
+        <w:pStyle w:val="Normal"/>
+        <w:rPr/>
+      </w:pPr>
+      <w:r>
+        <w:rPr/>
         <w:t># tạo dữ liệu trong mariadb</w:t>
       </w:r>
     </w:p>
@@ -4118,21 +4780,22 @@
         <w:pStyle w:val="ListParagraph"/>
         <w:numPr>
           <w:ilvl w:val="0"/>
-          <w:numId w:val="1"/>
+          <w:numId w:val="2"/>
         </w:numPr>
-      </w:pPr>
-      <w:r>
-        <w:t xml:space="preserve">Tạo </w:t>
-      </w:r>
-      <w:r>
-        <w:t>dbname</w:t>
-      </w:r>
-      <w:r>
-        <w:t xml:space="preserve"> trong mariadb trước</w:t>
-      </w:r>
-    </w:p>
-    <w:p>
-      <w:r>
+        <w:rPr/>
+      </w:pPr>
+      <w:r>
+        <w:rPr/>
+        <w:t>Tạo dbname trong mariadb trước</w:t>
+      </w:r>
+    </w:p>
+    <w:p>
+      <w:pPr>
+        <w:pStyle w:val="Normal"/>
+        <w:rPr/>
+      </w:pPr>
+      <w:r>
+        <w:rPr/>
         <w:t xml:space="preserve"> </w:t>
       </w:r>
       <w:r>
@@ -4143,15 +4806,17 @@
       </w:r>
     </w:p>
     <w:p>
-      <w:r>
-        <w:rPr>
-          <w:noProof/>
-        </w:rPr>
+      <w:pPr>
+        <w:pStyle w:val="Normal"/>
+        <w:rPr/>
+      </w:pPr>
+      <w:r>
+        <w:rPr/>
         <w:drawing>
-          <wp:inline distT="0" distB="0" distL="0" distR="0" wp14:anchorId="43EEA4D7" wp14:editId="542433DF">
-            <wp:extent cx="2144779" cy="2743200"/>
-            <wp:effectExtent l="0" t="0" r="8255" b="0"/>
-            <wp:docPr id="22" name="Picture 22"/>
+          <wp:inline distT="0" distB="0" distL="0" distR="0">
+            <wp:extent cx="2145030" cy="2743200"/>
+            <wp:effectExtent l="0" t="0" r="0" b="0"/>
+            <wp:docPr id="23" name="Picture 22" descr=""/>
             <wp:cNvGraphicFramePr>
               <a:graphicFrameLocks xmlns:a="http://schemas.openxmlformats.org/drawingml/2006/main" noChangeAspect="1"/>
             </wp:cNvGraphicFramePr>
@@ -4159,19 +4824,21 @@
               <a:graphicData uri="http://schemas.openxmlformats.org/drawingml/2006/picture">
                 <pic:pic xmlns:pic="http://schemas.openxmlformats.org/drawingml/2006/picture">
                   <pic:nvPicPr>
-                    <pic:cNvPr id="1" name=""/>
-                    <pic:cNvPicPr/>
+                    <pic:cNvPr id="23" name="Picture 22" descr=""/>
+                    <pic:cNvPicPr>
+                      <a:picLocks noChangeAspect="1" noChangeArrowheads="1"/>
+                    </pic:cNvPicPr>
                   </pic:nvPicPr>
                   <pic:blipFill>
-                    <a:blip r:embed="rId27"/>
+                    <a:blip r:embed="rId24"/>
                     <a:stretch>
                       <a:fillRect/>
                     </a:stretch>
                   </pic:blipFill>
-                  <pic:spPr>
+                  <pic:spPr bwMode="auto">
                     <a:xfrm>
                       <a:off x="0" y="0"/>
-                      <a:ext cx="2151970" cy="2752398"/>
+                      <a:ext cx="2145030" cy="2743200"/>
                     </a:xfrm>
                     <a:prstGeom prst="rect">
                       <a:avLst/>
@@ -4185,17 +4852,28 @@
       </w:r>
     </w:p>
     <w:p>
-      <w:r>
+      <w:pPr>
+        <w:pStyle w:val="Normal"/>
+        <w:rPr/>
+      </w:pPr>
+      <w:r>
+        <w:rPr/>
         <w:t>1 tables có 10000 record</w:t>
       </w:r>
     </w:p>
     <w:p>
-      <w:r>
+      <w:pPr>
+        <w:pStyle w:val="Normal"/>
+        <w:rPr/>
+      </w:pPr>
+      <w:r>
+        <w:rPr/>
         <w:t xml:space="preserve">Giờ test xem mỗi giây </w:t>
       </w:r>
     </w:p>
     <w:p>
       <w:pPr>
+        <w:pStyle w:val="Normal"/>
         <w:rPr>
           <w:color w:val="FF0000"/>
         </w:rPr>
@@ -4209,21 +4887,18 @@
     </w:p>
     <w:p>
       <w:pPr>
+        <w:pStyle w:val="Normal"/>
         <w:rPr>
           <w:color w:val="FF0000"/>
         </w:rPr>
       </w:pPr>
       <w:r>
-        <w:rPr>
-          <w:noProof/>
-          <w:color w:val="FF0000"/>
-        </w:rPr>
-        <w:lastRenderedPageBreak/>
+        <w:rPr/>
         <w:drawing>
-          <wp:inline distT="0" distB="0" distL="0" distR="0" wp14:anchorId="161E5851" wp14:editId="2A971231">
-            <wp:extent cx="5417127" cy="2020426"/>
+          <wp:inline distT="0" distB="0" distL="0" distR="0">
+            <wp:extent cx="5417185" cy="2020570"/>
             <wp:effectExtent l="0" t="0" r="0" b="0"/>
-            <wp:docPr id="24" name="Picture 24"/>
+            <wp:docPr id="24" name="Picture 24" descr=""/>
             <wp:cNvGraphicFramePr>
               <a:graphicFrameLocks xmlns:a="http://schemas.openxmlformats.org/drawingml/2006/main" noChangeAspect="1"/>
             </wp:cNvGraphicFramePr>
@@ -4231,19 +4906,21 @@
               <a:graphicData uri="http://schemas.openxmlformats.org/drawingml/2006/picture">
                 <pic:pic xmlns:pic="http://schemas.openxmlformats.org/drawingml/2006/picture">
                   <pic:nvPicPr>
-                    <pic:cNvPr id="1" name=""/>
-                    <pic:cNvPicPr/>
+                    <pic:cNvPr id="24" name="Picture 24" descr=""/>
+                    <pic:cNvPicPr>
+                      <a:picLocks noChangeAspect="1" noChangeArrowheads="1"/>
+                    </pic:cNvPicPr>
                   </pic:nvPicPr>
                   <pic:blipFill>
-                    <a:blip r:embed="rId28"/>
+                    <a:blip r:embed="rId25"/>
                     <a:stretch>
                       <a:fillRect/>
                     </a:stretch>
                   </pic:blipFill>
-                  <pic:spPr>
+                  <pic:spPr bwMode="auto">
                     <a:xfrm>
                       <a:off x="0" y="0"/>
-                      <a:ext cx="5424151" cy="2023046"/>
+                      <a:ext cx="5417185" cy="2020570"/>
                     </a:xfrm>
                     <a:prstGeom prst="rect">
                       <a:avLst/>
@@ -4257,36 +4934,47 @@
       </w:r>
     </w:p>
     <w:p>
-      <w:r>
+      <w:pPr>
+        <w:pStyle w:val="Normal"/>
+        <w:rPr/>
+      </w:pPr>
+      <w:r>
+        <w:rPr/>
         <w:t>14925 request mỗi giây</w:t>
       </w:r>
     </w:p>
     <w:p>
-      <w:r>
+      <w:pPr>
+        <w:pStyle w:val="Normal"/>
+        <w:rPr/>
+      </w:pPr>
+      <w:r>
+        <w:rPr/>
         <w:t xml:space="preserve">Với redis, mặc định tốc độ đọc mỗi giây là 100k request </w:t>
       </w:r>
     </w:p>
     <w:p>
-      <w:r>
-        <w:t xml:space="preserve">keydb-benchmark -t set,get </w:t>
-      </w:r>
-      <w:r>
-        <w:t>–</w:t>
-      </w:r>
-      <w:r>
-        <w:t>q</w:t>
-      </w:r>
-    </w:p>
-    <w:p>
-      <w:r>
-        <w:rPr>
-          <w:noProof/>
-        </w:rPr>
+      <w:pPr>
+        <w:pStyle w:val="Normal"/>
+        <w:rPr/>
+      </w:pPr>
+      <w:r>
+        <w:rPr/>
+        <w:t>keydb-benchmark -t set,get –q</w:t>
+      </w:r>
+    </w:p>
+    <w:p>
+      <w:pPr>
+        <w:pStyle w:val="Normal"/>
+        <w:rPr/>
+      </w:pPr>
+      <w:r>
+        <w:rPr/>
         <w:drawing>
-          <wp:inline distT="0" distB="0" distL="0" distR="0" wp14:anchorId="770E1D6E" wp14:editId="6DA8C375">
+          <wp:inline distT="0" distB="0" distL="0" distR="0">
             <wp:extent cx="5943600" cy="1400175"/>
-            <wp:effectExtent l="0" t="0" r="0" b="9525"/>
-            <wp:docPr id="25" name="Picture 25"/>
+            <wp:effectExtent l="0" t="0" r="0" b="0"/>
+            <wp:docPr id="25" name="Picture 25" descr=""/>
             <wp:cNvGraphicFramePr>
               <a:graphicFrameLocks xmlns:a="http://schemas.openxmlformats.org/drawingml/2006/main" noChangeAspect="1"/>
             </wp:cNvGraphicFramePr>
@@ -4294,16 +4982,18 @@
               <a:graphicData uri="http://schemas.openxmlformats.org/drawingml/2006/picture">
                 <pic:pic xmlns:pic="http://schemas.openxmlformats.org/drawingml/2006/picture">
                   <pic:nvPicPr>
-                    <pic:cNvPr id="1" name=""/>
-                    <pic:cNvPicPr/>
+                    <pic:cNvPr id="25" name="Picture 25" descr=""/>
+                    <pic:cNvPicPr>
+                      <a:picLocks noChangeAspect="1" noChangeArrowheads="1"/>
+                    </pic:cNvPicPr>
                   </pic:nvPicPr>
                   <pic:blipFill>
-                    <a:blip r:embed="rId29"/>
+                    <a:blip r:embed="rId26"/>
                     <a:stretch>
                       <a:fillRect/>
                     </a:stretch>
                   </pic:blipFill>
-                  <pic:spPr>
+                  <pic:spPr bwMode="auto">
                     <a:xfrm>
                       <a:off x="0" y="0"/>
                       <a:ext cx="5943600" cy="1400175"/>
@@ -4320,6 +5010,13 @@
       </w:r>
     </w:p>
     <w:p>
+      <w:pPr>
+        <w:pStyle w:val="Normal"/>
+        <w:rPr/>
+      </w:pPr>
+      <w:r>
+        <w:rPr/>
+      </w:r>
       <w:r>
         <w:br w:type="page"/>
       </w:r>
@@ -4335,12 +5032,42 @@
         <w:rPr>
           <w:lang w:val="vi-VN"/>
         </w:rPr>
-        <w:lastRenderedPageBreak/>
+        <w:t>Javascript</w:t>
+      </w:r>
+    </w:p>
+    <w:p>
+      <w:pPr>
+        <w:pStyle w:val="Normal"/>
+        <w:rPr>
+          <w:lang w:val="vi-VN"/>
+        </w:rPr>
+      </w:pPr>
+      <w:r>
+        <w:rPr>
+          <w:lang w:val="vi-VN"/>
+        </w:rPr>
+      </w:r>
+      <w:r>
+        <w:br w:type="page"/>
+      </w:r>
+    </w:p>
+    <w:p>
+      <w:pPr>
+        <w:pStyle w:val="Heading1"/>
+        <w:rPr>
+          <w:lang w:val="vi-VN"/>
+        </w:rPr>
+      </w:pPr>
+      <w:r>
+        <w:rPr>
+          <w:lang w:val="vi-VN"/>
+        </w:rPr>
         <w:t>Tự học Nodejs</w:t>
       </w:r>
     </w:p>
     <w:p>
       <w:pPr>
+        <w:pStyle w:val="Normal"/>
         <w:rPr>
           <w:lang w:val="vi-VN"/>
         </w:rPr>
@@ -4354,6 +5081,7 @@
     </w:p>
     <w:p>
       <w:pPr>
+        <w:pStyle w:val="Normal"/>
         <w:rPr>
           <w:lang w:val="vi-VN"/>
         </w:rPr>
@@ -4367,6 +5095,7 @@
     </w:p>
     <w:p>
       <w:pPr>
+        <w:pStyle w:val="Normal"/>
         <w:rPr>
           <w:lang w:val="vi-VN"/>
         </w:rPr>
@@ -4380,18 +5109,19 @@
     </w:p>
     <w:p>
       <w:pPr>
+        <w:pStyle w:val="Normal"/>
         <w:shd w:val="clear" w:color="auto" w:fill="1F1F1F"/>
-        <w:spacing w:after="0" w:line="285" w:lineRule="atLeast"/>
-        <w:rPr>
-          <w:rFonts w:ascii="Consolas" w:eastAsia="Times New Roman" w:hAnsi="Consolas" w:cs="Times New Roman"/>
-          <w:color w:val="CCCCCC"/>
-          <w:sz w:val="21"/>
-          <w:szCs w:val="21"/>
-        </w:rPr>
-      </w:pPr>
-      <w:r>
-        <w:rPr>
-          <w:rFonts w:ascii="Consolas" w:eastAsia="Times New Roman" w:hAnsi="Consolas" w:cs="Times New Roman"/>
+        <w:spacing w:lineRule="atLeast" w:line="285" w:before="0" w:after="0"/>
+        <w:rPr>
+          <w:rFonts w:ascii="Consolas" w:hAnsi="Consolas" w:eastAsia="Times New Roman" w:cs="Times New Roman"/>
+          <w:color w:val="CCCCCC"/>
+          <w:sz w:val="21"/>
+          <w:szCs w:val="21"/>
+        </w:rPr>
+      </w:pPr>
+      <w:r>
+        <w:rPr>
+          <w:rFonts w:eastAsia="Times New Roman" w:cs="Times New Roman" w:ascii="Consolas" w:hAnsi="Consolas"/>
           <w:color w:val="569CD6"/>
           <w:sz w:val="21"/>
           <w:szCs w:val="21"/>
@@ -4400,7 +5130,7 @@
       </w:r>
       <w:r>
         <w:rPr>
-          <w:rFonts w:ascii="Consolas" w:eastAsia="Times New Roman" w:hAnsi="Consolas" w:cs="Times New Roman"/>
+          <w:rFonts w:eastAsia="Times New Roman" w:cs="Times New Roman" w:ascii="Consolas" w:hAnsi="Consolas"/>
           <w:color w:val="CCCCCC"/>
           <w:sz w:val="21"/>
           <w:szCs w:val="21"/>
@@ -4409,7 +5139,7 @@
       </w:r>
       <w:r>
         <w:rPr>
-          <w:rFonts w:ascii="Consolas" w:eastAsia="Times New Roman" w:hAnsi="Consolas" w:cs="Times New Roman"/>
+          <w:rFonts w:eastAsia="Times New Roman" w:cs="Times New Roman" w:ascii="Consolas" w:hAnsi="Consolas"/>
           <w:color w:val="DCDCAA"/>
           <w:sz w:val="21"/>
           <w:szCs w:val="21"/>
@@ -4418,7 +5148,7 @@
       </w:r>
       <w:r>
         <w:rPr>
-          <w:rFonts w:ascii="Consolas" w:eastAsia="Times New Roman" w:hAnsi="Consolas" w:cs="Times New Roman"/>
+          <w:rFonts w:eastAsia="Times New Roman" w:cs="Times New Roman" w:ascii="Consolas" w:hAnsi="Consolas"/>
           <w:color w:val="CCCCCC"/>
           <w:sz w:val="21"/>
           <w:szCs w:val="21"/>
@@ -4427,7 +5157,7 @@
       </w:r>
       <w:r>
         <w:rPr>
-          <w:rFonts w:ascii="Consolas" w:eastAsia="Times New Roman" w:hAnsi="Consolas" w:cs="Times New Roman"/>
+          <w:rFonts w:eastAsia="Times New Roman" w:cs="Times New Roman" w:ascii="Consolas" w:hAnsi="Consolas"/>
           <w:color w:val="D4D4D4"/>
           <w:sz w:val="21"/>
           <w:szCs w:val="21"/>
@@ -4436,7 +5166,7 @@
       </w:r>
       <w:r>
         <w:rPr>
-          <w:rFonts w:ascii="Consolas" w:eastAsia="Times New Roman" w:hAnsi="Consolas" w:cs="Times New Roman"/>
+          <w:rFonts w:eastAsia="Times New Roman" w:cs="Times New Roman" w:ascii="Consolas" w:hAnsi="Consolas"/>
           <w:color w:val="CCCCCC"/>
           <w:sz w:val="21"/>
           <w:szCs w:val="21"/>
@@ -4445,7 +5175,7 @@
       </w:r>
       <w:r>
         <w:rPr>
-          <w:rFonts w:ascii="Consolas" w:eastAsia="Times New Roman" w:hAnsi="Consolas" w:cs="Times New Roman"/>
+          <w:rFonts w:eastAsia="Times New Roman" w:cs="Times New Roman" w:ascii="Consolas" w:hAnsi="Consolas"/>
           <w:color w:val="DCDCAA"/>
           <w:sz w:val="21"/>
           <w:szCs w:val="21"/>
@@ -4454,7 +5184,7 @@
       </w:r>
       <w:r>
         <w:rPr>
-          <w:rFonts w:ascii="Consolas" w:eastAsia="Times New Roman" w:hAnsi="Consolas" w:cs="Times New Roman"/>
+          <w:rFonts w:eastAsia="Times New Roman" w:cs="Times New Roman" w:ascii="Consolas" w:hAnsi="Consolas"/>
           <w:color w:val="CCCCCC"/>
           <w:sz w:val="21"/>
           <w:szCs w:val="21"/>
@@ -4463,7 +5193,7 @@
       </w:r>
       <w:r>
         <w:rPr>
-          <w:rFonts w:ascii="Consolas" w:eastAsia="Times New Roman" w:hAnsi="Consolas" w:cs="Times New Roman"/>
+          <w:rFonts w:eastAsia="Times New Roman" w:cs="Times New Roman" w:ascii="Consolas" w:hAnsi="Consolas"/>
           <w:color w:val="CE9178"/>
           <w:sz w:val="21"/>
           <w:szCs w:val="21"/>
@@ -4472,7 +5202,7 @@
       </w:r>
       <w:r>
         <w:rPr>
-          <w:rFonts w:ascii="Consolas" w:eastAsia="Times New Roman" w:hAnsi="Consolas" w:cs="Times New Roman"/>
+          <w:rFonts w:eastAsia="Times New Roman" w:cs="Times New Roman" w:ascii="Consolas" w:hAnsi="Consolas"/>
           <w:color w:val="CCCCCC"/>
           <w:sz w:val="21"/>
           <w:szCs w:val="21"/>
@@ -4482,18 +5212,19 @@
     </w:p>
     <w:p>
       <w:pPr>
+        <w:pStyle w:val="Normal"/>
         <w:shd w:val="clear" w:color="auto" w:fill="1F1F1F"/>
-        <w:spacing w:after="0" w:line="285" w:lineRule="atLeast"/>
-        <w:rPr>
-          <w:rFonts w:ascii="Consolas" w:eastAsia="Times New Roman" w:hAnsi="Consolas" w:cs="Times New Roman"/>
-          <w:color w:val="CCCCCC"/>
-          <w:sz w:val="21"/>
-          <w:szCs w:val="21"/>
-        </w:rPr>
-      </w:pPr>
-      <w:r>
-        <w:rPr>
-          <w:rFonts w:ascii="Consolas" w:eastAsia="Times New Roman" w:hAnsi="Consolas" w:cs="Times New Roman"/>
+        <w:spacing w:lineRule="atLeast" w:line="285" w:before="0" w:after="0"/>
+        <w:rPr>
+          <w:rFonts w:ascii="Consolas" w:hAnsi="Consolas" w:eastAsia="Times New Roman" w:cs="Times New Roman"/>
+          <w:color w:val="CCCCCC"/>
+          <w:sz w:val="21"/>
+          <w:szCs w:val="21"/>
+        </w:rPr>
+      </w:pPr>
+      <w:r>
+        <w:rPr>
+          <w:rFonts w:eastAsia="Times New Roman" w:cs="Times New Roman" w:ascii="Consolas" w:hAnsi="Consolas"/>
           <w:color w:val="569CD6"/>
           <w:sz w:val="21"/>
           <w:szCs w:val="21"/>
@@ -4502,7 +5233,7 @@
       </w:r>
       <w:r>
         <w:rPr>
-          <w:rFonts w:ascii="Consolas" w:eastAsia="Times New Roman" w:hAnsi="Consolas" w:cs="Times New Roman"/>
+          <w:rFonts w:eastAsia="Times New Roman" w:cs="Times New Roman" w:ascii="Consolas" w:hAnsi="Consolas"/>
           <w:color w:val="CCCCCC"/>
           <w:sz w:val="21"/>
           <w:szCs w:val="21"/>
@@ -4511,7 +5242,7 @@
       </w:r>
       <w:r>
         <w:rPr>
-          <w:rFonts w:ascii="Consolas" w:eastAsia="Times New Roman" w:hAnsi="Consolas" w:cs="Times New Roman"/>
+          <w:rFonts w:eastAsia="Times New Roman" w:cs="Times New Roman" w:ascii="Consolas" w:hAnsi="Consolas"/>
           <w:color w:val="DCDCAA"/>
           <w:sz w:val="21"/>
           <w:szCs w:val="21"/>
@@ -4520,7 +5251,7 @@
       </w:r>
       <w:r>
         <w:rPr>
-          <w:rFonts w:ascii="Consolas" w:eastAsia="Times New Roman" w:hAnsi="Consolas" w:cs="Times New Roman"/>
+          <w:rFonts w:eastAsia="Times New Roman" w:cs="Times New Roman" w:ascii="Consolas" w:hAnsi="Consolas"/>
           <w:color w:val="CCCCCC"/>
           <w:sz w:val="21"/>
           <w:szCs w:val="21"/>
@@ -4529,7 +5260,7 @@
       </w:r>
       <w:r>
         <w:rPr>
-          <w:rFonts w:ascii="Consolas" w:eastAsia="Times New Roman" w:hAnsi="Consolas" w:cs="Times New Roman"/>
+          <w:rFonts w:eastAsia="Times New Roman" w:cs="Times New Roman" w:ascii="Consolas" w:hAnsi="Consolas"/>
           <w:color w:val="D4D4D4"/>
           <w:sz w:val="21"/>
           <w:szCs w:val="21"/>
@@ -4538,7 +5269,7 @@
       </w:r>
       <w:r>
         <w:rPr>
-          <w:rFonts w:ascii="Consolas" w:eastAsia="Times New Roman" w:hAnsi="Consolas" w:cs="Times New Roman"/>
+          <w:rFonts w:eastAsia="Times New Roman" w:cs="Times New Roman" w:ascii="Consolas" w:hAnsi="Consolas"/>
           <w:color w:val="CCCCCC"/>
           <w:sz w:val="21"/>
           <w:szCs w:val="21"/>
@@ -4547,7 +5278,7 @@
       </w:r>
       <w:r>
         <w:rPr>
-          <w:rFonts w:ascii="Consolas" w:eastAsia="Times New Roman" w:hAnsi="Consolas" w:cs="Times New Roman"/>
+          <w:rFonts w:eastAsia="Times New Roman" w:cs="Times New Roman" w:ascii="Consolas" w:hAnsi="Consolas"/>
           <w:color w:val="DCDCAA"/>
           <w:sz w:val="21"/>
           <w:szCs w:val="21"/>
@@ -4556,7 +5287,7 @@
       </w:r>
       <w:r>
         <w:rPr>
-          <w:rFonts w:ascii="Consolas" w:eastAsia="Times New Roman" w:hAnsi="Consolas" w:cs="Times New Roman"/>
+          <w:rFonts w:eastAsia="Times New Roman" w:cs="Times New Roman" w:ascii="Consolas" w:hAnsi="Consolas"/>
           <w:color w:val="CCCCCC"/>
           <w:sz w:val="21"/>
           <w:szCs w:val="21"/>
@@ -4565,7 +5296,7 @@
       </w:r>
       <w:r>
         <w:rPr>
-          <w:rFonts w:ascii="Consolas" w:eastAsia="Times New Roman" w:hAnsi="Consolas" w:cs="Times New Roman"/>
+          <w:rFonts w:eastAsia="Times New Roman" w:cs="Times New Roman" w:ascii="Consolas" w:hAnsi="Consolas"/>
           <w:color w:val="CE9178"/>
           <w:sz w:val="21"/>
           <w:szCs w:val="21"/>
@@ -4574,7 +5305,7 @@
       </w:r>
       <w:r>
         <w:rPr>
-          <w:rFonts w:ascii="Consolas" w:eastAsia="Times New Roman" w:hAnsi="Consolas" w:cs="Times New Roman"/>
+          <w:rFonts w:eastAsia="Times New Roman" w:cs="Times New Roman" w:ascii="Consolas" w:hAnsi="Consolas"/>
           <w:color w:val="CCCCCC"/>
           <w:sz w:val="21"/>
           <w:szCs w:val="21"/>
@@ -4584,18 +5315,19 @@
     </w:p>
     <w:p>
       <w:pPr>
+        <w:pStyle w:val="Normal"/>
         <w:shd w:val="clear" w:color="auto" w:fill="1F1F1F"/>
-        <w:spacing w:after="0" w:line="285" w:lineRule="atLeast"/>
-        <w:rPr>
-          <w:rFonts w:ascii="Consolas" w:eastAsia="Times New Roman" w:hAnsi="Consolas" w:cs="Times New Roman"/>
-          <w:color w:val="CCCCCC"/>
-          <w:sz w:val="21"/>
-          <w:szCs w:val="21"/>
-        </w:rPr>
-      </w:pPr>
-      <w:r>
-        <w:rPr>
-          <w:rFonts w:ascii="Consolas" w:eastAsia="Times New Roman" w:hAnsi="Consolas" w:cs="Times New Roman"/>
+        <w:spacing w:lineRule="atLeast" w:line="285" w:before="0" w:after="0"/>
+        <w:rPr>
+          <w:rFonts w:ascii="Consolas" w:hAnsi="Consolas" w:eastAsia="Times New Roman" w:cs="Times New Roman"/>
+          <w:color w:val="CCCCCC"/>
+          <w:sz w:val="21"/>
+          <w:szCs w:val="21"/>
+        </w:rPr>
+      </w:pPr>
+      <w:r>
+        <w:rPr>
+          <w:rFonts w:eastAsia="Times New Roman" w:cs="Times New Roman" w:ascii="Consolas" w:hAnsi="Consolas"/>
           <w:color w:val="569CD6"/>
           <w:sz w:val="21"/>
           <w:szCs w:val="21"/>
@@ -4604,7 +5336,7 @@
       </w:r>
       <w:r>
         <w:rPr>
-          <w:rFonts w:ascii="Consolas" w:eastAsia="Times New Roman" w:hAnsi="Consolas" w:cs="Times New Roman"/>
+          <w:rFonts w:eastAsia="Times New Roman" w:cs="Times New Roman" w:ascii="Consolas" w:hAnsi="Consolas"/>
           <w:color w:val="CCCCCC"/>
           <w:sz w:val="21"/>
           <w:szCs w:val="21"/>
@@ -4613,7 +5345,7 @@
       </w:r>
       <w:r>
         <w:rPr>
-          <w:rFonts w:ascii="Consolas" w:eastAsia="Times New Roman" w:hAnsi="Consolas" w:cs="Times New Roman"/>
+          <w:rFonts w:eastAsia="Times New Roman" w:cs="Times New Roman" w:ascii="Consolas" w:hAnsi="Consolas"/>
           <w:color w:val="4FC1FF"/>
           <w:sz w:val="21"/>
           <w:szCs w:val="21"/>
@@ -4622,7 +5354,7 @@
       </w:r>
       <w:r>
         <w:rPr>
-          <w:rFonts w:ascii="Consolas" w:eastAsia="Times New Roman" w:hAnsi="Consolas" w:cs="Times New Roman"/>
+          <w:rFonts w:eastAsia="Times New Roman" w:cs="Times New Roman" w:ascii="Consolas" w:hAnsi="Consolas"/>
           <w:color w:val="CCCCCC"/>
           <w:sz w:val="21"/>
           <w:szCs w:val="21"/>
@@ -4631,7 +5363,7 @@
       </w:r>
       <w:r>
         <w:rPr>
-          <w:rFonts w:ascii="Consolas" w:eastAsia="Times New Roman" w:hAnsi="Consolas" w:cs="Times New Roman"/>
+          <w:rFonts w:eastAsia="Times New Roman" w:cs="Times New Roman" w:ascii="Consolas" w:hAnsi="Consolas"/>
           <w:color w:val="D4D4D4"/>
           <w:sz w:val="21"/>
           <w:szCs w:val="21"/>
@@ -4640,7 +5372,7 @@
       </w:r>
       <w:r>
         <w:rPr>
-          <w:rFonts w:ascii="Consolas" w:eastAsia="Times New Roman" w:hAnsi="Consolas" w:cs="Times New Roman"/>
+          <w:rFonts w:eastAsia="Times New Roman" w:cs="Times New Roman" w:ascii="Consolas" w:hAnsi="Consolas"/>
           <w:color w:val="CCCCCC"/>
           <w:sz w:val="21"/>
           <w:szCs w:val="21"/>
@@ -4649,7 +5381,7 @@
       </w:r>
       <w:r>
         <w:rPr>
-          <w:rFonts w:ascii="Consolas" w:eastAsia="Times New Roman" w:hAnsi="Consolas" w:cs="Times New Roman"/>
+          <w:rFonts w:eastAsia="Times New Roman" w:cs="Times New Roman" w:ascii="Consolas" w:hAnsi="Consolas"/>
           <w:color w:val="DCDCAA"/>
           <w:sz w:val="21"/>
           <w:szCs w:val="21"/>
@@ -4658,7 +5390,7 @@
       </w:r>
       <w:r>
         <w:rPr>
-          <w:rFonts w:ascii="Consolas" w:eastAsia="Times New Roman" w:hAnsi="Consolas" w:cs="Times New Roman"/>
+          <w:rFonts w:eastAsia="Times New Roman" w:cs="Times New Roman" w:ascii="Consolas" w:hAnsi="Consolas"/>
           <w:color w:val="CCCCCC"/>
           <w:sz w:val="21"/>
           <w:szCs w:val="21"/>
@@ -4668,18 +5400,19 @@
     </w:p>
     <w:p>
       <w:pPr>
+        <w:pStyle w:val="Normal"/>
         <w:shd w:val="clear" w:color="auto" w:fill="1F1F1F"/>
-        <w:spacing w:after="0" w:line="285" w:lineRule="atLeast"/>
-        <w:rPr>
-          <w:rFonts w:ascii="Consolas" w:eastAsia="Times New Roman" w:hAnsi="Consolas" w:cs="Times New Roman"/>
-          <w:color w:val="CCCCCC"/>
-          <w:sz w:val="21"/>
-          <w:szCs w:val="21"/>
-        </w:rPr>
-      </w:pPr>
-      <w:r>
-        <w:rPr>
-          <w:rFonts w:ascii="Consolas" w:eastAsia="Times New Roman" w:hAnsi="Consolas" w:cs="Times New Roman"/>
+        <w:spacing w:lineRule="atLeast" w:line="285" w:before="0" w:after="0"/>
+        <w:rPr>
+          <w:rFonts w:ascii="Consolas" w:hAnsi="Consolas" w:eastAsia="Times New Roman" w:cs="Times New Roman"/>
+          <w:color w:val="CCCCCC"/>
+          <w:sz w:val="21"/>
+          <w:szCs w:val="21"/>
+        </w:rPr>
+      </w:pPr>
+      <w:r>
+        <w:rPr>
+          <w:rFonts w:eastAsia="Times New Roman" w:cs="Times New Roman" w:ascii="Consolas" w:hAnsi="Consolas"/>
           <w:color w:val="569CD6"/>
           <w:sz w:val="21"/>
           <w:szCs w:val="21"/>
@@ -4688,7 +5421,7 @@
       </w:r>
       <w:r>
         <w:rPr>
-          <w:rFonts w:ascii="Consolas" w:eastAsia="Times New Roman" w:hAnsi="Consolas" w:cs="Times New Roman"/>
+          <w:rFonts w:eastAsia="Times New Roman" w:cs="Times New Roman" w:ascii="Consolas" w:hAnsi="Consolas"/>
           <w:color w:val="CCCCCC"/>
           <w:sz w:val="21"/>
           <w:szCs w:val="21"/>
@@ -4697,7 +5430,7 @@
       </w:r>
       <w:r>
         <w:rPr>
-          <w:rFonts w:ascii="Consolas" w:eastAsia="Times New Roman" w:hAnsi="Consolas" w:cs="Times New Roman"/>
+          <w:rFonts w:eastAsia="Times New Roman" w:cs="Times New Roman" w:ascii="Consolas" w:hAnsi="Consolas"/>
           <w:color w:val="4FC1FF"/>
           <w:sz w:val="21"/>
           <w:szCs w:val="21"/>
@@ -4706,7 +5439,7 @@
       </w:r>
       <w:r>
         <w:rPr>
-          <w:rFonts w:ascii="Consolas" w:eastAsia="Times New Roman" w:hAnsi="Consolas" w:cs="Times New Roman"/>
+          <w:rFonts w:eastAsia="Times New Roman" w:cs="Times New Roman" w:ascii="Consolas" w:hAnsi="Consolas"/>
           <w:color w:val="CCCCCC"/>
           <w:sz w:val="21"/>
           <w:szCs w:val="21"/>
@@ -4715,7 +5448,7 @@
       </w:r>
       <w:r>
         <w:rPr>
-          <w:rFonts w:ascii="Consolas" w:eastAsia="Times New Roman" w:hAnsi="Consolas" w:cs="Times New Roman"/>
+          <w:rFonts w:eastAsia="Times New Roman" w:cs="Times New Roman" w:ascii="Consolas" w:hAnsi="Consolas"/>
           <w:color w:val="D4D4D4"/>
           <w:sz w:val="21"/>
           <w:szCs w:val="21"/>
@@ -4724,7 +5457,7 @@
       </w:r>
       <w:r>
         <w:rPr>
-          <w:rFonts w:ascii="Consolas" w:eastAsia="Times New Roman" w:hAnsi="Consolas" w:cs="Times New Roman"/>
+          <w:rFonts w:eastAsia="Times New Roman" w:cs="Times New Roman" w:ascii="Consolas" w:hAnsi="Consolas"/>
           <w:color w:val="CCCCCC"/>
           <w:sz w:val="21"/>
           <w:szCs w:val="21"/>
@@ -4733,7 +5466,7 @@
       </w:r>
       <w:r>
         <w:rPr>
-          <w:rFonts w:ascii="Consolas" w:eastAsia="Times New Roman" w:hAnsi="Consolas" w:cs="Times New Roman"/>
+          <w:rFonts w:eastAsia="Times New Roman" w:cs="Times New Roman" w:ascii="Consolas" w:hAnsi="Consolas"/>
           <w:color w:val="B5CEA8"/>
           <w:sz w:val="21"/>
           <w:szCs w:val="21"/>
@@ -4743,30 +5476,40 @@
     </w:p>
     <w:p>
       <w:pPr>
+        <w:pStyle w:val="Normal"/>
         <w:shd w:val="clear" w:color="auto" w:fill="1F1F1F"/>
-        <w:spacing w:after="0" w:line="285" w:lineRule="atLeast"/>
-        <w:rPr>
-          <w:rFonts w:ascii="Consolas" w:eastAsia="Times New Roman" w:hAnsi="Consolas" w:cs="Times New Roman"/>
-          <w:color w:val="CCCCCC"/>
-          <w:sz w:val="21"/>
-          <w:szCs w:val="21"/>
-        </w:rPr>
-      </w:pPr>
-    </w:p>
-    <w:p>
-      <w:pPr>
+        <w:spacing w:lineRule="atLeast" w:line="285" w:before="0" w:after="0"/>
+        <w:rPr>
+          <w:rFonts w:ascii="Consolas" w:hAnsi="Consolas" w:eastAsia="Times New Roman" w:cs="Times New Roman"/>
+          <w:color w:val="CCCCCC"/>
+          <w:sz w:val="21"/>
+          <w:szCs w:val="21"/>
+        </w:rPr>
+      </w:pPr>
+      <w:r>
+        <w:rPr>
+          <w:rFonts w:eastAsia="Times New Roman" w:cs="Times New Roman" w:ascii="Consolas" w:hAnsi="Consolas"/>
+          <w:color w:val="CCCCCC"/>
+          <w:sz w:val="21"/>
+          <w:szCs w:val="21"/>
+        </w:rPr>
+      </w:r>
+    </w:p>
+    <w:p>
+      <w:pPr>
+        <w:pStyle w:val="Normal"/>
         <w:shd w:val="clear" w:color="auto" w:fill="1F1F1F"/>
-        <w:spacing w:after="0" w:line="285" w:lineRule="atLeast"/>
-        <w:rPr>
-          <w:rFonts w:ascii="Consolas" w:eastAsia="Times New Roman" w:hAnsi="Consolas" w:cs="Times New Roman"/>
-          <w:color w:val="CCCCCC"/>
-          <w:sz w:val="21"/>
-          <w:szCs w:val="21"/>
-        </w:rPr>
-      </w:pPr>
-      <w:r>
-        <w:rPr>
-          <w:rFonts w:ascii="Consolas" w:eastAsia="Times New Roman" w:hAnsi="Consolas" w:cs="Times New Roman"/>
+        <w:spacing w:lineRule="atLeast" w:line="285" w:before="0" w:after="0"/>
+        <w:rPr>
+          <w:rFonts w:ascii="Consolas" w:hAnsi="Consolas" w:eastAsia="Times New Roman" w:cs="Times New Roman"/>
+          <w:color w:val="CCCCCC"/>
+          <w:sz w:val="21"/>
+          <w:szCs w:val="21"/>
+        </w:rPr>
+      </w:pPr>
+      <w:r>
+        <w:rPr>
+          <w:rFonts w:eastAsia="Times New Roman" w:cs="Times New Roman" w:ascii="Consolas" w:hAnsi="Consolas"/>
           <w:color w:val="4FC1FF"/>
           <w:sz w:val="21"/>
           <w:szCs w:val="21"/>
@@ -4775,7 +5518,7 @@
       </w:r>
       <w:r>
         <w:rPr>
-          <w:rFonts w:ascii="Consolas" w:eastAsia="Times New Roman" w:hAnsi="Consolas" w:cs="Times New Roman"/>
+          <w:rFonts w:eastAsia="Times New Roman" w:cs="Times New Roman" w:ascii="Consolas" w:hAnsi="Consolas"/>
           <w:color w:val="CCCCCC"/>
           <w:sz w:val="21"/>
           <w:szCs w:val="21"/>
@@ -4784,7 +5527,7 @@
       </w:r>
       <w:r>
         <w:rPr>
-          <w:rFonts w:ascii="Consolas" w:eastAsia="Times New Roman" w:hAnsi="Consolas" w:cs="Times New Roman"/>
+          <w:rFonts w:eastAsia="Times New Roman" w:cs="Times New Roman" w:ascii="Consolas" w:hAnsi="Consolas"/>
           <w:color w:val="DCDCAA"/>
           <w:sz w:val="21"/>
           <w:szCs w:val="21"/>
@@ -4793,7 +5536,7 @@
       </w:r>
       <w:r>
         <w:rPr>
-          <w:rFonts w:ascii="Consolas" w:eastAsia="Times New Roman" w:hAnsi="Consolas" w:cs="Times New Roman"/>
+          <w:rFonts w:eastAsia="Times New Roman" w:cs="Times New Roman" w:ascii="Consolas" w:hAnsi="Consolas"/>
           <w:color w:val="CCCCCC"/>
           <w:sz w:val="21"/>
           <w:szCs w:val="21"/>
@@ -4802,7 +5545,7 @@
       </w:r>
       <w:r>
         <w:rPr>
-          <w:rFonts w:ascii="Consolas" w:eastAsia="Times New Roman" w:hAnsi="Consolas" w:cs="Times New Roman"/>
+          <w:rFonts w:eastAsia="Times New Roman" w:cs="Times New Roman" w:ascii="Consolas" w:hAnsi="Consolas"/>
           <w:color w:val="DCDCAA"/>
           <w:sz w:val="21"/>
           <w:szCs w:val="21"/>
@@ -4811,7 +5554,7 @@
       </w:r>
       <w:r>
         <w:rPr>
-          <w:rFonts w:ascii="Consolas" w:eastAsia="Times New Roman" w:hAnsi="Consolas" w:cs="Times New Roman"/>
+          <w:rFonts w:eastAsia="Times New Roman" w:cs="Times New Roman" w:ascii="Consolas" w:hAnsi="Consolas"/>
           <w:color w:val="CCCCCC"/>
           <w:sz w:val="21"/>
           <w:szCs w:val="21"/>
@@ -4820,7 +5563,7 @@
       </w:r>
       <w:r>
         <w:rPr>
-          <w:rFonts w:ascii="Consolas" w:eastAsia="Times New Roman" w:hAnsi="Consolas" w:cs="Times New Roman"/>
+          <w:rFonts w:eastAsia="Times New Roman" w:cs="Times New Roman" w:ascii="Consolas" w:hAnsi="Consolas"/>
           <w:color w:val="CE9178"/>
           <w:sz w:val="21"/>
           <w:szCs w:val="21"/>
@@ -4829,7 +5572,7 @@
       </w:r>
       <w:r>
         <w:rPr>
-          <w:rFonts w:ascii="Consolas" w:eastAsia="Times New Roman" w:hAnsi="Consolas" w:cs="Times New Roman"/>
+          <w:rFonts w:eastAsia="Times New Roman" w:cs="Times New Roman" w:ascii="Consolas" w:hAnsi="Consolas"/>
           <w:color w:val="CCCCCC"/>
           <w:sz w:val="21"/>
           <w:szCs w:val="21"/>
@@ -4839,30 +5582,40 @@
     </w:p>
     <w:p>
       <w:pPr>
+        <w:pStyle w:val="Normal"/>
         <w:shd w:val="clear" w:color="auto" w:fill="1F1F1F"/>
-        <w:spacing w:after="0" w:line="285" w:lineRule="atLeast"/>
-        <w:rPr>
-          <w:rFonts w:ascii="Consolas" w:eastAsia="Times New Roman" w:hAnsi="Consolas" w:cs="Times New Roman"/>
-          <w:color w:val="CCCCCC"/>
-          <w:sz w:val="21"/>
-          <w:szCs w:val="21"/>
-        </w:rPr>
-      </w:pPr>
-    </w:p>
-    <w:p>
-      <w:pPr>
+        <w:spacing w:lineRule="atLeast" w:line="285" w:before="0" w:after="0"/>
+        <w:rPr>
+          <w:rFonts w:ascii="Consolas" w:hAnsi="Consolas" w:eastAsia="Times New Roman" w:cs="Times New Roman"/>
+          <w:color w:val="CCCCCC"/>
+          <w:sz w:val="21"/>
+          <w:szCs w:val="21"/>
+        </w:rPr>
+      </w:pPr>
+      <w:r>
+        <w:rPr>
+          <w:rFonts w:eastAsia="Times New Roman" w:cs="Times New Roman" w:ascii="Consolas" w:hAnsi="Consolas"/>
+          <w:color w:val="CCCCCC"/>
+          <w:sz w:val="21"/>
+          <w:szCs w:val="21"/>
+        </w:rPr>
+      </w:r>
+    </w:p>
+    <w:p>
+      <w:pPr>
+        <w:pStyle w:val="Normal"/>
         <w:shd w:val="clear" w:color="auto" w:fill="1F1F1F"/>
-        <w:spacing w:after="0" w:line="285" w:lineRule="atLeast"/>
-        <w:rPr>
-          <w:rFonts w:ascii="Consolas" w:eastAsia="Times New Roman" w:hAnsi="Consolas" w:cs="Times New Roman"/>
-          <w:color w:val="CCCCCC"/>
-          <w:sz w:val="21"/>
-          <w:szCs w:val="21"/>
-        </w:rPr>
-      </w:pPr>
-      <w:r>
-        <w:rPr>
-          <w:rFonts w:ascii="Consolas" w:eastAsia="Times New Roman" w:hAnsi="Consolas" w:cs="Times New Roman"/>
+        <w:spacing w:lineRule="atLeast" w:line="285" w:before="0" w:after="0"/>
+        <w:rPr>
+          <w:rFonts w:ascii="Consolas" w:hAnsi="Consolas" w:eastAsia="Times New Roman" w:cs="Times New Roman"/>
+          <w:color w:val="CCCCCC"/>
+          <w:sz w:val="21"/>
+          <w:szCs w:val="21"/>
+        </w:rPr>
+      </w:pPr>
+      <w:r>
+        <w:rPr>
+          <w:rFonts w:eastAsia="Times New Roman" w:cs="Times New Roman" w:ascii="Consolas" w:hAnsi="Consolas"/>
           <w:color w:val="4FC1FF"/>
           <w:sz w:val="21"/>
           <w:szCs w:val="21"/>
@@ -4871,7 +5624,7 @@
       </w:r>
       <w:r>
         <w:rPr>
-          <w:rFonts w:ascii="Consolas" w:eastAsia="Times New Roman" w:hAnsi="Consolas" w:cs="Times New Roman"/>
+          <w:rFonts w:eastAsia="Times New Roman" w:cs="Times New Roman" w:ascii="Consolas" w:hAnsi="Consolas"/>
           <w:color w:val="CCCCCC"/>
           <w:sz w:val="21"/>
           <w:szCs w:val="21"/>
@@ -4880,7 +5633,7 @@
       </w:r>
       <w:r>
         <w:rPr>
-          <w:rFonts w:ascii="Consolas" w:eastAsia="Times New Roman" w:hAnsi="Consolas" w:cs="Times New Roman"/>
+          <w:rFonts w:eastAsia="Times New Roman" w:cs="Times New Roman" w:ascii="Consolas" w:hAnsi="Consolas"/>
           <w:color w:val="DCDCAA"/>
           <w:sz w:val="21"/>
           <w:szCs w:val="21"/>
@@ -4889,7 +5642,7 @@
       </w:r>
       <w:r>
         <w:rPr>
-          <w:rFonts w:ascii="Consolas" w:eastAsia="Times New Roman" w:hAnsi="Consolas" w:cs="Times New Roman"/>
+          <w:rFonts w:eastAsia="Times New Roman" w:cs="Times New Roman" w:ascii="Consolas" w:hAnsi="Consolas"/>
           <w:color w:val="CCCCCC"/>
           <w:sz w:val="21"/>
           <w:szCs w:val="21"/>
@@ -4898,7 +5651,7 @@
       </w:r>
       <w:r>
         <w:rPr>
-          <w:rFonts w:ascii="Consolas" w:eastAsia="Times New Roman" w:hAnsi="Consolas" w:cs="Times New Roman"/>
+          <w:rFonts w:eastAsia="Times New Roman" w:cs="Times New Roman" w:ascii="Consolas" w:hAnsi="Consolas"/>
           <w:color w:val="CE9178"/>
           <w:sz w:val="21"/>
           <w:szCs w:val="21"/>
@@ -4907,7 +5660,7 @@
       </w:r>
       <w:r>
         <w:rPr>
-          <w:rFonts w:ascii="Consolas" w:eastAsia="Times New Roman" w:hAnsi="Consolas" w:cs="Times New Roman"/>
+          <w:rFonts w:eastAsia="Times New Roman" w:cs="Times New Roman" w:ascii="Consolas" w:hAnsi="Consolas"/>
           <w:color w:val="CCCCCC"/>
           <w:sz w:val="21"/>
           <w:szCs w:val="21"/>
@@ -4916,7 +5669,7 @@
       </w:r>
       <w:r>
         <w:rPr>
-          <w:rFonts w:ascii="Consolas" w:eastAsia="Times New Roman" w:hAnsi="Consolas" w:cs="Times New Roman"/>
+          <w:rFonts w:eastAsia="Times New Roman" w:cs="Times New Roman" w:ascii="Consolas" w:hAnsi="Consolas"/>
           <w:color w:val="569CD6"/>
           <w:sz w:val="21"/>
           <w:szCs w:val="21"/>
@@ -4925,7 +5678,7 @@
       </w:r>
       <w:r>
         <w:rPr>
-          <w:rFonts w:ascii="Consolas" w:eastAsia="Times New Roman" w:hAnsi="Consolas" w:cs="Times New Roman"/>
+          <w:rFonts w:eastAsia="Times New Roman" w:cs="Times New Roman" w:ascii="Consolas" w:hAnsi="Consolas"/>
           <w:color w:val="CCCCCC"/>
           <w:sz w:val="21"/>
           <w:szCs w:val="21"/>
@@ -4934,7 +5687,7 @@
       </w:r>
       <w:r>
         <w:rPr>
-          <w:rFonts w:ascii="Consolas" w:eastAsia="Times New Roman" w:hAnsi="Consolas" w:cs="Times New Roman"/>
+          <w:rFonts w:eastAsia="Times New Roman" w:cs="Times New Roman" w:ascii="Consolas" w:hAnsi="Consolas"/>
           <w:color w:val="9CDCFE"/>
           <w:sz w:val="21"/>
           <w:szCs w:val="21"/>
@@ -4943,7 +5696,7 @@
       </w:r>
       <w:r>
         <w:rPr>
-          <w:rFonts w:ascii="Consolas" w:eastAsia="Times New Roman" w:hAnsi="Consolas" w:cs="Times New Roman"/>
+          <w:rFonts w:eastAsia="Times New Roman" w:cs="Times New Roman" w:ascii="Consolas" w:hAnsi="Consolas"/>
           <w:color w:val="CCCCCC"/>
           <w:sz w:val="21"/>
           <w:szCs w:val="21"/>
@@ -4952,7 +5705,7 @@
       </w:r>
       <w:r>
         <w:rPr>
-          <w:rFonts w:ascii="Consolas" w:eastAsia="Times New Roman" w:hAnsi="Consolas" w:cs="Times New Roman"/>
+          <w:rFonts w:eastAsia="Times New Roman" w:cs="Times New Roman" w:ascii="Consolas" w:hAnsi="Consolas"/>
           <w:color w:val="9CDCFE"/>
           <w:sz w:val="21"/>
           <w:szCs w:val="21"/>
@@ -4961,7 +5714,7 @@
       </w:r>
       <w:r>
         <w:rPr>
-          <w:rFonts w:ascii="Consolas" w:eastAsia="Times New Roman" w:hAnsi="Consolas" w:cs="Times New Roman"/>
+          <w:rFonts w:eastAsia="Times New Roman" w:cs="Times New Roman" w:ascii="Consolas" w:hAnsi="Consolas"/>
           <w:color w:val="CCCCCC"/>
           <w:sz w:val="21"/>
           <w:szCs w:val="21"/>
@@ -4971,18 +5724,19 @@
     </w:p>
     <w:p>
       <w:pPr>
+        <w:pStyle w:val="Normal"/>
         <w:shd w:val="clear" w:color="auto" w:fill="1F1F1F"/>
-        <w:spacing w:after="0" w:line="285" w:lineRule="atLeast"/>
-        <w:rPr>
-          <w:rFonts w:ascii="Consolas" w:eastAsia="Times New Roman" w:hAnsi="Consolas" w:cs="Times New Roman"/>
-          <w:color w:val="CCCCCC"/>
-          <w:sz w:val="21"/>
-          <w:szCs w:val="21"/>
-        </w:rPr>
-      </w:pPr>
-      <w:r>
-        <w:rPr>
-          <w:rFonts w:ascii="Consolas" w:eastAsia="Times New Roman" w:hAnsi="Consolas" w:cs="Times New Roman"/>
+        <w:spacing w:lineRule="atLeast" w:line="285" w:before="0" w:after="0"/>
+        <w:rPr>
+          <w:rFonts w:ascii="Consolas" w:hAnsi="Consolas" w:eastAsia="Times New Roman" w:cs="Times New Roman"/>
+          <w:color w:val="CCCCCC"/>
+          <w:sz w:val="21"/>
+          <w:szCs w:val="21"/>
+        </w:rPr>
+      </w:pPr>
+      <w:r>
+        <w:rPr>
+          <w:rFonts w:eastAsia="Times New Roman" w:cs="Times New Roman" w:ascii="Consolas" w:hAnsi="Consolas"/>
           <w:color w:val="CCCCCC"/>
           <w:sz w:val="21"/>
           <w:szCs w:val="21"/>
@@ -4991,7 +5745,7 @@
       </w:r>
       <w:r>
         <w:rPr>
-          <w:rFonts w:ascii="Consolas" w:eastAsia="Times New Roman" w:hAnsi="Consolas" w:cs="Times New Roman"/>
+          <w:rFonts w:eastAsia="Times New Roman" w:cs="Times New Roman" w:ascii="Consolas" w:hAnsi="Consolas"/>
           <w:color w:val="9CDCFE"/>
           <w:sz w:val="21"/>
           <w:szCs w:val="21"/>
@@ -5000,7 +5754,7 @@
       </w:r>
       <w:r>
         <w:rPr>
-          <w:rFonts w:ascii="Consolas" w:eastAsia="Times New Roman" w:hAnsi="Consolas" w:cs="Times New Roman"/>
+          <w:rFonts w:eastAsia="Times New Roman" w:cs="Times New Roman" w:ascii="Consolas" w:hAnsi="Consolas"/>
           <w:color w:val="CCCCCC"/>
           <w:sz w:val="21"/>
           <w:szCs w:val="21"/>
@@ -5009,7 +5763,7 @@
       </w:r>
       <w:r>
         <w:rPr>
-          <w:rFonts w:ascii="Consolas" w:eastAsia="Times New Roman" w:hAnsi="Consolas" w:cs="Times New Roman"/>
+          <w:rFonts w:eastAsia="Times New Roman" w:cs="Times New Roman" w:ascii="Consolas" w:hAnsi="Consolas"/>
           <w:color w:val="DCDCAA"/>
           <w:sz w:val="21"/>
           <w:szCs w:val="21"/>
@@ -5018,7 +5772,7 @@
       </w:r>
       <w:r>
         <w:rPr>
-          <w:rFonts w:ascii="Consolas" w:eastAsia="Times New Roman" w:hAnsi="Consolas" w:cs="Times New Roman"/>
+          <w:rFonts w:eastAsia="Times New Roman" w:cs="Times New Roman" w:ascii="Consolas" w:hAnsi="Consolas"/>
           <w:color w:val="CCCCCC"/>
           <w:sz w:val="21"/>
           <w:szCs w:val="21"/>
@@ -5027,7 +5781,7 @@
       </w:r>
       <w:r>
         <w:rPr>
-          <w:rFonts w:ascii="Consolas" w:eastAsia="Times New Roman" w:hAnsi="Consolas" w:cs="Times New Roman"/>
+          <w:rFonts w:eastAsia="Times New Roman" w:cs="Times New Roman" w:ascii="Consolas" w:hAnsi="Consolas"/>
           <w:color w:val="CE9178"/>
           <w:sz w:val="21"/>
           <w:szCs w:val="21"/>
@@ -5036,7 +5790,7 @@
       </w:r>
       <w:r>
         <w:rPr>
-          <w:rFonts w:ascii="Consolas" w:eastAsia="Times New Roman" w:hAnsi="Consolas" w:cs="Times New Roman"/>
+          <w:rFonts w:eastAsia="Times New Roman" w:cs="Times New Roman" w:ascii="Consolas" w:hAnsi="Consolas"/>
           <w:color w:val="CCCCCC"/>
           <w:sz w:val="21"/>
           <w:szCs w:val="21"/>
@@ -5046,18 +5800,19 @@
     </w:p>
     <w:p>
       <w:pPr>
+        <w:pStyle w:val="Normal"/>
         <w:shd w:val="clear" w:color="auto" w:fill="1F1F1F"/>
-        <w:spacing w:after="0" w:line="285" w:lineRule="atLeast"/>
-        <w:rPr>
-          <w:rFonts w:ascii="Consolas" w:eastAsia="Times New Roman" w:hAnsi="Consolas" w:cs="Times New Roman"/>
-          <w:color w:val="CCCCCC"/>
-          <w:sz w:val="21"/>
-          <w:szCs w:val="21"/>
-        </w:rPr>
-      </w:pPr>
-      <w:r>
-        <w:rPr>
-          <w:rFonts w:ascii="Consolas" w:eastAsia="Times New Roman" w:hAnsi="Consolas" w:cs="Times New Roman"/>
+        <w:spacing w:lineRule="atLeast" w:line="285" w:before="0" w:after="0"/>
+        <w:rPr>
+          <w:rFonts w:ascii="Consolas" w:hAnsi="Consolas" w:eastAsia="Times New Roman" w:cs="Times New Roman"/>
+          <w:color w:val="CCCCCC"/>
+          <w:sz w:val="21"/>
+          <w:szCs w:val="21"/>
+        </w:rPr>
+      </w:pPr>
+      <w:r>
+        <w:rPr>
+          <w:rFonts w:eastAsia="Times New Roman" w:cs="Times New Roman" w:ascii="Consolas" w:hAnsi="Consolas"/>
           <w:color w:val="CCCCCC"/>
           <w:sz w:val="21"/>
           <w:szCs w:val="21"/>
@@ -5067,30 +5822,40 @@
     </w:p>
     <w:p>
       <w:pPr>
+        <w:pStyle w:val="Normal"/>
         <w:shd w:val="clear" w:color="auto" w:fill="1F1F1F"/>
-        <w:spacing w:after="0" w:line="285" w:lineRule="atLeast"/>
-        <w:rPr>
-          <w:rFonts w:ascii="Consolas" w:eastAsia="Times New Roman" w:hAnsi="Consolas" w:cs="Times New Roman"/>
-          <w:color w:val="CCCCCC"/>
-          <w:sz w:val="21"/>
-          <w:szCs w:val="21"/>
-        </w:rPr>
-      </w:pPr>
-    </w:p>
-    <w:p>
-      <w:pPr>
+        <w:spacing w:lineRule="atLeast" w:line="285" w:before="0" w:after="0"/>
+        <w:rPr>
+          <w:rFonts w:ascii="Consolas" w:hAnsi="Consolas" w:eastAsia="Times New Roman" w:cs="Times New Roman"/>
+          <w:color w:val="CCCCCC"/>
+          <w:sz w:val="21"/>
+          <w:szCs w:val="21"/>
+        </w:rPr>
+      </w:pPr>
+      <w:r>
+        <w:rPr>
+          <w:rFonts w:eastAsia="Times New Roman" w:cs="Times New Roman" w:ascii="Consolas" w:hAnsi="Consolas"/>
+          <w:color w:val="CCCCCC"/>
+          <w:sz w:val="21"/>
+          <w:szCs w:val="21"/>
+        </w:rPr>
+      </w:r>
+    </w:p>
+    <w:p>
+      <w:pPr>
+        <w:pStyle w:val="Normal"/>
         <w:shd w:val="clear" w:color="auto" w:fill="1F1F1F"/>
-        <w:spacing w:after="0" w:line="285" w:lineRule="atLeast"/>
-        <w:rPr>
-          <w:rFonts w:ascii="Consolas" w:eastAsia="Times New Roman" w:hAnsi="Consolas" w:cs="Times New Roman"/>
-          <w:color w:val="CCCCCC"/>
-          <w:sz w:val="21"/>
-          <w:szCs w:val="21"/>
-        </w:rPr>
-      </w:pPr>
-      <w:r>
-        <w:rPr>
-          <w:rFonts w:ascii="Consolas" w:eastAsia="Times New Roman" w:hAnsi="Consolas" w:cs="Times New Roman"/>
+        <w:spacing w:lineRule="atLeast" w:line="285" w:before="0" w:after="0"/>
+        <w:rPr>
+          <w:rFonts w:ascii="Consolas" w:hAnsi="Consolas" w:eastAsia="Times New Roman" w:cs="Times New Roman"/>
+          <w:color w:val="CCCCCC"/>
+          <w:sz w:val="21"/>
+          <w:szCs w:val="21"/>
+        </w:rPr>
+      </w:pPr>
+      <w:r>
+        <w:rPr>
+          <w:rFonts w:eastAsia="Times New Roman" w:cs="Times New Roman" w:ascii="Consolas" w:hAnsi="Consolas"/>
           <w:color w:val="4FC1FF"/>
           <w:sz w:val="21"/>
           <w:szCs w:val="21"/>
@@ -5099,7 +5864,7 @@
       </w:r>
       <w:r>
         <w:rPr>
-          <w:rFonts w:ascii="Consolas" w:eastAsia="Times New Roman" w:hAnsi="Consolas" w:cs="Times New Roman"/>
+          <w:rFonts w:eastAsia="Times New Roman" w:cs="Times New Roman" w:ascii="Consolas" w:hAnsi="Consolas"/>
           <w:color w:val="CCCCCC"/>
           <w:sz w:val="21"/>
           <w:szCs w:val="21"/>
@@ -5108,7 +5873,7 @@
       </w:r>
       <w:r>
         <w:rPr>
-          <w:rFonts w:ascii="Consolas" w:eastAsia="Times New Roman" w:hAnsi="Consolas" w:cs="Times New Roman"/>
+          <w:rFonts w:eastAsia="Times New Roman" w:cs="Times New Roman" w:ascii="Consolas" w:hAnsi="Consolas"/>
           <w:color w:val="DCDCAA"/>
           <w:sz w:val="21"/>
           <w:szCs w:val="21"/>
@@ -5117,7 +5882,7 @@
       </w:r>
       <w:r>
         <w:rPr>
-          <w:rFonts w:ascii="Consolas" w:eastAsia="Times New Roman" w:hAnsi="Consolas" w:cs="Times New Roman"/>
+          <w:rFonts w:eastAsia="Times New Roman" w:cs="Times New Roman" w:ascii="Consolas" w:hAnsi="Consolas"/>
           <w:color w:val="CCCCCC"/>
           <w:sz w:val="21"/>
           <w:szCs w:val="21"/>
@@ -5126,7 +5891,7 @@
       </w:r>
       <w:r>
         <w:rPr>
-          <w:rFonts w:ascii="Consolas" w:eastAsia="Times New Roman" w:hAnsi="Consolas" w:cs="Times New Roman"/>
+          <w:rFonts w:eastAsia="Times New Roman" w:cs="Times New Roman" w:ascii="Consolas" w:hAnsi="Consolas"/>
           <w:color w:val="4FC1FF"/>
           <w:sz w:val="21"/>
           <w:szCs w:val="21"/>
@@ -5135,7 +5900,7 @@
       </w:r>
       <w:r>
         <w:rPr>
-          <w:rFonts w:ascii="Consolas" w:eastAsia="Times New Roman" w:hAnsi="Consolas" w:cs="Times New Roman"/>
+          <w:rFonts w:eastAsia="Times New Roman" w:cs="Times New Roman" w:ascii="Consolas" w:hAnsi="Consolas"/>
           <w:color w:val="CCCCCC"/>
           <w:sz w:val="21"/>
           <w:szCs w:val="21"/>
@@ -5144,7 +5909,7 @@
       </w:r>
       <w:r>
         <w:rPr>
-          <w:rFonts w:ascii="Consolas" w:eastAsia="Times New Roman" w:hAnsi="Consolas" w:cs="Times New Roman"/>
+          <w:rFonts w:eastAsia="Times New Roman" w:cs="Times New Roman" w:ascii="Consolas" w:hAnsi="Consolas"/>
           <w:color w:val="569CD6"/>
           <w:sz w:val="21"/>
           <w:szCs w:val="21"/>
@@ -5153,7 +5918,7 @@
       </w:r>
       <w:r>
         <w:rPr>
-          <w:rFonts w:ascii="Consolas" w:eastAsia="Times New Roman" w:hAnsi="Consolas" w:cs="Times New Roman"/>
+          <w:rFonts w:eastAsia="Times New Roman" w:cs="Times New Roman" w:ascii="Consolas" w:hAnsi="Consolas"/>
           <w:color w:val="CCCCCC"/>
           <w:sz w:val="21"/>
           <w:szCs w:val="21"/>
@@ -5162,7 +5927,7 @@
       </w:r>
       <w:r>
         <w:rPr>
-          <w:rFonts w:ascii="Consolas" w:eastAsia="Times New Roman" w:hAnsi="Consolas" w:cs="Times New Roman"/>
+          <w:rFonts w:eastAsia="Times New Roman" w:cs="Times New Roman" w:ascii="Consolas" w:hAnsi="Consolas"/>
           <w:color w:val="9CDCFE"/>
           <w:sz w:val="21"/>
           <w:szCs w:val="21"/>
@@ -5171,7 +5936,7 @@
       </w:r>
       <w:r>
         <w:rPr>
-          <w:rFonts w:ascii="Consolas" w:eastAsia="Times New Roman" w:hAnsi="Consolas" w:cs="Times New Roman"/>
+          <w:rFonts w:eastAsia="Times New Roman" w:cs="Times New Roman" w:ascii="Consolas" w:hAnsi="Consolas"/>
           <w:color w:val="CCCCCC"/>
           <w:sz w:val="21"/>
           <w:szCs w:val="21"/>
@@ -5180,7 +5945,7 @@
       </w:r>
       <w:r>
         <w:rPr>
-          <w:rFonts w:ascii="Consolas" w:eastAsia="Times New Roman" w:hAnsi="Consolas" w:cs="Times New Roman"/>
+          <w:rFonts w:eastAsia="Times New Roman" w:cs="Times New Roman" w:ascii="Consolas" w:hAnsi="Consolas"/>
           <w:color w:val="DCDCAA"/>
           <w:sz w:val="21"/>
           <w:szCs w:val="21"/>
@@ -5189,7 +5954,7 @@
       </w:r>
       <w:r>
         <w:rPr>
-          <w:rFonts w:ascii="Consolas" w:eastAsia="Times New Roman" w:hAnsi="Consolas" w:cs="Times New Roman"/>
+          <w:rFonts w:eastAsia="Times New Roman" w:cs="Times New Roman" w:ascii="Consolas" w:hAnsi="Consolas"/>
           <w:color w:val="CCCCCC"/>
           <w:sz w:val="21"/>
           <w:szCs w:val="21"/>
@@ -5198,7 +5963,7 @@
       </w:r>
       <w:r>
         <w:rPr>
-          <w:rFonts w:ascii="Consolas" w:eastAsia="Times New Roman" w:hAnsi="Consolas" w:cs="Times New Roman"/>
+          <w:rFonts w:eastAsia="Times New Roman" w:cs="Times New Roman" w:ascii="Consolas" w:hAnsi="Consolas"/>
           <w:color w:val="CE9178"/>
           <w:sz w:val="21"/>
           <w:szCs w:val="21"/>
@@ -5207,7 +5972,7 @@
       </w:r>
       <w:r>
         <w:rPr>
-          <w:rFonts w:ascii="Consolas" w:eastAsia="Times New Roman" w:hAnsi="Consolas" w:cs="Times New Roman"/>
+          <w:rFonts w:eastAsia="Times New Roman" w:cs="Times New Roman" w:ascii="Consolas" w:hAnsi="Consolas"/>
           <w:color w:val="569CD6"/>
           <w:sz w:val="21"/>
           <w:szCs w:val="21"/>
@@ -5216,7 +5981,7 @@
       </w:r>
       <w:r>
         <w:rPr>
-          <w:rFonts w:ascii="Consolas" w:eastAsia="Times New Roman" w:hAnsi="Consolas" w:cs="Times New Roman"/>
+          <w:rFonts w:eastAsia="Times New Roman" w:cs="Times New Roman" w:ascii="Consolas" w:hAnsi="Consolas"/>
           <w:color w:val="4FC1FF"/>
           <w:sz w:val="21"/>
           <w:szCs w:val="21"/>
@@ -5225,7 +5990,7 @@
       </w:r>
       <w:r>
         <w:rPr>
-          <w:rFonts w:ascii="Consolas" w:eastAsia="Times New Roman" w:hAnsi="Consolas" w:cs="Times New Roman"/>
+          <w:rFonts w:eastAsia="Times New Roman" w:cs="Times New Roman" w:ascii="Consolas" w:hAnsi="Consolas"/>
           <w:color w:val="569CD6"/>
           <w:sz w:val="21"/>
           <w:szCs w:val="21"/>
@@ -5234,7 +5999,7 @@
       </w:r>
       <w:r>
         <w:rPr>
-          <w:rFonts w:ascii="Consolas" w:eastAsia="Times New Roman" w:hAnsi="Consolas" w:cs="Times New Roman"/>
+          <w:rFonts w:eastAsia="Times New Roman" w:cs="Times New Roman" w:ascii="Consolas" w:hAnsi="Consolas"/>
           <w:color w:val="CE9178"/>
           <w:sz w:val="21"/>
           <w:szCs w:val="21"/>
@@ -5243,7 +6008,7 @@
       </w:r>
       <w:r>
         <w:rPr>
-          <w:rFonts w:ascii="Consolas" w:eastAsia="Times New Roman" w:hAnsi="Consolas" w:cs="Times New Roman"/>
+          <w:rFonts w:eastAsia="Times New Roman" w:cs="Times New Roman" w:ascii="Consolas" w:hAnsi="Consolas"/>
           <w:color w:val="CCCCCC"/>
           <w:sz w:val="21"/>
           <w:szCs w:val="21"/>
@@ -5253,18 +6018,26 @@
     </w:p>
     <w:p>
       <w:pPr>
+        <w:pStyle w:val="Normal"/>
         <w:rPr>
           <w:lang w:val="vi-VN"/>
         </w:rPr>
       </w:pPr>
-    </w:p>
-    <w:p>
-      <w:pPr>
+      <w:r>
         <w:rPr>
           <w:lang w:val="vi-VN"/>
         </w:rPr>
-      </w:pPr>
-      <w:r>
+      </w:r>
+    </w:p>
+    <w:p>
+      <w:pPr>
+        <w:pStyle w:val="Normal"/>
+        <w:rPr>
+          <w:lang w:val="vi-VN"/>
+        </w:rPr>
+      </w:pPr>
+      <w:r>
+        <w:rPr/>
         <w:t>'combined'</w:t>
       </w:r>
       <w:r>
@@ -5276,6 +6049,7 @@
     </w:p>
     <w:p>
       <w:pPr>
+        <w:pStyle w:val="Normal"/>
         <w:rPr>
           <w:lang w:val="vi-VN"/>
         </w:rPr>
@@ -5284,25 +6058,25 @@
         <w:rPr>
           <w:lang w:val="vi-VN"/>
         </w:rPr>
+      </w:r>
+      <w:r>
         <w:br w:type="page"/>
       </w:r>
     </w:p>
     <w:p>
       <w:pPr>
+        <w:pStyle w:val="Normal"/>
         <w:rPr>
           <w:lang w:val="vi-VN"/>
         </w:rPr>
       </w:pPr>
       <w:r>
-        <w:rPr>
-          <w:noProof/>
-        </w:rPr>
-        <w:lastRenderedPageBreak/>
+        <w:rPr/>
         <w:drawing>
-          <wp:inline distT="0" distB="0" distL="0" distR="0" wp14:anchorId="2D6CC888" wp14:editId="6A14502C">
-            <wp:extent cx="5801535" cy="3372321"/>
-            <wp:effectExtent l="0" t="0" r="8890" b="0"/>
-            <wp:docPr id="26" name="Picture 26"/>
+          <wp:inline distT="0" distB="0" distL="0" distR="0">
+            <wp:extent cx="5801360" cy="3372485"/>
+            <wp:effectExtent l="0" t="0" r="0" b="0"/>
+            <wp:docPr id="26" name="Picture 26" descr=""/>
             <wp:cNvGraphicFramePr>
               <a:graphicFrameLocks xmlns:a="http://schemas.openxmlformats.org/drawingml/2006/main" noChangeAspect="1"/>
             </wp:cNvGraphicFramePr>
@@ -5310,19 +6084,21 @@
               <a:graphicData uri="http://schemas.openxmlformats.org/drawingml/2006/picture">
                 <pic:pic xmlns:pic="http://schemas.openxmlformats.org/drawingml/2006/picture">
                   <pic:nvPicPr>
-                    <pic:cNvPr id="1" name=""/>
-                    <pic:cNvPicPr/>
+                    <pic:cNvPr id="26" name="Picture 26" descr=""/>
+                    <pic:cNvPicPr>
+                      <a:picLocks noChangeAspect="1" noChangeArrowheads="1"/>
+                    </pic:cNvPicPr>
                   </pic:nvPicPr>
                   <pic:blipFill>
-                    <a:blip r:embed="rId30"/>
+                    <a:blip r:embed="rId27"/>
                     <a:stretch>
                       <a:fillRect/>
                     </a:stretch>
                   </pic:blipFill>
-                  <pic:spPr>
+                  <pic:spPr bwMode="auto">
                     <a:xfrm>
                       <a:off x="0" y="0"/>
-                      <a:ext cx="5801535" cy="3372321"/>
+                      <a:ext cx="5801360" cy="3372485"/>
                     </a:xfrm>
                     <a:prstGeom prst="rect">
                       <a:avLst/>
@@ -5337,18 +6113,19 @@
     </w:p>
     <w:p>
       <w:pPr>
+        <w:pStyle w:val="Normal"/>
         <w:shd w:val="clear" w:color="auto" w:fill="1F1F1F"/>
-        <w:spacing w:after="0" w:line="285" w:lineRule="atLeast"/>
-        <w:rPr>
-          <w:rFonts w:ascii="Consolas" w:eastAsia="Times New Roman" w:hAnsi="Consolas" w:cs="Times New Roman"/>
-          <w:color w:val="CCCCCC"/>
-          <w:sz w:val="21"/>
-          <w:szCs w:val="21"/>
-        </w:rPr>
-      </w:pPr>
-      <w:r>
-        <w:rPr>
-          <w:rFonts w:ascii="Consolas" w:eastAsia="Times New Roman" w:hAnsi="Consolas" w:cs="Times New Roman"/>
+        <w:spacing w:lineRule="atLeast" w:line="285" w:before="0" w:after="0"/>
+        <w:rPr>
+          <w:rFonts w:ascii="Consolas" w:hAnsi="Consolas" w:eastAsia="Times New Roman" w:cs="Times New Roman"/>
+          <w:color w:val="CCCCCC"/>
+          <w:sz w:val="21"/>
+          <w:szCs w:val="21"/>
+        </w:rPr>
+      </w:pPr>
+      <w:r>
+        <w:rPr>
+          <w:rFonts w:eastAsia="Times New Roman" w:cs="Times New Roman" w:ascii="Consolas" w:hAnsi="Consolas"/>
           <w:color w:val="569CD6"/>
           <w:sz w:val="21"/>
           <w:szCs w:val="21"/>
@@ -5357,7 +6134,7 @@
       </w:r>
       <w:r>
         <w:rPr>
-          <w:rFonts w:ascii="Consolas" w:eastAsia="Times New Roman" w:hAnsi="Consolas" w:cs="Times New Roman"/>
+          <w:rFonts w:eastAsia="Times New Roman" w:cs="Times New Roman" w:ascii="Consolas" w:hAnsi="Consolas"/>
           <w:color w:val="CCCCCC"/>
           <w:sz w:val="21"/>
           <w:szCs w:val="21"/>
@@ -5366,7 +6143,7 @@
       </w:r>
       <w:r>
         <w:rPr>
-          <w:rFonts w:ascii="Consolas" w:eastAsia="Times New Roman" w:hAnsi="Consolas" w:cs="Times New Roman"/>
+          <w:rFonts w:eastAsia="Times New Roman" w:cs="Times New Roman" w:ascii="Consolas" w:hAnsi="Consolas"/>
           <w:color w:val="DCDCAA"/>
           <w:sz w:val="21"/>
           <w:szCs w:val="21"/>
@@ -5375,7 +6152,7 @@
       </w:r>
       <w:r>
         <w:rPr>
-          <w:rFonts w:ascii="Consolas" w:eastAsia="Times New Roman" w:hAnsi="Consolas" w:cs="Times New Roman"/>
+          <w:rFonts w:eastAsia="Times New Roman" w:cs="Times New Roman" w:ascii="Consolas" w:hAnsi="Consolas"/>
           <w:color w:val="CCCCCC"/>
           <w:sz w:val="21"/>
           <w:szCs w:val="21"/>
@@ -5384,7 +6161,7 @@
       </w:r>
       <w:r>
         <w:rPr>
-          <w:rFonts w:ascii="Consolas" w:eastAsia="Times New Roman" w:hAnsi="Consolas" w:cs="Times New Roman"/>
+          <w:rFonts w:eastAsia="Times New Roman" w:cs="Times New Roman" w:ascii="Consolas" w:hAnsi="Consolas"/>
           <w:color w:val="D4D4D4"/>
           <w:sz w:val="21"/>
           <w:szCs w:val="21"/>
@@ -5393,7 +6170,7 @@
       </w:r>
       <w:r>
         <w:rPr>
-          <w:rFonts w:ascii="Consolas" w:eastAsia="Times New Roman" w:hAnsi="Consolas" w:cs="Times New Roman"/>
+          <w:rFonts w:eastAsia="Times New Roman" w:cs="Times New Roman" w:ascii="Consolas" w:hAnsi="Consolas"/>
           <w:color w:val="CCCCCC"/>
           <w:sz w:val="21"/>
           <w:szCs w:val="21"/>
@@ -5402,7 +6179,7 @@
       </w:r>
       <w:r>
         <w:rPr>
-          <w:rFonts w:ascii="Consolas" w:eastAsia="Times New Roman" w:hAnsi="Consolas" w:cs="Times New Roman"/>
+          <w:rFonts w:eastAsia="Times New Roman" w:cs="Times New Roman" w:ascii="Consolas" w:hAnsi="Consolas"/>
           <w:color w:val="DCDCAA"/>
           <w:sz w:val="21"/>
           <w:szCs w:val="21"/>
@@ -5411,7 +6188,7 @@
       </w:r>
       <w:r>
         <w:rPr>
-          <w:rFonts w:ascii="Consolas" w:eastAsia="Times New Roman" w:hAnsi="Consolas" w:cs="Times New Roman"/>
+          <w:rFonts w:eastAsia="Times New Roman" w:cs="Times New Roman" w:ascii="Consolas" w:hAnsi="Consolas"/>
           <w:color w:val="CCCCCC"/>
           <w:sz w:val="21"/>
           <w:szCs w:val="21"/>
@@ -5420,7 +6197,7 @@
       </w:r>
       <w:r>
         <w:rPr>
-          <w:rFonts w:ascii="Consolas" w:eastAsia="Times New Roman" w:hAnsi="Consolas" w:cs="Times New Roman"/>
+          <w:rFonts w:eastAsia="Times New Roman" w:cs="Times New Roman" w:ascii="Consolas" w:hAnsi="Consolas"/>
           <w:color w:val="CE9178"/>
           <w:sz w:val="21"/>
           <w:szCs w:val="21"/>
@@ -5429,7 +6206,7 @@
       </w:r>
       <w:r>
         <w:rPr>
-          <w:rFonts w:ascii="Consolas" w:eastAsia="Times New Roman" w:hAnsi="Consolas" w:cs="Times New Roman"/>
+          <w:rFonts w:eastAsia="Times New Roman" w:cs="Times New Roman" w:ascii="Consolas" w:hAnsi="Consolas"/>
           <w:color w:val="CCCCCC"/>
           <w:sz w:val="21"/>
           <w:szCs w:val="21"/>
@@ -5439,18 +6216,19 @@
     </w:p>
     <w:p>
       <w:pPr>
+        <w:pStyle w:val="Normal"/>
         <w:shd w:val="clear" w:color="auto" w:fill="1F1F1F"/>
-        <w:spacing w:after="0" w:line="285" w:lineRule="atLeast"/>
-        <w:rPr>
-          <w:rFonts w:ascii="Consolas" w:eastAsia="Times New Roman" w:hAnsi="Consolas" w:cs="Times New Roman"/>
-          <w:color w:val="CCCCCC"/>
-          <w:sz w:val="21"/>
-          <w:szCs w:val="21"/>
-        </w:rPr>
-      </w:pPr>
-      <w:r>
-        <w:rPr>
-          <w:rFonts w:ascii="Consolas" w:eastAsia="Times New Roman" w:hAnsi="Consolas" w:cs="Times New Roman"/>
+        <w:spacing w:lineRule="atLeast" w:line="285" w:before="0" w:after="0"/>
+        <w:rPr>
+          <w:rFonts w:ascii="Consolas" w:hAnsi="Consolas" w:eastAsia="Times New Roman" w:cs="Times New Roman"/>
+          <w:color w:val="CCCCCC"/>
+          <w:sz w:val="21"/>
+          <w:szCs w:val="21"/>
+        </w:rPr>
+      </w:pPr>
+      <w:r>
+        <w:rPr>
+          <w:rFonts w:eastAsia="Times New Roman" w:cs="Times New Roman" w:ascii="Consolas" w:hAnsi="Consolas"/>
           <w:color w:val="569CD6"/>
           <w:sz w:val="21"/>
           <w:szCs w:val="21"/>
@@ -5459,7 +6237,7 @@
       </w:r>
       <w:r>
         <w:rPr>
-          <w:rFonts w:ascii="Consolas" w:eastAsia="Times New Roman" w:hAnsi="Consolas" w:cs="Times New Roman"/>
+          <w:rFonts w:eastAsia="Times New Roman" w:cs="Times New Roman" w:ascii="Consolas" w:hAnsi="Consolas"/>
           <w:color w:val="CCCCCC"/>
           <w:sz w:val="21"/>
           <w:szCs w:val="21"/>
@@ -5468,7 +6246,7 @@
       </w:r>
       <w:r>
         <w:rPr>
-          <w:rFonts w:ascii="Consolas" w:eastAsia="Times New Roman" w:hAnsi="Consolas" w:cs="Times New Roman"/>
+          <w:rFonts w:eastAsia="Times New Roman" w:cs="Times New Roman" w:ascii="Consolas" w:hAnsi="Consolas"/>
           <w:color w:val="4FC1FF"/>
           <w:sz w:val="21"/>
           <w:szCs w:val="21"/>
@@ -5477,7 +6255,7 @@
       </w:r>
       <w:r>
         <w:rPr>
-          <w:rFonts w:ascii="Consolas" w:eastAsia="Times New Roman" w:hAnsi="Consolas" w:cs="Times New Roman"/>
+          <w:rFonts w:eastAsia="Times New Roman" w:cs="Times New Roman" w:ascii="Consolas" w:hAnsi="Consolas"/>
           <w:color w:val="CCCCCC"/>
           <w:sz w:val="21"/>
           <w:szCs w:val="21"/>
@@ -5486,7 +6264,7 @@
       </w:r>
       <w:r>
         <w:rPr>
-          <w:rFonts w:ascii="Consolas" w:eastAsia="Times New Roman" w:hAnsi="Consolas" w:cs="Times New Roman"/>
+          <w:rFonts w:eastAsia="Times New Roman" w:cs="Times New Roman" w:ascii="Consolas" w:hAnsi="Consolas"/>
           <w:color w:val="D4D4D4"/>
           <w:sz w:val="21"/>
           <w:szCs w:val="21"/>
@@ -5495,7 +6273,7 @@
       </w:r>
       <w:r>
         <w:rPr>
-          <w:rFonts w:ascii="Consolas" w:eastAsia="Times New Roman" w:hAnsi="Consolas" w:cs="Times New Roman"/>
+          <w:rFonts w:eastAsia="Times New Roman" w:cs="Times New Roman" w:ascii="Consolas" w:hAnsi="Consolas"/>
           <w:color w:val="CCCCCC"/>
           <w:sz w:val="21"/>
           <w:szCs w:val="21"/>
@@ -5504,7 +6282,7 @@
       </w:r>
       <w:r>
         <w:rPr>
-          <w:rFonts w:ascii="Consolas" w:eastAsia="Times New Roman" w:hAnsi="Consolas" w:cs="Times New Roman"/>
+          <w:rFonts w:eastAsia="Times New Roman" w:cs="Times New Roman" w:ascii="Consolas" w:hAnsi="Consolas"/>
           <w:color w:val="DCDCAA"/>
           <w:sz w:val="21"/>
           <w:szCs w:val="21"/>
@@ -5513,7 +6291,7 @@
       </w:r>
       <w:r>
         <w:rPr>
-          <w:rFonts w:ascii="Consolas" w:eastAsia="Times New Roman" w:hAnsi="Consolas" w:cs="Times New Roman"/>
+          <w:rFonts w:eastAsia="Times New Roman" w:cs="Times New Roman" w:ascii="Consolas" w:hAnsi="Consolas"/>
           <w:color w:val="CCCCCC"/>
           <w:sz w:val="21"/>
           <w:szCs w:val="21"/>
@@ -5521,22 +6299,37 @@
         <w:t>();</w:t>
       </w:r>
     </w:p>
-    <w:p/>
-    <w:p>
-      <w:r>
+    <w:p>
+      <w:pPr>
+        <w:pStyle w:val="Normal"/>
+        <w:rPr/>
+      </w:pPr>
+      <w:r>
+        <w:rPr/>
+      </w:r>
+    </w:p>
+    <w:p>
+      <w:pPr>
+        <w:pStyle w:val="Normal"/>
+        <w:rPr/>
+      </w:pPr>
+      <w:r>
+        <w:rPr/>
         <w:t>bắt tay với thư viện express</w:t>
       </w:r>
     </w:p>
     <w:p>
-      <w:r>
-        <w:rPr>
-          <w:noProof/>
-        </w:rPr>
+      <w:pPr>
+        <w:pStyle w:val="Normal"/>
+        <w:rPr/>
+      </w:pPr>
+      <w:r>
+        <w:rPr/>
         <w:drawing>
-          <wp:inline distT="0" distB="0" distL="0" distR="0" wp14:anchorId="08AD8DCF" wp14:editId="2512D09C">
+          <wp:inline distT="0" distB="0" distL="0" distR="0">
             <wp:extent cx="5943600" cy="1116330"/>
-            <wp:effectExtent l="0" t="0" r="0" b="7620"/>
-            <wp:docPr id="27" name="Picture 27"/>
+            <wp:effectExtent l="0" t="0" r="0" b="0"/>
+            <wp:docPr id="27" name="Picture 27" descr=""/>
             <wp:cNvGraphicFramePr>
               <a:graphicFrameLocks xmlns:a="http://schemas.openxmlformats.org/drawingml/2006/main" noChangeAspect="1"/>
             </wp:cNvGraphicFramePr>
@@ -5544,16 +6337,18 @@
               <a:graphicData uri="http://schemas.openxmlformats.org/drawingml/2006/picture">
                 <pic:pic xmlns:pic="http://schemas.openxmlformats.org/drawingml/2006/picture">
                   <pic:nvPicPr>
-                    <pic:cNvPr id="1" name=""/>
-                    <pic:cNvPicPr/>
+                    <pic:cNvPr id="27" name="Picture 27" descr=""/>
+                    <pic:cNvPicPr>
+                      <a:picLocks noChangeAspect="1" noChangeArrowheads="1"/>
+                    </pic:cNvPicPr>
                   </pic:nvPicPr>
                   <pic:blipFill>
-                    <a:blip r:embed="rId31"/>
+                    <a:blip r:embed="rId28"/>
                     <a:stretch>
                       <a:fillRect/>
                     </a:stretch>
                   </pic:blipFill>
-                  <pic:spPr>
+                  <pic:spPr bwMode="auto">
                     <a:xfrm>
                       <a:off x="0" y="0"/>
                       <a:ext cx="5943600" cy="1116330"/>
@@ -5570,20 +6365,27 @@
       </w:r>
     </w:p>
     <w:p>
-      <w:r>
+      <w:pPr>
+        <w:pStyle w:val="Normal"/>
+        <w:rPr/>
+      </w:pPr>
+      <w:r>
+        <w:rPr/>
         <w:t>Dùng middle ware, nghĩa muốn giao tiếp về nó, mỗi lần gặp đối tác thì  thì sẽ chọn quần áo (chọn function nào để sử dụng)</w:t>
       </w:r>
     </w:p>
     <w:p>
-      <w:r>
-        <w:rPr>
-          <w:noProof/>
-        </w:rPr>
+      <w:pPr>
+        <w:pStyle w:val="Normal"/>
+        <w:rPr/>
+      </w:pPr>
+      <w:r>
+        <w:rPr/>
         <w:drawing>
-          <wp:inline distT="0" distB="0" distL="0" distR="0" wp14:anchorId="7529832E" wp14:editId="647C7C90">
+          <wp:inline distT="0" distB="0" distL="0" distR="0">
             <wp:extent cx="5943600" cy="850265"/>
-            <wp:effectExtent l="0" t="0" r="0" b="6985"/>
-            <wp:docPr id="28" name="Picture 28"/>
+            <wp:effectExtent l="0" t="0" r="0" b="0"/>
+            <wp:docPr id="28" name="Picture 28" descr=""/>
             <wp:cNvGraphicFramePr>
               <a:graphicFrameLocks xmlns:a="http://schemas.openxmlformats.org/drawingml/2006/main" noChangeAspect="1"/>
             </wp:cNvGraphicFramePr>
@@ -5591,16 +6393,18 @@
               <a:graphicData uri="http://schemas.openxmlformats.org/drawingml/2006/picture">
                 <pic:pic xmlns:pic="http://schemas.openxmlformats.org/drawingml/2006/picture">
                   <pic:nvPicPr>
-                    <pic:cNvPr id="1" name=""/>
-                    <pic:cNvPicPr/>
+                    <pic:cNvPr id="28" name="Picture 28" descr=""/>
+                    <pic:cNvPicPr>
+                      <a:picLocks noChangeAspect="1" noChangeArrowheads="1"/>
+                    </pic:cNvPicPr>
                   </pic:nvPicPr>
                   <pic:blipFill>
-                    <a:blip r:embed="rId32"/>
+                    <a:blip r:embed="rId29"/>
                     <a:stretch>
                       <a:fillRect/>
                     </a:stretch>
                   </pic:blipFill>
-                  <pic:spPr>
+                  <pic:spPr bwMode="auto">
                     <a:xfrm>
                       <a:off x="0" y="0"/>
                       <a:ext cx="5943600" cy="850265"/>
@@ -5617,11 +6421,23 @@
       </w:r>
     </w:p>
     <w:p>
-      <w:r>
+      <w:pPr>
+        <w:pStyle w:val="Normal"/>
+        <w:rPr/>
+      </w:pPr>
+      <w:r>
+        <w:rPr/>
         <w:t>Sau khi chọn xog thì đến địa điểm</w:t>
       </w:r>
     </w:p>
     <w:p>
+      <w:pPr>
+        <w:pStyle w:val="Normal"/>
+        <w:rPr/>
+      </w:pPr>
+      <w:r>
+        <w:rPr/>
+      </w:r>
       <w:r>
         <w:br w:type="page"/>
       </w:r>
@@ -5629,26 +6445,28 @@
     <w:p>
       <w:pPr>
         <w:pStyle w:val="Heading2"/>
-      </w:pPr>
-      <w:r>
-        <w:lastRenderedPageBreak/>
+        <w:rPr/>
+      </w:pPr>
+      <w:r>
+        <w:rPr/>
         <w:t>Nodejs multi Routes</w:t>
       </w:r>
     </w:p>
     <w:p>
       <w:pPr>
+        <w:pStyle w:val="Normal"/>
         <w:shd w:val="clear" w:color="auto" w:fill="1F1F1F"/>
-        <w:spacing w:after="0" w:line="285" w:lineRule="atLeast"/>
-        <w:rPr>
-          <w:rFonts w:ascii="Consolas" w:eastAsia="Times New Roman" w:hAnsi="Consolas" w:cs="Times New Roman"/>
-          <w:color w:val="CCCCCC"/>
-          <w:sz w:val="21"/>
-          <w:szCs w:val="21"/>
-        </w:rPr>
-      </w:pPr>
-      <w:r>
-        <w:rPr>
-          <w:rFonts w:ascii="Consolas" w:eastAsia="Times New Roman" w:hAnsi="Consolas" w:cs="Times New Roman"/>
+        <w:spacing w:lineRule="atLeast" w:line="285" w:before="0" w:after="0"/>
+        <w:rPr>
+          <w:rFonts w:ascii="Consolas" w:hAnsi="Consolas" w:eastAsia="Times New Roman" w:cs="Times New Roman"/>
+          <w:color w:val="CCCCCC"/>
+          <w:sz w:val="21"/>
+          <w:szCs w:val="21"/>
+        </w:rPr>
+      </w:pPr>
+      <w:r>
+        <w:rPr>
+          <w:rFonts w:eastAsia="Times New Roman" w:cs="Times New Roman" w:ascii="Consolas" w:hAnsi="Consolas"/>
           <w:color w:val="569CD6"/>
           <w:sz w:val="21"/>
           <w:szCs w:val="21"/>
@@ -5657,7 +6475,7 @@
       </w:r>
       <w:r>
         <w:rPr>
-          <w:rFonts w:ascii="Consolas" w:eastAsia="Times New Roman" w:hAnsi="Consolas" w:cs="Times New Roman"/>
+          <w:rFonts w:eastAsia="Times New Roman" w:cs="Times New Roman" w:ascii="Consolas" w:hAnsi="Consolas"/>
           <w:color w:val="CCCCCC"/>
           <w:sz w:val="21"/>
           <w:szCs w:val="21"/>
@@ -5666,7 +6484,7 @@
       </w:r>
       <w:r>
         <w:rPr>
-          <w:rFonts w:ascii="Consolas" w:eastAsia="Times New Roman" w:hAnsi="Consolas" w:cs="Times New Roman"/>
+          <w:rFonts w:eastAsia="Times New Roman" w:cs="Times New Roman" w:ascii="Consolas" w:hAnsi="Consolas"/>
           <w:color w:val="DCDCAA"/>
           <w:sz w:val="21"/>
           <w:szCs w:val="21"/>
@@ -5675,7 +6493,7 @@
       </w:r>
       <w:r>
         <w:rPr>
-          <w:rFonts w:ascii="Consolas" w:eastAsia="Times New Roman" w:hAnsi="Consolas" w:cs="Times New Roman"/>
+          <w:rFonts w:eastAsia="Times New Roman" w:cs="Times New Roman" w:ascii="Consolas" w:hAnsi="Consolas"/>
           <w:color w:val="CCCCCC"/>
           <w:sz w:val="21"/>
           <w:szCs w:val="21"/>
@@ -5684,7 +6502,7 @@
       </w:r>
       <w:r>
         <w:rPr>
-          <w:rFonts w:ascii="Consolas" w:eastAsia="Times New Roman" w:hAnsi="Consolas" w:cs="Times New Roman"/>
+          <w:rFonts w:eastAsia="Times New Roman" w:cs="Times New Roman" w:ascii="Consolas" w:hAnsi="Consolas"/>
           <w:color w:val="D4D4D4"/>
           <w:sz w:val="21"/>
           <w:szCs w:val="21"/>
@@ -5693,7 +6511,7 @@
       </w:r>
       <w:r>
         <w:rPr>
-          <w:rFonts w:ascii="Consolas" w:eastAsia="Times New Roman" w:hAnsi="Consolas" w:cs="Times New Roman"/>
+          <w:rFonts w:eastAsia="Times New Roman" w:cs="Times New Roman" w:ascii="Consolas" w:hAnsi="Consolas"/>
           <w:color w:val="CCCCCC"/>
           <w:sz w:val="21"/>
           <w:szCs w:val="21"/>
@@ -5702,7 +6520,7 @@
       </w:r>
       <w:r>
         <w:rPr>
-          <w:rFonts w:ascii="Consolas" w:eastAsia="Times New Roman" w:hAnsi="Consolas" w:cs="Times New Roman"/>
+          <w:rFonts w:eastAsia="Times New Roman" w:cs="Times New Roman" w:ascii="Consolas" w:hAnsi="Consolas"/>
           <w:color w:val="DCDCAA"/>
           <w:sz w:val="21"/>
           <w:szCs w:val="21"/>
@@ -5711,7 +6529,7 @@
       </w:r>
       <w:r>
         <w:rPr>
-          <w:rFonts w:ascii="Consolas" w:eastAsia="Times New Roman" w:hAnsi="Consolas" w:cs="Times New Roman"/>
+          <w:rFonts w:eastAsia="Times New Roman" w:cs="Times New Roman" w:ascii="Consolas" w:hAnsi="Consolas"/>
           <w:color w:val="CCCCCC"/>
           <w:sz w:val="21"/>
           <w:szCs w:val="21"/>
@@ -5720,7 +6538,7 @@
       </w:r>
       <w:r>
         <w:rPr>
-          <w:rFonts w:ascii="Consolas" w:eastAsia="Times New Roman" w:hAnsi="Consolas" w:cs="Times New Roman"/>
+          <w:rFonts w:eastAsia="Times New Roman" w:cs="Times New Roman" w:ascii="Consolas" w:hAnsi="Consolas"/>
           <w:color w:val="CE9178"/>
           <w:sz w:val="21"/>
           <w:szCs w:val="21"/>
@@ -5729,7 +6547,7 @@
       </w:r>
       <w:r>
         <w:rPr>
-          <w:rFonts w:ascii="Consolas" w:eastAsia="Times New Roman" w:hAnsi="Consolas" w:cs="Times New Roman"/>
+          <w:rFonts w:eastAsia="Times New Roman" w:cs="Times New Roman" w:ascii="Consolas" w:hAnsi="Consolas"/>
           <w:color w:val="CCCCCC"/>
           <w:sz w:val="21"/>
           <w:szCs w:val="21"/>
@@ -5739,18 +6557,19 @@
     </w:p>
     <w:p>
       <w:pPr>
+        <w:pStyle w:val="Normal"/>
         <w:shd w:val="clear" w:color="auto" w:fill="1F1F1F"/>
-        <w:spacing w:after="0" w:line="285" w:lineRule="atLeast"/>
-        <w:rPr>
-          <w:rFonts w:ascii="Consolas" w:eastAsia="Times New Roman" w:hAnsi="Consolas" w:cs="Times New Roman"/>
-          <w:color w:val="CCCCCC"/>
-          <w:sz w:val="21"/>
-          <w:szCs w:val="21"/>
-        </w:rPr>
-      </w:pPr>
-      <w:r>
-        <w:rPr>
-          <w:rFonts w:ascii="Consolas" w:eastAsia="Times New Roman" w:hAnsi="Consolas" w:cs="Times New Roman"/>
+        <w:spacing w:lineRule="atLeast" w:line="285" w:before="0" w:after="0"/>
+        <w:rPr>
+          <w:rFonts w:ascii="Consolas" w:hAnsi="Consolas" w:eastAsia="Times New Roman" w:cs="Times New Roman"/>
+          <w:color w:val="CCCCCC"/>
+          <w:sz w:val="21"/>
+          <w:szCs w:val="21"/>
+        </w:rPr>
+      </w:pPr>
+      <w:r>
+        <w:rPr>
+          <w:rFonts w:eastAsia="Times New Roman" w:cs="Times New Roman" w:ascii="Consolas" w:hAnsi="Consolas"/>
           <w:color w:val="569CD6"/>
           <w:sz w:val="21"/>
           <w:szCs w:val="21"/>
@@ -5759,7 +6578,7 @@
       </w:r>
       <w:r>
         <w:rPr>
-          <w:rFonts w:ascii="Consolas" w:eastAsia="Times New Roman" w:hAnsi="Consolas" w:cs="Times New Roman"/>
+          <w:rFonts w:eastAsia="Times New Roman" w:cs="Times New Roman" w:ascii="Consolas" w:hAnsi="Consolas"/>
           <w:color w:val="CCCCCC"/>
           <w:sz w:val="21"/>
           <w:szCs w:val="21"/>
@@ -5768,7 +6587,7 @@
       </w:r>
       <w:r>
         <w:rPr>
-          <w:rFonts w:ascii="Consolas" w:eastAsia="Times New Roman" w:hAnsi="Consolas" w:cs="Times New Roman"/>
+          <w:rFonts w:eastAsia="Times New Roman" w:cs="Times New Roman" w:ascii="Consolas" w:hAnsi="Consolas"/>
           <w:color w:val="4FC1FF"/>
           <w:sz w:val="21"/>
           <w:szCs w:val="21"/>
@@ -5777,7 +6596,7 @@
       </w:r>
       <w:r>
         <w:rPr>
-          <w:rFonts w:ascii="Consolas" w:eastAsia="Times New Roman" w:hAnsi="Consolas" w:cs="Times New Roman"/>
+          <w:rFonts w:eastAsia="Times New Roman" w:cs="Times New Roman" w:ascii="Consolas" w:hAnsi="Consolas"/>
           <w:color w:val="CCCCCC"/>
           <w:sz w:val="21"/>
           <w:szCs w:val="21"/>
@@ -5786,7 +6605,7 @@
       </w:r>
       <w:r>
         <w:rPr>
-          <w:rFonts w:ascii="Consolas" w:eastAsia="Times New Roman" w:hAnsi="Consolas" w:cs="Times New Roman"/>
+          <w:rFonts w:eastAsia="Times New Roman" w:cs="Times New Roman" w:ascii="Consolas" w:hAnsi="Consolas"/>
           <w:color w:val="D4D4D4"/>
           <w:sz w:val="21"/>
           <w:szCs w:val="21"/>
@@ -5795,7 +6614,7 @@
       </w:r>
       <w:r>
         <w:rPr>
-          <w:rFonts w:ascii="Consolas" w:eastAsia="Times New Roman" w:hAnsi="Consolas" w:cs="Times New Roman"/>
+          <w:rFonts w:eastAsia="Times New Roman" w:cs="Times New Roman" w:ascii="Consolas" w:hAnsi="Consolas"/>
           <w:color w:val="CCCCCC"/>
           <w:sz w:val="21"/>
           <w:szCs w:val="21"/>
@@ -5804,7 +6623,7 @@
       </w:r>
       <w:r>
         <w:rPr>
-          <w:rFonts w:ascii="Consolas" w:eastAsia="Times New Roman" w:hAnsi="Consolas" w:cs="Times New Roman"/>
+          <w:rFonts w:eastAsia="Times New Roman" w:cs="Times New Roman" w:ascii="Consolas" w:hAnsi="Consolas"/>
           <w:color w:val="DCDCAA"/>
           <w:sz w:val="21"/>
           <w:szCs w:val="21"/>
@@ -5813,7 +6632,7 @@
       </w:r>
       <w:r>
         <w:rPr>
-          <w:rFonts w:ascii="Consolas" w:eastAsia="Times New Roman" w:hAnsi="Consolas" w:cs="Times New Roman"/>
+          <w:rFonts w:eastAsia="Times New Roman" w:cs="Times New Roman" w:ascii="Consolas" w:hAnsi="Consolas"/>
           <w:color w:val="CCCCCC"/>
           <w:sz w:val="21"/>
           <w:szCs w:val="21"/>
@@ -5823,18 +6642,19 @@
     </w:p>
     <w:p>
       <w:pPr>
+        <w:pStyle w:val="Normal"/>
         <w:shd w:val="clear" w:color="auto" w:fill="1F1F1F"/>
-        <w:spacing w:after="0" w:line="285" w:lineRule="atLeast"/>
-        <w:rPr>
-          <w:rFonts w:ascii="Consolas" w:eastAsia="Times New Roman" w:hAnsi="Consolas" w:cs="Times New Roman"/>
-          <w:color w:val="CCCCCC"/>
-          <w:sz w:val="21"/>
-          <w:szCs w:val="21"/>
-        </w:rPr>
-      </w:pPr>
-      <w:r>
-        <w:rPr>
-          <w:rFonts w:ascii="Consolas" w:eastAsia="Times New Roman" w:hAnsi="Consolas" w:cs="Times New Roman"/>
+        <w:spacing w:lineRule="atLeast" w:line="285" w:before="0" w:after="0"/>
+        <w:rPr>
+          <w:rFonts w:ascii="Consolas" w:hAnsi="Consolas" w:eastAsia="Times New Roman" w:cs="Times New Roman"/>
+          <w:color w:val="CCCCCC"/>
+          <w:sz w:val="21"/>
+          <w:szCs w:val="21"/>
+        </w:rPr>
+      </w:pPr>
+      <w:r>
+        <w:rPr>
+          <w:rFonts w:eastAsia="Times New Roman" w:cs="Times New Roman" w:ascii="Consolas" w:hAnsi="Consolas"/>
           <w:color w:val="4FC1FF"/>
           <w:sz w:val="21"/>
           <w:szCs w:val="21"/>
@@ -5843,7 +6663,7 @@
       </w:r>
       <w:r>
         <w:rPr>
-          <w:rFonts w:ascii="Consolas" w:eastAsia="Times New Roman" w:hAnsi="Consolas" w:cs="Times New Roman"/>
+          <w:rFonts w:eastAsia="Times New Roman" w:cs="Times New Roman" w:ascii="Consolas" w:hAnsi="Consolas"/>
           <w:color w:val="CCCCCC"/>
           <w:sz w:val="21"/>
           <w:szCs w:val="21"/>
@@ -5852,7 +6672,7 @@
       </w:r>
       <w:r>
         <w:rPr>
-          <w:rFonts w:ascii="Consolas" w:eastAsia="Times New Roman" w:hAnsi="Consolas" w:cs="Times New Roman"/>
+          <w:rFonts w:eastAsia="Times New Roman" w:cs="Times New Roman" w:ascii="Consolas" w:hAnsi="Consolas"/>
           <w:color w:val="DCDCAA"/>
           <w:sz w:val="21"/>
           <w:szCs w:val="21"/>
@@ -5861,7 +6681,7 @@
       </w:r>
       <w:r>
         <w:rPr>
-          <w:rFonts w:ascii="Consolas" w:eastAsia="Times New Roman" w:hAnsi="Consolas" w:cs="Times New Roman"/>
+          <w:rFonts w:eastAsia="Times New Roman" w:cs="Times New Roman" w:ascii="Consolas" w:hAnsi="Consolas"/>
           <w:color w:val="CCCCCC"/>
           <w:sz w:val="21"/>
           <w:szCs w:val="21"/>
@@ -5870,7 +6690,7 @@
       </w:r>
       <w:r>
         <w:rPr>
-          <w:rFonts w:ascii="Consolas" w:eastAsia="Times New Roman" w:hAnsi="Consolas" w:cs="Times New Roman"/>
+          <w:rFonts w:eastAsia="Times New Roman" w:cs="Times New Roman" w:ascii="Consolas" w:hAnsi="Consolas"/>
           <w:color w:val="B5CEA8"/>
           <w:sz w:val="21"/>
           <w:szCs w:val="21"/>
@@ -5879,7 +6699,7 @@
       </w:r>
       <w:r>
         <w:rPr>
-          <w:rFonts w:ascii="Consolas" w:eastAsia="Times New Roman" w:hAnsi="Consolas" w:cs="Times New Roman"/>
+          <w:rFonts w:eastAsia="Times New Roman" w:cs="Times New Roman" w:ascii="Consolas" w:hAnsi="Consolas"/>
           <w:color w:val="CCCCCC"/>
           <w:sz w:val="21"/>
           <w:szCs w:val="21"/>
@@ -5888,7 +6708,7 @@
       </w:r>
       <w:r>
         <w:rPr>
-          <w:rFonts w:ascii="Consolas" w:eastAsia="Times New Roman" w:hAnsi="Consolas" w:cs="Times New Roman"/>
+          <w:rFonts w:eastAsia="Times New Roman" w:cs="Times New Roman" w:ascii="Consolas" w:hAnsi="Consolas"/>
           <w:color w:val="569CD6"/>
           <w:sz w:val="21"/>
           <w:szCs w:val="21"/>
@@ -5897,7 +6717,7 @@
       </w:r>
       <w:r>
         <w:rPr>
-          <w:rFonts w:ascii="Consolas" w:eastAsia="Times New Roman" w:hAnsi="Consolas" w:cs="Times New Roman"/>
+          <w:rFonts w:eastAsia="Times New Roman" w:cs="Times New Roman" w:ascii="Consolas" w:hAnsi="Consolas"/>
           <w:color w:val="CCCCCC"/>
           <w:sz w:val="21"/>
           <w:szCs w:val="21"/>
@@ -5907,18 +6727,19 @@
     </w:p>
     <w:p>
       <w:pPr>
+        <w:pStyle w:val="Normal"/>
         <w:shd w:val="clear" w:color="auto" w:fill="1F1F1F"/>
-        <w:spacing w:after="0" w:line="285" w:lineRule="atLeast"/>
-        <w:rPr>
-          <w:rFonts w:ascii="Consolas" w:eastAsia="Times New Roman" w:hAnsi="Consolas" w:cs="Times New Roman"/>
-          <w:color w:val="CCCCCC"/>
-          <w:sz w:val="21"/>
-          <w:szCs w:val="21"/>
-        </w:rPr>
-      </w:pPr>
-      <w:r>
-        <w:rPr>
-          <w:rFonts w:ascii="Consolas" w:eastAsia="Times New Roman" w:hAnsi="Consolas" w:cs="Times New Roman"/>
+        <w:spacing w:lineRule="atLeast" w:line="285" w:before="0" w:after="0"/>
+        <w:rPr>
+          <w:rFonts w:ascii="Consolas" w:hAnsi="Consolas" w:eastAsia="Times New Roman" w:cs="Times New Roman"/>
+          <w:color w:val="CCCCCC"/>
+          <w:sz w:val="21"/>
+          <w:szCs w:val="21"/>
+        </w:rPr>
+      </w:pPr>
+      <w:r>
+        <w:rPr>
+          <w:rFonts w:eastAsia="Times New Roman" w:cs="Times New Roman" w:ascii="Consolas" w:hAnsi="Consolas"/>
           <w:color w:val="CCCCCC"/>
           <w:sz w:val="21"/>
           <w:szCs w:val="21"/>
@@ -5927,7 +6748,7 @@
       </w:r>
       <w:r>
         <w:rPr>
-          <w:rFonts w:ascii="Consolas" w:eastAsia="Times New Roman" w:hAnsi="Consolas" w:cs="Times New Roman"/>
+          <w:rFonts w:eastAsia="Times New Roman" w:cs="Times New Roman" w:ascii="Consolas" w:hAnsi="Consolas"/>
           <w:color w:val="9CDCFE"/>
           <w:sz w:val="21"/>
           <w:szCs w:val="21"/>
@@ -5936,7 +6757,7 @@
       </w:r>
       <w:r>
         <w:rPr>
-          <w:rFonts w:ascii="Consolas" w:eastAsia="Times New Roman" w:hAnsi="Consolas" w:cs="Times New Roman"/>
+          <w:rFonts w:eastAsia="Times New Roman" w:cs="Times New Roman" w:ascii="Consolas" w:hAnsi="Consolas"/>
           <w:color w:val="CCCCCC"/>
           <w:sz w:val="21"/>
           <w:szCs w:val="21"/>
@@ -5945,7 +6766,7 @@
       </w:r>
       <w:r>
         <w:rPr>
-          <w:rFonts w:ascii="Consolas" w:eastAsia="Times New Roman" w:hAnsi="Consolas" w:cs="Times New Roman"/>
+          <w:rFonts w:eastAsia="Times New Roman" w:cs="Times New Roman" w:ascii="Consolas" w:hAnsi="Consolas"/>
           <w:color w:val="DCDCAA"/>
           <w:sz w:val="21"/>
           <w:szCs w:val="21"/>
@@ -5954,7 +6775,7 @@
       </w:r>
       <w:r>
         <w:rPr>
-          <w:rFonts w:ascii="Consolas" w:eastAsia="Times New Roman" w:hAnsi="Consolas" w:cs="Times New Roman"/>
+          <w:rFonts w:eastAsia="Times New Roman" w:cs="Times New Roman" w:ascii="Consolas" w:hAnsi="Consolas"/>
           <w:color w:val="CCCCCC"/>
           <w:sz w:val="21"/>
           <w:szCs w:val="21"/>
@@ -5963,7 +6784,7 @@
       </w:r>
       <w:r>
         <w:rPr>
-          <w:rFonts w:ascii="Consolas" w:eastAsia="Times New Roman" w:hAnsi="Consolas" w:cs="Times New Roman"/>
+          <w:rFonts w:eastAsia="Times New Roman" w:cs="Times New Roman" w:ascii="Consolas" w:hAnsi="Consolas"/>
           <w:color w:val="CE9178"/>
           <w:sz w:val="21"/>
           <w:szCs w:val="21"/>
@@ -5972,7 +6793,7 @@
       </w:r>
       <w:r>
         <w:rPr>
-          <w:rFonts w:ascii="Consolas" w:eastAsia="Times New Roman" w:hAnsi="Consolas" w:cs="Times New Roman"/>
+          <w:rFonts w:eastAsia="Times New Roman" w:cs="Times New Roman" w:ascii="Consolas" w:hAnsi="Consolas"/>
           <w:color w:val="CCCCCC"/>
           <w:sz w:val="21"/>
           <w:szCs w:val="21"/>
@@ -5982,30 +6803,40 @@
     </w:p>
     <w:p>
       <w:pPr>
+        <w:pStyle w:val="Normal"/>
         <w:shd w:val="clear" w:color="auto" w:fill="1F1F1F"/>
-        <w:spacing w:after="0" w:line="285" w:lineRule="atLeast"/>
-        <w:rPr>
-          <w:rFonts w:ascii="Consolas" w:eastAsia="Times New Roman" w:hAnsi="Consolas" w:cs="Times New Roman"/>
-          <w:color w:val="CCCCCC"/>
-          <w:sz w:val="21"/>
-          <w:szCs w:val="21"/>
-        </w:rPr>
-      </w:pPr>
-    </w:p>
-    <w:p>
-      <w:pPr>
+        <w:spacing w:lineRule="atLeast" w:line="285" w:before="0" w:after="0"/>
+        <w:rPr>
+          <w:rFonts w:ascii="Consolas" w:hAnsi="Consolas" w:eastAsia="Times New Roman" w:cs="Times New Roman"/>
+          <w:color w:val="CCCCCC"/>
+          <w:sz w:val="21"/>
+          <w:szCs w:val="21"/>
+        </w:rPr>
+      </w:pPr>
+      <w:r>
+        <w:rPr>
+          <w:rFonts w:eastAsia="Times New Roman" w:cs="Times New Roman" w:ascii="Consolas" w:hAnsi="Consolas"/>
+          <w:color w:val="CCCCCC"/>
+          <w:sz w:val="21"/>
+          <w:szCs w:val="21"/>
+        </w:rPr>
+      </w:r>
+    </w:p>
+    <w:p>
+      <w:pPr>
+        <w:pStyle w:val="Normal"/>
         <w:shd w:val="clear" w:color="auto" w:fill="1F1F1F"/>
-        <w:spacing w:after="0" w:line="285" w:lineRule="atLeast"/>
-        <w:rPr>
-          <w:rFonts w:ascii="Consolas" w:eastAsia="Times New Roman" w:hAnsi="Consolas" w:cs="Times New Roman"/>
-          <w:color w:val="CCCCCC"/>
-          <w:sz w:val="21"/>
-          <w:szCs w:val="21"/>
-        </w:rPr>
-      </w:pPr>
-      <w:r>
-        <w:rPr>
-          <w:rFonts w:ascii="Consolas" w:eastAsia="Times New Roman" w:hAnsi="Consolas" w:cs="Times New Roman"/>
+        <w:spacing w:lineRule="atLeast" w:line="285" w:before="0" w:after="0"/>
+        <w:rPr>
+          <w:rFonts w:ascii="Consolas" w:hAnsi="Consolas" w:eastAsia="Times New Roman" w:cs="Times New Roman"/>
+          <w:color w:val="CCCCCC"/>
+          <w:sz w:val="21"/>
+          <w:szCs w:val="21"/>
+        </w:rPr>
+      </w:pPr>
+      <w:r>
+        <w:rPr>
+          <w:rFonts w:eastAsia="Times New Roman" w:cs="Times New Roman" w:ascii="Consolas" w:hAnsi="Consolas"/>
           <w:color w:val="4FC1FF"/>
           <w:sz w:val="21"/>
           <w:szCs w:val="21"/>
@@ -6014,7 +6845,7 @@
       </w:r>
       <w:r>
         <w:rPr>
-          <w:rFonts w:ascii="Consolas" w:eastAsia="Times New Roman" w:hAnsi="Consolas" w:cs="Times New Roman"/>
+          <w:rFonts w:eastAsia="Times New Roman" w:cs="Times New Roman" w:ascii="Consolas" w:hAnsi="Consolas"/>
           <w:color w:val="CCCCCC"/>
           <w:sz w:val="21"/>
           <w:szCs w:val="21"/>
@@ -6023,7 +6854,7 @@
       </w:r>
       <w:r>
         <w:rPr>
-          <w:rFonts w:ascii="Consolas" w:eastAsia="Times New Roman" w:hAnsi="Consolas" w:cs="Times New Roman"/>
+          <w:rFonts w:eastAsia="Times New Roman" w:cs="Times New Roman" w:ascii="Consolas" w:hAnsi="Consolas"/>
           <w:color w:val="DCDCAA"/>
           <w:sz w:val="21"/>
           <w:szCs w:val="21"/>
@@ -6032,7 +6863,7 @@
       </w:r>
       <w:r>
         <w:rPr>
-          <w:rFonts w:ascii="Consolas" w:eastAsia="Times New Roman" w:hAnsi="Consolas" w:cs="Times New Roman"/>
+          <w:rFonts w:eastAsia="Times New Roman" w:cs="Times New Roman" w:ascii="Consolas" w:hAnsi="Consolas"/>
           <w:color w:val="CCCCCC"/>
           <w:sz w:val="21"/>
           <w:szCs w:val="21"/>
@@ -6041,7 +6872,7 @@
       </w:r>
       <w:r>
         <w:rPr>
-          <w:rFonts w:ascii="Consolas" w:eastAsia="Times New Roman" w:hAnsi="Consolas" w:cs="Times New Roman"/>
+          <w:rFonts w:eastAsia="Times New Roman" w:cs="Times New Roman" w:ascii="Consolas" w:hAnsi="Consolas"/>
           <w:color w:val="CE9178"/>
           <w:sz w:val="21"/>
           <w:szCs w:val="21"/>
@@ -6050,7 +6881,7 @@
       </w:r>
       <w:r>
         <w:rPr>
-          <w:rFonts w:ascii="Consolas" w:eastAsia="Times New Roman" w:hAnsi="Consolas" w:cs="Times New Roman"/>
+          <w:rFonts w:eastAsia="Times New Roman" w:cs="Times New Roman" w:ascii="Consolas" w:hAnsi="Consolas"/>
           <w:color w:val="CCCCCC"/>
           <w:sz w:val="21"/>
           <w:szCs w:val="21"/>
@@ -6059,7 +6890,7 @@
       </w:r>
       <w:r>
         <w:rPr>
-          <w:rFonts w:ascii="Consolas" w:eastAsia="Times New Roman" w:hAnsi="Consolas" w:cs="Times New Roman"/>
+          <w:rFonts w:eastAsia="Times New Roman" w:cs="Times New Roman" w:ascii="Consolas" w:hAnsi="Consolas"/>
           <w:color w:val="9CDCFE"/>
           <w:sz w:val="21"/>
           <w:szCs w:val="21"/>
@@ -6068,7 +6899,7 @@
       </w:r>
       <w:r>
         <w:rPr>
-          <w:rFonts w:ascii="Consolas" w:eastAsia="Times New Roman" w:hAnsi="Consolas" w:cs="Times New Roman"/>
+          <w:rFonts w:eastAsia="Times New Roman" w:cs="Times New Roman" w:ascii="Consolas" w:hAnsi="Consolas"/>
           <w:color w:val="CCCCCC"/>
           <w:sz w:val="21"/>
           <w:szCs w:val="21"/>
@@ -6077,7 +6908,7 @@
       </w:r>
       <w:r>
         <w:rPr>
-          <w:rFonts w:ascii="Consolas" w:eastAsia="Times New Roman" w:hAnsi="Consolas" w:cs="Times New Roman"/>
+          <w:rFonts w:eastAsia="Times New Roman" w:cs="Times New Roman" w:ascii="Consolas" w:hAnsi="Consolas"/>
           <w:color w:val="9CDCFE"/>
           <w:sz w:val="21"/>
           <w:szCs w:val="21"/>
@@ -6086,7 +6917,7 @@
       </w:r>
       <w:r>
         <w:rPr>
-          <w:rFonts w:ascii="Consolas" w:eastAsia="Times New Roman" w:hAnsi="Consolas" w:cs="Times New Roman"/>
+          <w:rFonts w:eastAsia="Times New Roman" w:cs="Times New Roman" w:ascii="Consolas" w:hAnsi="Consolas"/>
           <w:color w:val="CCCCCC"/>
           <w:sz w:val="21"/>
           <w:szCs w:val="21"/>
@@ -6095,7 +6926,7 @@
       </w:r>
       <w:r>
         <w:rPr>
-          <w:rFonts w:ascii="Consolas" w:eastAsia="Times New Roman" w:hAnsi="Consolas" w:cs="Times New Roman"/>
+          <w:rFonts w:eastAsia="Times New Roman" w:cs="Times New Roman" w:ascii="Consolas" w:hAnsi="Consolas"/>
           <w:color w:val="569CD6"/>
           <w:sz w:val="21"/>
           <w:szCs w:val="21"/>
@@ -6104,7 +6935,7 @@
       </w:r>
       <w:r>
         <w:rPr>
-          <w:rFonts w:ascii="Consolas" w:eastAsia="Times New Roman" w:hAnsi="Consolas" w:cs="Times New Roman"/>
+          <w:rFonts w:eastAsia="Times New Roman" w:cs="Times New Roman" w:ascii="Consolas" w:hAnsi="Consolas"/>
           <w:color w:val="CCCCCC"/>
           <w:sz w:val="21"/>
           <w:szCs w:val="21"/>
@@ -6114,18 +6945,19 @@
     </w:p>
     <w:p>
       <w:pPr>
+        <w:pStyle w:val="Normal"/>
         <w:shd w:val="clear" w:color="auto" w:fill="1F1F1F"/>
-        <w:spacing w:after="0" w:line="285" w:lineRule="atLeast"/>
-        <w:rPr>
-          <w:rFonts w:ascii="Consolas" w:eastAsia="Times New Roman" w:hAnsi="Consolas" w:cs="Times New Roman"/>
-          <w:color w:val="CCCCCC"/>
-          <w:sz w:val="21"/>
-          <w:szCs w:val="21"/>
-        </w:rPr>
-      </w:pPr>
-      <w:r>
-        <w:rPr>
-          <w:rFonts w:ascii="Consolas" w:eastAsia="Times New Roman" w:hAnsi="Consolas" w:cs="Times New Roman"/>
+        <w:spacing w:lineRule="atLeast" w:line="285" w:before="0" w:after="0"/>
+        <w:rPr>
+          <w:rFonts w:ascii="Consolas" w:hAnsi="Consolas" w:eastAsia="Times New Roman" w:cs="Times New Roman"/>
+          <w:color w:val="CCCCCC"/>
+          <w:sz w:val="21"/>
+          <w:szCs w:val="21"/>
+        </w:rPr>
+      </w:pPr>
+      <w:r>
+        <w:rPr>
+          <w:rFonts w:eastAsia="Times New Roman" w:cs="Times New Roman" w:ascii="Consolas" w:hAnsi="Consolas"/>
           <w:color w:val="CCCCCC"/>
           <w:sz w:val="21"/>
           <w:szCs w:val="21"/>
@@ -6134,7 +6966,7 @@
       </w:r>
       <w:r>
         <w:rPr>
-          <w:rFonts w:ascii="Consolas" w:eastAsia="Times New Roman" w:hAnsi="Consolas" w:cs="Times New Roman"/>
+          <w:rFonts w:eastAsia="Times New Roman" w:cs="Times New Roman" w:ascii="Consolas" w:hAnsi="Consolas"/>
           <w:color w:val="9CDCFE"/>
           <w:sz w:val="21"/>
           <w:szCs w:val="21"/>
@@ -6143,7 +6975,7 @@
       </w:r>
       <w:r>
         <w:rPr>
-          <w:rFonts w:ascii="Consolas" w:eastAsia="Times New Roman" w:hAnsi="Consolas" w:cs="Times New Roman"/>
+          <w:rFonts w:eastAsia="Times New Roman" w:cs="Times New Roman" w:ascii="Consolas" w:hAnsi="Consolas"/>
           <w:color w:val="CCCCCC"/>
           <w:sz w:val="21"/>
           <w:szCs w:val="21"/>
@@ -6152,7 +6984,7 @@
       </w:r>
       <w:r>
         <w:rPr>
-          <w:rFonts w:ascii="Consolas" w:eastAsia="Times New Roman" w:hAnsi="Consolas" w:cs="Times New Roman"/>
+          <w:rFonts w:eastAsia="Times New Roman" w:cs="Times New Roman" w:ascii="Consolas" w:hAnsi="Consolas"/>
           <w:color w:val="DCDCAA"/>
           <w:sz w:val="21"/>
           <w:szCs w:val="21"/>
@@ -6161,7 +6993,7 @@
       </w:r>
       <w:r>
         <w:rPr>
-          <w:rFonts w:ascii="Consolas" w:eastAsia="Times New Roman" w:hAnsi="Consolas" w:cs="Times New Roman"/>
+          <w:rFonts w:eastAsia="Times New Roman" w:cs="Times New Roman" w:ascii="Consolas" w:hAnsi="Consolas"/>
           <w:color w:val="CCCCCC"/>
           <w:sz w:val="21"/>
           <w:szCs w:val="21"/>
@@ -6170,7 +7002,7 @@
       </w:r>
       <w:r>
         <w:rPr>
-          <w:rFonts w:ascii="Consolas" w:eastAsia="Times New Roman" w:hAnsi="Consolas" w:cs="Times New Roman"/>
+          <w:rFonts w:eastAsia="Times New Roman" w:cs="Times New Roman" w:ascii="Consolas" w:hAnsi="Consolas"/>
           <w:color w:val="CE9178"/>
           <w:sz w:val="21"/>
           <w:szCs w:val="21"/>
@@ -6179,7 +7011,7 @@
       </w:r>
       <w:r>
         <w:rPr>
-          <w:rFonts w:ascii="Consolas" w:eastAsia="Times New Roman" w:hAnsi="Consolas" w:cs="Times New Roman"/>
+          <w:rFonts w:eastAsia="Times New Roman" w:cs="Times New Roman" w:ascii="Consolas" w:hAnsi="Consolas"/>
           <w:color w:val="CCCCCC"/>
           <w:sz w:val="21"/>
           <w:szCs w:val="21"/>
@@ -6189,30 +7021,40 @@
     </w:p>
     <w:p>
       <w:pPr>
+        <w:pStyle w:val="Normal"/>
         <w:shd w:val="clear" w:color="auto" w:fill="1F1F1F"/>
-        <w:spacing w:after="0" w:line="285" w:lineRule="atLeast"/>
-        <w:rPr>
-          <w:rFonts w:ascii="Consolas" w:eastAsia="Times New Roman" w:hAnsi="Consolas" w:cs="Times New Roman"/>
-          <w:color w:val="CCCCCC"/>
-          <w:sz w:val="21"/>
-          <w:szCs w:val="21"/>
-        </w:rPr>
-      </w:pPr>
-    </w:p>
-    <w:p>
-      <w:pPr>
+        <w:spacing w:lineRule="atLeast" w:line="285" w:before="0" w:after="0"/>
+        <w:rPr>
+          <w:rFonts w:ascii="Consolas" w:hAnsi="Consolas" w:eastAsia="Times New Roman" w:cs="Times New Roman"/>
+          <w:color w:val="CCCCCC"/>
+          <w:sz w:val="21"/>
+          <w:szCs w:val="21"/>
+        </w:rPr>
+      </w:pPr>
+      <w:r>
+        <w:rPr>
+          <w:rFonts w:eastAsia="Times New Roman" w:cs="Times New Roman" w:ascii="Consolas" w:hAnsi="Consolas"/>
+          <w:color w:val="CCCCCC"/>
+          <w:sz w:val="21"/>
+          <w:szCs w:val="21"/>
+        </w:rPr>
+      </w:r>
+    </w:p>
+    <w:p>
+      <w:pPr>
+        <w:pStyle w:val="Normal"/>
         <w:shd w:val="clear" w:color="auto" w:fill="1F1F1F"/>
-        <w:spacing w:after="0" w:line="285" w:lineRule="atLeast"/>
-        <w:rPr>
-          <w:rFonts w:ascii="Consolas" w:eastAsia="Times New Roman" w:hAnsi="Consolas" w:cs="Times New Roman"/>
-          <w:color w:val="CCCCCC"/>
-          <w:sz w:val="21"/>
-          <w:szCs w:val="21"/>
-        </w:rPr>
-      </w:pPr>
-      <w:r>
-        <w:rPr>
-          <w:rFonts w:ascii="Consolas" w:eastAsia="Times New Roman" w:hAnsi="Consolas" w:cs="Times New Roman"/>
+        <w:spacing w:lineRule="atLeast" w:line="285" w:before="0" w:after="0"/>
+        <w:rPr>
+          <w:rFonts w:ascii="Consolas" w:hAnsi="Consolas" w:eastAsia="Times New Roman" w:cs="Times New Roman"/>
+          <w:color w:val="CCCCCC"/>
+          <w:sz w:val="21"/>
+          <w:szCs w:val="21"/>
+        </w:rPr>
+      </w:pPr>
+      <w:r>
+        <w:rPr>
+          <w:rFonts w:eastAsia="Times New Roman" w:cs="Times New Roman" w:ascii="Consolas" w:hAnsi="Consolas"/>
           <w:color w:val="4FC1FF"/>
           <w:sz w:val="21"/>
           <w:szCs w:val="21"/>
@@ -6221,7 +7063,7 @@
       </w:r>
       <w:r>
         <w:rPr>
-          <w:rFonts w:ascii="Consolas" w:eastAsia="Times New Roman" w:hAnsi="Consolas" w:cs="Times New Roman"/>
+          <w:rFonts w:eastAsia="Times New Roman" w:cs="Times New Roman" w:ascii="Consolas" w:hAnsi="Consolas"/>
           <w:color w:val="CCCCCC"/>
           <w:sz w:val="21"/>
           <w:szCs w:val="21"/>
@@ -6230,7 +7072,7 @@
       </w:r>
       <w:r>
         <w:rPr>
-          <w:rFonts w:ascii="Consolas" w:eastAsia="Times New Roman" w:hAnsi="Consolas" w:cs="Times New Roman"/>
+          <w:rFonts w:eastAsia="Times New Roman" w:cs="Times New Roman" w:ascii="Consolas" w:hAnsi="Consolas"/>
           <w:color w:val="DCDCAA"/>
           <w:sz w:val="21"/>
           <w:szCs w:val="21"/>
@@ -6239,7 +7081,7 @@
       </w:r>
       <w:r>
         <w:rPr>
-          <w:rFonts w:ascii="Consolas" w:eastAsia="Times New Roman" w:hAnsi="Consolas" w:cs="Times New Roman"/>
+          <w:rFonts w:eastAsia="Times New Roman" w:cs="Times New Roman" w:ascii="Consolas" w:hAnsi="Consolas"/>
           <w:color w:val="CCCCCC"/>
           <w:sz w:val="21"/>
           <w:szCs w:val="21"/>
@@ -6248,7 +7090,7 @@
       </w:r>
       <w:r>
         <w:rPr>
-          <w:rFonts w:ascii="Consolas" w:eastAsia="Times New Roman" w:hAnsi="Consolas" w:cs="Times New Roman"/>
+          <w:rFonts w:eastAsia="Times New Roman" w:cs="Times New Roman" w:ascii="Consolas" w:hAnsi="Consolas"/>
           <w:color w:val="CE9178"/>
           <w:sz w:val="21"/>
           <w:szCs w:val="21"/>
@@ -6257,7 +7099,7 @@
       </w:r>
       <w:r>
         <w:rPr>
-          <w:rFonts w:ascii="Consolas" w:eastAsia="Times New Roman" w:hAnsi="Consolas" w:cs="Times New Roman"/>
+          <w:rFonts w:eastAsia="Times New Roman" w:cs="Times New Roman" w:ascii="Consolas" w:hAnsi="Consolas"/>
           <w:color w:val="CCCCCC"/>
           <w:sz w:val="21"/>
           <w:szCs w:val="21"/>
@@ -6266,7 +7108,7 @@
       </w:r>
       <w:r>
         <w:rPr>
-          <w:rFonts w:ascii="Consolas" w:eastAsia="Times New Roman" w:hAnsi="Consolas" w:cs="Times New Roman"/>
+          <w:rFonts w:eastAsia="Times New Roman" w:cs="Times New Roman" w:ascii="Consolas" w:hAnsi="Consolas"/>
           <w:color w:val="9CDCFE"/>
           <w:sz w:val="21"/>
           <w:szCs w:val="21"/>
@@ -6275,7 +7117,7 @@
       </w:r>
       <w:r>
         <w:rPr>
-          <w:rFonts w:ascii="Consolas" w:eastAsia="Times New Roman" w:hAnsi="Consolas" w:cs="Times New Roman"/>
+          <w:rFonts w:eastAsia="Times New Roman" w:cs="Times New Roman" w:ascii="Consolas" w:hAnsi="Consolas"/>
           <w:color w:val="CCCCCC"/>
           <w:sz w:val="21"/>
           <w:szCs w:val="21"/>
@@ -6284,7 +7126,7 @@
       </w:r>
       <w:r>
         <w:rPr>
-          <w:rFonts w:ascii="Consolas" w:eastAsia="Times New Roman" w:hAnsi="Consolas" w:cs="Times New Roman"/>
+          <w:rFonts w:eastAsia="Times New Roman" w:cs="Times New Roman" w:ascii="Consolas" w:hAnsi="Consolas"/>
           <w:color w:val="9CDCFE"/>
           <w:sz w:val="21"/>
           <w:szCs w:val="21"/>
@@ -6293,7 +7135,7 @@
       </w:r>
       <w:r>
         <w:rPr>
-          <w:rFonts w:ascii="Consolas" w:eastAsia="Times New Roman" w:hAnsi="Consolas" w:cs="Times New Roman"/>
+          <w:rFonts w:eastAsia="Times New Roman" w:cs="Times New Roman" w:ascii="Consolas" w:hAnsi="Consolas"/>
           <w:color w:val="CCCCCC"/>
           <w:sz w:val="21"/>
           <w:szCs w:val="21"/>
@@ -6302,7 +7144,7 @@
       </w:r>
       <w:r>
         <w:rPr>
-          <w:rFonts w:ascii="Consolas" w:eastAsia="Times New Roman" w:hAnsi="Consolas" w:cs="Times New Roman"/>
+          <w:rFonts w:eastAsia="Times New Roman" w:cs="Times New Roman" w:ascii="Consolas" w:hAnsi="Consolas"/>
           <w:color w:val="569CD6"/>
           <w:sz w:val="21"/>
           <w:szCs w:val="21"/>
@@ -6311,7 +7153,7 @@
       </w:r>
       <w:r>
         <w:rPr>
-          <w:rFonts w:ascii="Consolas" w:eastAsia="Times New Roman" w:hAnsi="Consolas" w:cs="Times New Roman"/>
+          <w:rFonts w:eastAsia="Times New Roman" w:cs="Times New Roman" w:ascii="Consolas" w:hAnsi="Consolas"/>
           <w:color w:val="CCCCCC"/>
           <w:sz w:val="21"/>
           <w:szCs w:val="21"/>
@@ -6321,18 +7163,19 @@
     </w:p>
     <w:p>
       <w:pPr>
+        <w:pStyle w:val="Normal"/>
         <w:shd w:val="clear" w:color="auto" w:fill="1F1F1F"/>
-        <w:spacing w:after="0" w:line="285" w:lineRule="atLeast"/>
-        <w:rPr>
-          <w:rFonts w:ascii="Consolas" w:eastAsia="Times New Roman" w:hAnsi="Consolas" w:cs="Times New Roman"/>
-          <w:color w:val="CCCCCC"/>
-          <w:sz w:val="21"/>
-          <w:szCs w:val="21"/>
-        </w:rPr>
-      </w:pPr>
-      <w:r>
-        <w:rPr>
-          <w:rFonts w:ascii="Consolas" w:eastAsia="Times New Roman" w:hAnsi="Consolas" w:cs="Times New Roman"/>
+        <w:spacing w:lineRule="atLeast" w:line="285" w:before="0" w:after="0"/>
+        <w:rPr>
+          <w:rFonts w:ascii="Consolas" w:hAnsi="Consolas" w:eastAsia="Times New Roman" w:cs="Times New Roman"/>
+          <w:color w:val="CCCCCC"/>
+          <w:sz w:val="21"/>
+          <w:szCs w:val="21"/>
+        </w:rPr>
+      </w:pPr>
+      <w:r>
+        <w:rPr>
+          <w:rFonts w:eastAsia="Times New Roman" w:cs="Times New Roman" w:ascii="Consolas" w:hAnsi="Consolas"/>
           <w:color w:val="CCCCCC"/>
           <w:sz w:val="21"/>
           <w:szCs w:val="21"/>
@@ -6341,7 +7184,7 @@
       </w:r>
       <w:r>
         <w:rPr>
-          <w:rFonts w:ascii="Consolas" w:eastAsia="Times New Roman" w:hAnsi="Consolas" w:cs="Times New Roman"/>
+          <w:rFonts w:eastAsia="Times New Roman" w:cs="Times New Roman" w:ascii="Consolas" w:hAnsi="Consolas"/>
           <w:color w:val="9CDCFE"/>
           <w:sz w:val="21"/>
           <w:szCs w:val="21"/>
@@ -6350,7 +7193,7 @@
       </w:r>
       <w:r>
         <w:rPr>
-          <w:rFonts w:ascii="Consolas" w:eastAsia="Times New Roman" w:hAnsi="Consolas" w:cs="Times New Roman"/>
+          <w:rFonts w:eastAsia="Times New Roman" w:cs="Times New Roman" w:ascii="Consolas" w:hAnsi="Consolas"/>
           <w:color w:val="CCCCCC"/>
           <w:sz w:val="21"/>
           <w:szCs w:val="21"/>
@@ -6359,7 +7202,7 @@
       </w:r>
       <w:r>
         <w:rPr>
-          <w:rFonts w:ascii="Consolas" w:eastAsia="Times New Roman" w:hAnsi="Consolas" w:cs="Times New Roman"/>
+          <w:rFonts w:eastAsia="Times New Roman" w:cs="Times New Roman" w:ascii="Consolas" w:hAnsi="Consolas"/>
           <w:color w:val="DCDCAA"/>
           <w:sz w:val="21"/>
           <w:szCs w:val="21"/>
@@ -6368,7 +7211,7 @@
       </w:r>
       <w:r>
         <w:rPr>
-          <w:rFonts w:ascii="Consolas" w:eastAsia="Times New Roman" w:hAnsi="Consolas" w:cs="Times New Roman"/>
+          <w:rFonts w:eastAsia="Times New Roman" w:cs="Times New Roman" w:ascii="Consolas" w:hAnsi="Consolas"/>
           <w:color w:val="CCCCCC"/>
           <w:sz w:val="21"/>
           <w:szCs w:val="21"/>
@@ -6377,7 +7220,7 @@
       </w:r>
       <w:r>
         <w:rPr>
-          <w:rFonts w:ascii="Consolas" w:eastAsia="Times New Roman" w:hAnsi="Consolas" w:cs="Times New Roman"/>
+          <w:rFonts w:eastAsia="Times New Roman" w:cs="Times New Roman" w:ascii="Consolas" w:hAnsi="Consolas"/>
           <w:color w:val="CE9178"/>
           <w:sz w:val="21"/>
           <w:szCs w:val="21"/>
@@ -6386,7 +7229,7 @@
       </w:r>
       <w:r>
         <w:rPr>
-          <w:rFonts w:ascii="Consolas" w:eastAsia="Times New Roman" w:hAnsi="Consolas" w:cs="Times New Roman"/>
+          <w:rFonts w:eastAsia="Times New Roman" w:cs="Times New Roman" w:ascii="Consolas" w:hAnsi="Consolas"/>
           <w:color w:val="CCCCCC"/>
           <w:sz w:val="21"/>
           <w:szCs w:val="21"/>
@@ -6396,18 +7239,19 @@
     </w:p>
     <w:p>
       <w:pPr>
+        <w:pStyle w:val="Normal"/>
         <w:shd w:val="clear" w:color="auto" w:fill="1F1F1F"/>
-        <w:spacing w:after="0" w:line="285" w:lineRule="atLeast"/>
-        <w:rPr>
-          <w:rFonts w:ascii="Consolas" w:eastAsia="Times New Roman" w:hAnsi="Consolas" w:cs="Times New Roman"/>
-          <w:color w:val="CCCCCC"/>
-          <w:sz w:val="21"/>
-          <w:szCs w:val="21"/>
-        </w:rPr>
-      </w:pPr>
-      <w:r>
-        <w:rPr>
-          <w:rFonts w:ascii="Consolas" w:eastAsia="Times New Roman" w:hAnsi="Consolas" w:cs="Times New Roman"/>
+        <w:spacing w:lineRule="atLeast" w:line="285" w:before="0" w:after="0"/>
+        <w:rPr>
+          <w:rFonts w:ascii="Consolas" w:hAnsi="Consolas" w:eastAsia="Times New Roman" w:cs="Times New Roman"/>
+          <w:color w:val="CCCCCC"/>
+          <w:sz w:val="21"/>
+          <w:szCs w:val="21"/>
+        </w:rPr>
+      </w:pPr>
+      <w:r>
+        <w:rPr>
+          <w:rFonts w:eastAsia="Times New Roman" w:cs="Times New Roman" w:ascii="Consolas" w:hAnsi="Consolas"/>
           <w:color w:val="CCCCCC"/>
           <w:sz w:val="21"/>
           <w:szCs w:val="21"/>
@@ -6417,18 +7261,19 @@
     </w:p>
     <w:p>
       <w:pPr>
+        <w:pStyle w:val="Normal"/>
         <w:shd w:val="clear" w:color="auto" w:fill="1F1F1F"/>
-        <w:spacing w:after="0" w:line="285" w:lineRule="atLeast"/>
-        <w:rPr>
-          <w:rFonts w:ascii="Consolas" w:eastAsia="Times New Roman" w:hAnsi="Consolas" w:cs="Times New Roman"/>
-          <w:color w:val="CCCCCC"/>
-          <w:sz w:val="21"/>
-          <w:szCs w:val="21"/>
-        </w:rPr>
-      </w:pPr>
-      <w:r>
-        <w:rPr>
-          <w:rFonts w:ascii="Consolas" w:eastAsia="Times New Roman" w:hAnsi="Consolas" w:cs="Times New Roman"/>
+        <w:spacing w:lineRule="atLeast" w:line="285" w:before="0" w:after="0"/>
+        <w:rPr>
+          <w:rFonts w:ascii="Consolas" w:hAnsi="Consolas" w:eastAsia="Times New Roman" w:cs="Times New Roman"/>
+          <w:color w:val="CCCCCC"/>
+          <w:sz w:val="21"/>
+          <w:szCs w:val="21"/>
+        </w:rPr>
+      </w:pPr>
+      <w:r>
+        <w:rPr>
+          <w:rFonts w:eastAsia="Times New Roman" w:cs="Times New Roman" w:ascii="Consolas" w:hAnsi="Consolas"/>
           <w:color w:val="4FC1FF"/>
           <w:sz w:val="21"/>
           <w:szCs w:val="21"/>
@@ -6437,7 +7282,7 @@
       </w:r>
       <w:r>
         <w:rPr>
-          <w:rFonts w:ascii="Consolas" w:eastAsia="Times New Roman" w:hAnsi="Consolas" w:cs="Times New Roman"/>
+          <w:rFonts w:eastAsia="Times New Roman" w:cs="Times New Roman" w:ascii="Consolas" w:hAnsi="Consolas"/>
           <w:color w:val="CCCCCC"/>
           <w:sz w:val="21"/>
           <w:szCs w:val="21"/>
@@ -6446,7 +7291,7 @@
       </w:r>
       <w:r>
         <w:rPr>
-          <w:rFonts w:ascii="Consolas" w:eastAsia="Times New Roman" w:hAnsi="Consolas" w:cs="Times New Roman"/>
+          <w:rFonts w:eastAsia="Times New Roman" w:cs="Times New Roman" w:ascii="Consolas" w:hAnsi="Consolas"/>
           <w:color w:val="DCDCAA"/>
           <w:sz w:val="21"/>
           <w:szCs w:val="21"/>
@@ -6455,7 +7300,7 @@
       </w:r>
       <w:r>
         <w:rPr>
-          <w:rFonts w:ascii="Consolas" w:eastAsia="Times New Roman" w:hAnsi="Consolas" w:cs="Times New Roman"/>
+          <w:rFonts w:eastAsia="Times New Roman" w:cs="Times New Roman" w:ascii="Consolas" w:hAnsi="Consolas"/>
           <w:color w:val="CCCCCC"/>
           <w:sz w:val="21"/>
           <w:szCs w:val="21"/>
@@ -6464,7 +7309,7 @@
       </w:r>
       <w:r>
         <w:rPr>
-          <w:rFonts w:ascii="Consolas" w:eastAsia="Times New Roman" w:hAnsi="Consolas" w:cs="Times New Roman"/>
+          <w:rFonts w:eastAsia="Times New Roman" w:cs="Times New Roman" w:ascii="Consolas" w:hAnsi="Consolas"/>
           <w:color w:val="CE9178"/>
           <w:sz w:val="21"/>
           <w:szCs w:val="21"/>
@@ -6473,7 +7318,7 @@
       </w:r>
       <w:r>
         <w:rPr>
-          <w:rFonts w:ascii="Consolas" w:eastAsia="Times New Roman" w:hAnsi="Consolas" w:cs="Times New Roman"/>
+          <w:rFonts w:eastAsia="Times New Roman" w:cs="Times New Roman" w:ascii="Consolas" w:hAnsi="Consolas"/>
           <w:color w:val="CCCCCC"/>
           <w:sz w:val="21"/>
           <w:szCs w:val="21"/>
@@ -6482,7 +7327,7 @@
       </w:r>
       <w:r>
         <w:rPr>
-          <w:rFonts w:ascii="Consolas" w:eastAsia="Times New Roman" w:hAnsi="Consolas" w:cs="Times New Roman"/>
+          <w:rFonts w:eastAsia="Times New Roman" w:cs="Times New Roman" w:ascii="Consolas" w:hAnsi="Consolas"/>
           <w:color w:val="9CDCFE"/>
           <w:sz w:val="21"/>
           <w:szCs w:val="21"/>
@@ -6491,7 +7336,7 @@
       </w:r>
       <w:r>
         <w:rPr>
-          <w:rFonts w:ascii="Consolas" w:eastAsia="Times New Roman" w:hAnsi="Consolas" w:cs="Times New Roman"/>
+          <w:rFonts w:eastAsia="Times New Roman" w:cs="Times New Roman" w:ascii="Consolas" w:hAnsi="Consolas"/>
           <w:color w:val="CCCCCC"/>
           <w:sz w:val="21"/>
           <w:szCs w:val="21"/>
@@ -6500,7 +7345,7 @@
       </w:r>
       <w:r>
         <w:rPr>
-          <w:rFonts w:ascii="Consolas" w:eastAsia="Times New Roman" w:hAnsi="Consolas" w:cs="Times New Roman"/>
+          <w:rFonts w:eastAsia="Times New Roman" w:cs="Times New Roman" w:ascii="Consolas" w:hAnsi="Consolas"/>
           <w:color w:val="9CDCFE"/>
           <w:sz w:val="21"/>
           <w:szCs w:val="21"/>
@@ -6509,7 +7354,7 @@
       </w:r>
       <w:r>
         <w:rPr>
-          <w:rFonts w:ascii="Consolas" w:eastAsia="Times New Roman" w:hAnsi="Consolas" w:cs="Times New Roman"/>
+          <w:rFonts w:eastAsia="Times New Roman" w:cs="Times New Roman" w:ascii="Consolas" w:hAnsi="Consolas"/>
           <w:color w:val="CCCCCC"/>
           <w:sz w:val="21"/>
           <w:szCs w:val="21"/>
@@ -6518,7 +7363,7 @@
       </w:r>
       <w:r>
         <w:rPr>
-          <w:rFonts w:ascii="Consolas" w:eastAsia="Times New Roman" w:hAnsi="Consolas" w:cs="Times New Roman"/>
+          <w:rFonts w:eastAsia="Times New Roman" w:cs="Times New Roman" w:ascii="Consolas" w:hAnsi="Consolas"/>
           <w:color w:val="569CD6"/>
           <w:sz w:val="21"/>
           <w:szCs w:val="21"/>
@@ -6527,7 +7372,7 @@
       </w:r>
       <w:r>
         <w:rPr>
-          <w:rFonts w:ascii="Consolas" w:eastAsia="Times New Roman" w:hAnsi="Consolas" w:cs="Times New Roman"/>
+          <w:rFonts w:eastAsia="Times New Roman" w:cs="Times New Roman" w:ascii="Consolas" w:hAnsi="Consolas"/>
           <w:color w:val="CCCCCC"/>
           <w:sz w:val="21"/>
           <w:szCs w:val="21"/>
@@ -6537,18 +7382,19 @@
     </w:p>
     <w:p>
       <w:pPr>
+        <w:pStyle w:val="Normal"/>
         <w:shd w:val="clear" w:color="auto" w:fill="1F1F1F"/>
-        <w:spacing w:after="0" w:line="285" w:lineRule="atLeast"/>
-        <w:rPr>
-          <w:rFonts w:ascii="Consolas" w:eastAsia="Times New Roman" w:hAnsi="Consolas" w:cs="Times New Roman"/>
-          <w:color w:val="CCCCCC"/>
-          <w:sz w:val="21"/>
-          <w:szCs w:val="21"/>
-        </w:rPr>
-      </w:pPr>
-      <w:r>
-        <w:rPr>
-          <w:rFonts w:ascii="Consolas" w:eastAsia="Times New Roman" w:hAnsi="Consolas" w:cs="Times New Roman"/>
+        <w:spacing w:lineRule="atLeast" w:line="285" w:before="0" w:after="0"/>
+        <w:rPr>
+          <w:rFonts w:ascii="Consolas" w:hAnsi="Consolas" w:eastAsia="Times New Roman" w:cs="Times New Roman"/>
+          <w:color w:val="CCCCCC"/>
+          <w:sz w:val="21"/>
+          <w:szCs w:val="21"/>
+        </w:rPr>
+      </w:pPr>
+      <w:r>
+        <w:rPr>
+          <w:rFonts w:eastAsia="Times New Roman" w:cs="Times New Roman" w:ascii="Consolas" w:hAnsi="Consolas"/>
           <w:color w:val="CCCCCC"/>
           <w:sz w:val="21"/>
           <w:szCs w:val="21"/>
@@ -6557,7 +7403,7 @@
       </w:r>
       <w:r>
         <w:rPr>
-          <w:rFonts w:ascii="Consolas" w:eastAsia="Times New Roman" w:hAnsi="Consolas" w:cs="Times New Roman"/>
+          <w:rFonts w:eastAsia="Times New Roman" w:cs="Times New Roman" w:ascii="Consolas" w:hAnsi="Consolas"/>
           <w:color w:val="9CDCFE"/>
           <w:sz w:val="21"/>
           <w:szCs w:val="21"/>
@@ -6566,7 +7412,7 @@
       </w:r>
       <w:r>
         <w:rPr>
-          <w:rFonts w:ascii="Consolas" w:eastAsia="Times New Roman" w:hAnsi="Consolas" w:cs="Times New Roman"/>
+          <w:rFonts w:eastAsia="Times New Roman" w:cs="Times New Roman" w:ascii="Consolas" w:hAnsi="Consolas"/>
           <w:color w:val="CCCCCC"/>
           <w:sz w:val="21"/>
           <w:szCs w:val="21"/>
@@ -6575,7 +7421,7 @@
       </w:r>
       <w:r>
         <w:rPr>
-          <w:rFonts w:ascii="Consolas" w:eastAsia="Times New Roman" w:hAnsi="Consolas" w:cs="Times New Roman"/>
+          <w:rFonts w:eastAsia="Times New Roman" w:cs="Times New Roman" w:ascii="Consolas" w:hAnsi="Consolas"/>
           <w:color w:val="DCDCAA"/>
           <w:sz w:val="21"/>
           <w:szCs w:val="21"/>
@@ -6584,7 +7430,7 @@
       </w:r>
       <w:r>
         <w:rPr>
-          <w:rFonts w:ascii="Consolas" w:eastAsia="Times New Roman" w:hAnsi="Consolas" w:cs="Times New Roman"/>
+          <w:rFonts w:eastAsia="Times New Roman" w:cs="Times New Roman" w:ascii="Consolas" w:hAnsi="Consolas"/>
           <w:color w:val="CCCCCC"/>
           <w:sz w:val="21"/>
           <w:szCs w:val="21"/>
@@ -6593,7 +7439,7 @@
       </w:r>
       <w:r>
         <w:rPr>
-          <w:rFonts w:ascii="Consolas" w:eastAsia="Times New Roman" w:hAnsi="Consolas" w:cs="Times New Roman"/>
+          <w:rFonts w:eastAsia="Times New Roman" w:cs="Times New Roman" w:ascii="Consolas" w:hAnsi="Consolas"/>
           <w:color w:val="CE9178"/>
           <w:sz w:val="21"/>
           <w:szCs w:val="21"/>
@@ -6602,7 +7448,7 @@
       </w:r>
       <w:r>
         <w:rPr>
-          <w:rFonts w:ascii="Consolas" w:eastAsia="Times New Roman" w:hAnsi="Consolas" w:cs="Times New Roman"/>
+          <w:rFonts w:eastAsia="Times New Roman" w:cs="Times New Roman" w:ascii="Consolas" w:hAnsi="Consolas"/>
           <w:color w:val="CCCCCC"/>
           <w:sz w:val="21"/>
           <w:szCs w:val="21"/>
@@ -6612,18 +7458,19 @@
     </w:p>
     <w:p>
       <w:pPr>
+        <w:pStyle w:val="Normal"/>
         <w:shd w:val="clear" w:color="auto" w:fill="1F1F1F"/>
-        <w:spacing w:after="0" w:line="285" w:lineRule="atLeast"/>
-        <w:rPr>
-          <w:rFonts w:ascii="Consolas" w:eastAsia="Times New Roman" w:hAnsi="Consolas" w:cs="Times New Roman"/>
-          <w:color w:val="CCCCCC"/>
-          <w:sz w:val="21"/>
-          <w:szCs w:val="21"/>
-        </w:rPr>
-      </w:pPr>
-      <w:r>
-        <w:rPr>
-          <w:rFonts w:ascii="Consolas" w:eastAsia="Times New Roman" w:hAnsi="Consolas" w:cs="Times New Roman"/>
+        <w:spacing w:lineRule="atLeast" w:line="285" w:before="0" w:after="0"/>
+        <w:rPr>
+          <w:rFonts w:ascii="Consolas" w:hAnsi="Consolas" w:eastAsia="Times New Roman" w:cs="Times New Roman"/>
+          <w:color w:val="CCCCCC"/>
+          <w:sz w:val="21"/>
+          <w:szCs w:val="21"/>
+        </w:rPr>
+      </w:pPr>
+      <w:r>
+        <w:rPr>
+          <w:rFonts w:eastAsia="Times New Roman" w:cs="Times New Roman" w:ascii="Consolas" w:hAnsi="Consolas"/>
           <w:color w:val="4FC1FF"/>
           <w:sz w:val="21"/>
           <w:szCs w:val="21"/>
@@ -6632,7 +7479,7 @@
       </w:r>
       <w:r>
         <w:rPr>
-          <w:rFonts w:ascii="Consolas" w:eastAsia="Times New Roman" w:hAnsi="Consolas" w:cs="Times New Roman"/>
+          <w:rFonts w:eastAsia="Times New Roman" w:cs="Times New Roman" w:ascii="Consolas" w:hAnsi="Consolas"/>
           <w:color w:val="CCCCCC"/>
           <w:sz w:val="21"/>
           <w:szCs w:val="21"/>
@@ -6641,7 +7488,7 @@
       </w:r>
       <w:r>
         <w:rPr>
-          <w:rFonts w:ascii="Consolas" w:eastAsia="Times New Roman" w:hAnsi="Consolas" w:cs="Times New Roman"/>
+          <w:rFonts w:eastAsia="Times New Roman" w:cs="Times New Roman" w:ascii="Consolas" w:hAnsi="Consolas"/>
           <w:color w:val="DCDCAA"/>
           <w:sz w:val="21"/>
           <w:szCs w:val="21"/>
@@ -6650,7 +7497,7 @@
       </w:r>
       <w:r>
         <w:rPr>
-          <w:rFonts w:ascii="Consolas" w:eastAsia="Times New Roman" w:hAnsi="Consolas" w:cs="Times New Roman"/>
+          <w:rFonts w:eastAsia="Times New Roman" w:cs="Times New Roman" w:ascii="Consolas" w:hAnsi="Consolas"/>
           <w:color w:val="CCCCCC"/>
           <w:sz w:val="21"/>
           <w:szCs w:val="21"/>
@@ -6659,7 +7506,7 @@
       </w:r>
       <w:r>
         <w:rPr>
-          <w:rFonts w:ascii="Consolas" w:eastAsia="Times New Roman" w:hAnsi="Consolas" w:cs="Times New Roman"/>
+          <w:rFonts w:eastAsia="Times New Roman" w:cs="Times New Roman" w:ascii="Consolas" w:hAnsi="Consolas"/>
           <w:color w:val="CE9178"/>
           <w:sz w:val="21"/>
           <w:szCs w:val="21"/>
@@ -6668,7 +7515,7 @@
       </w:r>
       <w:r>
         <w:rPr>
-          <w:rFonts w:ascii="Consolas" w:eastAsia="Times New Roman" w:hAnsi="Consolas" w:cs="Times New Roman"/>
+          <w:rFonts w:eastAsia="Times New Roman" w:cs="Times New Roman" w:ascii="Consolas" w:hAnsi="Consolas"/>
           <w:color w:val="CCCCCC"/>
           <w:sz w:val="21"/>
           <w:szCs w:val="21"/>
@@ -6677,7 +7524,7 @@
       </w:r>
       <w:r>
         <w:rPr>
-          <w:rFonts w:ascii="Consolas" w:eastAsia="Times New Roman" w:hAnsi="Consolas" w:cs="Times New Roman"/>
+          <w:rFonts w:eastAsia="Times New Roman" w:cs="Times New Roman" w:ascii="Consolas" w:hAnsi="Consolas"/>
           <w:color w:val="569CD6"/>
           <w:sz w:val="21"/>
           <w:szCs w:val="21"/>
@@ -6686,7 +7533,7 @@
       </w:r>
       <w:r>
         <w:rPr>
-          <w:rFonts w:ascii="Consolas" w:eastAsia="Times New Roman" w:hAnsi="Consolas" w:cs="Times New Roman"/>
+          <w:rFonts w:eastAsia="Times New Roman" w:cs="Times New Roman" w:ascii="Consolas" w:hAnsi="Consolas"/>
           <w:color w:val="CCCCCC"/>
           <w:sz w:val="21"/>
           <w:szCs w:val="21"/>
@@ -6695,7 +7542,7 @@
       </w:r>
       <w:r>
         <w:rPr>
-          <w:rFonts w:ascii="Consolas" w:eastAsia="Times New Roman" w:hAnsi="Consolas" w:cs="Times New Roman"/>
+          <w:rFonts w:eastAsia="Times New Roman" w:cs="Times New Roman" w:ascii="Consolas" w:hAnsi="Consolas"/>
           <w:color w:val="9CDCFE"/>
           <w:sz w:val="21"/>
           <w:szCs w:val="21"/>
@@ -6704,7 +7551,7 @@
       </w:r>
       <w:r>
         <w:rPr>
-          <w:rFonts w:ascii="Consolas" w:eastAsia="Times New Roman" w:hAnsi="Consolas" w:cs="Times New Roman"/>
+          <w:rFonts w:eastAsia="Times New Roman" w:cs="Times New Roman" w:ascii="Consolas" w:hAnsi="Consolas"/>
           <w:color w:val="CCCCCC"/>
           <w:sz w:val="21"/>
           <w:szCs w:val="21"/>
@@ -6713,7 +7560,7 @@
       </w:r>
       <w:r>
         <w:rPr>
-          <w:rFonts w:ascii="Consolas" w:eastAsia="Times New Roman" w:hAnsi="Consolas" w:cs="Times New Roman"/>
+          <w:rFonts w:eastAsia="Times New Roman" w:cs="Times New Roman" w:ascii="Consolas" w:hAnsi="Consolas"/>
           <w:color w:val="9CDCFE"/>
           <w:sz w:val="21"/>
           <w:szCs w:val="21"/>
@@ -6722,7 +7569,7 @@
       </w:r>
       <w:r>
         <w:rPr>
-          <w:rFonts w:ascii="Consolas" w:eastAsia="Times New Roman" w:hAnsi="Consolas" w:cs="Times New Roman"/>
+          <w:rFonts w:eastAsia="Times New Roman" w:cs="Times New Roman" w:ascii="Consolas" w:hAnsi="Consolas"/>
           <w:color w:val="CCCCCC"/>
           <w:sz w:val="21"/>
           <w:szCs w:val="21"/>
@@ -6732,18 +7579,19 @@
     </w:p>
     <w:p>
       <w:pPr>
+        <w:pStyle w:val="Normal"/>
         <w:shd w:val="clear" w:color="auto" w:fill="1F1F1F"/>
-        <w:spacing w:after="0" w:line="285" w:lineRule="atLeast"/>
-        <w:rPr>
-          <w:rFonts w:ascii="Consolas" w:eastAsia="Times New Roman" w:hAnsi="Consolas" w:cs="Times New Roman"/>
-          <w:color w:val="CCCCCC"/>
-          <w:sz w:val="21"/>
-          <w:szCs w:val="21"/>
-        </w:rPr>
-      </w:pPr>
-      <w:r>
-        <w:rPr>
-          <w:rFonts w:ascii="Consolas" w:eastAsia="Times New Roman" w:hAnsi="Consolas" w:cs="Times New Roman"/>
+        <w:spacing w:lineRule="atLeast" w:line="285" w:before="0" w:after="0"/>
+        <w:rPr>
+          <w:rFonts w:ascii="Consolas" w:hAnsi="Consolas" w:eastAsia="Times New Roman" w:cs="Times New Roman"/>
+          <w:color w:val="CCCCCC"/>
+          <w:sz w:val="21"/>
+          <w:szCs w:val="21"/>
+        </w:rPr>
+      </w:pPr>
+      <w:r>
+        <w:rPr>
+          <w:rFonts w:eastAsia="Times New Roman" w:cs="Times New Roman" w:ascii="Consolas" w:hAnsi="Consolas"/>
           <w:color w:val="CCCCCC"/>
           <w:sz w:val="21"/>
           <w:szCs w:val="21"/>
@@ -6752,7 +7600,7 @@
       </w:r>
       <w:r>
         <w:rPr>
-          <w:rFonts w:ascii="Consolas" w:eastAsia="Times New Roman" w:hAnsi="Consolas" w:cs="Times New Roman"/>
+          <w:rFonts w:eastAsia="Times New Roman" w:cs="Times New Roman" w:ascii="Consolas" w:hAnsi="Consolas"/>
           <w:color w:val="9CDCFE"/>
           <w:sz w:val="21"/>
           <w:szCs w:val="21"/>
@@ -6761,7 +7609,7 @@
       </w:r>
       <w:r>
         <w:rPr>
-          <w:rFonts w:ascii="Consolas" w:eastAsia="Times New Roman" w:hAnsi="Consolas" w:cs="Times New Roman"/>
+          <w:rFonts w:eastAsia="Times New Roman" w:cs="Times New Roman" w:ascii="Consolas" w:hAnsi="Consolas"/>
           <w:color w:val="CCCCCC"/>
           <w:sz w:val="21"/>
           <w:szCs w:val="21"/>
@@ -6770,7 +7618,7 @@
       </w:r>
       <w:r>
         <w:rPr>
-          <w:rFonts w:ascii="Consolas" w:eastAsia="Times New Roman" w:hAnsi="Consolas" w:cs="Times New Roman"/>
+          <w:rFonts w:eastAsia="Times New Roman" w:cs="Times New Roman" w:ascii="Consolas" w:hAnsi="Consolas"/>
           <w:color w:val="DCDCAA"/>
           <w:sz w:val="21"/>
           <w:szCs w:val="21"/>
@@ -6779,7 +7627,7 @@
       </w:r>
       <w:r>
         <w:rPr>
-          <w:rFonts w:ascii="Consolas" w:eastAsia="Times New Roman" w:hAnsi="Consolas" w:cs="Times New Roman"/>
+          <w:rFonts w:eastAsia="Times New Roman" w:cs="Times New Roman" w:ascii="Consolas" w:hAnsi="Consolas"/>
           <w:color w:val="CCCCCC"/>
           <w:sz w:val="21"/>
           <w:szCs w:val="21"/>
@@ -6788,7 +7636,7 @@
       </w:r>
       <w:r>
         <w:rPr>
-          <w:rFonts w:ascii="Consolas" w:eastAsia="Times New Roman" w:hAnsi="Consolas" w:cs="Times New Roman"/>
+          <w:rFonts w:eastAsia="Times New Roman" w:cs="Times New Roman" w:ascii="Consolas" w:hAnsi="Consolas"/>
           <w:color w:val="B5CEA8"/>
           <w:sz w:val="21"/>
           <w:szCs w:val="21"/>
@@ -6797,7 +7645,7 @@
       </w:r>
       <w:r>
         <w:rPr>
-          <w:rFonts w:ascii="Consolas" w:eastAsia="Times New Roman" w:hAnsi="Consolas" w:cs="Times New Roman"/>
+          <w:rFonts w:eastAsia="Times New Roman" w:cs="Times New Roman" w:ascii="Consolas" w:hAnsi="Consolas"/>
           <w:color w:val="CCCCCC"/>
           <w:sz w:val="21"/>
           <w:szCs w:val="21"/>
@@ -6807,18 +7655,19 @@
     </w:p>
     <w:p>
       <w:pPr>
+        <w:pStyle w:val="Normal"/>
         <w:shd w:val="clear" w:color="auto" w:fill="1F1F1F"/>
-        <w:spacing w:after="0" w:line="285" w:lineRule="atLeast"/>
-        <w:rPr>
-          <w:rFonts w:ascii="Consolas" w:eastAsia="Times New Roman" w:hAnsi="Consolas" w:cs="Times New Roman"/>
-          <w:color w:val="CCCCCC"/>
-          <w:sz w:val="21"/>
-          <w:szCs w:val="21"/>
-        </w:rPr>
-      </w:pPr>
-      <w:r>
-        <w:rPr>
-          <w:rFonts w:ascii="Consolas" w:eastAsia="Times New Roman" w:hAnsi="Consolas" w:cs="Times New Roman"/>
+        <w:spacing w:lineRule="atLeast" w:line="285" w:before="0" w:after="0"/>
+        <w:rPr>
+          <w:rFonts w:ascii="Consolas" w:hAnsi="Consolas" w:eastAsia="Times New Roman" w:cs="Times New Roman"/>
+          <w:color w:val="CCCCCC"/>
+          <w:sz w:val="21"/>
+          <w:szCs w:val="21"/>
+        </w:rPr>
+      </w:pPr>
+      <w:r>
+        <w:rPr>
+          <w:rFonts w:eastAsia="Times New Roman" w:cs="Times New Roman" w:ascii="Consolas" w:hAnsi="Consolas"/>
           <w:color w:val="CCCCCC"/>
           <w:sz w:val="21"/>
           <w:szCs w:val="21"/>
@@ -6827,7 +7676,7 @@
       </w:r>
       <w:r>
         <w:rPr>
-          <w:rFonts w:ascii="Consolas" w:eastAsia="Times New Roman" w:hAnsi="Consolas" w:cs="Times New Roman"/>
+          <w:rFonts w:eastAsia="Times New Roman" w:cs="Times New Roman" w:ascii="Consolas" w:hAnsi="Consolas"/>
           <w:color w:val="9CDCFE"/>
           <w:sz w:val="21"/>
           <w:szCs w:val="21"/>
@@ -6836,7 +7685,7 @@
       </w:r>
       <w:r>
         <w:rPr>
-          <w:rFonts w:ascii="Consolas" w:eastAsia="Times New Roman" w:hAnsi="Consolas" w:cs="Times New Roman"/>
+          <w:rFonts w:eastAsia="Times New Roman" w:cs="Times New Roman" w:ascii="Consolas" w:hAnsi="Consolas"/>
           <w:color w:val="CCCCCC"/>
           <w:sz w:val="21"/>
           <w:szCs w:val="21"/>
@@ -6845,7 +7694,7 @@
       </w:r>
       <w:r>
         <w:rPr>
-          <w:rFonts w:ascii="Consolas" w:eastAsia="Times New Roman" w:hAnsi="Consolas" w:cs="Times New Roman"/>
+          <w:rFonts w:eastAsia="Times New Roman" w:cs="Times New Roman" w:ascii="Consolas" w:hAnsi="Consolas"/>
           <w:color w:val="DCDCAA"/>
           <w:sz w:val="21"/>
           <w:szCs w:val="21"/>
@@ -6854,7 +7703,7 @@
       </w:r>
       <w:r>
         <w:rPr>
-          <w:rFonts w:ascii="Consolas" w:eastAsia="Times New Roman" w:hAnsi="Consolas" w:cs="Times New Roman"/>
+          <w:rFonts w:eastAsia="Times New Roman" w:cs="Times New Roman" w:ascii="Consolas" w:hAnsi="Consolas"/>
           <w:color w:val="CCCCCC"/>
           <w:sz w:val="21"/>
           <w:szCs w:val="21"/>
@@ -6863,7 +7712,7 @@
       </w:r>
       <w:r>
         <w:rPr>
-          <w:rFonts w:ascii="Consolas" w:eastAsia="Times New Roman" w:hAnsi="Consolas" w:cs="Times New Roman"/>
+          <w:rFonts w:eastAsia="Times New Roman" w:cs="Times New Roman" w:ascii="Consolas" w:hAnsi="Consolas"/>
           <w:color w:val="CE9178"/>
           <w:sz w:val="21"/>
           <w:szCs w:val="21"/>
@@ -6872,7 +7721,7 @@
       </w:r>
       <w:r>
         <w:rPr>
-          <w:rFonts w:ascii="Consolas" w:eastAsia="Times New Roman" w:hAnsi="Consolas" w:cs="Times New Roman"/>
+          <w:rFonts w:eastAsia="Times New Roman" w:cs="Times New Roman" w:ascii="Consolas" w:hAnsi="Consolas"/>
           <w:color w:val="CCCCCC"/>
           <w:sz w:val="21"/>
           <w:szCs w:val="21"/>
@@ -6882,285 +7731,515 @@
     </w:p>
     <w:p>
       <w:pPr>
+        <w:pStyle w:val="Normal"/>
         <w:shd w:val="clear" w:color="auto" w:fill="1F1F1F"/>
-        <w:spacing w:after="0" w:line="285" w:lineRule="atLeast"/>
-        <w:rPr>
-          <w:rFonts w:ascii="Consolas" w:eastAsia="Times New Roman" w:hAnsi="Consolas" w:cs="Times New Roman"/>
-          <w:color w:val="CCCCCC"/>
-          <w:sz w:val="21"/>
-          <w:szCs w:val="21"/>
-        </w:rPr>
-      </w:pPr>
-    </w:p>
-    <w:p/>
-    <w:p/>
-    <w:p/>
-    <w:p/>
+        <w:spacing w:lineRule="atLeast" w:line="285" w:before="0" w:after="0"/>
+        <w:rPr>
+          <w:rFonts w:ascii="Consolas" w:hAnsi="Consolas" w:eastAsia="Times New Roman" w:cs="Times New Roman"/>
+          <w:color w:val="CCCCCC"/>
+          <w:sz w:val="21"/>
+          <w:szCs w:val="21"/>
+        </w:rPr>
+      </w:pPr>
+      <w:r>
+        <w:rPr>
+          <w:rFonts w:eastAsia="Times New Roman" w:cs="Times New Roman" w:ascii="Consolas" w:hAnsi="Consolas"/>
+          <w:color w:val="CCCCCC"/>
+          <w:sz w:val="21"/>
+          <w:szCs w:val="21"/>
+        </w:rPr>
+      </w:r>
+    </w:p>
+    <w:p>
+      <w:pPr>
+        <w:pStyle w:val="Normal"/>
+        <w:rPr/>
+      </w:pPr>
+      <w:r>
+        <w:rPr/>
+      </w:r>
+    </w:p>
+    <w:p>
+      <w:pPr>
+        <w:pStyle w:val="Normal"/>
+        <w:rPr/>
+      </w:pPr>
+      <w:r>
+        <w:rPr/>
+      </w:r>
+    </w:p>
+    <w:p>
+      <w:pPr>
+        <w:pStyle w:val="Normal"/>
+        <w:rPr/>
+      </w:pPr>
+      <w:r>
+        <w:rPr/>
+      </w:r>
+    </w:p>
+    <w:p>
+      <w:pPr>
+        <w:pStyle w:val="Normal"/>
+        <w:rPr/>
+      </w:pPr>
+      <w:r>
+        <w:rPr/>
+      </w:r>
+    </w:p>
     <w:p>
       <w:pPr>
         <w:pStyle w:val="Heading2"/>
-      </w:pPr>
-      <w:r>
+        <w:rPr/>
+      </w:pPr>
+      <w:r>
+        <w:rPr/>
         <w:t>Connect MongoDB</w:t>
       </w:r>
     </w:p>
     <w:p>
+      <w:pPr>
+        <w:pStyle w:val="Normal"/>
+        <w:widowControl/>
+        <w:bidi w:val="0"/>
+        <w:spacing w:lineRule="auto" w:line="259" w:before="0" w:after="160"/>
+        <w:jc w:val="left"/>
+        <w:rPr/>
+      </w:pPr>
+      <w:r>
+        <w:rPr/>
+      </w:r>
       <w:bookmarkStart w:id="0" w:name="_GoBack"/>
-      <w:bookmarkEnd w:id="0"/>
+      <w:bookmarkStart w:id="1" w:name="_GoBack"/>
+      <w:bookmarkEnd w:id="1"/>
     </w:p>
     <w:sectPr>
+      <w:type w:val="nextPage"/>
       <w:pgSz w:w="12240" w:h="15840"/>
-      <w:pgMar w:top="1440" w:right="1440" w:bottom="1440" w:left="1440" w:header="720" w:footer="720" w:gutter="0"/>
-      <w:cols w:space="720"/>
-      <w:docGrid w:linePitch="360"/>
+      <w:pgMar w:left="1440" w:right="1440" w:gutter="0" w:header="0" w:top="1440" w:footer="0" w:bottom="1440"/>
+      <w:pgNumType w:fmt="decimal"/>
+      <w:formProt w:val="false"/>
+      <w:textDirection w:val="lrTb"/>
+      <w:docGrid w:type="default" w:linePitch="360" w:charSpace="0"/>
     </w:sectPr>
   </w:body>
 </w:document>
 </file>
 
 <file path=word/numbering.xml><?xml version="1.0" encoding="utf-8"?>
-<w:numbering xmlns:wpc="http://schemas.microsoft.com/office/word/2010/wordprocessingCanvas" xmlns:cx="http://schemas.microsoft.com/office/drawing/2014/chartex" xmlns:mc="http://schemas.openxmlformats.org/markup-compatibility/2006" xmlns:o="urn:schemas-microsoft-com:office:office" xmlns:r="http://schemas.openxmlformats.org/officeDocument/2006/relationships" xmlns:m="http://schemas.openxmlformats.org/officeDocument/2006/math" xmlns:v="urn:schemas-microsoft-com:vml" xmlns:wp14="http://schemas.microsoft.com/office/word/2010/wordprocessingDrawing" xmlns:wp="http://schemas.openxmlformats.org/drawingml/2006/wordprocessingDrawing" xmlns:w10="urn:schemas-microsoft-com:office:word" xmlns:w="http://schemas.openxmlformats.org/wordprocessingml/2006/main" xmlns:w14="http://schemas.microsoft.com/office/word/2010/wordml" xmlns:w15="http://schemas.microsoft.com/office/word/2012/wordml" xmlns:w16se="http://schemas.microsoft.com/office/word/2015/wordml/symex" xmlns:wpg="http://schemas.microsoft.com/office/word/2010/wordprocessingGroup" xmlns:wpi="http://schemas.microsoft.com/office/word/2010/wordprocessingInk" xmlns:wne="http://schemas.microsoft.com/office/word/2006/wordml" xmlns:wps="http://schemas.microsoft.com/office/word/2010/wordprocessingShape" mc:Ignorable="w14 w15 w16se wp14">
-  <w:abstractNum w:abstractNumId="0" w15:restartNumberingAfterBreak="0">
-    <w:nsid w:val="0D984253"/>
-    <w:multiLevelType w:val="hybridMultilevel"/>
-    <w:tmpl w:val="34FC0FA0"/>
-    <w:lvl w:ilvl="0" w:tplc="DC80CD86">
+<w:numbering xmlns:w="http://schemas.openxmlformats.org/wordprocessingml/2006/main" xmlns:o="urn:schemas-microsoft-com:office:office" xmlns:r="http://schemas.openxmlformats.org/officeDocument/2006/relationships" xmlns:v="urn:schemas-microsoft-com:vml" xmlns:mc="http://schemas.openxmlformats.org/markup-compatibility/2006" xmlns:w14="http://schemas.microsoft.com/office/word/2010/wordml" mc:Ignorable="w14">
+  <w:abstractNum w:abstractNumId="1">
+    <w:lvl w:ilvl="0">
+      <w:start w:val="1"/>
+      <w:numFmt w:val="none"/>
+      <w:suff w:val="nothing"/>
+      <w:lvlText w:val=""/>
+      <w:lvlJc w:val="left"/>
+      <w:pPr>
+        <w:tabs>
+          <w:tab w:val="num" w:pos="0"/>
+        </w:tabs>
+        <w:ind w:left="0" w:hanging="0"/>
+      </w:pPr>
+    </w:lvl>
+    <w:lvl w:ilvl="1">
+      <w:start w:val="1"/>
+      <w:numFmt w:val="none"/>
+      <w:suff w:val="nothing"/>
+      <w:lvlText w:val=""/>
+      <w:lvlJc w:val="left"/>
+      <w:pPr>
+        <w:tabs>
+          <w:tab w:val="num" w:pos="0"/>
+        </w:tabs>
+        <w:ind w:left="0" w:hanging="0"/>
+      </w:pPr>
+    </w:lvl>
+    <w:lvl w:ilvl="2">
+      <w:start w:val="1"/>
+      <w:numFmt w:val="none"/>
+      <w:suff w:val="nothing"/>
+      <w:lvlText w:val=""/>
+      <w:lvlJc w:val="left"/>
+      <w:pPr>
+        <w:tabs>
+          <w:tab w:val="num" w:pos="0"/>
+        </w:tabs>
+        <w:ind w:left="0" w:hanging="0"/>
+      </w:pPr>
+    </w:lvl>
+    <w:lvl w:ilvl="3">
+      <w:start w:val="1"/>
+      <w:numFmt w:val="none"/>
+      <w:suff w:val="nothing"/>
+      <w:lvlText w:val=""/>
+      <w:lvlJc w:val="left"/>
+      <w:pPr>
+        <w:tabs>
+          <w:tab w:val="num" w:pos="0"/>
+        </w:tabs>
+        <w:ind w:left="0" w:hanging="0"/>
+      </w:pPr>
+    </w:lvl>
+    <w:lvl w:ilvl="4">
+      <w:start w:val="1"/>
+      <w:numFmt w:val="none"/>
+      <w:suff w:val="nothing"/>
+      <w:lvlText w:val=""/>
+      <w:lvlJc w:val="left"/>
+      <w:pPr>
+        <w:tabs>
+          <w:tab w:val="num" w:pos="0"/>
+        </w:tabs>
+        <w:ind w:left="0" w:hanging="0"/>
+      </w:pPr>
+    </w:lvl>
+    <w:lvl w:ilvl="5">
+      <w:start w:val="1"/>
+      <w:numFmt w:val="none"/>
+      <w:suff w:val="nothing"/>
+      <w:lvlText w:val=""/>
+      <w:lvlJc w:val="left"/>
+      <w:pPr>
+        <w:tabs>
+          <w:tab w:val="num" w:pos="0"/>
+        </w:tabs>
+        <w:ind w:left="0" w:hanging="0"/>
+      </w:pPr>
+    </w:lvl>
+    <w:lvl w:ilvl="6">
+      <w:start w:val="1"/>
+      <w:numFmt w:val="none"/>
+      <w:suff w:val="nothing"/>
+      <w:lvlText w:val=""/>
+      <w:lvlJc w:val="left"/>
+      <w:pPr>
+        <w:tabs>
+          <w:tab w:val="num" w:pos="0"/>
+        </w:tabs>
+        <w:ind w:left="0" w:hanging="0"/>
+      </w:pPr>
+    </w:lvl>
+    <w:lvl w:ilvl="7">
+      <w:start w:val="1"/>
+      <w:numFmt w:val="none"/>
+      <w:suff w:val="nothing"/>
+      <w:lvlText w:val=""/>
+      <w:lvlJc w:val="left"/>
+      <w:pPr>
+        <w:tabs>
+          <w:tab w:val="num" w:pos="0"/>
+        </w:tabs>
+        <w:ind w:left="0" w:hanging="0"/>
+      </w:pPr>
+    </w:lvl>
+    <w:lvl w:ilvl="8">
+      <w:start w:val="1"/>
+      <w:numFmt w:val="none"/>
+      <w:suff w:val="nothing"/>
+      <w:lvlText w:val=""/>
+      <w:lvlJc w:val="left"/>
+      <w:pPr>
+        <w:tabs>
+          <w:tab w:val="num" w:pos="0"/>
+        </w:tabs>
+        <w:ind w:left="0" w:hanging="0"/>
+      </w:pPr>
+    </w:lvl>
+  </w:abstractNum>
+  <w:abstractNum w:abstractNumId="2">
+    <w:lvl w:ilvl="0">
       <w:start w:val="2"/>
       <w:numFmt w:val="bullet"/>
       <w:lvlText w:val="-"/>
       <w:lvlJc w:val="left"/>
       <w:pPr>
+        <w:tabs>
+          <w:tab w:val="num" w:pos="0"/>
+        </w:tabs>
         <w:ind w:left="720" w:hanging="360"/>
       </w:pPr>
       <w:rPr>
-        <w:rFonts w:ascii="Calibri" w:eastAsiaTheme="minorHAnsi" w:hAnsi="Calibri" w:cs="Calibri" w:hint="default"/>
+        <w:rFonts w:ascii="Calibri" w:hAnsi="Calibri" w:cs="Calibri" w:hint="default"/>
+        <w:rFonts w:eastAsiaTheme="minorHAnsi"/>
       </w:rPr>
     </w:lvl>
-    <w:lvl w:ilvl="1" w:tplc="04090003" w:tentative="1">
+    <w:lvl w:ilvl="1">
       <w:start w:val="1"/>
       <w:numFmt w:val="bullet"/>
       <w:lvlText w:val="o"/>
       <w:lvlJc w:val="left"/>
       <w:pPr>
+        <w:tabs>
+          <w:tab w:val="num" w:pos="0"/>
+        </w:tabs>
         <w:ind w:left="1440" w:hanging="360"/>
       </w:pPr>
       <w:rPr>
         <w:rFonts w:ascii="Courier New" w:hAnsi="Courier New" w:cs="Courier New" w:hint="default"/>
       </w:rPr>
     </w:lvl>
-    <w:lvl w:ilvl="2" w:tplc="04090005" w:tentative="1">
+    <w:lvl w:ilvl="2">
       <w:start w:val="1"/>
       <w:numFmt w:val="bullet"/>
       <w:lvlText w:val=""/>
       <w:lvlJc w:val="left"/>
       <w:pPr>
+        <w:tabs>
+          <w:tab w:val="num" w:pos="0"/>
+        </w:tabs>
         <w:ind w:left="2160" w:hanging="360"/>
       </w:pPr>
       <w:rPr>
-        <w:rFonts w:ascii="Wingdings" w:hAnsi="Wingdings" w:hint="default"/>
+        <w:rFonts w:ascii="Wingdings" w:hAnsi="Wingdings" w:cs="Wingdings" w:hint="default"/>
       </w:rPr>
     </w:lvl>
-    <w:lvl w:ilvl="3" w:tplc="04090001" w:tentative="1">
+    <w:lvl w:ilvl="3">
       <w:start w:val="1"/>
       <w:numFmt w:val="bullet"/>
       <w:lvlText w:val=""/>
       <w:lvlJc w:val="left"/>
       <w:pPr>
+        <w:tabs>
+          <w:tab w:val="num" w:pos="0"/>
+        </w:tabs>
         <w:ind w:left="2880" w:hanging="360"/>
       </w:pPr>
       <w:rPr>
-        <w:rFonts w:ascii="Symbol" w:hAnsi="Symbol" w:hint="default"/>
+        <w:rFonts w:ascii="Symbol" w:hAnsi="Symbol" w:cs="Symbol" w:hint="default"/>
       </w:rPr>
     </w:lvl>
-    <w:lvl w:ilvl="4" w:tplc="04090003" w:tentative="1">
+    <w:lvl w:ilvl="4">
       <w:start w:val="1"/>
       <w:numFmt w:val="bullet"/>
       <w:lvlText w:val="o"/>
       <w:lvlJc w:val="left"/>
       <w:pPr>
+        <w:tabs>
+          <w:tab w:val="num" w:pos="0"/>
+        </w:tabs>
         <w:ind w:left="3600" w:hanging="360"/>
       </w:pPr>
       <w:rPr>
         <w:rFonts w:ascii="Courier New" w:hAnsi="Courier New" w:cs="Courier New" w:hint="default"/>
       </w:rPr>
     </w:lvl>
-    <w:lvl w:ilvl="5" w:tplc="04090005" w:tentative="1">
+    <w:lvl w:ilvl="5">
       <w:start w:val="1"/>
       <w:numFmt w:val="bullet"/>
       <w:lvlText w:val=""/>
       <w:lvlJc w:val="left"/>
       <w:pPr>
+        <w:tabs>
+          <w:tab w:val="num" w:pos="0"/>
+        </w:tabs>
         <w:ind w:left="4320" w:hanging="360"/>
       </w:pPr>
       <w:rPr>
-        <w:rFonts w:ascii="Wingdings" w:hAnsi="Wingdings" w:hint="default"/>
+        <w:rFonts w:ascii="Wingdings" w:hAnsi="Wingdings" w:cs="Wingdings" w:hint="default"/>
       </w:rPr>
     </w:lvl>
-    <w:lvl w:ilvl="6" w:tplc="04090001" w:tentative="1">
+    <w:lvl w:ilvl="6">
       <w:start w:val="1"/>
       <w:numFmt w:val="bullet"/>
       <w:lvlText w:val=""/>
       <w:lvlJc w:val="left"/>
       <w:pPr>
+        <w:tabs>
+          <w:tab w:val="num" w:pos="0"/>
+        </w:tabs>
         <w:ind w:left="5040" w:hanging="360"/>
       </w:pPr>
       <w:rPr>
-        <w:rFonts w:ascii="Symbol" w:hAnsi="Symbol" w:hint="default"/>
+        <w:rFonts w:ascii="Symbol" w:hAnsi="Symbol" w:cs="Symbol" w:hint="default"/>
       </w:rPr>
     </w:lvl>
-    <w:lvl w:ilvl="7" w:tplc="04090003" w:tentative="1">
+    <w:lvl w:ilvl="7">
       <w:start w:val="1"/>
       <w:numFmt w:val="bullet"/>
       <w:lvlText w:val="o"/>
       <w:lvlJc w:val="left"/>
       <w:pPr>
+        <w:tabs>
+          <w:tab w:val="num" w:pos="0"/>
+        </w:tabs>
         <w:ind w:left="5760" w:hanging="360"/>
       </w:pPr>
       <w:rPr>
         <w:rFonts w:ascii="Courier New" w:hAnsi="Courier New" w:cs="Courier New" w:hint="default"/>
       </w:rPr>
     </w:lvl>
-    <w:lvl w:ilvl="8" w:tplc="04090005" w:tentative="1">
+    <w:lvl w:ilvl="8">
       <w:start w:val="1"/>
       <w:numFmt w:val="bullet"/>
       <w:lvlText w:val=""/>
       <w:lvlJc w:val="left"/>
       <w:pPr>
+        <w:tabs>
+          <w:tab w:val="num" w:pos="0"/>
+        </w:tabs>
         <w:ind w:left="6480" w:hanging="360"/>
       </w:pPr>
       <w:rPr>
-        <w:rFonts w:ascii="Wingdings" w:hAnsi="Wingdings" w:hint="default"/>
+        <w:rFonts w:ascii="Wingdings" w:hAnsi="Wingdings" w:cs="Wingdings" w:hint="default"/>
       </w:rPr>
     </w:lvl>
   </w:abstractNum>
-  <w:abstractNum w:abstractNumId="1" w15:restartNumberingAfterBreak="0">
-    <w:nsid w:val="6E11481F"/>
-    <w:multiLevelType w:val="hybridMultilevel"/>
-    <w:tmpl w:val="F9B2E63E"/>
-    <w:lvl w:ilvl="0" w:tplc="98DEE552">
+  <w:abstractNum w:abstractNumId="3">
+    <w:lvl w:ilvl="0">
       <w:start w:val="2"/>
       <w:numFmt w:val="bullet"/>
       <w:lvlText w:val=""/>
       <w:lvlJc w:val="left"/>
       <w:pPr>
+        <w:tabs>
+          <w:tab w:val="num" w:pos="0"/>
+        </w:tabs>
         <w:ind w:left="720" w:hanging="360"/>
       </w:pPr>
       <w:rPr>
-        <w:rFonts w:ascii="Wingdings" w:eastAsiaTheme="minorHAnsi" w:hAnsi="Wingdings" w:cstheme="minorBidi" w:hint="default"/>
+        <w:rFonts w:ascii="Wingdings" w:hAnsi="Wingdings" w:cs="Wingdings" w:hint="default"/>
+        <w:rFonts w:cstheme="minorBidi" w:eastAsiaTheme="minorHAnsi"/>
       </w:rPr>
     </w:lvl>
-    <w:lvl w:ilvl="1" w:tplc="04090003" w:tentative="1">
+    <w:lvl w:ilvl="1">
       <w:start w:val="1"/>
       <w:numFmt w:val="bullet"/>
       <w:lvlText w:val="o"/>
       <w:lvlJc w:val="left"/>
       <w:pPr>
+        <w:tabs>
+          <w:tab w:val="num" w:pos="0"/>
+        </w:tabs>
         <w:ind w:left="1440" w:hanging="360"/>
       </w:pPr>
       <w:rPr>
         <w:rFonts w:ascii="Courier New" w:hAnsi="Courier New" w:cs="Courier New" w:hint="default"/>
       </w:rPr>
     </w:lvl>
-    <w:lvl w:ilvl="2" w:tplc="04090005" w:tentative="1">
+    <w:lvl w:ilvl="2">
       <w:start w:val="1"/>
       <w:numFmt w:val="bullet"/>
       <w:lvlText w:val=""/>
       <w:lvlJc w:val="left"/>
       <w:pPr>
+        <w:tabs>
+          <w:tab w:val="num" w:pos="0"/>
+        </w:tabs>
         <w:ind w:left="2160" w:hanging="360"/>
       </w:pPr>
       <w:rPr>
-        <w:rFonts w:ascii="Wingdings" w:hAnsi="Wingdings" w:hint="default"/>
+        <w:rFonts w:ascii="Wingdings" w:hAnsi="Wingdings" w:cs="Wingdings" w:hint="default"/>
       </w:rPr>
     </w:lvl>
-    <w:lvl w:ilvl="3" w:tplc="04090001" w:tentative="1">
+    <w:lvl w:ilvl="3">
       <w:start w:val="1"/>
       <w:numFmt w:val="bullet"/>
       <w:lvlText w:val=""/>
       <w:lvlJc w:val="left"/>
       <w:pPr>
+        <w:tabs>
+          <w:tab w:val="num" w:pos="0"/>
+        </w:tabs>
         <w:ind w:left="2880" w:hanging="360"/>
       </w:pPr>
       <w:rPr>
-        <w:rFonts w:ascii="Symbol" w:hAnsi="Symbol" w:hint="default"/>
+        <w:rFonts w:ascii="Symbol" w:hAnsi="Symbol" w:cs="Symbol" w:hint="default"/>
       </w:rPr>
     </w:lvl>
-    <w:lvl w:ilvl="4" w:tplc="04090003" w:tentative="1">
+    <w:lvl w:ilvl="4">
       <w:start w:val="1"/>
       <w:numFmt w:val="bullet"/>
       <w:lvlText w:val="o"/>
       <w:lvlJc w:val="left"/>
       <w:pPr>
+        <w:tabs>
+          <w:tab w:val="num" w:pos="0"/>
+        </w:tabs>
         <w:ind w:left="3600" w:hanging="360"/>
       </w:pPr>
       <w:rPr>
         <w:rFonts w:ascii="Courier New" w:hAnsi="Courier New" w:cs="Courier New" w:hint="default"/>
       </w:rPr>
     </w:lvl>
-    <w:lvl w:ilvl="5" w:tplc="04090005" w:tentative="1">
+    <w:lvl w:ilvl="5">
       <w:start w:val="1"/>
       <w:numFmt w:val="bullet"/>
       <w:lvlText w:val=""/>
       <w:lvlJc w:val="left"/>
       <w:pPr>
+        <w:tabs>
+          <w:tab w:val="num" w:pos="0"/>
+        </w:tabs>
         <w:ind w:left="4320" w:hanging="360"/>
       </w:pPr>
       <w:rPr>
-        <w:rFonts w:ascii="Wingdings" w:hAnsi="Wingdings" w:hint="default"/>
+        <w:rFonts w:ascii="Wingdings" w:hAnsi="Wingdings" w:cs="Wingdings" w:hint="default"/>
       </w:rPr>
     </w:lvl>
-    <w:lvl w:ilvl="6" w:tplc="04090001" w:tentative="1">
+    <w:lvl w:ilvl="6">
       <w:start w:val="1"/>
       <w:numFmt w:val="bullet"/>
       <w:lvlText w:val=""/>
       <w:lvlJc w:val="left"/>
       <w:pPr>
+        <w:tabs>
+          <w:tab w:val="num" w:pos="0"/>
+        </w:tabs>
         <w:ind w:left="5040" w:hanging="360"/>
       </w:pPr>
       <w:rPr>
-        <w:rFonts w:ascii="Symbol" w:hAnsi="Symbol" w:hint="default"/>
+        <w:rFonts w:ascii="Symbol" w:hAnsi="Symbol" w:cs="Symbol" w:hint="default"/>
       </w:rPr>
     </w:lvl>
-    <w:lvl w:ilvl="7" w:tplc="04090003" w:tentative="1">
+    <w:lvl w:ilvl="7">
       <w:start w:val="1"/>
       <w:numFmt w:val="bullet"/>
       <w:lvlText w:val="o"/>
       <w:lvlJc w:val="left"/>
       <w:pPr>
+        <w:tabs>
+          <w:tab w:val="num" w:pos="0"/>
+        </w:tabs>
         <w:ind w:left="5760" w:hanging="360"/>
       </w:pPr>
       <w:rPr>
         <w:rFonts w:ascii="Courier New" w:hAnsi="Courier New" w:cs="Courier New" w:hint="default"/>
       </w:rPr>
     </w:lvl>
-    <w:lvl w:ilvl="8" w:tplc="04090005" w:tentative="1">
+    <w:lvl w:ilvl="8">
       <w:start w:val="1"/>
       <w:numFmt w:val="bullet"/>
       <w:lvlText w:val=""/>
       <w:lvlJc w:val="left"/>
       <w:pPr>
+        <w:tabs>
+          <w:tab w:val="num" w:pos="0"/>
+        </w:tabs>
         <w:ind w:left="6480" w:hanging="360"/>
       </w:pPr>
       <w:rPr>
-        <w:rFonts w:ascii="Wingdings" w:hAnsi="Wingdings" w:hint="default"/>
+        <w:rFonts w:ascii="Wingdings" w:hAnsi="Wingdings" w:cs="Wingdings" w:hint="default"/>
       </w:rPr>
     </w:lvl>
   </w:abstractNum>
   <w:num w:numId="1">
-    <w:abstractNumId w:val="0"/>
+    <w:abstractNumId w:val="1"/>
   </w:num>
   <w:num w:numId="2">
-    <w:abstractNumId w:val="1"/>
+    <w:abstractNumId w:val="2"/>
+  </w:num>
+  <w:num w:numId="3">
+    <w:abstractNumId w:val="3"/>
   </w:num>
 </w:numbering>
 </file>
 
 <file path=word/styles.xml><?xml version="1.0" encoding="utf-8"?>
-<w:styles xmlns:mc="http://schemas.openxmlformats.org/markup-compatibility/2006" xmlns:r="http://schemas.openxmlformats.org/officeDocument/2006/relationships" xmlns:w="http://schemas.openxmlformats.org/wordprocessingml/2006/main" xmlns:w14="http://schemas.microsoft.com/office/word/2010/wordml" xmlns:w15="http://schemas.microsoft.com/office/word/2012/wordml" xmlns:w16se="http://schemas.microsoft.com/office/word/2015/wordml/symex" mc:Ignorable="w14 w15 w16se">
+<w:styles xmlns:w="http://schemas.openxmlformats.org/wordprocessingml/2006/main" xmlns:w14="http://schemas.microsoft.com/office/word/2010/wordml" xmlns:mc="http://schemas.openxmlformats.org/markup-compatibility/2006" mc:Ignorable="w14">
   <w:docDefaults>
     <w:rPrDefault>
       <w:rPr>
-        <w:rFonts w:asciiTheme="minorHAnsi" w:eastAsiaTheme="minorHAnsi" w:hAnsiTheme="minorHAnsi" w:cstheme="minorBidi"/>
+        <w:rFonts w:ascii="Calibri" w:hAnsi="Calibri" w:eastAsia="Calibri" w:cs="" w:asciiTheme="minorHAnsi" w:cstheme="minorBidi" w:eastAsiaTheme="minorHAnsi" w:hAnsiTheme="minorHAnsi"/>
         <w:sz w:val="22"/>
         <w:szCs w:val="22"/>
         <w:lang w:val="en-US" w:eastAsia="en-US" w:bidi="ar-SA"/>
@@ -7168,21 +8247,21 @@
     </w:rPrDefault>
     <w:pPrDefault>
       <w:pPr>
-        <w:spacing w:after="160" w:line="259" w:lineRule="auto"/>
+        <w:suppressAutoHyphens w:val="true"/>
       </w:pPr>
     </w:pPrDefault>
   </w:docDefaults>
   <w:latentStyles w:defLockedState="0" w:defUIPriority="99" w:defSemiHidden="0" w:defUnhideWhenUsed="0" w:defQFormat="0" w:count="371">
     <w:lsdException w:name="Normal" w:uiPriority="0" w:qFormat="1"/>
     <w:lsdException w:name="heading 1" w:uiPriority="9" w:qFormat="1"/>
-    <w:lsdException w:name="heading 2" w:semiHidden="1" w:uiPriority="9" w:unhideWhenUsed="1" w:qFormat="1"/>
-    <w:lsdException w:name="heading 3" w:semiHidden="1" w:uiPriority="9" w:unhideWhenUsed="1" w:qFormat="1"/>
-    <w:lsdException w:name="heading 4" w:semiHidden="1" w:uiPriority="9" w:unhideWhenUsed="1" w:qFormat="1"/>
-    <w:lsdException w:name="heading 5" w:semiHidden="1" w:uiPriority="9" w:unhideWhenUsed="1" w:qFormat="1"/>
-    <w:lsdException w:name="heading 6" w:semiHidden="1" w:uiPriority="9" w:unhideWhenUsed="1" w:qFormat="1"/>
-    <w:lsdException w:name="heading 7" w:semiHidden="1" w:uiPriority="9" w:unhideWhenUsed="1" w:qFormat="1"/>
-    <w:lsdException w:name="heading 8" w:semiHidden="1" w:uiPriority="9" w:unhideWhenUsed="1" w:qFormat="1"/>
-    <w:lsdException w:name="heading 9" w:semiHidden="1" w:uiPriority="9" w:unhideWhenUsed="1" w:qFormat="1"/>
+    <w:lsdException w:name="heading 2" w:uiPriority="9" w:semiHidden="1" w:unhideWhenUsed="1" w:qFormat="1"/>
+    <w:lsdException w:name="heading 3" w:uiPriority="9" w:semiHidden="1" w:unhideWhenUsed="1" w:qFormat="1"/>
+    <w:lsdException w:name="heading 4" w:uiPriority="9" w:semiHidden="1" w:unhideWhenUsed="1" w:qFormat="1"/>
+    <w:lsdException w:name="heading 5" w:uiPriority="9" w:semiHidden="1" w:unhideWhenUsed="1" w:qFormat="1"/>
+    <w:lsdException w:name="heading 6" w:uiPriority="9" w:semiHidden="1" w:unhideWhenUsed="1" w:qFormat="1"/>
+    <w:lsdException w:name="heading 7" w:uiPriority="9" w:semiHidden="1" w:unhideWhenUsed="1" w:qFormat="1"/>
+    <w:lsdException w:name="heading 8" w:uiPriority="9" w:semiHidden="1" w:unhideWhenUsed="1" w:qFormat="1"/>
+    <w:lsdException w:name="heading 9" w:uiPriority="9" w:semiHidden="1" w:unhideWhenUsed="1" w:qFormat="1"/>
     <w:lsdException w:name="index 1" w:semiHidden="1" w:unhideWhenUsed="1"/>
     <w:lsdException w:name="index 2" w:semiHidden="1" w:unhideWhenUsed="1"/>
     <w:lsdException w:name="index 3" w:semiHidden="1" w:unhideWhenUsed="1"/>
@@ -7192,22 +8271,22 @@
     <w:lsdException w:name="index 7" w:semiHidden="1" w:unhideWhenUsed="1"/>
     <w:lsdException w:name="index 8" w:semiHidden="1" w:unhideWhenUsed="1"/>
     <w:lsdException w:name="index 9" w:semiHidden="1" w:unhideWhenUsed="1"/>
-    <w:lsdException w:name="toc 1" w:semiHidden="1" w:uiPriority="39" w:unhideWhenUsed="1"/>
-    <w:lsdException w:name="toc 2" w:semiHidden="1" w:uiPriority="39" w:unhideWhenUsed="1"/>
-    <w:lsdException w:name="toc 3" w:semiHidden="1" w:uiPriority="39" w:unhideWhenUsed="1"/>
-    <w:lsdException w:name="toc 4" w:semiHidden="1" w:uiPriority="39" w:unhideWhenUsed="1"/>
-    <w:lsdException w:name="toc 5" w:semiHidden="1" w:uiPriority="39" w:unhideWhenUsed="1"/>
-    <w:lsdException w:name="toc 6" w:semiHidden="1" w:uiPriority="39" w:unhideWhenUsed="1"/>
-    <w:lsdException w:name="toc 7" w:semiHidden="1" w:uiPriority="39" w:unhideWhenUsed="1"/>
-    <w:lsdException w:name="toc 8" w:semiHidden="1" w:uiPriority="39" w:unhideWhenUsed="1"/>
-    <w:lsdException w:name="toc 9" w:semiHidden="1" w:uiPriority="39" w:unhideWhenUsed="1"/>
+    <w:lsdException w:name="toc 1" w:uiPriority="39" w:semiHidden="1" w:unhideWhenUsed="1"/>
+    <w:lsdException w:name="toc 2" w:uiPriority="39" w:semiHidden="1" w:unhideWhenUsed="1"/>
+    <w:lsdException w:name="toc 3" w:uiPriority="39" w:semiHidden="1" w:unhideWhenUsed="1"/>
+    <w:lsdException w:name="toc 4" w:uiPriority="39" w:semiHidden="1" w:unhideWhenUsed="1"/>
+    <w:lsdException w:name="toc 5" w:uiPriority="39" w:semiHidden="1" w:unhideWhenUsed="1"/>
+    <w:lsdException w:name="toc 6" w:uiPriority="39" w:semiHidden="1" w:unhideWhenUsed="1"/>
+    <w:lsdException w:name="toc 7" w:uiPriority="39" w:semiHidden="1" w:unhideWhenUsed="1"/>
+    <w:lsdException w:name="toc 8" w:uiPriority="39" w:semiHidden="1" w:unhideWhenUsed="1"/>
+    <w:lsdException w:name="toc 9" w:uiPriority="39" w:semiHidden="1" w:unhideWhenUsed="1"/>
     <w:lsdException w:name="Normal Indent" w:semiHidden="1" w:unhideWhenUsed="1"/>
     <w:lsdException w:name="footnote text" w:semiHidden="1" w:unhideWhenUsed="1"/>
     <w:lsdException w:name="annotation text" w:semiHidden="1" w:unhideWhenUsed="1"/>
     <w:lsdException w:name="header" w:semiHidden="1" w:unhideWhenUsed="1"/>
     <w:lsdException w:name="footer" w:semiHidden="1" w:unhideWhenUsed="1"/>
     <w:lsdException w:name="index heading" w:semiHidden="1" w:unhideWhenUsed="1"/>
-    <w:lsdException w:name="caption" w:semiHidden="1" w:uiPriority="35" w:unhideWhenUsed="1" w:qFormat="1"/>
+    <w:lsdException w:name="caption" w:uiPriority="35" w:semiHidden="1" w:unhideWhenUsed="1" w:qFormat="1"/>
     <w:lsdException w:name="table of figures" w:semiHidden="1" w:unhideWhenUsed="1"/>
     <w:lsdException w:name="envelope address" w:semiHidden="1" w:unhideWhenUsed="1"/>
     <w:lsdException w:name="envelope return" w:semiHidden="1" w:unhideWhenUsed="1"/>
@@ -7238,7 +8317,7 @@
     <w:lsdException w:name="Title" w:uiPriority="10" w:qFormat="1"/>
     <w:lsdException w:name="Closing" w:semiHidden="1" w:unhideWhenUsed="1"/>
     <w:lsdException w:name="Signature" w:semiHidden="1" w:unhideWhenUsed="1"/>
-    <w:lsdException w:name="Default Paragraph Font" w:semiHidden="1" w:uiPriority="1" w:unhideWhenUsed="1"/>
+    <w:lsdException w:name="Default Paragraph Font" w:uiPriority="1" w:semiHidden="1" w:unhideWhenUsed="1"/>
     <w:lsdException w:name="Body Text" w:semiHidden="1" w:unhideWhenUsed="1"/>
     <w:lsdException w:name="Body Text Indent" w:semiHidden="1" w:unhideWhenUsed="1"/>
     <w:lsdException w:name="List Continue" w:semiHidden="1" w:unhideWhenUsed="1"/>
@@ -7438,8 +8517,8 @@
     <w:lsdException w:name="Subtle Reference" w:uiPriority="31" w:qFormat="1"/>
     <w:lsdException w:name="Intense Reference" w:uiPriority="32" w:qFormat="1"/>
     <w:lsdException w:name="Book Title" w:uiPriority="33" w:qFormat="1"/>
-    <w:lsdException w:name="Bibliography" w:semiHidden="1" w:uiPriority="37" w:unhideWhenUsed="1"/>
-    <w:lsdException w:name="TOC Heading" w:semiHidden="1" w:uiPriority="39" w:unhideWhenUsed="1" w:qFormat="1"/>
+    <w:lsdException w:name="Bibliography" w:uiPriority="37" w:semiHidden="1" w:unhideWhenUsed="1"/>
+    <w:lsdException w:name="TOC Heading" w:uiPriority="39" w:semiHidden="1" w:unhideWhenUsed="1" w:qFormat="1"/>
     <w:lsdException w:name="Plain Table 1" w:uiPriority="41"/>
     <w:lsdException w:name="Plain Table 2" w:uiPriority="42"/>
     <w:lsdException w:name="Plain Table 3" w:uiPriority="43"/>
@@ -7545,31 +8624,43 @@
     <w:lsdException w:name="List Table 6 Colorful Accent 6" w:uiPriority="51"/>
     <w:lsdException w:name="List Table 7 Colorful Accent 6" w:uiPriority="52"/>
   </w:latentStyles>
-  <w:style w:type="paragraph" w:default="1" w:styleId="Normal">
+  <w:style w:type="paragraph" w:styleId="Normal" w:default="1">
     <w:name w:val="Normal"/>
     <w:qFormat/>
-    <w:rsid w:val="00F74C7B"/>
+    <w:rsid w:val="00f74c7b"/>
+    <w:pPr>
+      <w:widowControl/>
+      <w:suppressAutoHyphens w:val="true"/>
+      <w:bidi w:val="0"/>
+      <w:spacing w:lineRule="auto" w:line="259" w:before="0" w:after="160"/>
+      <w:jc w:val="left"/>
+    </w:pPr>
     <w:rPr>
+      <w:rFonts w:ascii="Calibri" w:hAnsi="Calibri" w:eastAsia="Calibri" w:cs="" w:asciiTheme="minorHAnsi" w:cstheme="minorBidi" w:eastAsiaTheme="minorHAnsi" w:hAnsiTheme="minorHAnsi"/>
+      <w:color w:val="auto"/>
+      <w:kern w:val="0"/>
       <w:sz w:val="24"/>
+      <w:szCs w:val="22"/>
+      <w:lang w:val="en-US" w:eastAsia="en-US" w:bidi="ar-SA"/>
     </w:rPr>
   </w:style>
   <w:style w:type="paragraph" w:styleId="Heading1">
-    <w:name w:val="heading 1"/>
+    <w:name w:val="Heading 1"/>
     <w:basedOn w:val="Normal"/>
     <w:next w:val="Normal"/>
     <w:link w:val="Heading1Char"/>
     <w:uiPriority w:val="9"/>
     <w:qFormat/>
-    <w:rsid w:val="00BC0CF6"/>
+    <w:rsid w:val="00bc0cf6"/>
     <w:pPr>
-      <w:keepNext/>
+      <w:keepNext w:val="true"/>
       <w:keepLines/>
-      <w:spacing w:before="240" w:after="0" w:line="360" w:lineRule="auto"/>
+      <w:spacing w:lineRule="auto" w:line="360" w:before="240" w:after="0"/>
       <w:jc w:val="center"/>
       <w:outlineLvl w:val="0"/>
     </w:pPr>
     <w:rPr>
-      <w:rFonts w:ascii="Times New Roman" w:eastAsiaTheme="majorEastAsia" w:hAnsi="Times New Roman" w:cstheme="majorBidi"/>
+      <w:rFonts w:ascii="Times New Roman" w:hAnsi="Times New Roman" w:eastAsia="" w:cs="" w:cstheme="majorBidi" w:eastAsiaTheme="majorEastAsia"/>
       <w:b/>
       <w:color w:val="000000" w:themeColor="text1"/>
       <w:sz w:val="32"/>
@@ -7577,53 +8668,189 @@
     </w:rPr>
   </w:style>
   <w:style w:type="paragraph" w:styleId="Heading2">
-    <w:name w:val="heading 2"/>
+    <w:name w:val="Heading 2"/>
     <w:basedOn w:val="Normal"/>
     <w:next w:val="Normal"/>
     <w:link w:val="Heading2Char"/>
     <w:uiPriority w:val="9"/>
     <w:unhideWhenUsed/>
     <w:qFormat/>
-    <w:rsid w:val="00BC0CF6"/>
+    <w:rsid w:val="00bc0cf6"/>
     <w:pPr>
-      <w:keepNext/>
+      <w:keepNext w:val="true"/>
       <w:keepLines/>
       <w:spacing w:before="40" w:after="0"/>
       <w:jc w:val="center"/>
       <w:outlineLvl w:val="1"/>
     </w:pPr>
     <w:rPr>
-      <w:rFonts w:ascii="Times New Roman" w:eastAsiaTheme="majorEastAsia" w:hAnsi="Times New Roman" w:cstheme="majorBidi"/>
+      <w:rFonts w:ascii="Times New Roman" w:hAnsi="Times New Roman" w:eastAsia="" w:cs="" w:cstheme="majorBidi" w:eastAsiaTheme="majorEastAsia"/>
       <w:sz w:val="26"/>
       <w:szCs w:val="26"/>
     </w:rPr>
   </w:style>
   <w:style w:type="paragraph" w:styleId="Heading3">
-    <w:name w:val="heading 3"/>
+    <w:name w:val="Heading 3"/>
     <w:basedOn w:val="Normal"/>
     <w:next w:val="Normal"/>
     <w:link w:val="Heading3Char"/>
     <w:uiPriority w:val="9"/>
     <w:unhideWhenUsed/>
     <w:qFormat/>
-    <w:rsid w:val="00BF3CC9"/>
+    <w:rsid w:val="00bf3cc9"/>
     <w:pPr>
-      <w:keepNext/>
+      <w:keepNext w:val="true"/>
       <w:keepLines/>
       <w:spacing w:before="40" w:after="0"/>
       <w:outlineLvl w:val="2"/>
     </w:pPr>
     <w:rPr>
-      <w:rFonts w:asciiTheme="majorHAnsi" w:eastAsiaTheme="majorEastAsia" w:hAnsiTheme="majorHAnsi" w:cstheme="majorBidi"/>
-      <w:color w:val="1F4D78" w:themeColor="accent1" w:themeShade="7F"/>
+      <w:rFonts w:ascii="Calibri Light" w:hAnsi="Calibri Light" w:eastAsia="" w:cs="" w:asciiTheme="majorHAnsi" w:cstheme="majorBidi" w:eastAsiaTheme="majorEastAsia" w:hAnsiTheme="majorHAnsi"/>
+      <w:color w:val="1F4D78" w:themeColor="accent1" w:themeShade="7f"/>
       <w:szCs w:val="24"/>
     </w:rPr>
   </w:style>
-  <w:style w:type="character" w:default="1" w:styleId="DefaultParagraphFont">
+  <w:style w:type="character" w:styleId="DefaultParagraphFont" w:default="1">
     <w:name w:val="Default Paragraph Font"/>
     <w:uiPriority w:val="1"/>
     <w:semiHidden/>
     <w:unhideWhenUsed/>
+    <w:qFormat/>
+    <w:rPr/>
+  </w:style>
+  <w:style w:type="character" w:styleId="Heading1Char" w:customStyle="1">
+    <w:name w:val="Heading 1 Char"/>
+    <w:basedOn w:val="DefaultParagraphFont"/>
+    <w:link w:val="Heading1"/>
+    <w:uiPriority w:val="9"/>
+    <w:qFormat/>
+    <w:rsid w:val="00bc0cf6"/>
+    <w:rPr>
+      <w:rFonts w:ascii="Times New Roman" w:hAnsi="Times New Roman" w:eastAsia="" w:cs="" w:cstheme="majorBidi" w:eastAsiaTheme="majorEastAsia"/>
+      <w:b/>
+      <w:color w:val="000000" w:themeColor="text1"/>
+      <w:sz w:val="32"/>
+      <w:szCs w:val="32"/>
+    </w:rPr>
+  </w:style>
+  <w:style w:type="character" w:styleId="Heading2Char" w:customStyle="1">
+    <w:name w:val="Heading 2 Char"/>
+    <w:basedOn w:val="DefaultParagraphFont"/>
+    <w:link w:val="Heading2"/>
+    <w:uiPriority w:val="9"/>
+    <w:qFormat/>
+    <w:rsid w:val="00bc0cf6"/>
+    <w:rPr>
+      <w:rFonts w:ascii="Times New Roman" w:hAnsi="Times New Roman" w:eastAsia="" w:cs="" w:cstheme="majorBidi" w:eastAsiaTheme="majorEastAsia"/>
+      <w:sz w:val="26"/>
+      <w:szCs w:val="26"/>
+    </w:rPr>
+  </w:style>
+  <w:style w:type="character" w:styleId="Heading3Char" w:customStyle="1">
+    <w:name w:val="Heading 3 Char"/>
+    <w:basedOn w:val="DefaultParagraphFont"/>
+    <w:link w:val="Heading3"/>
+    <w:uiPriority w:val="9"/>
+    <w:qFormat/>
+    <w:rsid w:val="00bf3cc9"/>
+    <w:rPr>
+      <w:rFonts w:ascii="Calibri Light" w:hAnsi="Calibri Light" w:eastAsia="" w:cs="" w:asciiTheme="majorHAnsi" w:cstheme="majorBidi" w:eastAsiaTheme="majorEastAsia" w:hAnsiTheme="majorHAnsi"/>
+      <w:color w:val="1F4D78" w:themeColor="accent1" w:themeShade="7f"/>
+      <w:sz w:val="24"/>
+      <w:szCs w:val="24"/>
+    </w:rPr>
+  </w:style>
+  <w:style w:type="character" w:styleId="Hljsattr" w:customStyle="1">
+    <w:name w:val="hljs-attr"/>
+    <w:basedOn w:val="DefaultParagraphFont"/>
+    <w:qFormat/>
+    <w:rsid w:val="00591afc"/>
+    <w:rPr/>
+  </w:style>
+  <w:style w:type="character" w:styleId="Hljsselectorclass" w:customStyle="1">
+    <w:name w:val="hljs-selector-class"/>
+    <w:basedOn w:val="DefaultParagraphFont"/>
+    <w:qFormat/>
+    <w:rsid w:val="00591afc"/>
+    <w:rPr/>
+  </w:style>
+  <w:style w:type="paragraph" w:styleId="Heading">
+    <w:name w:val="Heading"/>
+    <w:basedOn w:val="Normal"/>
+    <w:next w:val="TextBody"/>
+    <w:qFormat/>
+    <w:pPr>
+      <w:keepNext w:val="true"/>
+      <w:spacing w:before="240" w:after="120"/>
+    </w:pPr>
+    <w:rPr>
+      <w:rFonts w:ascii="Liberation Sans" w:hAnsi="Liberation Sans" w:eastAsia="Noto Sans CJK SC" w:cs="Lohit Devanagari"/>
+      <w:sz w:val="28"/>
+      <w:szCs w:val="28"/>
+    </w:rPr>
+  </w:style>
+  <w:style w:type="paragraph" w:styleId="TextBody">
+    <w:name w:val="Body Text"/>
+    <w:basedOn w:val="Normal"/>
+    <w:pPr>
+      <w:spacing w:lineRule="auto" w:line="276" w:before="0" w:after="140"/>
+    </w:pPr>
+    <w:rPr/>
+  </w:style>
+  <w:style w:type="paragraph" w:styleId="List">
+    <w:name w:val="List"/>
+    <w:basedOn w:val="TextBody"/>
+    <w:pPr/>
+    <w:rPr>
+      <w:rFonts w:cs="Lohit Devanagari"/>
+    </w:rPr>
+  </w:style>
+  <w:style w:type="paragraph" w:styleId="Caption">
+    <w:name w:val="Caption"/>
+    <w:basedOn w:val="Normal"/>
+    <w:qFormat/>
+    <w:pPr>
+      <w:suppressLineNumbers/>
+      <w:spacing w:before="120" w:after="120"/>
+    </w:pPr>
+    <w:rPr>
+      <w:rFonts w:cs="Lohit Devanagari"/>
+      <w:i/>
+      <w:iCs/>
+      <w:sz w:val="24"/>
+      <w:szCs w:val="24"/>
+    </w:rPr>
+  </w:style>
+  <w:style w:type="paragraph" w:styleId="Index">
+    <w:name w:val="Index"/>
+    <w:basedOn w:val="Normal"/>
+    <w:qFormat/>
+    <w:pPr>
+      <w:suppressLineNumbers/>
+    </w:pPr>
+    <w:rPr>
+      <w:rFonts w:cs="Lohit Devanagari"/>
+    </w:rPr>
+  </w:style>
+  <w:style w:type="paragraph" w:styleId="ListParagraph">
+    <w:name w:val="List Paragraph"/>
+    <w:basedOn w:val="Normal"/>
+    <w:uiPriority w:val="34"/>
+    <w:qFormat/>
+    <w:rsid w:val="000a3d41"/>
+    <w:pPr>
+      <w:spacing w:before="0" w:after="160"/>
+      <w:ind w:left="720" w:hanging="0"/>
+      <w:contextualSpacing/>
+    </w:pPr>
+    <w:rPr/>
+  </w:style>
+  <w:style w:type="numbering" w:styleId="NoList" w:default="1">
+    <w:name w:val="No List"/>
+    <w:uiPriority w:val="99"/>
+    <w:semiHidden/>
+    <w:unhideWhenUsed/>
+    <w:qFormat/>
   </w:style>
   <w:style w:type="table" w:default="1" w:styleId="TableNormal">
     <w:name w:val="Normal Table"/>
@@ -7631,7 +8858,6 @@
     <w:semiHidden/>
     <w:unhideWhenUsed/>
     <w:tblPr>
-      <w:tblInd w:w="0" w:type="dxa"/>
       <w:tblCellMar>
         <w:top w:w="0" w:type="dxa"/>
         <w:left w:w="108" w:type="dxa"/>
@@ -7639,72 +8865,6 @@
         <w:right w:w="108" w:type="dxa"/>
       </w:tblCellMar>
     </w:tblPr>
-  </w:style>
-  <w:style w:type="numbering" w:default="1" w:styleId="NoList">
-    <w:name w:val="No List"/>
-    <w:uiPriority w:val="99"/>
-    <w:semiHidden/>
-    <w:unhideWhenUsed/>
-  </w:style>
-  <w:style w:type="character" w:customStyle="1" w:styleId="Heading1Char">
-    <w:name w:val="Heading 1 Char"/>
-    <w:basedOn w:val="DefaultParagraphFont"/>
-    <w:link w:val="Heading1"/>
-    <w:uiPriority w:val="9"/>
-    <w:rsid w:val="00BC0CF6"/>
-    <w:rPr>
-      <w:rFonts w:ascii="Times New Roman" w:eastAsiaTheme="majorEastAsia" w:hAnsi="Times New Roman" w:cstheme="majorBidi"/>
-      <w:b/>
-      <w:color w:val="000000" w:themeColor="text1"/>
-      <w:sz w:val="32"/>
-      <w:szCs w:val="32"/>
-    </w:rPr>
-  </w:style>
-  <w:style w:type="character" w:customStyle="1" w:styleId="Heading2Char">
-    <w:name w:val="Heading 2 Char"/>
-    <w:basedOn w:val="DefaultParagraphFont"/>
-    <w:link w:val="Heading2"/>
-    <w:uiPriority w:val="9"/>
-    <w:rsid w:val="00BC0CF6"/>
-    <w:rPr>
-      <w:rFonts w:ascii="Times New Roman" w:eastAsiaTheme="majorEastAsia" w:hAnsi="Times New Roman" w:cstheme="majorBidi"/>
-      <w:sz w:val="26"/>
-      <w:szCs w:val="26"/>
-    </w:rPr>
-  </w:style>
-  <w:style w:type="paragraph" w:styleId="ListParagraph">
-    <w:name w:val="List Paragraph"/>
-    <w:basedOn w:val="Normal"/>
-    <w:uiPriority w:val="34"/>
-    <w:qFormat/>
-    <w:rsid w:val="000A3D41"/>
-    <w:pPr>
-      <w:ind w:left="720"/>
-      <w:contextualSpacing/>
-    </w:pPr>
-  </w:style>
-  <w:style w:type="character" w:customStyle="1" w:styleId="Heading3Char">
-    <w:name w:val="Heading 3 Char"/>
-    <w:basedOn w:val="DefaultParagraphFont"/>
-    <w:link w:val="Heading3"/>
-    <w:uiPriority w:val="9"/>
-    <w:rsid w:val="00BF3CC9"/>
-    <w:rPr>
-      <w:rFonts w:asciiTheme="majorHAnsi" w:eastAsiaTheme="majorEastAsia" w:hAnsiTheme="majorHAnsi" w:cstheme="majorBidi"/>
-      <w:color w:val="1F4D78" w:themeColor="accent1" w:themeShade="7F"/>
-      <w:sz w:val="24"/>
-      <w:szCs w:val="24"/>
-    </w:rPr>
-  </w:style>
-  <w:style w:type="character" w:customStyle="1" w:styleId="hljs-attr">
-    <w:name w:val="hljs-attr"/>
-    <w:basedOn w:val="DefaultParagraphFont"/>
-    <w:rsid w:val="00591AFC"/>
-  </w:style>
-  <w:style w:type="character" w:customStyle="1" w:styleId="hljs-selector-class">
-    <w:name w:val="hljs-selector-class"/>
-    <w:basedOn w:val="DefaultParagraphFont"/>
-    <w:rsid w:val="00591AFC"/>
   </w:style>
 </w:styles>
 </file>
